--- a/Primeiro Formulario.docx
+++ b/Primeiro Formulario.docx
@@ -44,6 +44,7 @@
         </w:rPr>
         <w:t xml:space="preserve"> </w:t>
       </w:r>
+      <w:proofErr w:type="spellStart"/>
       <w:r>
         <w:rPr>
           <w:rFonts w:ascii="Consolas" w:eastAsia="Times New Roman" w:hAnsi="Consolas" w:cs="Times New Roman"/>
@@ -54,6 +55,7 @@
         </w:rPr>
         <w:t>html</w:t>
       </w:r>
+      <w:proofErr w:type="spellEnd"/>
       <w:r>
         <w:rPr>
           <w:rFonts w:ascii="Consolas" w:eastAsia="Times New Roman" w:hAnsi="Consolas" w:cs="Times New Roman"/>
@@ -87,6 +89,7 @@
         </w:rPr>
         <w:t>&lt;</w:t>
       </w:r>
+      <w:proofErr w:type="spellStart"/>
       <w:r>
         <w:rPr>
           <w:rFonts w:ascii="Consolas" w:eastAsia="Times New Roman" w:hAnsi="Consolas" w:cs="Times New Roman"/>
@@ -97,6 +100,7 @@
         </w:rPr>
         <w:t>html</w:t>
       </w:r>
+      <w:proofErr w:type="spellEnd"/>
       <w:r>
         <w:rPr>
           <w:rFonts w:ascii="Consolas" w:eastAsia="Times New Roman" w:hAnsi="Consolas" w:cs="Times New Roman"/>
@@ -107,6 +111,7 @@
         </w:rPr>
         <w:t xml:space="preserve"> </w:t>
       </w:r>
+      <w:proofErr w:type="spellStart"/>
       <w:r>
         <w:rPr>
           <w:rFonts w:ascii="Consolas" w:eastAsia="Times New Roman" w:hAnsi="Consolas" w:cs="Times New Roman"/>
@@ -117,6 +122,7 @@
         </w:rPr>
         <w:t>lang</w:t>
       </w:r>
+      <w:proofErr w:type="spellEnd"/>
       <w:r>
         <w:rPr>
           <w:rFonts w:ascii="Consolas" w:eastAsia="Times New Roman" w:hAnsi="Consolas" w:cs="Times New Roman"/>
@@ -135,7 +141,29 @@
           <w:szCs w:val="21"/>
           <w:lang w:eastAsia="pt-BR"/>
         </w:rPr>
-        <w:t>"pt-br"</w:t>
+        <w:t>"</w:t>
+      </w:r>
+      <w:proofErr w:type="spellStart"/>
+      <w:r>
+        <w:rPr>
+          <w:rFonts w:ascii="Consolas" w:eastAsia="Times New Roman" w:hAnsi="Consolas" w:cs="Times New Roman"/>
+          <w:color w:val="CE9178"/>
+          <w:sz w:val="21"/>
+          <w:szCs w:val="21"/>
+          <w:lang w:eastAsia="pt-BR"/>
+        </w:rPr>
+        <w:t>pt-br</w:t>
+      </w:r>
+      <w:proofErr w:type="spellEnd"/>
+      <w:r>
+        <w:rPr>
+          <w:rFonts w:ascii="Consolas" w:eastAsia="Times New Roman" w:hAnsi="Consolas" w:cs="Times New Roman"/>
+          <w:color w:val="CE9178"/>
+          <w:sz w:val="21"/>
+          <w:szCs w:val="21"/>
+          <w:lang w:eastAsia="pt-BR"/>
+        </w:rPr>
+        <w:t>"</w:t>
       </w:r>
       <w:r>
         <w:rPr>
@@ -183,6 +211,7 @@
         </w:rPr>
         <w:t>&lt;</w:t>
       </w:r>
+      <w:proofErr w:type="spellStart"/>
       <w:r>
         <w:rPr>
           <w:rFonts w:ascii="Consolas" w:eastAsia="Times New Roman" w:hAnsi="Consolas" w:cs="Times New Roman"/>
@@ -193,6 +222,7 @@
         </w:rPr>
         <w:t>head</w:t>
       </w:r>
+      <w:proofErr w:type="spellEnd"/>
       <w:r>
         <w:rPr>
           <w:rFonts w:ascii="Consolas" w:eastAsia="Times New Roman" w:hAnsi="Consolas" w:cs="Times New Roman"/>
@@ -246,7 +276,29 @@
           <w:szCs w:val="21"/>
           <w:lang w:eastAsia="pt-BR"/>
         </w:rPr>
-        <w:t xml:space="preserve"> Meta tags Obrigatórias --&gt;</w:t>
+        <w:t xml:space="preserve"> Meta </w:t>
+      </w:r>
+      <w:proofErr w:type="spellStart"/>
+      <w:r>
+        <w:rPr>
+          <w:rFonts w:ascii="Consolas" w:eastAsia="Times New Roman" w:hAnsi="Consolas" w:cs="Times New Roman"/>
+          <w:color w:val="6A9955"/>
+          <w:sz w:val="21"/>
+          <w:szCs w:val="21"/>
+          <w:lang w:eastAsia="pt-BR"/>
+        </w:rPr>
+        <w:t>tags</w:t>
+      </w:r>
+      <w:proofErr w:type="spellEnd"/>
+      <w:r>
+        <w:rPr>
+          <w:rFonts w:ascii="Consolas" w:eastAsia="Times New Roman" w:hAnsi="Consolas" w:cs="Times New Roman"/>
+          <w:color w:val="6A9955"/>
+          <w:sz w:val="21"/>
+          <w:szCs w:val="21"/>
+          <w:lang w:eastAsia="pt-BR"/>
+        </w:rPr>
+        <w:t xml:space="preserve"> Obrigatórias --&gt;</w:t>
       </w:r>
     </w:p>
     <w:p>
@@ -301,6 +353,7 @@
         </w:rPr>
         <w:t xml:space="preserve"> </w:t>
       </w:r>
+      <w:proofErr w:type="spellStart"/>
       <w:r>
         <w:rPr>
           <w:rFonts w:ascii="Consolas" w:eastAsia="Times New Roman" w:hAnsi="Consolas" w:cs="Times New Roman"/>
@@ -311,6 +364,7 @@
         </w:rPr>
         <w:t>charset</w:t>
       </w:r>
+      <w:proofErr w:type="spellEnd"/>
       <w:r>
         <w:rPr>
           <w:rFonts w:ascii="Consolas" w:eastAsia="Times New Roman" w:hAnsi="Consolas" w:cs="Times New Roman"/>
@@ -394,6 +448,7 @@
         </w:rPr>
         <w:t xml:space="preserve"> </w:t>
       </w:r>
+      <w:proofErr w:type="spellStart"/>
       <w:r>
         <w:rPr>
           <w:rFonts w:ascii="Consolas" w:eastAsia="Times New Roman" w:hAnsi="Consolas" w:cs="Times New Roman"/>
@@ -404,6 +459,7 @@
         </w:rPr>
         <w:t>name</w:t>
       </w:r>
+      <w:proofErr w:type="spellEnd"/>
       <w:r>
         <w:rPr>
           <w:rFonts w:ascii="Consolas" w:eastAsia="Times New Roman" w:hAnsi="Consolas" w:cs="Times New Roman"/>
@@ -422,7 +478,29 @@
           <w:szCs w:val="21"/>
           <w:lang w:eastAsia="pt-BR"/>
         </w:rPr>
-        <w:t>"viewport"</w:t>
+        <w:t>"</w:t>
+      </w:r>
+      <w:proofErr w:type="spellStart"/>
+      <w:r>
+        <w:rPr>
+          <w:rFonts w:ascii="Consolas" w:eastAsia="Times New Roman" w:hAnsi="Consolas" w:cs="Times New Roman"/>
+          <w:color w:val="CE9178"/>
+          <w:sz w:val="21"/>
+          <w:szCs w:val="21"/>
+          <w:lang w:eastAsia="pt-BR"/>
+        </w:rPr>
+        <w:t>viewport</w:t>
+      </w:r>
+      <w:proofErr w:type="spellEnd"/>
+      <w:r>
+        <w:rPr>
+          <w:rFonts w:ascii="Consolas" w:eastAsia="Times New Roman" w:hAnsi="Consolas" w:cs="Times New Roman"/>
+          <w:color w:val="CE9178"/>
+          <w:sz w:val="21"/>
+          <w:szCs w:val="21"/>
+          <w:lang w:eastAsia="pt-BR"/>
+        </w:rPr>
+        <w:t>"</w:t>
       </w:r>
       <w:r>
         <w:rPr>
@@ -434,6 +512,7 @@
         </w:rPr>
         <w:t xml:space="preserve"> </w:t>
       </w:r>
+      <w:proofErr w:type="spellStart"/>
       <w:r>
         <w:rPr>
           <w:rFonts w:ascii="Consolas" w:eastAsia="Times New Roman" w:hAnsi="Consolas" w:cs="Times New Roman"/>
@@ -444,6 +523,7 @@
         </w:rPr>
         <w:t>content</w:t>
       </w:r>
+      <w:proofErr w:type="spellEnd"/>
       <w:r>
         <w:rPr>
           <w:rFonts w:ascii="Consolas" w:eastAsia="Times New Roman" w:hAnsi="Consolas" w:cs="Times New Roman"/>
@@ -462,7 +542,95 @@
           <w:szCs w:val="21"/>
           <w:lang w:eastAsia="pt-BR"/>
         </w:rPr>
-        <w:t>"width=device-width, initial-scale=1, shrink-to-fit=no"</w:t>
+        <w:t>"</w:t>
+      </w:r>
+      <w:proofErr w:type="spellStart"/>
+      <w:r>
+        <w:rPr>
+          <w:rFonts w:ascii="Consolas" w:eastAsia="Times New Roman" w:hAnsi="Consolas" w:cs="Times New Roman"/>
+          <w:color w:val="CE9178"/>
+          <w:sz w:val="21"/>
+          <w:szCs w:val="21"/>
+          <w:lang w:eastAsia="pt-BR"/>
+        </w:rPr>
+        <w:t>width</w:t>
+      </w:r>
+      <w:proofErr w:type="spellEnd"/>
+      <w:r>
+        <w:rPr>
+          <w:rFonts w:ascii="Consolas" w:eastAsia="Times New Roman" w:hAnsi="Consolas" w:cs="Times New Roman"/>
+          <w:color w:val="CE9178"/>
+          <w:sz w:val="21"/>
+          <w:szCs w:val="21"/>
+          <w:lang w:eastAsia="pt-BR"/>
+        </w:rPr>
+        <w:t>=device-</w:t>
+      </w:r>
+      <w:proofErr w:type="spellStart"/>
+      <w:r>
+        <w:rPr>
+          <w:rFonts w:ascii="Consolas" w:eastAsia="Times New Roman" w:hAnsi="Consolas" w:cs="Times New Roman"/>
+          <w:color w:val="CE9178"/>
+          <w:sz w:val="21"/>
+          <w:szCs w:val="21"/>
+          <w:lang w:eastAsia="pt-BR"/>
+        </w:rPr>
+        <w:t>width</w:t>
+      </w:r>
+      <w:proofErr w:type="spellEnd"/>
+      <w:r>
+        <w:rPr>
+          <w:rFonts w:ascii="Consolas" w:eastAsia="Times New Roman" w:hAnsi="Consolas" w:cs="Times New Roman"/>
+          <w:color w:val="CE9178"/>
+          <w:sz w:val="21"/>
+          <w:szCs w:val="21"/>
+          <w:lang w:eastAsia="pt-BR"/>
+        </w:rPr>
+        <w:t xml:space="preserve">, </w:t>
+      </w:r>
+      <w:proofErr w:type="spellStart"/>
+      <w:r>
+        <w:rPr>
+          <w:rFonts w:ascii="Consolas" w:eastAsia="Times New Roman" w:hAnsi="Consolas" w:cs="Times New Roman"/>
+          <w:color w:val="CE9178"/>
+          <w:sz w:val="21"/>
+          <w:szCs w:val="21"/>
+          <w:lang w:eastAsia="pt-BR"/>
+        </w:rPr>
+        <w:t>initial-scale</w:t>
+      </w:r>
+      <w:proofErr w:type="spellEnd"/>
+      <w:r>
+        <w:rPr>
+          <w:rFonts w:ascii="Consolas" w:eastAsia="Times New Roman" w:hAnsi="Consolas" w:cs="Times New Roman"/>
+          <w:color w:val="CE9178"/>
+          <w:sz w:val="21"/>
+          <w:szCs w:val="21"/>
+          <w:lang w:eastAsia="pt-BR"/>
+        </w:rPr>
+        <w:t xml:space="preserve">=1, </w:t>
+      </w:r>
+      <w:proofErr w:type="spellStart"/>
+      <w:r>
+        <w:rPr>
+          <w:rFonts w:ascii="Consolas" w:eastAsia="Times New Roman" w:hAnsi="Consolas" w:cs="Times New Roman"/>
+          <w:color w:val="CE9178"/>
+          <w:sz w:val="21"/>
+          <w:szCs w:val="21"/>
+          <w:lang w:eastAsia="pt-BR"/>
+        </w:rPr>
+        <w:t>shrink-to-fit</w:t>
+      </w:r>
+      <w:proofErr w:type="spellEnd"/>
+      <w:r>
+        <w:rPr>
+          <w:rFonts w:ascii="Consolas" w:eastAsia="Times New Roman" w:hAnsi="Consolas" w:cs="Times New Roman"/>
+          <w:color w:val="CE9178"/>
+          <w:sz w:val="21"/>
+          <w:szCs w:val="21"/>
+          <w:lang w:eastAsia="pt-BR"/>
+        </w:rPr>
+        <w:t>=no"</w:t>
       </w:r>
       <w:r>
         <w:rPr>
@@ -530,7 +698,29 @@
           <w:szCs w:val="21"/>
           <w:lang w:eastAsia="pt-BR"/>
         </w:rPr>
-        <w:t xml:space="preserve"> Bootstrap CSS --&gt;</w:t>
+        <w:t xml:space="preserve"> </w:t>
+      </w:r>
+      <w:proofErr w:type="spellStart"/>
+      <w:r>
+        <w:rPr>
+          <w:rFonts w:ascii="Consolas" w:eastAsia="Times New Roman" w:hAnsi="Consolas" w:cs="Times New Roman"/>
+          <w:color w:val="6A9955"/>
+          <w:sz w:val="21"/>
+          <w:szCs w:val="21"/>
+          <w:lang w:eastAsia="pt-BR"/>
+        </w:rPr>
+        <w:t>Bootstrap</w:t>
+      </w:r>
+      <w:proofErr w:type="spellEnd"/>
+      <w:r>
+        <w:rPr>
+          <w:rFonts w:ascii="Consolas" w:eastAsia="Times New Roman" w:hAnsi="Consolas" w:cs="Times New Roman"/>
+          <w:color w:val="6A9955"/>
+          <w:sz w:val="21"/>
+          <w:szCs w:val="21"/>
+          <w:lang w:eastAsia="pt-BR"/>
+        </w:rPr>
+        <w:t xml:space="preserve"> CSS --&gt;</w:t>
       </w:r>
     </w:p>
     <w:p>
@@ -585,6 +775,7 @@
         </w:rPr>
         <w:t xml:space="preserve"> </w:t>
       </w:r>
+      <w:proofErr w:type="spellStart"/>
       <w:r>
         <w:rPr>
           <w:rFonts w:ascii="Consolas" w:eastAsia="Times New Roman" w:hAnsi="Consolas" w:cs="Times New Roman"/>
@@ -595,6 +786,7 @@
         </w:rPr>
         <w:t>rel</w:t>
       </w:r>
+      <w:proofErr w:type="spellEnd"/>
       <w:r>
         <w:rPr>
           <w:rFonts w:ascii="Consolas" w:eastAsia="Times New Roman" w:hAnsi="Consolas" w:cs="Times New Roman"/>
@@ -613,7 +805,29 @@
           <w:szCs w:val="21"/>
           <w:lang w:eastAsia="pt-BR"/>
         </w:rPr>
-        <w:t>"stylesheet"</w:t>
+        <w:t>"</w:t>
+      </w:r>
+      <w:proofErr w:type="spellStart"/>
+      <w:r>
+        <w:rPr>
+          <w:rFonts w:ascii="Consolas" w:eastAsia="Times New Roman" w:hAnsi="Consolas" w:cs="Times New Roman"/>
+          <w:color w:val="CE9178"/>
+          <w:sz w:val="21"/>
+          <w:szCs w:val="21"/>
+          <w:lang w:eastAsia="pt-BR"/>
+        </w:rPr>
+        <w:t>stylesheet</w:t>
+      </w:r>
+      <w:proofErr w:type="spellEnd"/>
+      <w:r>
+        <w:rPr>
+          <w:rFonts w:ascii="Consolas" w:eastAsia="Times New Roman" w:hAnsi="Consolas" w:cs="Times New Roman"/>
+          <w:color w:val="CE9178"/>
+          <w:sz w:val="21"/>
+          <w:szCs w:val="21"/>
+          <w:lang w:eastAsia="pt-BR"/>
+        </w:rPr>
+        <w:t>"</w:t>
       </w:r>
       <w:r>
         <w:rPr>
@@ -718,6 +932,7 @@
         </w:rPr>
         <w:t xml:space="preserve"> </w:t>
       </w:r>
+      <w:proofErr w:type="spellStart"/>
       <w:r>
         <w:rPr>
           <w:rFonts w:ascii="Consolas" w:eastAsia="Times New Roman" w:hAnsi="Consolas" w:cs="Times New Roman"/>
@@ -728,6 +943,7 @@
         </w:rPr>
         <w:t>crossorigin</w:t>
       </w:r>
+      <w:proofErr w:type="spellEnd"/>
       <w:r>
         <w:rPr>
           <w:rFonts w:ascii="Consolas" w:eastAsia="Times New Roman" w:hAnsi="Consolas" w:cs="Times New Roman"/>
@@ -746,7 +962,29 @@
           <w:szCs w:val="21"/>
           <w:lang w:eastAsia="pt-BR"/>
         </w:rPr>
-        <w:t>"anonymous"</w:t>
+        <w:t>"</w:t>
+      </w:r>
+      <w:proofErr w:type="spellStart"/>
+      <w:r>
+        <w:rPr>
+          <w:rFonts w:ascii="Consolas" w:eastAsia="Times New Roman" w:hAnsi="Consolas" w:cs="Times New Roman"/>
+          <w:color w:val="CE9178"/>
+          <w:sz w:val="21"/>
+          <w:szCs w:val="21"/>
+          <w:lang w:eastAsia="pt-BR"/>
+        </w:rPr>
+        <w:t>anonymous</w:t>
+      </w:r>
+      <w:proofErr w:type="spellEnd"/>
+      <w:r>
+        <w:rPr>
+          <w:rFonts w:ascii="Consolas" w:eastAsia="Times New Roman" w:hAnsi="Consolas" w:cs="Times New Roman"/>
+          <w:color w:val="CE9178"/>
+          <w:sz w:val="21"/>
+          <w:szCs w:val="21"/>
+          <w:lang w:eastAsia="pt-BR"/>
+        </w:rPr>
+        <w:t>"</w:t>
       </w:r>
       <w:r>
         <w:rPr>
@@ -804,6 +1042,7 @@
         </w:rPr>
         <w:t>&lt;</w:t>
       </w:r>
+      <w:proofErr w:type="spellStart"/>
       <w:r>
         <w:rPr>
           <w:rFonts w:ascii="Consolas" w:eastAsia="Times New Roman" w:hAnsi="Consolas" w:cs="Times New Roman"/>
@@ -814,6 +1053,7 @@
         </w:rPr>
         <w:t>title</w:t>
       </w:r>
+      <w:proofErr w:type="spellEnd"/>
       <w:r>
         <w:rPr>
           <w:rFonts w:ascii="Consolas" w:eastAsia="Times New Roman" w:hAnsi="Consolas" w:cs="Times New Roman"/>
@@ -866,6 +1106,7 @@
         </w:rPr>
         <w:t>/</w:t>
       </w:r>
+      <w:proofErr w:type="spellStart"/>
       <w:r>
         <w:rPr>
           <w:rFonts w:ascii="Consolas" w:eastAsia="Times New Roman" w:hAnsi="Consolas" w:cs="Times New Roman"/>
@@ -876,6 +1117,7 @@
         </w:rPr>
         <w:t>title</w:t>
       </w:r>
+      <w:proofErr w:type="spellEnd"/>
       <w:r>
         <w:rPr>
           <w:rFonts w:ascii="Consolas" w:eastAsia="Times New Roman" w:hAnsi="Consolas" w:cs="Times New Roman"/>
@@ -909,6 +1151,7 @@
         </w:rPr>
         <w:t>&lt;/</w:t>
       </w:r>
+      <w:proofErr w:type="spellStart"/>
       <w:r>
         <w:rPr>
           <w:rFonts w:ascii="Consolas" w:eastAsia="Times New Roman" w:hAnsi="Consolas" w:cs="Times New Roman"/>
@@ -919,6 +1162,7 @@
         </w:rPr>
         <w:t>head</w:t>
       </w:r>
+      <w:proofErr w:type="spellEnd"/>
       <w:r>
         <w:rPr>
           <w:rFonts w:ascii="Consolas" w:eastAsia="Times New Roman" w:hAnsi="Consolas" w:cs="Times New Roman"/>
@@ -1031,6 +1275,7 @@
         </w:rPr>
         <w:t>&lt;</w:t>
       </w:r>
+      <w:proofErr w:type="spellStart"/>
       <w:r>
         <w:rPr>
           <w:rFonts w:ascii="Consolas" w:eastAsia="Times New Roman" w:hAnsi="Consolas" w:cs="Times New Roman"/>
@@ -1041,6 +1286,7 @@
         </w:rPr>
         <w:t>div</w:t>
       </w:r>
+      <w:proofErr w:type="spellEnd"/>
       <w:r>
         <w:rPr>
           <w:rFonts w:ascii="Consolas" w:eastAsia="Times New Roman" w:hAnsi="Consolas" w:cs="Times New Roman"/>
@@ -1051,6 +1297,7 @@
         </w:rPr>
         <w:t xml:space="preserve"> </w:t>
       </w:r>
+      <w:proofErr w:type="spellStart"/>
       <w:r>
         <w:rPr>
           <w:rFonts w:ascii="Consolas" w:eastAsia="Times New Roman" w:hAnsi="Consolas" w:cs="Times New Roman"/>
@@ -1061,6 +1308,7 @@
         </w:rPr>
         <w:t>class</w:t>
       </w:r>
+      <w:proofErr w:type="spellEnd"/>
       <w:r>
         <w:rPr>
           <w:rFonts w:ascii="Consolas" w:eastAsia="Times New Roman" w:hAnsi="Consolas" w:cs="Times New Roman"/>
@@ -1230,6 +1478,7 @@
         </w:rPr>
         <w:t>&lt;</w:t>
       </w:r>
+      <w:proofErr w:type="spellStart"/>
       <w:r>
         <w:rPr>
           <w:rFonts w:ascii="Consolas" w:eastAsia="Times New Roman" w:hAnsi="Consolas" w:cs="Times New Roman"/>
@@ -1240,82 +1489,7 @@
         </w:rPr>
         <w:t>form</w:t>
       </w:r>
-      <w:r>
-        <w:rPr>
-          <w:rFonts w:ascii="Consolas" w:eastAsia="Times New Roman" w:hAnsi="Consolas" w:cs="Times New Roman"/>
-          <w:color w:val="808080"/>
-          <w:sz w:val="21"/>
-          <w:szCs w:val="21"/>
-          <w:lang w:eastAsia="pt-BR"/>
-        </w:rPr>
-        <w:t>&gt;</w:t>
-      </w:r>
-    </w:p>
-    <w:p>
-      <w:pPr>
-        <w:shd w:val="clear" w:color="auto" w:fill="1E1E1E"/>
-        <w:spacing w:after="0" w:line="285" w:lineRule="atLeast"/>
-        <w:rPr>
-          <w:rFonts w:ascii="Consolas" w:eastAsia="Times New Roman" w:hAnsi="Consolas" w:cs="Times New Roman"/>
-          <w:color w:val="D4D4D4"/>
-          <w:sz w:val="21"/>
-          <w:szCs w:val="21"/>
-          <w:lang w:eastAsia="pt-BR"/>
-        </w:rPr>
-      </w:pPr>
-      <w:r>
-        <w:rPr>
-          <w:rFonts w:ascii="Consolas" w:eastAsia="Times New Roman" w:hAnsi="Consolas" w:cs="Times New Roman"/>
-          <w:color w:val="D4D4D4"/>
-          <w:sz w:val="21"/>
-          <w:szCs w:val="21"/>
-          <w:lang w:eastAsia="pt-BR"/>
-        </w:rPr>
-        <w:t xml:space="preserve">      </w:t>
-      </w:r>
-    </w:p>
-    <w:p>
-      <w:pPr>
-        <w:shd w:val="clear" w:color="auto" w:fill="1E1E1E"/>
-        <w:spacing w:after="0" w:line="285" w:lineRule="atLeast"/>
-        <w:rPr>
-          <w:rFonts w:ascii="Consolas" w:eastAsia="Times New Roman" w:hAnsi="Consolas" w:cs="Times New Roman"/>
-          <w:color w:val="D4D4D4"/>
-          <w:sz w:val="21"/>
-          <w:szCs w:val="21"/>
-          <w:lang w:eastAsia="pt-BR"/>
-        </w:rPr>
-      </w:pPr>
-      <w:r>
-        <w:rPr>
-          <w:rFonts w:ascii="Consolas" w:eastAsia="Times New Roman" w:hAnsi="Consolas" w:cs="Times New Roman"/>
-          <w:color w:val="D4D4D4"/>
-          <w:sz w:val="21"/>
-          <w:szCs w:val="21"/>
-          <w:lang w:eastAsia="pt-BR"/>
-        </w:rPr>
-        <w:t xml:space="preserve">      </w:t>
-      </w:r>
-      <w:r>
-        <w:rPr>
-          <w:rFonts w:ascii="Consolas" w:eastAsia="Times New Roman" w:hAnsi="Consolas" w:cs="Times New Roman"/>
-          <w:color w:val="808080"/>
-          <w:sz w:val="21"/>
-          <w:szCs w:val="21"/>
-          <w:lang w:eastAsia="pt-BR"/>
-        </w:rPr>
-        <w:t>&lt;</w:t>
-      </w:r>
-      <w:r>
-        <w:rPr>
-          <w:rFonts w:ascii="Consolas" w:eastAsia="Times New Roman" w:hAnsi="Consolas" w:cs="Times New Roman"/>
-          <w:color w:val="569CD6"/>
-          <w:sz w:val="21"/>
-          <w:szCs w:val="21"/>
-          <w:lang w:eastAsia="pt-BR"/>
-        </w:rPr>
-        <w:t>div</w:t>
-      </w:r>
+      <w:proofErr w:type="spellEnd"/>
       <w:r>
         <w:rPr>
           <w:rFonts w:ascii="Consolas" w:eastAsia="Times New Roman" w:hAnsi="Consolas" w:cs="Times New Roman"/>
@@ -1326,6 +1500,7 @@
         </w:rPr>
         <w:t xml:space="preserve"> </w:t>
       </w:r>
+      <w:proofErr w:type="spellStart"/>
       <w:r>
         <w:rPr>
           <w:rFonts w:ascii="Consolas" w:eastAsia="Times New Roman" w:hAnsi="Consolas" w:cs="Times New Roman"/>
@@ -1336,6 +1511,7 @@
         </w:rPr>
         <w:t>class</w:t>
       </w:r>
+      <w:proofErr w:type="spellEnd"/>
       <w:r>
         <w:rPr>
           <w:rFonts w:ascii="Consolas" w:eastAsia="Times New Roman" w:hAnsi="Consolas" w:cs="Times New Roman"/>
@@ -1354,665 +1530,29 @@
           <w:szCs w:val="21"/>
           <w:lang w:eastAsia="pt-BR"/>
         </w:rPr>
-        <w:t>"row"</w:t>
-      </w:r>
-      <w:r>
-        <w:rPr>
-          <w:rFonts w:ascii="Consolas" w:eastAsia="Times New Roman" w:hAnsi="Consolas" w:cs="Times New Roman"/>
-          <w:color w:val="808080"/>
-          <w:sz w:val="21"/>
-          <w:szCs w:val="21"/>
-          <w:lang w:eastAsia="pt-BR"/>
-        </w:rPr>
-        <w:t>&gt;</w:t>
-      </w:r>
-    </w:p>
-    <w:p>
-      <w:pPr>
-        <w:shd w:val="clear" w:color="auto" w:fill="1E1E1E"/>
-        <w:spacing w:after="0" w:line="285" w:lineRule="atLeast"/>
-        <w:rPr>
-          <w:rFonts w:ascii="Consolas" w:eastAsia="Times New Roman" w:hAnsi="Consolas" w:cs="Times New Roman"/>
-          <w:color w:val="D4D4D4"/>
-          <w:sz w:val="21"/>
-          <w:szCs w:val="21"/>
-          <w:lang w:eastAsia="pt-BR"/>
-        </w:rPr>
-      </w:pPr>
-      <w:r>
-        <w:rPr>
-          <w:rFonts w:ascii="Consolas" w:eastAsia="Times New Roman" w:hAnsi="Consolas" w:cs="Times New Roman"/>
-          <w:color w:val="D4D4D4"/>
-          <w:sz w:val="21"/>
-          <w:szCs w:val="21"/>
-          <w:lang w:eastAsia="pt-BR"/>
-        </w:rPr>
-        <w:t xml:space="preserve">        </w:t>
-      </w:r>
-      <w:r>
-        <w:rPr>
-          <w:rFonts w:ascii="Consolas" w:eastAsia="Times New Roman" w:hAnsi="Consolas" w:cs="Times New Roman"/>
-          <w:color w:val="808080"/>
-          <w:sz w:val="21"/>
-          <w:szCs w:val="21"/>
-          <w:lang w:eastAsia="pt-BR"/>
-        </w:rPr>
-        <w:t>&lt;</w:t>
-      </w:r>
-      <w:r>
-        <w:rPr>
-          <w:rFonts w:ascii="Consolas" w:eastAsia="Times New Roman" w:hAnsi="Consolas" w:cs="Times New Roman"/>
-          <w:color w:val="569CD6"/>
-          <w:sz w:val="21"/>
-          <w:szCs w:val="21"/>
-          <w:lang w:eastAsia="pt-BR"/>
-        </w:rPr>
-        <w:t>div</w:t>
-      </w:r>
-      <w:r>
-        <w:rPr>
-          <w:rFonts w:ascii="Consolas" w:eastAsia="Times New Roman" w:hAnsi="Consolas" w:cs="Times New Roman"/>
-          <w:color w:val="D4D4D4"/>
-          <w:sz w:val="21"/>
-          <w:szCs w:val="21"/>
-          <w:lang w:eastAsia="pt-BR"/>
-        </w:rPr>
-        <w:t xml:space="preserve"> </w:t>
-      </w:r>
-      <w:r>
-        <w:rPr>
-          <w:rFonts w:ascii="Consolas" w:eastAsia="Times New Roman" w:hAnsi="Consolas" w:cs="Times New Roman"/>
-          <w:color w:val="9CDCFE"/>
-          <w:sz w:val="21"/>
-          <w:szCs w:val="21"/>
-          <w:lang w:eastAsia="pt-BR"/>
-        </w:rPr>
-        <w:t>class</w:t>
-      </w:r>
-      <w:r>
-        <w:rPr>
-          <w:rFonts w:ascii="Consolas" w:eastAsia="Times New Roman" w:hAnsi="Consolas" w:cs="Times New Roman"/>
-          <w:color w:val="D4D4D4"/>
-          <w:sz w:val="21"/>
-          <w:szCs w:val="21"/>
-          <w:lang w:eastAsia="pt-BR"/>
-        </w:rPr>
-        <w:t>=</w:t>
-      </w:r>
-      <w:r>
-        <w:rPr>
-          <w:rFonts w:ascii="Consolas" w:eastAsia="Times New Roman" w:hAnsi="Consolas" w:cs="Times New Roman"/>
-          <w:color w:val="CE9178"/>
-          <w:sz w:val="21"/>
-          <w:szCs w:val="21"/>
-          <w:lang w:eastAsia="pt-BR"/>
-        </w:rPr>
-        <w:t>"col-md"</w:t>
-      </w:r>
-      <w:r>
-        <w:rPr>
-          <w:rFonts w:ascii="Consolas" w:eastAsia="Times New Roman" w:hAnsi="Consolas" w:cs="Times New Roman"/>
-          <w:color w:val="808080"/>
-          <w:sz w:val="21"/>
-          <w:szCs w:val="21"/>
-          <w:lang w:eastAsia="pt-BR"/>
-        </w:rPr>
-        <w:t>&gt;</w:t>
-      </w:r>
-    </w:p>
-    <w:p>
-      <w:pPr>
-        <w:shd w:val="clear" w:color="auto" w:fill="1E1E1E"/>
-        <w:spacing w:after="0" w:line="285" w:lineRule="atLeast"/>
-        <w:rPr>
-          <w:rFonts w:ascii="Consolas" w:eastAsia="Times New Roman" w:hAnsi="Consolas" w:cs="Times New Roman"/>
-          <w:color w:val="D4D4D4"/>
-          <w:sz w:val="21"/>
-          <w:szCs w:val="21"/>
-          <w:lang w:eastAsia="pt-BR"/>
-        </w:rPr>
-      </w:pPr>
-      <w:r>
-        <w:rPr>
-          <w:rFonts w:ascii="Consolas" w:eastAsia="Times New Roman" w:hAnsi="Consolas" w:cs="Times New Roman"/>
-          <w:color w:val="D4D4D4"/>
-          <w:sz w:val="21"/>
-          <w:szCs w:val="21"/>
-          <w:lang w:eastAsia="pt-BR"/>
-        </w:rPr>
-        <w:t xml:space="preserve">          </w:t>
-      </w:r>
-      <w:r>
-        <w:rPr>
-          <w:rFonts w:ascii="Consolas" w:eastAsia="Times New Roman" w:hAnsi="Consolas" w:cs="Times New Roman"/>
-          <w:color w:val="808080"/>
-          <w:sz w:val="21"/>
-          <w:szCs w:val="21"/>
-          <w:lang w:eastAsia="pt-BR"/>
-        </w:rPr>
-        <w:t>&lt;</w:t>
-      </w:r>
-      <w:r>
-        <w:rPr>
-          <w:rFonts w:ascii="Consolas" w:eastAsia="Times New Roman" w:hAnsi="Consolas" w:cs="Times New Roman"/>
-          <w:color w:val="569CD6"/>
-          <w:sz w:val="21"/>
-          <w:szCs w:val="21"/>
-          <w:lang w:eastAsia="pt-BR"/>
-        </w:rPr>
-        <w:t>div</w:t>
-      </w:r>
-      <w:r>
-        <w:rPr>
-          <w:rFonts w:ascii="Consolas" w:eastAsia="Times New Roman" w:hAnsi="Consolas" w:cs="Times New Roman"/>
-          <w:color w:val="D4D4D4"/>
-          <w:sz w:val="21"/>
-          <w:szCs w:val="21"/>
-          <w:lang w:eastAsia="pt-BR"/>
-        </w:rPr>
-        <w:t xml:space="preserve"> </w:t>
-      </w:r>
-      <w:r>
-        <w:rPr>
-          <w:rFonts w:ascii="Consolas" w:eastAsia="Times New Roman" w:hAnsi="Consolas" w:cs="Times New Roman"/>
-          <w:color w:val="9CDCFE"/>
-          <w:sz w:val="21"/>
-          <w:szCs w:val="21"/>
-          <w:lang w:eastAsia="pt-BR"/>
-        </w:rPr>
-        <w:t>class</w:t>
-      </w:r>
-      <w:r>
-        <w:rPr>
-          <w:rFonts w:ascii="Consolas" w:eastAsia="Times New Roman" w:hAnsi="Consolas" w:cs="Times New Roman"/>
-          <w:color w:val="D4D4D4"/>
-          <w:sz w:val="21"/>
-          <w:szCs w:val="21"/>
-          <w:lang w:eastAsia="pt-BR"/>
-        </w:rPr>
-        <w:t>=</w:t>
-      </w:r>
-      <w:r>
-        <w:rPr>
-          <w:rFonts w:ascii="Consolas" w:eastAsia="Times New Roman" w:hAnsi="Consolas" w:cs="Times New Roman"/>
-          <w:color w:val="CE9178"/>
-          <w:sz w:val="21"/>
-          <w:szCs w:val="21"/>
-          <w:lang w:eastAsia="pt-BR"/>
-        </w:rPr>
-        <w:t>"mb-3"</w:t>
-      </w:r>
-      <w:r>
-        <w:rPr>
-          <w:rFonts w:ascii="Consolas" w:eastAsia="Times New Roman" w:hAnsi="Consolas" w:cs="Times New Roman"/>
-          <w:color w:val="808080"/>
-          <w:sz w:val="21"/>
-          <w:szCs w:val="21"/>
-          <w:lang w:eastAsia="pt-BR"/>
-        </w:rPr>
-        <w:t>&gt;</w:t>
-      </w:r>
-    </w:p>
-    <w:p>
-      <w:pPr>
-        <w:shd w:val="clear" w:color="auto" w:fill="1E1E1E"/>
-        <w:spacing w:after="0" w:line="285" w:lineRule="atLeast"/>
-        <w:rPr>
-          <w:rFonts w:ascii="Consolas" w:eastAsia="Times New Roman" w:hAnsi="Consolas" w:cs="Times New Roman"/>
-          <w:color w:val="D4D4D4"/>
-          <w:sz w:val="21"/>
-          <w:szCs w:val="21"/>
-          <w:lang w:eastAsia="pt-BR"/>
-        </w:rPr>
-      </w:pPr>
-      <w:r>
-        <w:rPr>
-          <w:rFonts w:ascii="Consolas" w:eastAsia="Times New Roman" w:hAnsi="Consolas" w:cs="Times New Roman"/>
-          <w:color w:val="D4D4D4"/>
-          <w:sz w:val="21"/>
-          <w:szCs w:val="21"/>
-          <w:lang w:eastAsia="pt-BR"/>
-        </w:rPr>
-        <w:t xml:space="preserve">            </w:t>
-      </w:r>
-      <w:r>
-        <w:rPr>
-          <w:rFonts w:ascii="Consolas" w:eastAsia="Times New Roman" w:hAnsi="Consolas" w:cs="Times New Roman"/>
-          <w:color w:val="808080"/>
-          <w:sz w:val="21"/>
-          <w:szCs w:val="21"/>
-          <w:lang w:eastAsia="pt-BR"/>
-        </w:rPr>
-        <w:t>&lt;</w:t>
-      </w:r>
-      <w:r>
-        <w:rPr>
-          <w:rFonts w:ascii="Consolas" w:eastAsia="Times New Roman" w:hAnsi="Consolas" w:cs="Times New Roman"/>
-          <w:color w:val="569CD6"/>
-          <w:sz w:val="21"/>
-          <w:szCs w:val="21"/>
-          <w:lang w:eastAsia="pt-BR"/>
-        </w:rPr>
-        <w:t>label</w:t>
-      </w:r>
-      <w:r>
-        <w:rPr>
-          <w:rFonts w:ascii="Consolas" w:eastAsia="Times New Roman" w:hAnsi="Consolas" w:cs="Times New Roman"/>
-          <w:color w:val="D4D4D4"/>
-          <w:sz w:val="21"/>
-          <w:szCs w:val="21"/>
-          <w:lang w:eastAsia="pt-BR"/>
-        </w:rPr>
-        <w:t xml:space="preserve"> </w:t>
-      </w:r>
-      <w:r>
-        <w:rPr>
-          <w:rFonts w:ascii="Consolas" w:eastAsia="Times New Roman" w:hAnsi="Consolas" w:cs="Times New Roman"/>
-          <w:color w:val="9CDCFE"/>
-          <w:sz w:val="21"/>
-          <w:szCs w:val="21"/>
-          <w:lang w:eastAsia="pt-BR"/>
-        </w:rPr>
-        <w:t>class</w:t>
-      </w:r>
-      <w:r>
-        <w:rPr>
-          <w:rFonts w:ascii="Consolas" w:eastAsia="Times New Roman" w:hAnsi="Consolas" w:cs="Times New Roman"/>
-          <w:color w:val="D4D4D4"/>
-          <w:sz w:val="21"/>
-          <w:szCs w:val="21"/>
-          <w:lang w:eastAsia="pt-BR"/>
-        </w:rPr>
-        <w:t>=</w:t>
-      </w:r>
-      <w:r>
-        <w:rPr>
-          <w:rFonts w:ascii="Consolas" w:eastAsia="Times New Roman" w:hAnsi="Consolas" w:cs="Times New Roman"/>
-          <w:color w:val="CE9178"/>
-          <w:sz w:val="21"/>
-          <w:szCs w:val="21"/>
-          <w:lang w:eastAsia="pt-BR"/>
-        </w:rPr>
-        <w:t>"form-label"</w:t>
-      </w:r>
-      <w:r>
-        <w:rPr>
-          <w:rFonts w:ascii="Consolas" w:eastAsia="Times New Roman" w:hAnsi="Consolas" w:cs="Times New Roman"/>
-          <w:color w:val="808080"/>
-          <w:sz w:val="21"/>
-          <w:szCs w:val="21"/>
-          <w:lang w:eastAsia="pt-BR"/>
-        </w:rPr>
-        <w:t>&gt;</w:t>
-      </w:r>
-      <w:r>
-        <w:rPr>
-          <w:rFonts w:ascii="Consolas" w:eastAsia="Times New Roman" w:hAnsi="Consolas" w:cs="Times New Roman"/>
-          <w:color w:val="D4D4D4"/>
-          <w:sz w:val="21"/>
-          <w:szCs w:val="21"/>
-          <w:lang w:eastAsia="pt-BR"/>
-        </w:rPr>
-        <w:t>Funcionário</w:t>
-      </w:r>
-      <w:r>
-        <w:rPr>
-          <w:rFonts w:ascii="Consolas" w:eastAsia="Times New Roman" w:hAnsi="Consolas" w:cs="Times New Roman"/>
-          <w:color w:val="808080"/>
-          <w:sz w:val="21"/>
-          <w:szCs w:val="21"/>
-          <w:lang w:eastAsia="pt-BR"/>
-        </w:rPr>
-        <w:t>&lt;/</w:t>
-      </w:r>
-      <w:r>
-        <w:rPr>
-          <w:rFonts w:ascii="Consolas" w:eastAsia="Times New Roman" w:hAnsi="Consolas" w:cs="Times New Roman"/>
-          <w:color w:val="569CD6"/>
-          <w:sz w:val="21"/>
-          <w:szCs w:val="21"/>
-          <w:lang w:eastAsia="pt-BR"/>
-        </w:rPr>
-        <w:t>label</w:t>
-      </w:r>
-      <w:r>
-        <w:rPr>
-          <w:rFonts w:ascii="Consolas" w:eastAsia="Times New Roman" w:hAnsi="Consolas" w:cs="Times New Roman"/>
-          <w:color w:val="808080"/>
-          <w:sz w:val="21"/>
-          <w:szCs w:val="21"/>
-          <w:lang w:eastAsia="pt-BR"/>
-        </w:rPr>
-        <w:t>&gt;</w:t>
-      </w:r>
-    </w:p>
-    <w:p>
-      <w:pPr>
-        <w:shd w:val="clear" w:color="auto" w:fill="1E1E1E"/>
-        <w:spacing w:after="0" w:line="285" w:lineRule="atLeast"/>
-        <w:rPr>
-          <w:rFonts w:ascii="Consolas" w:eastAsia="Times New Roman" w:hAnsi="Consolas" w:cs="Times New Roman"/>
-          <w:color w:val="D4D4D4"/>
-          <w:sz w:val="21"/>
-          <w:szCs w:val="21"/>
-          <w:lang w:eastAsia="pt-BR"/>
-        </w:rPr>
-      </w:pPr>
-      <w:r>
-        <w:rPr>
-          <w:rFonts w:ascii="Consolas" w:eastAsia="Times New Roman" w:hAnsi="Consolas" w:cs="Times New Roman"/>
-          <w:color w:val="D4D4D4"/>
-          <w:sz w:val="21"/>
-          <w:szCs w:val="21"/>
-          <w:lang w:eastAsia="pt-BR"/>
-        </w:rPr>
-        <w:t xml:space="preserve">            </w:t>
-      </w:r>
-      <w:r>
-        <w:rPr>
-          <w:rFonts w:ascii="Consolas" w:eastAsia="Times New Roman" w:hAnsi="Consolas" w:cs="Times New Roman"/>
-          <w:color w:val="808080"/>
-          <w:sz w:val="21"/>
-          <w:szCs w:val="21"/>
-          <w:lang w:eastAsia="pt-BR"/>
-        </w:rPr>
-        <w:t>&lt;</w:t>
-      </w:r>
-      <w:r>
-        <w:rPr>
-          <w:rFonts w:ascii="Consolas" w:eastAsia="Times New Roman" w:hAnsi="Consolas" w:cs="Times New Roman"/>
-          <w:color w:val="569CD6"/>
-          <w:sz w:val="21"/>
-          <w:szCs w:val="21"/>
-          <w:lang w:eastAsia="pt-BR"/>
-        </w:rPr>
-        <w:t>input</w:t>
-      </w:r>
-      <w:r>
-        <w:rPr>
-          <w:rFonts w:ascii="Consolas" w:eastAsia="Times New Roman" w:hAnsi="Consolas" w:cs="Times New Roman"/>
-          <w:color w:val="D4D4D4"/>
-          <w:sz w:val="21"/>
-          <w:szCs w:val="21"/>
-          <w:lang w:eastAsia="pt-BR"/>
-        </w:rPr>
-        <w:t xml:space="preserve"> </w:t>
-      </w:r>
-      <w:r>
-        <w:rPr>
-          <w:rFonts w:ascii="Consolas" w:eastAsia="Times New Roman" w:hAnsi="Consolas" w:cs="Times New Roman"/>
-          <w:color w:val="9CDCFE"/>
-          <w:sz w:val="21"/>
-          <w:szCs w:val="21"/>
-          <w:lang w:eastAsia="pt-BR"/>
-        </w:rPr>
-        <w:t>type</w:t>
-      </w:r>
-      <w:r>
-        <w:rPr>
-          <w:rFonts w:ascii="Consolas" w:eastAsia="Times New Roman" w:hAnsi="Consolas" w:cs="Times New Roman"/>
-          <w:color w:val="D4D4D4"/>
-          <w:sz w:val="21"/>
-          <w:szCs w:val="21"/>
-          <w:lang w:eastAsia="pt-BR"/>
-        </w:rPr>
-        <w:t>=</w:t>
-      </w:r>
-      <w:r>
-        <w:rPr>
-          <w:rFonts w:ascii="Consolas" w:eastAsia="Times New Roman" w:hAnsi="Consolas" w:cs="Times New Roman"/>
-          <w:color w:val="CE9178"/>
-          <w:sz w:val="21"/>
-          <w:szCs w:val="21"/>
-          <w:lang w:eastAsia="pt-BR"/>
-        </w:rPr>
-        <w:t>"text"</w:t>
-      </w:r>
-      <w:r>
-        <w:rPr>
-          <w:rFonts w:ascii="Consolas" w:eastAsia="Times New Roman" w:hAnsi="Consolas" w:cs="Times New Roman"/>
-          <w:color w:val="D4D4D4"/>
-          <w:sz w:val="21"/>
-          <w:szCs w:val="21"/>
-          <w:lang w:eastAsia="pt-BR"/>
-        </w:rPr>
-        <w:t xml:space="preserve"> </w:t>
-      </w:r>
-      <w:r>
-        <w:rPr>
-          <w:rFonts w:ascii="Consolas" w:eastAsia="Times New Roman" w:hAnsi="Consolas" w:cs="Times New Roman"/>
-          <w:color w:val="9CDCFE"/>
-          <w:sz w:val="21"/>
-          <w:szCs w:val="21"/>
-          <w:lang w:eastAsia="pt-BR"/>
-        </w:rPr>
-        <w:t>class</w:t>
-      </w:r>
-      <w:r>
-        <w:rPr>
-          <w:rFonts w:ascii="Consolas" w:eastAsia="Times New Roman" w:hAnsi="Consolas" w:cs="Times New Roman"/>
-          <w:color w:val="D4D4D4"/>
-          <w:sz w:val="21"/>
-          <w:szCs w:val="21"/>
-          <w:lang w:eastAsia="pt-BR"/>
-        </w:rPr>
-        <w:t>=</w:t>
-      </w:r>
-      <w:r>
-        <w:rPr>
-          <w:rFonts w:ascii="Consolas" w:eastAsia="Times New Roman" w:hAnsi="Consolas" w:cs="Times New Roman"/>
-          <w:color w:val="CE9178"/>
-          <w:sz w:val="21"/>
-          <w:szCs w:val="21"/>
-          <w:lang w:eastAsia="pt-BR"/>
-        </w:rPr>
-        <w:t>"form-control"</w:t>
-      </w:r>
-      <w:r>
-        <w:rPr>
-          <w:rFonts w:ascii="Consolas" w:eastAsia="Times New Roman" w:hAnsi="Consolas" w:cs="Times New Roman"/>
-          <w:color w:val="D4D4D4"/>
-          <w:sz w:val="21"/>
-          <w:szCs w:val="21"/>
-          <w:lang w:eastAsia="pt-BR"/>
-        </w:rPr>
-        <w:t xml:space="preserve"> </w:t>
-      </w:r>
-      <w:r>
-        <w:rPr>
-          <w:rFonts w:ascii="Consolas" w:eastAsia="Times New Roman" w:hAnsi="Consolas" w:cs="Times New Roman"/>
-          <w:color w:val="9CDCFE"/>
-          <w:sz w:val="21"/>
-          <w:szCs w:val="21"/>
-          <w:lang w:eastAsia="pt-BR"/>
-        </w:rPr>
-        <w:t>name</w:t>
-      </w:r>
-      <w:r>
-        <w:rPr>
-          <w:rFonts w:ascii="Consolas" w:eastAsia="Times New Roman" w:hAnsi="Consolas" w:cs="Times New Roman"/>
-          <w:color w:val="D4D4D4"/>
-          <w:sz w:val="21"/>
-          <w:szCs w:val="21"/>
-          <w:lang w:eastAsia="pt-BR"/>
-        </w:rPr>
-        <w:t>=</w:t>
-      </w:r>
-      <w:r>
-        <w:rPr>
-          <w:rFonts w:ascii="Consolas" w:eastAsia="Times New Roman" w:hAnsi="Consolas" w:cs="Times New Roman"/>
-          <w:color w:val="CE9178"/>
-          <w:sz w:val="21"/>
-          <w:szCs w:val="21"/>
-          <w:lang w:eastAsia="pt-BR"/>
-        </w:rPr>
-        <w:t>"funcionario"</w:t>
-      </w:r>
-      <w:r>
-        <w:rPr>
-          <w:rFonts w:ascii="Consolas" w:eastAsia="Times New Roman" w:hAnsi="Consolas" w:cs="Times New Roman"/>
-          <w:color w:val="D4D4D4"/>
-          <w:sz w:val="21"/>
-          <w:szCs w:val="21"/>
-          <w:lang w:eastAsia="pt-BR"/>
-        </w:rPr>
-        <w:t xml:space="preserve"> </w:t>
-      </w:r>
-      <w:r>
-        <w:rPr>
-          <w:rFonts w:ascii="Consolas" w:eastAsia="Times New Roman" w:hAnsi="Consolas" w:cs="Times New Roman"/>
-          <w:color w:val="9CDCFE"/>
-          <w:sz w:val="21"/>
-          <w:szCs w:val="21"/>
-          <w:lang w:eastAsia="pt-BR"/>
-        </w:rPr>
-        <w:t>placeholder</w:t>
-      </w:r>
-      <w:r>
-        <w:rPr>
-          <w:rFonts w:ascii="Consolas" w:eastAsia="Times New Roman" w:hAnsi="Consolas" w:cs="Times New Roman"/>
-          <w:color w:val="D4D4D4"/>
-          <w:sz w:val="21"/>
-          <w:szCs w:val="21"/>
-          <w:lang w:eastAsia="pt-BR"/>
-        </w:rPr>
-        <w:t>=</w:t>
-      </w:r>
-      <w:r>
-        <w:rPr>
-          <w:rFonts w:ascii="Consolas" w:eastAsia="Times New Roman" w:hAnsi="Consolas" w:cs="Times New Roman"/>
-          <w:color w:val="CE9178"/>
-          <w:sz w:val="21"/>
-          <w:szCs w:val="21"/>
-          <w:lang w:eastAsia="pt-BR"/>
-        </w:rPr>
-        <w:t>"Nome do Colaborador"</w:t>
-      </w:r>
-      <w:r>
-        <w:rPr>
-          <w:rFonts w:ascii="Consolas" w:eastAsia="Times New Roman" w:hAnsi="Consolas" w:cs="Times New Roman"/>
-          <w:color w:val="D4D4D4"/>
-          <w:sz w:val="21"/>
-          <w:szCs w:val="21"/>
-          <w:lang w:eastAsia="pt-BR"/>
-        </w:rPr>
-        <w:t xml:space="preserve"> </w:t>
-      </w:r>
-      <w:r>
-        <w:rPr>
-          <w:rFonts w:ascii="Consolas" w:eastAsia="Times New Roman" w:hAnsi="Consolas" w:cs="Times New Roman"/>
-          <w:color w:val="9CDCFE"/>
-          <w:sz w:val="21"/>
-          <w:szCs w:val="21"/>
-          <w:lang w:eastAsia="pt-BR"/>
-        </w:rPr>
-        <w:t>required</w:t>
-      </w:r>
-      <w:r>
-        <w:rPr>
-          <w:rFonts w:ascii="Consolas" w:eastAsia="Times New Roman" w:hAnsi="Consolas" w:cs="Times New Roman"/>
-          <w:color w:val="808080"/>
-          <w:sz w:val="21"/>
-          <w:szCs w:val="21"/>
-          <w:lang w:eastAsia="pt-BR"/>
-        </w:rPr>
-        <w:t>&gt;</w:t>
-      </w:r>
-    </w:p>
-    <w:p>
-      <w:pPr>
-        <w:shd w:val="clear" w:color="auto" w:fill="1E1E1E"/>
-        <w:spacing w:after="0" w:line="285" w:lineRule="atLeast"/>
-        <w:rPr>
-          <w:rFonts w:ascii="Consolas" w:eastAsia="Times New Roman" w:hAnsi="Consolas" w:cs="Times New Roman"/>
-          <w:color w:val="D4D4D4"/>
-          <w:sz w:val="21"/>
-          <w:szCs w:val="21"/>
-          <w:lang w:eastAsia="pt-BR"/>
-        </w:rPr>
-      </w:pPr>
-      <w:r>
-        <w:rPr>
-          <w:rFonts w:ascii="Consolas" w:eastAsia="Times New Roman" w:hAnsi="Consolas" w:cs="Times New Roman"/>
-          <w:color w:val="D4D4D4"/>
-          <w:sz w:val="21"/>
-          <w:szCs w:val="21"/>
-          <w:lang w:eastAsia="pt-BR"/>
-        </w:rPr>
-        <w:t xml:space="preserve">          </w:t>
-      </w:r>
-      <w:r>
-        <w:rPr>
-          <w:rFonts w:ascii="Consolas" w:eastAsia="Times New Roman" w:hAnsi="Consolas" w:cs="Times New Roman"/>
-          <w:color w:val="808080"/>
-          <w:sz w:val="21"/>
-          <w:szCs w:val="21"/>
-          <w:lang w:eastAsia="pt-BR"/>
-        </w:rPr>
-        <w:t>&lt;/</w:t>
-      </w:r>
-      <w:r>
-        <w:rPr>
-          <w:rFonts w:ascii="Consolas" w:eastAsia="Times New Roman" w:hAnsi="Consolas" w:cs="Times New Roman"/>
-          <w:color w:val="569CD6"/>
-          <w:sz w:val="21"/>
-          <w:szCs w:val="21"/>
-          <w:lang w:eastAsia="pt-BR"/>
-        </w:rPr>
-        <w:t>div</w:t>
-      </w:r>
-      <w:r>
-        <w:rPr>
-          <w:rFonts w:ascii="Consolas" w:eastAsia="Times New Roman" w:hAnsi="Consolas" w:cs="Times New Roman"/>
-          <w:color w:val="808080"/>
-          <w:sz w:val="21"/>
-          <w:szCs w:val="21"/>
-          <w:lang w:eastAsia="pt-BR"/>
-        </w:rPr>
-        <w:t>&gt;</w:t>
-      </w:r>
-    </w:p>
-    <w:p>
-      <w:pPr>
-        <w:shd w:val="clear" w:color="auto" w:fill="1E1E1E"/>
-        <w:spacing w:after="0" w:line="285" w:lineRule="atLeast"/>
-        <w:rPr>
-          <w:rFonts w:ascii="Consolas" w:eastAsia="Times New Roman" w:hAnsi="Consolas" w:cs="Times New Roman"/>
-          <w:color w:val="D4D4D4"/>
-          <w:sz w:val="21"/>
-          <w:szCs w:val="21"/>
-          <w:lang w:eastAsia="pt-BR"/>
-        </w:rPr>
-      </w:pPr>
-      <w:r>
-        <w:rPr>
-          <w:rFonts w:ascii="Consolas" w:eastAsia="Times New Roman" w:hAnsi="Consolas" w:cs="Times New Roman"/>
-          <w:color w:val="D4D4D4"/>
-          <w:sz w:val="21"/>
-          <w:szCs w:val="21"/>
-          <w:lang w:eastAsia="pt-BR"/>
-        </w:rPr>
-        <w:t xml:space="preserve">        </w:t>
-      </w:r>
-      <w:r>
-        <w:rPr>
-          <w:rFonts w:ascii="Consolas" w:eastAsia="Times New Roman" w:hAnsi="Consolas" w:cs="Times New Roman"/>
-          <w:color w:val="808080"/>
-          <w:sz w:val="21"/>
-          <w:szCs w:val="21"/>
-          <w:lang w:eastAsia="pt-BR"/>
-        </w:rPr>
-        <w:t>&lt;/</w:t>
-      </w:r>
-      <w:r>
-        <w:rPr>
-          <w:rFonts w:ascii="Consolas" w:eastAsia="Times New Roman" w:hAnsi="Consolas" w:cs="Times New Roman"/>
-          <w:color w:val="569CD6"/>
-          <w:sz w:val="21"/>
-          <w:szCs w:val="21"/>
-          <w:lang w:eastAsia="pt-BR"/>
-        </w:rPr>
-        <w:t>div</w:t>
+        <w:t>"</w:t>
+      </w:r>
+      <w:proofErr w:type="spellStart"/>
+      <w:r>
+        <w:rPr>
+          <w:rFonts w:ascii="Consolas" w:eastAsia="Times New Roman" w:hAnsi="Consolas" w:cs="Times New Roman"/>
+          <w:color w:val="CE9178"/>
+          <w:sz w:val="21"/>
+          <w:szCs w:val="21"/>
+          <w:lang w:eastAsia="pt-BR"/>
+        </w:rPr>
+        <w:t>was-validated</w:t>
+      </w:r>
+      <w:proofErr w:type="spellEnd"/>
+      <w:r>
+        <w:rPr>
+          <w:rFonts w:ascii="Consolas" w:eastAsia="Times New Roman" w:hAnsi="Consolas" w:cs="Times New Roman"/>
+          <w:color w:val="CE9178"/>
+          <w:sz w:val="21"/>
+          <w:szCs w:val="21"/>
+          <w:lang w:eastAsia="pt-BR"/>
+        </w:rPr>
+        <w:t>"</w:t>
       </w:r>
       <w:r>
         <w:rPr>
@@ -2058,7 +1598,7 @@
           <w:szCs w:val="21"/>
           <w:lang w:eastAsia="pt-BR"/>
         </w:rPr>
-        <w:t xml:space="preserve">        </w:t>
+        <w:t xml:space="preserve">      </w:t>
       </w:r>
       <w:r>
         <w:rPr>
@@ -2070,6 +1610,7 @@
         </w:rPr>
         <w:t>&lt;</w:t>
       </w:r>
+      <w:proofErr w:type="spellStart"/>
       <w:r>
         <w:rPr>
           <w:rFonts w:ascii="Consolas" w:eastAsia="Times New Roman" w:hAnsi="Consolas" w:cs="Times New Roman"/>
@@ -2080,6 +1621,7 @@
         </w:rPr>
         <w:t>div</w:t>
       </w:r>
+      <w:proofErr w:type="spellEnd"/>
       <w:r>
         <w:rPr>
           <w:rFonts w:ascii="Consolas" w:eastAsia="Times New Roman" w:hAnsi="Consolas" w:cs="Times New Roman"/>
@@ -2090,6 +1632,7 @@
         </w:rPr>
         <w:t xml:space="preserve"> </w:t>
       </w:r>
+      <w:proofErr w:type="spellStart"/>
       <w:r>
         <w:rPr>
           <w:rFonts w:ascii="Consolas" w:eastAsia="Times New Roman" w:hAnsi="Consolas" w:cs="Times New Roman"/>
@@ -2100,6 +1643,7 @@
         </w:rPr>
         <w:t>class</w:t>
       </w:r>
+      <w:proofErr w:type="spellEnd"/>
       <w:r>
         <w:rPr>
           <w:rFonts w:ascii="Consolas" w:eastAsia="Times New Roman" w:hAnsi="Consolas" w:cs="Times New Roman"/>
@@ -2118,7 +1662,29 @@
           <w:szCs w:val="21"/>
           <w:lang w:eastAsia="pt-BR"/>
         </w:rPr>
-        <w:t>"col-md"</w:t>
+        <w:t>"</w:t>
+      </w:r>
+      <w:proofErr w:type="spellStart"/>
+      <w:r>
+        <w:rPr>
+          <w:rFonts w:ascii="Consolas" w:eastAsia="Times New Roman" w:hAnsi="Consolas" w:cs="Times New Roman"/>
+          <w:color w:val="CE9178"/>
+          <w:sz w:val="21"/>
+          <w:szCs w:val="21"/>
+          <w:lang w:eastAsia="pt-BR"/>
+        </w:rPr>
+        <w:t>row</w:t>
+      </w:r>
+      <w:proofErr w:type="spellEnd"/>
+      <w:r>
+        <w:rPr>
+          <w:rFonts w:ascii="Consolas" w:eastAsia="Times New Roman" w:hAnsi="Consolas" w:cs="Times New Roman"/>
+          <w:color w:val="CE9178"/>
+          <w:sz w:val="21"/>
+          <w:szCs w:val="21"/>
+          <w:lang w:eastAsia="pt-BR"/>
+        </w:rPr>
+        <w:t>"</w:t>
       </w:r>
       <w:r>
         <w:rPr>
@@ -2151,7 +1717,7 @@
           <w:szCs w:val="21"/>
           <w:lang w:eastAsia="pt-BR"/>
         </w:rPr>
-        <w:t xml:space="preserve">          </w:t>
+        <w:t xml:space="preserve">        </w:t>
       </w:r>
       <w:r>
         <w:rPr>
@@ -2163,6 +1729,7 @@
         </w:rPr>
         <w:t>&lt;</w:t>
       </w:r>
+      <w:proofErr w:type="spellStart"/>
       <w:r>
         <w:rPr>
           <w:rFonts w:ascii="Consolas" w:eastAsia="Times New Roman" w:hAnsi="Consolas" w:cs="Times New Roman"/>
@@ -2173,6 +1740,7 @@
         </w:rPr>
         <w:t>div</w:t>
       </w:r>
+      <w:proofErr w:type="spellEnd"/>
       <w:r>
         <w:rPr>
           <w:rFonts w:ascii="Consolas" w:eastAsia="Times New Roman" w:hAnsi="Consolas" w:cs="Times New Roman"/>
@@ -2183,6 +1751,7 @@
         </w:rPr>
         <w:t xml:space="preserve"> </w:t>
       </w:r>
+      <w:proofErr w:type="spellStart"/>
       <w:r>
         <w:rPr>
           <w:rFonts w:ascii="Consolas" w:eastAsia="Times New Roman" w:hAnsi="Consolas" w:cs="Times New Roman"/>
@@ -2193,6 +1762,7 @@
         </w:rPr>
         <w:t>class</w:t>
       </w:r>
+      <w:proofErr w:type="spellEnd"/>
       <w:r>
         <w:rPr>
           <w:rFonts w:ascii="Consolas" w:eastAsia="Times New Roman" w:hAnsi="Consolas" w:cs="Times New Roman"/>
@@ -2211,7 +1781,29 @@
           <w:szCs w:val="21"/>
           <w:lang w:eastAsia="pt-BR"/>
         </w:rPr>
-        <w:t>"mb-3"</w:t>
+        <w:t>"</w:t>
+      </w:r>
+      <w:proofErr w:type="spellStart"/>
+      <w:r>
+        <w:rPr>
+          <w:rFonts w:ascii="Consolas" w:eastAsia="Times New Roman" w:hAnsi="Consolas" w:cs="Times New Roman"/>
+          <w:color w:val="CE9178"/>
+          <w:sz w:val="21"/>
+          <w:szCs w:val="21"/>
+          <w:lang w:eastAsia="pt-BR"/>
+        </w:rPr>
+        <w:t>col-md</w:t>
+      </w:r>
+      <w:proofErr w:type="spellEnd"/>
+      <w:r>
+        <w:rPr>
+          <w:rFonts w:ascii="Consolas" w:eastAsia="Times New Roman" w:hAnsi="Consolas" w:cs="Times New Roman"/>
+          <w:color w:val="CE9178"/>
+          <w:sz w:val="21"/>
+          <w:szCs w:val="21"/>
+          <w:lang w:eastAsia="pt-BR"/>
+        </w:rPr>
+        <w:t>"</w:t>
       </w:r>
       <w:r>
         <w:rPr>
@@ -2244,7 +1836,7 @@
           <w:szCs w:val="21"/>
           <w:lang w:eastAsia="pt-BR"/>
         </w:rPr>
-        <w:t xml:space="preserve">            </w:t>
+        <w:t xml:space="preserve">          </w:t>
       </w:r>
       <w:r>
         <w:rPr>
@@ -2256,6 +1848,7 @@
         </w:rPr>
         <w:t>&lt;</w:t>
       </w:r>
+      <w:proofErr w:type="spellStart"/>
       <w:r>
         <w:rPr>
           <w:rFonts w:ascii="Consolas" w:eastAsia="Times New Roman" w:hAnsi="Consolas" w:cs="Times New Roman"/>
@@ -2264,8 +1857,9 @@
           <w:szCs w:val="21"/>
           <w:lang w:eastAsia="pt-BR"/>
         </w:rPr>
-        <w:t>label</w:t>
-      </w:r>
+        <w:t>div</w:t>
+      </w:r>
+      <w:proofErr w:type="spellEnd"/>
       <w:r>
         <w:rPr>
           <w:rFonts w:ascii="Consolas" w:eastAsia="Times New Roman" w:hAnsi="Consolas" w:cs="Times New Roman"/>
@@ -2276,6 +1870,7 @@
         </w:rPr>
         <w:t xml:space="preserve"> </w:t>
       </w:r>
+      <w:proofErr w:type="spellStart"/>
       <w:r>
         <w:rPr>
           <w:rFonts w:ascii="Consolas" w:eastAsia="Times New Roman" w:hAnsi="Consolas" w:cs="Times New Roman"/>
@@ -2286,6 +1881,7 @@
         </w:rPr>
         <w:t>class</w:t>
       </w:r>
+      <w:proofErr w:type="spellEnd"/>
       <w:r>
         <w:rPr>
           <w:rFonts w:ascii="Consolas" w:eastAsia="Times New Roman" w:hAnsi="Consolas" w:cs="Times New Roman"/>
@@ -2304,47 +1900,7 @@
           <w:szCs w:val="21"/>
           <w:lang w:eastAsia="pt-BR"/>
         </w:rPr>
-        <w:t>"form-label"</w:t>
-      </w:r>
-      <w:r>
-        <w:rPr>
-          <w:rFonts w:ascii="Consolas" w:eastAsia="Times New Roman" w:hAnsi="Consolas" w:cs="Times New Roman"/>
-          <w:color w:val="808080"/>
-          <w:sz w:val="21"/>
-          <w:szCs w:val="21"/>
-          <w:lang w:eastAsia="pt-BR"/>
-        </w:rPr>
-        <w:t>&gt;</w:t>
-      </w:r>
-      <w:r>
-        <w:rPr>
-          <w:rFonts w:ascii="Consolas" w:eastAsia="Times New Roman" w:hAnsi="Consolas" w:cs="Times New Roman"/>
-          <w:color w:val="D4D4D4"/>
-          <w:sz w:val="21"/>
-          <w:szCs w:val="21"/>
-          <w:lang w:eastAsia="pt-BR"/>
-        </w:rPr>
-        <w:t>Data de Contratação</w:t>
-      </w:r>
-      <w:r>
-        <w:rPr>
-          <w:rFonts w:ascii="Consolas" w:eastAsia="Times New Roman" w:hAnsi="Consolas" w:cs="Times New Roman"/>
-          <w:color w:val="808080"/>
-          <w:sz w:val="21"/>
-          <w:szCs w:val="21"/>
-          <w:lang w:eastAsia="pt-BR"/>
-        </w:rPr>
-        <w:t>&lt;/</w:t>
-      </w:r>
-      <w:r>
-        <w:rPr>
-          <w:rFonts w:ascii="Consolas" w:eastAsia="Times New Roman" w:hAnsi="Consolas" w:cs="Times New Roman"/>
-          <w:color w:val="569CD6"/>
-          <w:sz w:val="21"/>
-          <w:szCs w:val="21"/>
-          <w:lang w:eastAsia="pt-BR"/>
-        </w:rPr>
-        <w:t>label</w:t>
+        <w:t>"mb-3"</w:t>
       </w:r>
       <w:r>
         <w:rPr>
@@ -2389,6 +1945,7 @@
         </w:rPr>
         <w:t>&lt;</w:t>
       </w:r>
+      <w:proofErr w:type="spellStart"/>
       <w:r>
         <w:rPr>
           <w:rFonts w:ascii="Consolas" w:eastAsia="Times New Roman" w:hAnsi="Consolas" w:cs="Times New Roman"/>
@@ -2397,8 +1954,9 @@
           <w:szCs w:val="21"/>
           <w:lang w:eastAsia="pt-BR"/>
         </w:rPr>
-        <w:t>input</w:t>
-      </w:r>
+        <w:t>label</w:t>
+      </w:r>
+      <w:proofErr w:type="spellEnd"/>
       <w:r>
         <w:rPr>
           <w:rFonts w:ascii="Consolas" w:eastAsia="Times New Roman" w:hAnsi="Consolas" w:cs="Times New Roman"/>
@@ -2409,6 +1967,7 @@
         </w:rPr>
         <w:t xml:space="preserve"> </w:t>
       </w:r>
+      <w:proofErr w:type="spellStart"/>
       <w:r>
         <w:rPr>
           <w:rFonts w:ascii="Consolas" w:eastAsia="Times New Roman" w:hAnsi="Consolas" w:cs="Times New Roman"/>
@@ -2417,8 +1976,9 @@
           <w:szCs w:val="21"/>
           <w:lang w:eastAsia="pt-BR"/>
         </w:rPr>
-        <w:t>type</w:t>
-      </w:r>
+        <w:t>class</w:t>
+      </w:r>
+      <w:proofErr w:type="spellEnd"/>
       <w:r>
         <w:rPr>
           <w:rFonts w:ascii="Consolas" w:eastAsia="Times New Roman" w:hAnsi="Consolas" w:cs="Times New Roman"/>
@@ -2437,88 +1997,72 @@
           <w:szCs w:val="21"/>
           <w:lang w:eastAsia="pt-BR"/>
         </w:rPr>
-        <w:t>"date"</w:t>
-      </w:r>
-      <w:r>
-        <w:rPr>
-          <w:rFonts w:ascii="Consolas" w:eastAsia="Times New Roman" w:hAnsi="Consolas" w:cs="Times New Roman"/>
-          <w:color w:val="D4D4D4"/>
-          <w:sz w:val="21"/>
-          <w:szCs w:val="21"/>
-          <w:lang w:eastAsia="pt-BR"/>
-        </w:rPr>
-        <w:t xml:space="preserve"> </w:t>
-      </w:r>
-      <w:r>
-        <w:rPr>
-          <w:rFonts w:ascii="Consolas" w:eastAsia="Times New Roman" w:hAnsi="Consolas" w:cs="Times New Roman"/>
-          <w:color w:val="9CDCFE"/>
-          <w:sz w:val="21"/>
-          <w:szCs w:val="21"/>
-          <w:lang w:eastAsia="pt-BR"/>
-        </w:rPr>
-        <w:t>name</w:t>
-      </w:r>
-      <w:r>
-        <w:rPr>
-          <w:rFonts w:ascii="Consolas" w:eastAsia="Times New Roman" w:hAnsi="Consolas" w:cs="Times New Roman"/>
-          <w:color w:val="D4D4D4"/>
-          <w:sz w:val="21"/>
-          <w:szCs w:val="21"/>
-          <w:lang w:eastAsia="pt-BR"/>
-        </w:rPr>
-        <w:t>=</w:t>
-      </w:r>
-      <w:r>
-        <w:rPr>
-          <w:rFonts w:ascii="Consolas" w:eastAsia="Times New Roman" w:hAnsi="Consolas" w:cs="Times New Roman"/>
-          <w:color w:val="CE9178"/>
-          <w:sz w:val="21"/>
-          <w:szCs w:val="21"/>
-          <w:lang w:eastAsia="pt-BR"/>
-        </w:rPr>
-        <w:t>"dtContratacao"</w:t>
-      </w:r>
-      <w:r>
-        <w:rPr>
-          <w:rFonts w:ascii="Consolas" w:eastAsia="Times New Roman" w:hAnsi="Consolas" w:cs="Times New Roman"/>
-          <w:color w:val="D4D4D4"/>
-          <w:sz w:val="21"/>
-          <w:szCs w:val="21"/>
-          <w:lang w:eastAsia="pt-BR"/>
-        </w:rPr>
-        <w:t xml:space="preserve"> </w:t>
-      </w:r>
-      <w:r>
-        <w:rPr>
-          <w:rFonts w:ascii="Consolas" w:eastAsia="Times New Roman" w:hAnsi="Consolas" w:cs="Times New Roman"/>
-          <w:color w:val="9CDCFE"/>
-          <w:sz w:val="21"/>
-          <w:szCs w:val="21"/>
-          <w:lang w:eastAsia="pt-BR"/>
-        </w:rPr>
-        <w:t>class</w:t>
-      </w:r>
-      <w:r>
-        <w:rPr>
-          <w:rFonts w:ascii="Consolas" w:eastAsia="Times New Roman" w:hAnsi="Consolas" w:cs="Times New Roman"/>
-          <w:color w:val="D4D4D4"/>
-          <w:sz w:val="21"/>
-          <w:szCs w:val="21"/>
-          <w:lang w:eastAsia="pt-BR"/>
-        </w:rPr>
-        <w:t>=</w:t>
-      </w:r>
-      <w:r>
-        <w:rPr>
-          <w:rFonts w:ascii="Consolas" w:eastAsia="Times New Roman" w:hAnsi="Consolas" w:cs="Times New Roman"/>
-          <w:color w:val="CE9178"/>
-          <w:sz w:val="21"/>
-          <w:szCs w:val="21"/>
-          <w:lang w:eastAsia="pt-BR"/>
-        </w:rPr>
-        <w:t>"form-control"</w:t>
-      </w:r>
+        <w:t>"</w:t>
+      </w:r>
+      <w:proofErr w:type="spellStart"/>
+      <w:r>
+        <w:rPr>
+          <w:rFonts w:ascii="Consolas" w:eastAsia="Times New Roman" w:hAnsi="Consolas" w:cs="Times New Roman"/>
+          <w:color w:val="CE9178"/>
+          <w:sz w:val="21"/>
+          <w:szCs w:val="21"/>
+          <w:lang w:eastAsia="pt-BR"/>
+        </w:rPr>
+        <w:t>form-label</w:t>
+      </w:r>
+      <w:proofErr w:type="spellEnd"/>
+      <w:r>
+        <w:rPr>
+          <w:rFonts w:ascii="Consolas" w:eastAsia="Times New Roman" w:hAnsi="Consolas" w:cs="Times New Roman"/>
+          <w:color w:val="CE9178"/>
+          <w:sz w:val="21"/>
+          <w:szCs w:val="21"/>
+          <w:lang w:eastAsia="pt-BR"/>
+        </w:rPr>
+        <w:t>"</w:t>
+      </w:r>
+      <w:r>
+        <w:rPr>
+          <w:rFonts w:ascii="Consolas" w:eastAsia="Times New Roman" w:hAnsi="Consolas" w:cs="Times New Roman"/>
+          <w:color w:val="808080"/>
+          <w:sz w:val="21"/>
+          <w:szCs w:val="21"/>
+          <w:lang w:eastAsia="pt-BR"/>
+        </w:rPr>
+        <w:t>&gt;</w:t>
+      </w:r>
+      <w:r>
+        <w:rPr>
+          <w:rFonts w:ascii="Consolas" w:eastAsia="Times New Roman" w:hAnsi="Consolas" w:cs="Times New Roman"/>
+          <w:color w:val="D4D4D4"/>
+          <w:sz w:val="21"/>
+          <w:szCs w:val="21"/>
+          <w:lang w:eastAsia="pt-BR"/>
+        </w:rPr>
+        <w:t>Funcionário</w:t>
+      </w:r>
+      <w:r>
+        <w:rPr>
+          <w:rFonts w:ascii="Consolas" w:eastAsia="Times New Roman" w:hAnsi="Consolas" w:cs="Times New Roman"/>
+          <w:color w:val="808080"/>
+          <w:sz w:val="21"/>
+          <w:szCs w:val="21"/>
+          <w:lang w:eastAsia="pt-BR"/>
+        </w:rPr>
+        <w:t>&lt;/</w:t>
+      </w:r>
+      <w:proofErr w:type="spellStart"/>
+      <w:r>
+        <w:rPr>
+          <w:rFonts w:ascii="Consolas" w:eastAsia="Times New Roman" w:hAnsi="Consolas" w:cs="Times New Roman"/>
+          <w:color w:val="569CD6"/>
+          <w:sz w:val="21"/>
+          <w:szCs w:val="21"/>
+          <w:lang w:eastAsia="pt-BR"/>
+        </w:rPr>
+        <w:t>label</w:t>
+      </w:r>
+      <w:proofErr w:type="spellEnd"/>
       <w:r>
         <w:rPr>
           <w:rFonts w:ascii="Consolas" w:eastAsia="Times New Roman" w:hAnsi="Consolas" w:cs="Times New Roman"/>
@@ -2550,17 +2094,17 @@
           <w:szCs w:val="21"/>
           <w:lang w:eastAsia="pt-BR"/>
         </w:rPr>
-        <w:t xml:space="preserve">          </w:t>
-      </w:r>
-      <w:r>
-        <w:rPr>
-          <w:rFonts w:ascii="Consolas" w:eastAsia="Times New Roman" w:hAnsi="Consolas" w:cs="Times New Roman"/>
-          <w:color w:val="808080"/>
-          <w:sz w:val="21"/>
-          <w:szCs w:val="21"/>
-          <w:lang w:eastAsia="pt-BR"/>
-        </w:rPr>
-        <w:t>&lt;/</w:t>
+        <w:t xml:space="preserve">            </w:t>
+      </w:r>
+      <w:r>
+        <w:rPr>
+          <w:rFonts w:ascii="Consolas" w:eastAsia="Times New Roman" w:hAnsi="Consolas" w:cs="Times New Roman"/>
+          <w:color w:val="808080"/>
+          <w:sz w:val="21"/>
+          <w:szCs w:val="21"/>
+          <w:lang w:eastAsia="pt-BR"/>
+        </w:rPr>
+        <w:t>&lt;</w:t>
       </w:r>
       <w:r>
         <w:rPr>
@@ -2570,8 +2114,264 @@
           <w:szCs w:val="21"/>
           <w:lang w:eastAsia="pt-BR"/>
         </w:rPr>
-        <w:t>div</w:t>
-      </w:r>
+        <w:t>input</w:t>
+      </w:r>
+      <w:r>
+        <w:rPr>
+          <w:rFonts w:ascii="Consolas" w:eastAsia="Times New Roman" w:hAnsi="Consolas" w:cs="Times New Roman"/>
+          <w:color w:val="D4D4D4"/>
+          <w:sz w:val="21"/>
+          <w:szCs w:val="21"/>
+          <w:lang w:eastAsia="pt-BR"/>
+        </w:rPr>
+        <w:t xml:space="preserve"> </w:t>
+      </w:r>
+      <w:proofErr w:type="spellStart"/>
+      <w:r>
+        <w:rPr>
+          <w:rFonts w:ascii="Consolas" w:eastAsia="Times New Roman" w:hAnsi="Consolas" w:cs="Times New Roman"/>
+          <w:color w:val="9CDCFE"/>
+          <w:sz w:val="21"/>
+          <w:szCs w:val="21"/>
+          <w:lang w:eastAsia="pt-BR"/>
+        </w:rPr>
+        <w:t>type</w:t>
+      </w:r>
+      <w:proofErr w:type="spellEnd"/>
+      <w:r>
+        <w:rPr>
+          <w:rFonts w:ascii="Consolas" w:eastAsia="Times New Roman" w:hAnsi="Consolas" w:cs="Times New Roman"/>
+          <w:color w:val="D4D4D4"/>
+          <w:sz w:val="21"/>
+          <w:szCs w:val="21"/>
+          <w:lang w:eastAsia="pt-BR"/>
+        </w:rPr>
+        <w:t>=</w:t>
+      </w:r>
+      <w:r>
+        <w:rPr>
+          <w:rFonts w:ascii="Consolas" w:eastAsia="Times New Roman" w:hAnsi="Consolas" w:cs="Times New Roman"/>
+          <w:color w:val="CE9178"/>
+          <w:sz w:val="21"/>
+          <w:szCs w:val="21"/>
+          <w:lang w:eastAsia="pt-BR"/>
+        </w:rPr>
+        <w:t>"</w:t>
+      </w:r>
+      <w:proofErr w:type="spellStart"/>
+      <w:r>
+        <w:rPr>
+          <w:rFonts w:ascii="Consolas" w:eastAsia="Times New Roman" w:hAnsi="Consolas" w:cs="Times New Roman"/>
+          <w:color w:val="CE9178"/>
+          <w:sz w:val="21"/>
+          <w:szCs w:val="21"/>
+          <w:lang w:eastAsia="pt-BR"/>
+        </w:rPr>
+        <w:t>text</w:t>
+      </w:r>
+      <w:proofErr w:type="spellEnd"/>
+      <w:r>
+        <w:rPr>
+          <w:rFonts w:ascii="Consolas" w:eastAsia="Times New Roman" w:hAnsi="Consolas" w:cs="Times New Roman"/>
+          <w:color w:val="CE9178"/>
+          <w:sz w:val="21"/>
+          <w:szCs w:val="21"/>
+          <w:lang w:eastAsia="pt-BR"/>
+        </w:rPr>
+        <w:t>"</w:t>
+      </w:r>
+      <w:r>
+        <w:rPr>
+          <w:rFonts w:ascii="Consolas" w:eastAsia="Times New Roman" w:hAnsi="Consolas" w:cs="Times New Roman"/>
+          <w:color w:val="D4D4D4"/>
+          <w:sz w:val="21"/>
+          <w:szCs w:val="21"/>
+          <w:lang w:eastAsia="pt-BR"/>
+        </w:rPr>
+        <w:t xml:space="preserve"> </w:t>
+      </w:r>
+      <w:proofErr w:type="spellStart"/>
+      <w:r>
+        <w:rPr>
+          <w:rFonts w:ascii="Consolas" w:eastAsia="Times New Roman" w:hAnsi="Consolas" w:cs="Times New Roman"/>
+          <w:color w:val="9CDCFE"/>
+          <w:sz w:val="21"/>
+          <w:szCs w:val="21"/>
+          <w:lang w:eastAsia="pt-BR"/>
+        </w:rPr>
+        <w:t>class</w:t>
+      </w:r>
+      <w:proofErr w:type="spellEnd"/>
+      <w:r>
+        <w:rPr>
+          <w:rFonts w:ascii="Consolas" w:eastAsia="Times New Roman" w:hAnsi="Consolas" w:cs="Times New Roman"/>
+          <w:color w:val="D4D4D4"/>
+          <w:sz w:val="21"/>
+          <w:szCs w:val="21"/>
+          <w:lang w:eastAsia="pt-BR"/>
+        </w:rPr>
+        <w:t>=</w:t>
+      </w:r>
+      <w:r>
+        <w:rPr>
+          <w:rFonts w:ascii="Consolas" w:eastAsia="Times New Roman" w:hAnsi="Consolas" w:cs="Times New Roman"/>
+          <w:color w:val="CE9178"/>
+          <w:sz w:val="21"/>
+          <w:szCs w:val="21"/>
+          <w:lang w:eastAsia="pt-BR"/>
+        </w:rPr>
+        <w:t>"</w:t>
+      </w:r>
+      <w:proofErr w:type="spellStart"/>
+      <w:r>
+        <w:rPr>
+          <w:rFonts w:ascii="Consolas" w:eastAsia="Times New Roman" w:hAnsi="Consolas" w:cs="Times New Roman"/>
+          <w:color w:val="CE9178"/>
+          <w:sz w:val="21"/>
+          <w:szCs w:val="21"/>
+          <w:lang w:eastAsia="pt-BR"/>
+        </w:rPr>
+        <w:t>form-control</w:t>
+      </w:r>
+      <w:proofErr w:type="spellEnd"/>
+      <w:r>
+        <w:rPr>
+          <w:rFonts w:ascii="Consolas" w:eastAsia="Times New Roman" w:hAnsi="Consolas" w:cs="Times New Roman"/>
+          <w:color w:val="CE9178"/>
+          <w:sz w:val="21"/>
+          <w:szCs w:val="21"/>
+          <w:lang w:eastAsia="pt-BR"/>
+        </w:rPr>
+        <w:t>"</w:t>
+      </w:r>
+      <w:r>
+        <w:rPr>
+          <w:rFonts w:ascii="Consolas" w:eastAsia="Times New Roman" w:hAnsi="Consolas" w:cs="Times New Roman"/>
+          <w:color w:val="D4D4D4"/>
+          <w:sz w:val="21"/>
+          <w:szCs w:val="21"/>
+          <w:lang w:eastAsia="pt-BR"/>
+        </w:rPr>
+        <w:t xml:space="preserve"> </w:t>
+      </w:r>
+      <w:proofErr w:type="spellStart"/>
+      <w:r>
+        <w:rPr>
+          <w:rFonts w:ascii="Consolas" w:eastAsia="Times New Roman" w:hAnsi="Consolas" w:cs="Times New Roman"/>
+          <w:color w:val="9CDCFE"/>
+          <w:sz w:val="21"/>
+          <w:szCs w:val="21"/>
+          <w:lang w:eastAsia="pt-BR"/>
+        </w:rPr>
+        <w:t>name</w:t>
+      </w:r>
+      <w:proofErr w:type="spellEnd"/>
+      <w:r>
+        <w:rPr>
+          <w:rFonts w:ascii="Consolas" w:eastAsia="Times New Roman" w:hAnsi="Consolas" w:cs="Times New Roman"/>
+          <w:color w:val="D4D4D4"/>
+          <w:sz w:val="21"/>
+          <w:szCs w:val="21"/>
+          <w:lang w:eastAsia="pt-BR"/>
+        </w:rPr>
+        <w:t>=</w:t>
+      </w:r>
+      <w:r>
+        <w:rPr>
+          <w:rFonts w:ascii="Consolas" w:eastAsia="Times New Roman" w:hAnsi="Consolas" w:cs="Times New Roman"/>
+          <w:color w:val="CE9178"/>
+          <w:sz w:val="21"/>
+          <w:szCs w:val="21"/>
+          <w:lang w:eastAsia="pt-BR"/>
+        </w:rPr>
+        <w:t>"</w:t>
+      </w:r>
+      <w:proofErr w:type="spellStart"/>
+      <w:r>
+        <w:rPr>
+          <w:rFonts w:ascii="Consolas" w:eastAsia="Times New Roman" w:hAnsi="Consolas" w:cs="Times New Roman"/>
+          <w:color w:val="CE9178"/>
+          <w:sz w:val="21"/>
+          <w:szCs w:val="21"/>
+          <w:lang w:eastAsia="pt-BR"/>
+        </w:rPr>
+        <w:t>funcionario</w:t>
+      </w:r>
+      <w:proofErr w:type="spellEnd"/>
+      <w:r>
+        <w:rPr>
+          <w:rFonts w:ascii="Consolas" w:eastAsia="Times New Roman" w:hAnsi="Consolas" w:cs="Times New Roman"/>
+          <w:color w:val="CE9178"/>
+          <w:sz w:val="21"/>
+          <w:szCs w:val="21"/>
+          <w:lang w:eastAsia="pt-BR"/>
+        </w:rPr>
+        <w:t>"</w:t>
+      </w:r>
+      <w:r>
+        <w:rPr>
+          <w:rFonts w:ascii="Consolas" w:eastAsia="Times New Roman" w:hAnsi="Consolas" w:cs="Times New Roman"/>
+          <w:color w:val="D4D4D4"/>
+          <w:sz w:val="21"/>
+          <w:szCs w:val="21"/>
+          <w:lang w:eastAsia="pt-BR"/>
+        </w:rPr>
+        <w:t xml:space="preserve"> </w:t>
+      </w:r>
+      <w:proofErr w:type="spellStart"/>
+      <w:r>
+        <w:rPr>
+          <w:rFonts w:ascii="Consolas" w:eastAsia="Times New Roman" w:hAnsi="Consolas" w:cs="Times New Roman"/>
+          <w:color w:val="9CDCFE"/>
+          <w:sz w:val="21"/>
+          <w:szCs w:val="21"/>
+          <w:lang w:eastAsia="pt-BR"/>
+        </w:rPr>
+        <w:t>placeholder</w:t>
+      </w:r>
+      <w:proofErr w:type="spellEnd"/>
+      <w:r>
+        <w:rPr>
+          <w:rFonts w:ascii="Consolas" w:eastAsia="Times New Roman" w:hAnsi="Consolas" w:cs="Times New Roman"/>
+          <w:color w:val="D4D4D4"/>
+          <w:sz w:val="21"/>
+          <w:szCs w:val="21"/>
+          <w:lang w:eastAsia="pt-BR"/>
+        </w:rPr>
+        <w:t>=</w:t>
+      </w:r>
+      <w:r>
+        <w:rPr>
+          <w:rFonts w:ascii="Consolas" w:eastAsia="Times New Roman" w:hAnsi="Consolas" w:cs="Times New Roman"/>
+          <w:color w:val="CE9178"/>
+          <w:sz w:val="21"/>
+          <w:szCs w:val="21"/>
+          <w:lang w:eastAsia="pt-BR"/>
+        </w:rPr>
+        <w:t>"Nome do colaborador"</w:t>
+      </w:r>
+      <w:r>
+        <w:rPr>
+          <w:rFonts w:ascii="Consolas" w:eastAsia="Times New Roman" w:hAnsi="Consolas" w:cs="Times New Roman"/>
+          <w:color w:val="D4D4D4"/>
+          <w:sz w:val="21"/>
+          <w:szCs w:val="21"/>
+          <w:lang w:eastAsia="pt-BR"/>
+        </w:rPr>
+        <w:t xml:space="preserve"> </w:t>
+      </w:r>
+      <w:proofErr w:type="spellStart"/>
+      <w:r>
+        <w:rPr>
+          <w:rFonts w:ascii="Consolas" w:eastAsia="Times New Roman" w:hAnsi="Consolas" w:cs="Times New Roman"/>
+          <w:color w:val="9CDCFE"/>
+          <w:sz w:val="21"/>
+          <w:szCs w:val="21"/>
+          <w:lang w:eastAsia="pt-BR"/>
+        </w:rPr>
+        <w:t>required</w:t>
+      </w:r>
+      <w:proofErr w:type="spellEnd"/>
       <w:r>
         <w:rPr>
           <w:rFonts w:ascii="Consolas" w:eastAsia="Times New Roman" w:hAnsi="Consolas" w:cs="Times New Roman"/>
@@ -2603,7 +2403,7 @@
           <w:szCs w:val="21"/>
           <w:lang w:eastAsia="pt-BR"/>
         </w:rPr>
-        <w:t xml:space="preserve">        </w:t>
+        <w:t xml:space="preserve">            </w:t>
       </w:r>
       <w:r>
         <w:rPr>
@@ -2623,7 +2423,7 @@
           <w:szCs w:val="21"/>
           <w:lang w:eastAsia="pt-BR"/>
         </w:rPr>
-        <w:t>div</w:t>
+        <w:t>Funcionário</w:t>
       </w:r>
       <w:r>
         <w:rPr>
@@ -2656,7 +2456,7 @@
           <w:szCs w:val="21"/>
           <w:lang w:eastAsia="pt-BR"/>
         </w:rPr>
-        <w:t xml:space="preserve">      </w:t>
+        <w:t xml:space="preserve">          </w:t>
       </w:r>
       <w:r>
         <w:rPr>
@@ -2668,6 +2468,7 @@
         </w:rPr>
         <w:t>&lt;/</w:t>
       </w:r>
+      <w:proofErr w:type="spellStart"/>
       <w:r>
         <w:rPr>
           <w:rFonts w:ascii="Consolas" w:eastAsia="Times New Roman" w:hAnsi="Consolas" w:cs="Times New Roman"/>
@@ -2678,6 +2479,62 @@
         </w:rPr>
         <w:t>div</w:t>
       </w:r>
+      <w:proofErr w:type="spellEnd"/>
+      <w:r>
+        <w:rPr>
+          <w:rFonts w:ascii="Consolas" w:eastAsia="Times New Roman" w:hAnsi="Consolas" w:cs="Times New Roman"/>
+          <w:color w:val="808080"/>
+          <w:sz w:val="21"/>
+          <w:szCs w:val="21"/>
+          <w:lang w:eastAsia="pt-BR"/>
+        </w:rPr>
+        <w:t>&gt;</w:t>
+      </w:r>
+    </w:p>
+    <w:p>
+      <w:pPr>
+        <w:shd w:val="clear" w:color="auto" w:fill="1E1E1E"/>
+        <w:spacing w:after="0" w:line="285" w:lineRule="atLeast"/>
+        <w:rPr>
+          <w:rFonts w:ascii="Consolas" w:eastAsia="Times New Roman" w:hAnsi="Consolas" w:cs="Times New Roman"/>
+          <w:color w:val="D4D4D4"/>
+          <w:sz w:val="21"/>
+          <w:szCs w:val="21"/>
+          <w:lang w:eastAsia="pt-BR"/>
+        </w:rPr>
+      </w:pPr>
+      <w:r>
+        <w:rPr>
+          <w:rFonts w:ascii="Consolas" w:eastAsia="Times New Roman" w:hAnsi="Consolas" w:cs="Times New Roman"/>
+          <w:color w:val="D4D4D4"/>
+          <w:sz w:val="21"/>
+          <w:szCs w:val="21"/>
+          <w:lang w:eastAsia="pt-BR"/>
+        </w:rPr>
+        <w:t xml:space="preserve">        </w:t>
+      </w:r>
+      <w:r>
+        <w:rPr>
+          <w:rFonts w:ascii="Consolas" w:eastAsia="Times New Roman" w:hAnsi="Consolas" w:cs="Times New Roman"/>
+          <w:color w:val="808080"/>
+          <w:sz w:val="21"/>
+          <w:szCs w:val="21"/>
+          <w:lang w:eastAsia="pt-BR"/>
+        </w:rPr>
+        <w:t>&lt;/</w:t>
+      </w:r>
+      <w:proofErr w:type="spellStart"/>
+      <w:r>
+        <w:rPr>
+          <w:rFonts w:ascii="Consolas" w:eastAsia="Times New Roman" w:hAnsi="Consolas" w:cs="Times New Roman"/>
+          <w:color w:val="569CD6"/>
+          <w:sz w:val="21"/>
+          <w:szCs w:val="21"/>
+          <w:lang w:eastAsia="pt-BR"/>
+        </w:rPr>
+        <w:t>div</w:t>
+      </w:r>
+      <w:proofErr w:type="spellEnd"/>
       <w:r>
         <w:rPr>
           <w:rFonts w:ascii="Consolas" w:eastAsia="Times New Roman" w:hAnsi="Consolas" w:cs="Times New Roman"/>
@@ -2722,7 +2579,7 @@
           <w:szCs w:val="21"/>
           <w:lang w:eastAsia="pt-BR"/>
         </w:rPr>
-        <w:t xml:space="preserve">      </w:t>
+        <w:t xml:space="preserve">        </w:t>
       </w:r>
       <w:r>
         <w:rPr>
@@ -2734,6 +2591,7 @@
         </w:rPr>
         <w:t>&lt;</w:t>
       </w:r>
+      <w:proofErr w:type="spellStart"/>
       <w:r>
         <w:rPr>
           <w:rFonts w:ascii="Consolas" w:eastAsia="Times New Roman" w:hAnsi="Consolas" w:cs="Times New Roman"/>
@@ -2744,6 +2602,7 @@
         </w:rPr>
         <w:t>div</w:t>
       </w:r>
+      <w:proofErr w:type="spellEnd"/>
       <w:r>
         <w:rPr>
           <w:rFonts w:ascii="Consolas" w:eastAsia="Times New Roman" w:hAnsi="Consolas" w:cs="Times New Roman"/>
@@ -2754,6 +2613,7 @@
         </w:rPr>
         <w:t xml:space="preserve"> </w:t>
       </w:r>
+      <w:proofErr w:type="spellStart"/>
       <w:r>
         <w:rPr>
           <w:rFonts w:ascii="Consolas" w:eastAsia="Times New Roman" w:hAnsi="Consolas" w:cs="Times New Roman"/>
@@ -2764,6 +2624,7 @@
         </w:rPr>
         <w:t>class</w:t>
       </w:r>
+      <w:proofErr w:type="spellEnd"/>
       <w:r>
         <w:rPr>
           <w:rFonts w:ascii="Consolas" w:eastAsia="Times New Roman" w:hAnsi="Consolas" w:cs="Times New Roman"/>
@@ -2782,7 +2643,29 @@
           <w:szCs w:val="21"/>
           <w:lang w:eastAsia="pt-BR"/>
         </w:rPr>
-        <w:t>"row"</w:t>
+        <w:t>"</w:t>
+      </w:r>
+      <w:proofErr w:type="spellStart"/>
+      <w:r>
+        <w:rPr>
+          <w:rFonts w:ascii="Consolas" w:eastAsia="Times New Roman" w:hAnsi="Consolas" w:cs="Times New Roman"/>
+          <w:color w:val="CE9178"/>
+          <w:sz w:val="21"/>
+          <w:szCs w:val="21"/>
+          <w:lang w:eastAsia="pt-BR"/>
+        </w:rPr>
+        <w:t>col-md</w:t>
+      </w:r>
+      <w:proofErr w:type="spellEnd"/>
+      <w:r>
+        <w:rPr>
+          <w:rFonts w:ascii="Consolas" w:eastAsia="Times New Roman" w:hAnsi="Consolas" w:cs="Times New Roman"/>
+          <w:color w:val="CE9178"/>
+          <w:sz w:val="21"/>
+          <w:szCs w:val="21"/>
+          <w:lang w:eastAsia="pt-BR"/>
+        </w:rPr>
+        <w:t>"</w:t>
       </w:r>
       <w:r>
         <w:rPr>
@@ -2815,7 +2698,7 @@
           <w:szCs w:val="21"/>
           <w:lang w:eastAsia="pt-BR"/>
         </w:rPr>
-        <w:t xml:space="preserve">        </w:t>
+        <w:t xml:space="preserve">          </w:t>
       </w:r>
       <w:r>
         <w:rPr>
@@ -2827,6 +2710,7 @@
         </w:rPr>
         <w:t>&lt;</w:t>
       </w:r>
+      <w:proofErr w:type="spellStart"/>
       <w:r>
         <w:rPr>
           <w:rFonts w:ascii="Consolas" w:eastAsia="Times New Roman" w:hAnsi="Consolas" w:cs="Times New Roman"/>
@@ -2837,6 +2721,7 @@
         </w:rPr>
         <w:t>div</w:t>
       </w:r>
+      <w:proofErr w:type="spellEnd"/>
       <w:r>
         <w:rPr>
           <w:rFonts w:ascii="Consolas" w:eastAsia="Times New Roman" w:hAnsi="Consolas" w:cs="Times New Roman"/>
@@ -2847,6 +2732,7 @@
         </w:rPr>
         <w:t xml:space="preserve"> </w:t>
       </w:r>
+      <w:proofErr w:type="spellStart"/>
       <w:r>
         <w:rPr>
           <w:rFonts w:ascii="Consolas" w:eastAsia="Times New Roman" w:hAnsi="Consolas" w:cs="Times New Roman"/>
@@ -2857,6 +2743,7 @@
         </w:rPr>
         <w:t>class</w:t>
       </w:r>
+      <w:proofErr w:type="spellEnd"/>
       <w:r>
         <w:rPr>
           <w:rFonts w:ascii="Consolas" w:eastAsia="Times New Roman" w:hAnsi="Consolas" w:cs="Times New Roman"/>
@@ -2875,7 +2762,7 @@
           <w:szCs w:val="21"/>
           <w:lang w:eastAsia="pt-BR"/>
         </w:rPr>
-        <w:t>"col-md"</w:t>
+        <w:t>"mb-3"</w:t>
       </w:r>
       <w:r>
         <w:rPr>
@@ -2908,7 +2795,7 @@
           <w:szCs w:val="21"/>
           <w:lang w:eastAsia="pt-BR"/>
         </w:rPr>
-        <w:t xml:space="preserve">          </w:t>
+        <w:t xml:space="preserve">            </w:t>
       </w:r>
       <w:r>
         <w:rPr>
@@ -2920,6 +2807,7 @@
         </w:rPr>
         <w:t>&lt;</w:t>
       </w:r>
+      <w:proofErr w:type="spellStart"/>
       <w:r>
         <w:rPr>
           <w:rFonts w:ascii="Consolas" w:eastAsia="Times New Roman" w:hAnsi="Consolas" w:cs="Times New Roman"/>
@@ -2928,8 +2816,9 @@
           <w:szCs w:val="21"/>
           <w:lang w:eastAsia="pt-BR"/>
         </w:rPr>
-        <w:t>div</w:t>
-      </w:r>
+        <w:t>label</w:t>
+      </w:r>
+      <w:proofErr w:type="spellEnd"/>
       <w:r>
         <w:rPr>
           <w:rFonts w:ascii="Consolas" w:eastAsia="Times New Roman" w:hAnsi="Consolas" w:cs="Times New Roman"/>
@@ -2940,6 +2829,7 @@
         </w:rPr>
         <w:t xml:space="preserve"> </w:t>
       </w:r>
+      <w:proofErr w:type="spellStart"/>
       <w:r>
         <w:rPr>
           <w:rFonts w:ascii="Consolas" w:eastAsia="Times New Roman" w:hAnsi="Consolas" w:cs="Times New Roman"/>
@@ -2950,6 +2840,7 @@
         </w:rPr>
         <w:t>class</w:t>
       </w:r>
+      <w:proofErr w:type="spellEnd"/>
       <w:r>
         <w:rPr>
           <w:rFonts w:ascii="Consolas" w:eastAsia="Times New Roman" w:hAnsi="Consolas" w:cs="Times New Roman"/>
@@ -2968,8 +2859,72 @@
           <w:szCs w:val="21"/>
           <w:lang w:eastAsia="pt-BR"/>
         </w:rPr>
-        <w:t>"mb-3"</w:t>
-      </w:r>
+        <w:t>"</w:t>
+      </w:r>
+      <w:proofErr w:type="spellStart"/>
+      <w:r>
+        <w:rPr>
+          <w:rFonts w:ascii="Consolas" w:eastAsia="Times New Roman" w:hAnsi="Consolas" w:cs="Times New Roman"/>
+          <w:color w:val="CE9178"/>
+          <w:sz w:val="21"/>
+          <w:szCs w:val="21"/>
+          <w:lang w:eastAsia="pt-BR"/>
+        </w:rPr>
+        <w:t>form-label</w:t>
+      </w:r>
+      <w:proofErr w:type="spellEnd"/>
+      <w:r>
+        <w:rPr>
+          <w:rFonts w:ascii="Consolas" w:eastAsia="Times New Roman" w:hAnsi="Consolas" w:cs="Times New Roman"/>
+          <w:color w:val="CE9178"/>
+          <w:sz w:val="21"/>
+          <w:szCs w:val="21"/>
+          <w:lang w:eastAsia="pt-BR"/>
+        </w:rPr>
+        <w:t>"</w:t>
+      </w:r>
+      <w:r>
+        <w:rPr>
+          <w:rFonts w:ascii="Consolas" w:eastAsia="Times New Roman" w:hAnsi="Consolas" w:cs="Times New Roman"/>
+          <w:color w:val="808080"/>
+          <w:sz w:val="21"/>
+          <w:szCs w:val="21"/>
+          <w:lang w:eastAsia="pt-BR"/>
+        </w:rPr>
+        <w:t>&gt;</w:t>
+      </w:r>
+      <w:r>
+        <w:rPr>
+          <w:rFonts w:ascii="Consolas" w:eastAsia="Times New Roman" w:hAnsi="Consolas" w:cs="Times New Roman"/>
+          <w:color w:val="D4D4D4"/>
+          <w:sz w:val="21"/>
+          <w:szCs w:val="21"/>
+          <w:lang w:eastAsia="pt-BR"/>
+        </w:rPr>
+        <w:t>Data de Contratação</w:t>
+      </w:r>
+      <w:r>
+        <w:rPr>
+          <w:rFonts w:ascii="Consolas" w:eastAsia="Times New Roman" w:hAnsi="Consolas" w:cs="Times New Roman"/>
+          <w:color w:val="808080"/>
+          <w:sz w:val="21"/>
+          <w:szCs w:val="21"/>
+          <w:lang w:eastAsia="pt-BR"/>
+        </w:rPr>
+        <w:t>&lt;/</w:t>
+      </w:r>
+      <w:proofErr w:type="spellStart"/>
+      <w:r>
+        <w:rPr>
+          <w:rFonts w:ascii="Consolas" w:eastAsia="Times New Roman" w:hAnsi="Consolas" w:cs="Times New Roman"/>
+          <w:color w:val="569CD6"/>
+          <w:sz w:val="21"/>
+          <w:szCs w:val="21"/>
+          <w:lang w:eastAsia="pt-BR"/>
+        </w:rPr>
+        <w:t>label</w:t>
+      </w:r>
+      <w:proofErr w:type="spellEnd"/>
       <w:r>
         <w:rPr>
           <w:rFonts w:ascii="Consolas" w:eastAsia="Times New Roman" w:hAnsi="Consolas" w:cs="Times New Roman"/>
@@ -3021,7 +2976,7 @@
           <w:szCs w:val="21"/>
           <w:lang w:eastAsia="pt-BR"/>
         </w:rPr>
-        <w:t>label</w:t>
+        <w:t>input</w:t>
       </w:r>
       <w:r>
         <w:rPr>
@@ -3033,6 +2988,7 @@
         </w:rPr>
         <w:t xml:space="preserve"> </w:t>
       </w:r>
+      <w:proofErr w:type="spellStart"/>
       <w:r>
         <w:rPr>
           <w:rFonts w:ascii="Consolas" w:eastAsia="Times New Roman" w:hAnsi="Consolas" w:cs="Times New Roman"/>
@@ -3041,8 +2997,115 @@
           <w:szCs w:val="21"/>
           <w:lang w:eastAsia="pt-BR"/>
         </w:rPr>
+        <w:t>type</w:t>
+      </w:r>
+      <w:proofErr w:type="spellEnd"/>
+      <w:r>
+        <w:rPr>
+          <w:rFonts w:ascii="Consolas" w:eastAsia="Times New Roman" w:hAnsi="Consolas" w:cs="Times New Roman"/>
+          <w:color w:val="D4D4D4"/>
+          <w:sz w:val="21"/>
+          <w:szCs w:val="21"/>
+          <w:lang w:eastAsia="pt-BR"/>
+        </w:rPr>
+        <w:t>=</w:t>
+      </w:r>
+      <w:r>
+        <w:rPr>
+          <w:rFonts w:ascii="Consolas" w:eastAsia="Times New Roman" w:hAnsi="Consolas" w:cs="Times New Roman"/>
+          <w:color w:val="CE9178"/>
+          <w:sz w:val="21"/>
+          <w:szCs w:val="21"/>
+          <w:lang w:eastAsia="pt-BR"/>
+        </w:rPr>
+        <w:t>"date"</w:t>
+      </w:r>
+      <w:r>
+        <w:rPr>
+          <w:rFonts w:ascii="Consolas" w:eastAsia="Times New Roman" w:hAnsi="Consolas" w:cs="Times New Roman"/>
+          <w:color w:val="D4D4D4"/>
+          <w:sz w:val="21"/>
+          <w:szCs w:val="21"/>
+          <w:lang w:eastAsia="pt-BR"/>
+        </w:rPr>
+        <w:t xml:space="preserve"> </w:t>
+      </w:r>
+      <w:proofErr w:type="spellStart"/>
+      <w:r>
+        <w:rPr>
+          <w:rFonts w:ascii="Consolas" w:eastAsia="Times New Roman" w:hAnsi="Consolas" w:cs="Times New Roman"/>
+          <w:color w:val="9CDCFE"/>
+          <w:sz w:val="21"/>
+          <w:szCs w:val="21"/>
+          <w:lang w:eastAsia="pt-BR"/>
+        </w:rPr>
+        <w:t>name</w:t>
+      </w:r>
+      <w:proofErr w:type="spellEnd"/>
+      <w:r>
+        <w:rPr>
+          <w:rFonts w:ascii="Consolas" w:eastAsia="Times New Roman" w:hAnsi="Consolas" w:cs="Times New Roman"/>
+          <w:color w:val="D4D4D4"/>
+          <w:sz w:val="21"/>
+          <w:szCs w:val="21"/>
+          <w:lang w:eastAsia="pt-BR"/>
+        </w:rPr>
+        <w:t>=</w:t>
+      </w:r>
+      <w:r>
+        <w:rPr>
+          <w:rFonts w:ascii="Consolas" w:eastAsia="Times New Roman" w:hAnsi="Consolas" w:cs="Times New Roman"/>
+          <w:color w:val="CE9178"/>
+          <w:sz w:val="21"/>
+          <w:szCs w:val="21"/>
+          <w:lang w:eastAsia="pt-BR"/>
+        </w:rPr>
+        <w:t>"</w:t>
+      </w:r>
+      <w:proofErr w:type="spellStart"/>
+      <w:r>
+        <w:rPr>
+          <w:rFonts w:ascii="Consolas" w:eastAsia="Times New Roman" w:hAnsi="Consolas" w:cs="Times New Roman"/>
+          <w:color w:val="CE9178"/>
+          <w:sz w:val="21"/>
+          <w:szCs w:val="21"/>
+          <w:lang w:eastAsia="pt-BR"/>
+        </w:rPr>
+        <w:t>dtContratacao</w:t>
+      </w:r>
+      <w:proofErr w:type="spellEnd"/>
+      <w:r>
+        <w:rPr>
+          <w:rFonts w:ascii="Consolas" w:eastAsia="Times New Roman" w:hAnsi="Consolas" w:cs="Times New Roman"/>
+          <w:color w:val="CE9178"/>
+          <w:sz w:val="21"/>
+          <w:szCs w:val="21"/>
+          <w:lang w:eastAsia="pt-BR"/>
+        </w:rPr>
+        <w:t>"</w:t>
+      </w:r>
+      <w:r>
+        <w:rPr>
+          <w:rFonts w:ascii="Consolas" w:eastAsia="Times New Roman" w:hAnsi="Consolas" w:cs="Times New Roman"/>
+          <w:color w:val="D4D4D4"/>
+          <w:sz w:val="21"/>
+          <w:szCs w:val="21"/>
+          <w:lang w:eastAsia="pt-BR"/>
+        </w:rPr>
+        <w:t xml:space="preserve"> </w:t>
+      </w:r>
+      <w:proofErr w:type="spellStart"/>
+      <w:r>
+        <w:rPr>
+          <w:rFonts w:ascii="Consolas" w:eastAsia="Times New Roman" w:hAnsi="Consolas" w:cs="Times New Roman"/>
+          <w:color w:val="9CDCFE"/>
+          <w:sz w:val="21"/>
+          <w:szCs w:val="21"/>
+          <w:lang w:eastAsia="pt-BR"/>
+        </w:rPr>
         <w:t>class</w:t>
       </w:r>
+      <w:proofErr w:type="spellEnd"/>
       <w:r>
         <w:rPr>
           <w:rFonts w:ascii="Consolas" w:eastAsia="Times New Roman" w:hAnsi="Consolas" w:cs="Times New Roman"/>
@@ -3061,37 +3124,103 @@
           <w:szCs w:val="21"/>
           <w:lang w:eastAsia="pt-BR"/>
         </w:rPr>
-        <w:t>"form-label"</w:t>
-      </w:r>
-      <w:r>
-        <w:rPr>
-          <w:rFonts w:ascii="Consolas" w:eastAsia="Times New Roman" w:hAnsi="Consolas" w:cs="Times New Roman"/>
-          <w:color w:val="808080"/>
-          <w:sz w:val="21"/>
-          <w:szCs w:val="21"/>
-          <w:lang w:eastAsia="pt-BR"/>
-        </w:rPr>
-        <w:t>&gt;</w:t>
-      </w:r>
-      <w:r>
-        <w:rPr>
-          <w:rFonts w:ascii="Consolas" w:eastAsia="Times New Roman" w:hAnsi="Consolas" w:cs="Times New Roman"/>
-          <w:color w:val="D4D4D4"/>
-          <w:sz w:val="21"/>
-          <w:szCs w:val="21"/>
-          <w:lang w:eastAsia="pt-BR"/>
-        </w:rPr>
-        <w:t>Endereço</w:t>
-      </w:r>
-      <w:r>
-        <w:rPr>
-          <w:rFonts w:ascii="Consolas" w:eastAsia="Times New Roman" w:hAnsi="Consolas" w:cs="Times New Roman"/>
-          <w:color w:val="808080"/>
-          <w:sz w:val="21"/>
-          <w:szCs w:val="21"/>
-          <w:lang w:eastAsia="pt-BR"/>
-        </w:rPr>
-        <w:t>&lt;/</w:t>
+        <w:t>"</w:t>
+      </w:r>
+      <w:proofErr w:type="spellStart"/>
+      <w:r>
+        <w:rPr>
+          <w:rFonts w:ascii="Consolas" w:eastAsia="Times New Roman" w:hAnsi="Consolas" w:cs="Times New Roman"/>
+          <w:color w:val="CE9178"/>
+          <w:sz w:val="21"/>
+          <w:szCs w:val="21"/>
+          <w:lang w:eastAsia="pt-BR"/>
+        </w:rPr>
+        <w:t>form-control</w:t>
+      </w:r>
+      <w:proofErr w:type="spellEnd"/>
+      <w:r>
+        <w:rPr>
+          <w:rFonts w:ascii="Consolas" w:eastAsia="Times New Roman" w:hAnsi="Consolas" w:cs="Times New Roman"/>
+          <w:color w:val="CE9178"/>
+          <w:sz w:val="21"/>
+          <w:szCs w:val="21"/>
+          <w:lang w:eastAsia="pt-BR"/>
+        </w:rPr>
+        <w:t>"</w:t>
+      </w:r>
+      <w:r>
+        <w:rPr>
+          <w:rFonts w:ascii="Consolas" w:eastAsia="Times New Roman" w:hAnsi="Consolas" w:cs="Times New Roman"/>
+          <w:color w:val="D4D4D4"/>
+          <w:sz w:val="21"/>
+          <w:szCs w:val="21"/>
+          <w:lang w:eastAsia="pt-BR"/>
+        </w:rPr>
+        <w:t xml:space="preserve"> </w:t>
+      </w:r>
+      <w:proofErr w:type="spellStart"/>
+      <w:r>
+        <w:rPr>
+          <w:rFonts w:ascii="Consolas" w:eastAsia="Times New Roman" w:hAnsi="Consolas" w:cs="Times New Roman"/>
+          <w:color w:val="9CDCFE"/>
+          <w:sz w:val="21"/>
+          <w:szCs w:val="21"/>
+          <w:lang w:eastAsia="pt-BR"/>
+        </w:rPr>
+        <w:t>placeholder</w:t>
+      </w:r>
+      <w:proofErr w:type="spellEnd"/>
+      <w:r>
+        <w:rPr>
+          <w:rFonts w:ascii="Consolas" w:eastAsia="Times New Roman" w:hAnsi="Consolas" w:cs="Times New Roman"/>
+          <w:color w:val="D4D4D4"/>
+          <w:sz w:val="21"/>
+          <w:szCs w:val="21"/>
+          <w:lang w:eastAsia="pt-BR"/>
+        </w:rPr>
+        <w:t>=</w:t>
+      </w:r>
+      <w:r>
+        <w:rPr>
+          <w:rFonts w:ascii="Consolas" w:eastAsia="Times New Roman" w:hAnsi="Consolas" w:cs="Times New Roman"/>
+          <w:color w:val="CE9178"/>
+          <w:sz w:val="21"/>
+          <w:szCs w:val="21"/>
+          <w:lang w:eastAsia="pt-BR"/>
+        </w:rPr>
+        <w:t>""</w:t>
+      </w:r>
+      <w:r>
+        <w:rPr>
+          <w:rFonts w:ascii="Consolas" w:eastAsia="Times New Roman" w:hAnsi="Consolas" w:cs="Times New Roman"/>
+          <w:color w:val="D4D4D4"/>
+          <w:sz w:val="21"/>
+          <w:szCs w:val="21"/>
+          <w:lang w:eastAsia="pt-BR"/>
+        </w:rPr>
+        <w:t xml:space="preserve"> </w:t>
+      </w:r>
+      <w:proofErr w:type="spellStart"/>
+      <w:r>
+        <w:rPr>
+          <w:rFonts w:ascii="Consolas" w:eastAsia="Times New Roman" w:hAnsi="Consolas" w:cs="Times New Roman"/>
+          <w:color w:val="9CDCFE"/>
+          <w:sz w:val="21"/>
+          <w:szCs w:val="21"/>
+          <w:lang w:eastAsia="pt-BR"/>
+        </w:rPr>
+        <w:t>required</w:t>
+      </w:r>
+      <w:proofErr w:type="spellEnd"/>
+      <w:r>
+        <w:rPr>
+          <w:rFonts w:ascii="Consolas" w:eastAsia="Times New Roman" w:hAnsi="Consolas" w:cs="Times New Roman"/>
+          <w:color w:val="808080"/>
+          <w:sz w:val="21"/>
+          <w:szCs w:val="21"/>
+          <w:lang w:eastAsia="pt-BR"/>
+        </w:rPr>
+        <w:t>&gt;&lt;/</w:t>
       </w:r>
       <w:r>
         <w:rPr>
@@ -3101,7 +3230,7 @@
           <w:szCs w:val="21"/>
           <w:lang w:eastAsia="pt-BR"/>
         </w:rPr>
-        <w:t>label</w:t>
+        <w:t>Funcionário</w:t>
       </w:r>
       <w:r>
         <w:rPr>
@@ -3134,18 +3263,19 @@
           <w:szCs w:val="21"/>
           <w:lang w:eastAsia="pt-BR"/>
         </w:rPr>
-        <w:t xml:space="preserve">            </w:t>
-      </w:r>
-      <w:r>
-        <w:rPr>
-          <w:rFonts w:ascii="Consolas" w:eastAsia="Times New Roman" w:hAnsi="Consolas" w:cs="Times New Roman"/>
-          <w:color w:val="808080"/>
-          <w:sz w:val="21"/>
-          <w:szCs w:val="21"/>
-          <w:lang w:eastAsia="pt-BR"/>
-        </w:rPr>
-        <w:t>&lt;</w:t>
-      </w:r>
+        <w:t xml:space="preserve">          </w:t>
+      </w:r>
+      <w:r>
+        <w:rPr>
+          <w:rFonts w:ascii="Consolas" w:eastAsia="Times New Roman" w:hAnsi="Consolas" w:cs="Times New Roman"/>
+          <w:color w:val="808080"/>
+          <w:sz w:val="21"/>
+          <w:szCs w:val="21"/>
+          <w:lang w:eastAsia="pt-BR"/>
+        </w:rPr>
+        <w:t>&lt;/</w:t>
+      </w:r>
+      <w:proofErr w:type="spellStart"/>
       <w:r>
         <w:rPr>
           <w:rFonts w:ascii="Consolas" w:eastAsia="Times New Roman" w:hAnsi="Consolas" w:cs="Times New Roman"/>
@@ -3154,128 +3284,9 @@
           <w:szCs w:val="21"/>
           <w:lang w:eastAsia="pt-BR"/>
         </w:rPr>
-        <w:t>input</w:t>
-      </w:r>
-      <w:r>
-        <w:rPr>
-          <w:rFonts w:ascii="Consolas" w:eastAsia="Times New Roman" w:hAnsi="Consolas" w:cs="Times New Roman"/>
-          <w:color w:val="D4D4D4"/>
-          <w:sz w:val="21"/>
-          <w:szCs w:val="21"/>
-          <w:lang w:eastAsia="pt-BR"/>
-        </w:rPr>
-        <w:t xml:space="preserve"> </w:t>
-      </w:r>
-      <w:r>
-        <w:rPr>
-          <w:rFonts w:ascii="Consolas" w:eastAsia="Times New Roman" w:hAnsi="Consolas" w:cs="Times New Roman"/>
-          <w:color w:val="9CDCFE"/>
-          <w:sz w:val="21"/>
-          <w:szCs w:val="21"/>
-          <w:lang w:eastAsia="pt-BR"/>
-        </w:rPr>
-        <w:t>type</w:t>
-      </w:r>
-      <w:r>
-        <w:rPr>
-          <w:rFonts w:ascii="Consolas" w:eastAsia="Times New Roman" w:hAnsi="Consolas" w:cs="Times New Roman"/>
-          <w:color w:val="D4D4D4"/>
-          <w:sz w:val="21"/>
-          <w:szCs w:val="21"/>
-          <w:lang w:eastAsia="pt-BR"/>
-        </w:rPr>
-        <w:t>=</w:t>
-      </w:r>
-      <w:r>
-        <w:rPr>
-          <w:rFonts w:ascii="Consolas" w:eastAsia="Times New Roman" w:hAnsi="Consolas" w:cs="Times New Roman"/>
-          <w:color w:val="CE9178"/>
-          <w:sz w:val="21"/>
-          <w:szCs w:val="21"/>
-          <w:lang w:eastAsia="pt-BR"/>
-        </w:rPr>
-        <w:t>"text"</w:t>
-      </w:r>
-      <w:r>
-        <w:rPr>
-          <w:rFonts w:ascii="Consolas" w:eastAsia="Times New Roman" w:hAnsi="Consolas" w:cs="Times New Roman"/>
-          <w:color w:val="D4D4D4"/>
-          <w:sz w:val="21"/>
-          <w:szCs w:val="21"/>
-          <w:lang w:eastAsia="pt-BR"/>
-        </w:rPr>
-        <w:t xml:space="preserve"> </w:t>
-      </w:r>
-      <w:r>
-        <w:rPr>
-          <w:rFonts w:ascii="Consolas" w:eastAsia="Times New Roman" w:hAnsi="Consolas" w:cs="Times New Roman"/>
-          <w:color w:val="9CDCFE"/>
-          <w:sz w:val="21"/>
-          <w:szCs w:val="21"/>
-          <w:lang w:eastAsia="pt-BR"/>
-        </w:rPr>
-        <w:t>name</w:t>
-      </w:r>
-      <w:r>
-        <w:rPr>
-          <w:rFonts w:ascii="Consolas" w:eastAsia="Times New Roman" w:hAnsi="Consolas" w:cs="Times New Roman"/>
-          <w:color w:val="D4D4D4"/>
-          <w:sz w:val="21"/>
-          <w:szCs w:val="21"/>
-          <w:lang w:eastAsia="pt-BR"/>
-        </w:rPr>
-        <w:t>=</w:t>
-      </w:r>
-      <w:r>
-        <w:rPr>
-          <w:rFonts w:ascii="Consolas" w:eastAsia="Times New Roman" w:hAnsi="Consolas" w:cs="Times New Roman"/>
-          <w:color w:val="CE9178"/>
-          <w:sz w:val="21"/>
-          <w:szCs w:val="21"/>
-          <w:lang w:eastAsia="pt-BR"/>
-        </w:rPr>
-        <w:t>"endereco"</w:t>
-      </w:r>
-      <w:r>
-        <w:rPr>
-          <w:rFonts w:ascii="Consolas" w:eastAsia="Times New Roman" w:hAnsi="Consolas" w:cs="Times New Roman"/>
-          <w:color w:val="D4D4D4"/>
-          <w:sz w:val="21"/>
-          <w:szCs w:val="21"/>
-          <w:lang w:eastAsia="pt-BR"/>
-        </w:rPr>
-        <w:t xml:space="preserve"> </w:t>
-      </w:r>
-      <w:r>
-        <w:rPr>
-          <w:rFonts w:ascii="Consolas" w:eastAsia="Times New Roman" w:hAnsi="Consolas" w:cs="Times New Roman"/>
-          <w:color w:val="9CDCFE"/>
-          <w:sz w:val="21"/>
-          <w:szCs w:val="21"/>
-          <w:lang w:eastAsia="pt-BR"/>
-        </w:rPr>
-        <w:t>class</w:t>
-      </w:r>
-      <w:r>
-        <w:rPr>
-          <w:rFonts w:ascii="Consolas" w:eastAsia="Times New Roman" w:hAnsi="Consolas" w:cs="Times New Roman"/>
-          <w:color w:val="D4D4D4"/>
-          <w:sz w:val="21"/>
-          <w:szCs w:val="21"/>
-          <w:lang w:eastAsia="pt-BR"/>
-        </w:rPr>
-        <w:t>=</w:t>
-      </w:r>
-      <w:r>
-        <w:rPr>
-          <w:rFonts w:ascii="Consolas" w:eastAsia="Times New Roman" w:hAnsi="Consolas" w:cs="Times New Roman"/>
-          <w:color w:val="CE9178"/>
-          <w:sz w:val="21"/>
-          <w:szCs w:val="21"/>
-          <w:lang w:eastAsia="pt-BR"/>
-        </w:rPr>
-        <w:t>"form-control"</w:t>
-      </w:r>
+        <w:t>div</w:t>
+      </w:r>
+      <w:proofErr w:type="spellEnd"/>
       <w:r>
         <w:rPr>
           <w:rFonts w:ascii="Consolas" w:eastAsia="Times New Roman" w:hAnsi="Consolas" w:cs="Times New Roman"/>
@@ -3307,8 +3318,7 @@
           <w:szCs w:val="21"/>
           <w:lang w:eastAsia="pt-BR"/>
         </w:rPr>
-        <w:lastRenderedPageBreak/>
-        <w:t xml:space="preserve">          </w:t>
+        <w:t xml:space="preserve">        </w:t>
       </w:r>
       <w:r>
         <w:rPr>
@@ -3320,6 +3330,7 @@
         </w:rPr>
         <w:t>&lt;/</w:t>
       </w:r>
+      <w:proofErr w:type="spellStart"/>
       <w:r>
         <w:rPr>
           <w:rFonts w:ascii="Consolas" w:eastAsia="Times New Roman" w:hAnsi="Consolas" w:cs="Times New Roman"/>
@@ -3330,6 +3341,7 @@
         </w:rPr>
         <w:t>div</w:t>
       </w:r>
+      <w:proofErr w:type="spellEnd"/>
       <w:r>
         <w:rPr>
           <w:rFonts w:ascii="Consolas" w:eastAsia="Times New Roman" w:hAnsi="Consolas" w:cs="Times New Roman"/>
@@ -3361,7 +3373,7 @@
           <w:szCs w:val="21"/>
           <w:lang w:eastAsia="pt-BR"/>
         </w:rPr>
-        <w:t xml:space="preserve">        </w:t>
+        <w:t xml:space="preserve">      </w:t>
       </w:r>
       <w:r>
         <w:rPr>
@@ -3373,6 +3385,7 @@
         </w:rPr>
         <w:t>&lt;/</w:t>
       </w:r>
+      <w:proofErr w:type="spellStart"/>
       <w:r>
         <w:rPr>
           <w:rFonts w:ascii="Consolas" w:eastAsia="Times New Roman" w:hAnsi="Consolas" w:cs="Times New Roman"/>
@@ -3383,6 +3396,7 @@
         </w:rPr>
         <w:t>div</w:t>
       </w:r>
+      <w:proofErr w:type="spellEnd"/>
       <w:r>
         <w:rPr>
           <w:rFonts w:ascii="Consolas" w:eastAsia="Times New Roman" w:hAnsi="Consolas" w:cs="Times New Roman"/>
@@ -3427,7 +3441,7 @@
           <w:szCs w:val="21"/>
           <w:lang w:eastAsia="pt-BR"/>
         </w:rPr>
-        <w:t xml:space="preserve">        </w:t>
+        <w:t xml:space="preserve">      </w:t>
       </w:r>
       <w:r>
         <w:rPr>
@@ -3439,6 +3453,7 @@
         </w:rPr>
         <w:t>&lt;</w:t>
       </w:r>
+      <w:proofErr w:type="spellStart"/>
       <w:r>
         <w:rPr>
           <w:rFonts w:ascii="Consolas" w:eastAsia="Times New Roman" w:hAnsi="Consolas" w:cs="Times New Roman"/>
@@ -3449,6 +3464,7 @@
         </w:rPr>
         <w:t>div</w:t>
       </w:r>
+      <w:proofErr w:type="spellEnd"/>
       <w:r>
         <w:rPr>
           <w:rFonts w:ascii="Consolas" w:eastAsia="Times New Roman" w:hAnsi="Consolas" w:cs="Times New Roman"/>
@@ -3459,6 +3475,7 @@
         </w:rPr>
         <w:t xml:space="preserve"> </w:t>
       </w:r>
+      <w:proofErr w:type="spellStart"/>
       <w:r>
         <w:rPr>
           <w:rFonts w:ascii="Consolas" w:eastAsia="Times New Roman" w:hAnsi="Consolas" w:cs="Times New Roman"/>
@@ -3469,6 +3486,7 @@
         </w:rPr>
         <w:t>class</w:t>
       </w:r>
+      <w:proofErr w:type="spellEnd"/>
       <w:r>
         <w:rPr>
           <w:rFonts w:ascii="Consolas" w:eastAsia="Times New Roman" w:hAnsi="Consolas" w:cs="Times New Roman"/>
@@ -3487,7 +3505,29 @@
           <w:szCs w:val="21"/>
           <w:lang w:eastAsia="pt-BR"/>
         </w:rPr>
-        <w:t>"col-md"</w:t>
+        <w:t>"</w:t>
+      </w:r>
+      <w:proofErr w:type="spellStart"/>
+      <w:r>
+        <w:rPr>
+          <w:rFonts w:ascii="Consolas" w:eastAsia="Times New Roman" w:hAnsi="Consolas" w:cs="Times New Roman"/>
+          <w:color w:val="CE9178"/>
+          <w:sz w:val="21"/>
+          <w:szCs w:val="21"/>
+          <w:lang w:eastAsia="pt-BR"/>
+        </w:rPr>
+        <w:t>row</w:t>
+      </w:r>
+      <w:proofErr w:type="spellEnd"/>
+      <w:r>
+        <w:rPr>
+          <w:rFonts w:ascii="Consolas" w:eastAsia="Times New Roman" w:hAnsi="Consolas" w:cs="Times New Roman"/>
+          <w:color w:val="CE9178"/>
+          <w:sz w:val="21"/>
+          <w:szCs w:val="21"/>
+          <w:lang w:eastAsia="pt-BR"/>
+        </w:rPr>
+        <w:t>"</w:t>
       </w:r>
       <w:r>
         <w:rPr>
@@ -3520,7 +3560,7 @@
           <w:szCs w:val="21"/>
           <w:lang w:eastAsia="pt-BR"/>
         </w:rPr>
-        <w:t xml:space="preserve">          </w:t>
+        <w:t xml:space="preserve">        </w:t>
       </w:r>
       <w:r>
         <w:rPr>
@@ -3532,6 +3572,7 @@
         </w:rPr>
         <w:t>&lt;</w:t>
       </w:r>
+      <w:proofErr w:type="spellStart"/>
       <w:r>
         <w:rPr>
           <w:rFonts w:ascii="Consolas" w:eastAsia="Times New Roman" w:hAnsi="Consolas" w:cs="Times New Roman"/>
@@ -3542,6 +3583,7 @@
         </w:rPr>
         <w:t>div</w:t>
       </w:r>
+      <w:proofErr w:type="spellEnd"/>
       <w:r>
         <w:rPr>
           <w:rFonts w:ascii="Consolas" w:eastAsia="Times New Roman" w:hAnsi="Consolas" w:cs="Times New Roman"/>
@@ -3552,6 +3594,7 @@
         </w:rPr>
         <w:t xml:space="preserve"> </w:t>
       </w:r>
+      <w:proofErr w:type="spellStart"/>
       <w:r>
         <w:rPr>
           <w:rFonts w:ascii="Consolas" w:eastAsia="Times New Roman" w:hAnsi="Consolas" w:cs="Times New Roman"/>
@@ -3562,6 +3605,7 @@
         </w:rPr>
         <w:t>class</w:t>
       </w:r>
+      <w:proofErr w:type="spellEnd"/>
       <w:r>
         <w:rPr>
           <w:rFonts w:ascii="Consolas" w:eastAsia="Times New Roman" w:hAnsi="Consolas" w:cs="Times New Roman"/>
@@ -3580,7 +3624,29 @@
           <w:szCs w:val="21"/>
           <w:lang w:eastAsia="pt-BR"/>
         </w:rPr>
-        <w:t>"mb-3"</w:t>
+        <w:t>"</w:t>
+      </w:r>
+      <w:proofErr w:type="spellStart"/>
+      <w:r>
+        <w:rPr>
+          <w:rFonts w:ascii="Consolas" w:eastAsia="Times New Roman" w:hAnsi="Consolas" w:cs="Times New Roman"/>
+          <w:color w:val="CE9178"/>
+          <w:sz w:val="21"/>
+          <w:szCs w:val="21"/>
+          <w:lang w:eastAsia="pt-BR"/>
+        </w:rPr>
+        <w:t>col-md</w:t>
+      </w:r>
+      <w:proofErr w:type="spellEnd"/>
+      <w:r>
+        <w:rPr>
+          <w:rFonts w:ascii="Consolas" w:eastAsia="Times New Roman" w:hAnsi="Consolas" w:cs="Times New Roman"/>
+          <w:color w:val="CE9178"/>
+          <w:sz w:val="21"/>
+          <w:szCs w:val="21"/>
+          <w:lang w:eastAsia="pt-BR"/>
+        </w:rPr>
+        <w:t>"</w:t>
       </w:r>
       <w:r>
         <w:rPr>
@@ -3613,7 +3679,7 @@
           <w:szCs w:val="21"/>
           <w:lang w:eastAsia="pt-BR"/>
         </w:rPr>
-        <w:t xml:space="preserve">            </w:t>
+        <w:t xml:space="preserve">          </w:t>
       </w:r>
       <w:r>
         <w:rPr>
@@ -3625,6 +3691,7 @@
         </w:rPr>
         <w:t>&lt;</w:t>
       </w:r>
+      <w:proofErr w:type="spellStart"/>
       <w:r>
         <w:rPr>
           <w:rFonts w:ascii="Consolas" w:eastAsia="Times New Roman" w:hAnsi="Consolas" w:cs="Times New Roman"/>
@@ -3633,8 +3700,9 @@
           <w:szCs w:val="21"/>
           <w:lang w:eastAsia="pt-BR"/>
         </w:rPr>
-        <w:t>label</w:t>
-      </w:r>
+        <w:t>div</w:t>
+      </w:r>
+      <w:proofErr w:type="spellEnd"/>
       <w:r>
         <w:rPr>
           <w:rFonts w:ascii="Consolas" w:eastAsia="Times New Roman" w:hAnsi="Consolas" w:cs="Times New Roman"/>
@@ -3645,6 +3713,7 @@
         </w:rPr>
         <w:t xml:space="preserve"> </w:t>
       </w:r>
+      <w:proofErr w:type="spellStart"/>
       <w:r>
         <w:rPr>
           <w:rFonts w:ascii="Consolas" w:eastAsia="Times New Roman" w:hAnsi="Consolas" w:cs="Times New Roman"/>
@@ -3655,6 +3724,7 @@
         </w:rPr>
         <w:t>class</w:t>
       </w:r>
+      <w:proofErr w:type="spellEnd"/>
       <w:r>
         <w:rPr>
           <w:rFonts w:ascii="Consolas" w:eastAsia="Times New Roman" w:hAnsi="Consolas" w:cs="Times New Roman"/>
@@ -3673,47 +3743,7 @@
           <w:szCs w:val="21"/>
           <w:lang w:eastAsia="pt-BR"/>
         </w:rPr>
-        <w:t>"form-label"</w:t>
-      </w:r>
-      <w:r>
-        <w:rPr>
-          <w:rFonts w:ascii="Consolas" w:eastAsia="Times New Roman" w:hAnsi="Consolas" w:cs="Times New Roman"/>
-          <w:color w:val="808080"/>
-          <w:sz w:val="21"/>
-          <w:szCs w:val="21"/>
-          <w:lang w:eastAsia="pt-BR"/>
-        </w:rPr>
-        <w:t>&gt;</w:t>
-      </w:r>
-      <w:r>
-        <w:rPr>
-          <w:rFonts w:ascii="Consolas" w:eastAsia="Times New Roman" w:hAnsi="Consolas" w:cs="Times New Roman"/>
-          <w:color w:val="D4D4D4"/>
-          <w:sz w:val="21"/>
-          <w:szCs w:val="21"/>
-          <w:lang w:eastAsia="pt-BR"/>
-        </w:rPr>
-        <w:t>Complemento</w:t>
-      </w:r>
-      <w:r>
-        <w:rPr>
-          <w:rFonts w:ascii="Consolas" w:eastAsia="Times New Roman" w:hAnsi="Consolas" w:cs="Times New Roman"/>
-          <w:color w:val="808080"/>
-          <w:sz w:val="21"/>
-          <w:szCs w:val="21"/>
-          <w:lang w:eastAsia="pt-BR"/>
-        </w:rPr>
-        <w:t>&lt;/</w:t>
-      </w:r>
-      <w:r>
-        <w:rPr>
-          <w:rFonts w:ascii="Consolas" w:eastAsia="Times New Roman" w:hAnsi="Consolas" w:cs="Times New Roman"/>
-          <w:color w:val="569CD6"/>
-          <w:sz w:val="21"/>
-          <w:szCs w:val="21"/>
-          <w:lang w:eastAsia="pt-BR"/>
-        </w:rPr>
-        <w:t>label</w:t>
+        <w:t>"mb-3"</w:t>
       </w:r>
       <w:r>
         <w:rPr>
@@ -3746,6 +3776,7 @@
           <w:szCs w:val="21"/>
           <w:lang w:eastAsia="pt-BR"/>
         </w:rPr>
+        <w:lastRenderedPageBreak/>
         <w:t xml:space="preserve">            </w:t>
       </w:r>
       <w:r>
@@ -3758,6 +3789,7 @@
         </w:rPr>
         <w:t>&lt;</w:t>
       </w:r>
+      <w:proofErr w:type="spellStart"/>
       <w:r>
         <w:rPr>
           <w:rFonts w:ascii="Consolas" w:eastAsia="Times New Roman" w:hAnsi="Consolas" w:cs="Times New Roman"/>
@@ -3766,8 +3798,9 @@
           <w:szCs w:val="21"/>
           <w:lang w:eastAsia="pt-BR"/>
         </w:rPr>
-        <w:t>input</w:t>
-      </w:r>
+        <w:t>label</w:t>
+      </w:r>
+      <w:proofErr w:type="spellEnd"/>
       <w:r>
         <w:rPr>
           <w:rFonts w:ascii="Consolas" w:eastAsia="Times New Roman" w:hAnsi="Consolas" w:cs="Times New Roman"/>
@@ -3778,6 +3811,7 @@
         </w:rPr>
         <w:t xml:space="preserve"> </w:t>
       </w:r>
+      <w:proofErr w:type="spellStart"/>
       <w:r>
         <w:rPr>
           <w:rFonts w:ascii="Consolas" w:eastAsia="Times New Roman" w:hAnsi="Consolas" w:cs="Times New Roman"/>
@@ -3786,8 +3820,9 @@
           <w:szCs w:val="21"/>
           <w:lang w:eastAsia="pt-BR"/>
         </w:rPr>
-        <w:t>type</w:t>
-      </w:r>
+        <w:t>class</w:t>
+      </w:r>
+      <w:proofErr w:type="spellEnd"/>
       <w:r>
         <w:rPr>
           <w:rFonts w:ascii="Consolas" w:eastAsia="Times New Roman" w:hAnsi="Consolas" w:cs="Times New Roman"/>
@@ -3806,88 +3841,72 @@
           <w:szCs w:val="21"/>
           <w:lang w:eastAsia="pt-BR"/>
         </w:rPr>
-        <w:t>"text"</w:t>
-      </w:r>
-      <w:r>
-        <w:rPr>
-          <w:rFonts w:ascii="Consolas" w:eastAsia="Times New Roman" w:hAnsi="Consolas" w:cs="Times New Roman"/>
-          <w:color w:val="D4D4D4"/>
-          <w:sz w:val="21"/>
-          <w:szCs w:val="21"/>
-          <w:lang w:eastAsia="pt-BR"/>
-        </w:rPr>
-        <w:t xml:space="preserve"> </w:t>
-      </w:r>
-      <w:r>
-        <w:rPr>
-          <w:rFonts w:ascii="Consolas" w:eastAsia="Times New Roman" w:hAnsi="Consolas" w:cs="Times New Roman"/>
-          <w:color w:val="9CDCFE"/>
-          <w:sz w:val="21"/>
-          <w:szCs w:val="21"/>
-          <w:lang w:eastAsia="pt-BR"/>
-        </w:rPr>
-        <w:t>name</w:t>
-      </w:r>
-      <w:r>
-        <w:rPr>
-          <w:rFonts w:ascii="Consolas" w:eastAsia="Times New Roman" w:hAnsi="Consolas" w:cs="Times New Roman"/>
-          <w:color w:val="D4D4D4"/>
-          <w:sz w:val="21"/>
-          <w:szCs w:val="21"/>
-          <w:lang w:eastAsia="pt-BR"/>
-        </w:rPr>
-        <w:t>=</w:t>
-      </w:r>
-      <w:r>
-        <w:rPr>
-          <w:rFonts w:ascii="Consolas" w:eastAsia="Times New Roman" w:hAnsi="Consolas" w:cs="Times New Roman"/>
-          <w:color w:val="CE9178"/>
-          <w:sz w:val="21"/>
-          <w:szCs w:val="21"/>
-          <w:lang w:eastAsia="pt-BR"/>
-        </w:rPr>
-        <w:t>"complemento"</w:t>
-      </w:r>
-      <w:r>
-        <w:rPr>
-          <w:rFonts w:ascii="Consolas" w:eastAsia="Times New Roman" w:hAnsi="Consolas" w:cs="Times New Roman"/>
-          <w:color w:val="D4D4D4"/>
-          <w:sz w:val="21"/>
-          <w:szCs w:val="21"/>
-          <w:lang w:eastAsia="pt-BR"/>
-        </w:rPr>
-        <w:t xml:space="preserve"> </w:t>
-      </w:r>
-      <w:r>
-        <w:rPr>
-          <w:rFonts w:ascii="Consolas" w:eastAsia="Times New Roman" w:hAnsi="Consolas" w:cs="Times New Roman"/>
-          <w:color w:val="9CDCFE"/>
-          <w:sz w:val="21"/>
-          <w:szCs w:val="21"/>
-          <w:lang w:eastAsia="pt-BR"/>
-        </w:rPr>
-        <w:t>class</w:t>
-      </w:r>
-      <w:r>
-        <w:rPr>
-          <w:rFonts w:ascii="Consolas" w:eastAsia="Times New Roman" w:hAnsi="Consolas" w:cs="Times New Roman"/>
-          <w:color w:val="D4D4D4"/>
-          <w:sz w:val="21"/>
-          <w:szCs w:val="21"/>
-          <w:lang w:eastAsia="pt-BR"/>
-        </w:rPr>
-        <w:t>=</w:t>
-      </w:r>
-      <w:r>
-        <w:rPr>
-          <w:rFonts w:ascii="Consolas" w:eastAsia="Times New Roman" w:hAnsi="Consolas" w:cs="Times New Roman"/>
-          <w:color w:val="CE9178"/>
-          <w:sz w:val="21"/>
-          <w:szCs w:val="21"/>
-          <w:lang w:eastAsia="pt-BR"/>
-        </w:rPr>
-        <w:t>"form-control"</w:t>
-      </w:r>
+        <w:t>"</w:t>
+      </w:r>
+      <w:proofErr w:type="spellStart"/>
+      <w:r>
+        <w:rPr>
+          <w:rFonts w:ascii="Consolas" w:eastAsia="Times New Roman" w:hAnsi="Consolas" w:cs="Times New Roman"/>
+          <w:color w:val="CE9178"/>
+          <w:sz w:val="21"/>
+          <w:szCs w:val="21"/>
+          <w:lang w:eastAsia="pt-BR"/>
+        </w:rPr>
+        <w:t>form-label</w:t>
+      </w:r>
+      <w:proofErr w:type="spellEnd"/>
+      <w:r>
+        <w:rPr>
+          <w:rFonts w:ascii="Consolas" w:eastAsia="Times New Roman" w:hAnsi="Consolas" w:cs="Times New Roman"/>
+          <w:color w:val="CE9178"/>
+          <w:sz w:val="21"/>
+          <w:szCs w:val="21"/>
+          <w:lang w:eastAsia="pt-BR"/>
+        </w:rPr>
+        <w:t>"</w:t>
+      </w:r>
+      <w:r>
+        <w:rPr>
+          <w:rFonts w:ascii="Consolas" w:eastAsia="Times New Roman" w:hAnsi="Consolas" w:cs="Times New Roman"/>
+          <w:color w:val="808080"/>
+          <w:sz w:val="21"/>
+          <w:szCs w:val="21"/>
+          <w:lang w:eastAsia="pt-BR"/>
+        </w:rPr>
+        <w:t>&gt;</w:t>
+      </w:r>
+      <w:r>
+        <w:rPr>
+          <w:rFonts w:ascii="Consolas" w:eastAsia="Times New Roman" w:hAnsi="Consolas" w:cs="Times New Roman"/>
+          <w:color w:val="D4D4D4"/>
+          <w:sz w:val="21"/>
+          <w:szCs w:val="21"/>
+          <w:lang w:eastAsia="pt-BR"/>
+        </w:rPr>
+        <w:t>Endereço</w:t>
+      </w:r>
+      <w:r>
+        <w:rPr>
+          <w:rFonts w:ascii="Consolas" w:eastAsia="Times New Roman" w:hAnsi="Consolas" w:cs="Times New Roman"/>
+          <w:color w:val="808080"/>
+          <w:sz w:val="21"/>
+          <w:szCs w:val="21"/>
+          <w:lang w:eastAsia="pt-BR"/>
+        </w:rPr>
+        <w:t>&lt;/</w:t>
+      </w:r>
+      <w:proofErr w:type="spellStart"/>
+      <w:r>
+        <w:rPr>
+          <w:rFonts w:ascii="Consolas" w:eastAsia="Times New Roman" w:hAnsi="Consolas" w:cs="Times New Roman"/>
+          <w:color w:val="569CD6"/>
+          <w:sz w:val="21"/>
+          <w:szCs w:val="21"/>
+          <w:lang w:eastAsia="pt-BR"/>
+        </w:rPr>
+        <w:t>label</w:t>
+      </w:r>
+      <w:proofErr w:type="spellEnd"/>
       <w:r>
         <w:rPr>
           <w:rFonts w:ascii="Consolas" w:eastAsia="Times New Roman" w:hAnsi="Consolas" w:cs="Times New Roman"/>
@@ -3919,17 +3938,17 @@
           <w:szCs w:val="21"/>
           <w:lang w:eastAsia="pt-BR"/>
         </w:rPr>
-        <w:t xml:space="preserve">          </w:t>
-      </w:r>
-      <w:r>
-        <w:rPr>
-          <w:rFonts w:ascii="Consolas" w:eastAsia="Times New Roman" w:hAnsi="Consolas" w:cs="Times New Roman"/>
-          <w:color w:val="808080"/>
-          <w:sz w:val="21"/>
-          <w:szCs w:val="21"/>
-          <w:lang w:eastAsia="pt-BR"/>
-        </w:rPr>
-        <w:t>&lt;/</w:t>
+        <w:t xml:space="preserve">            </w:t>
+      </w:r>
+      <w:r>
+        <w:rPr>
+          <w:rFonts w:ascii="Consolas" w:eastAsia="Times New Roman" w:hAnsi="Consolas" w:cs="Times New Roman"/>
+          <w:color w:val="808080"/>
+          <w:sz w:val="21"/>
+          <w:szCs w:val="21"/>
+          <w:lang w:eastAsia="pt-BR"/>
+        </w:rPr>
+        <w:t>&lt;</w:t>
       </w:r>
       <w:r>
         <w:rPr>
@@ -3939,7 +3958,283 @@
           <w:szCs w:val="21"/>
           <w:lang w:eastAsia="pt-BR"/>
         </w:rPr>
-        <w:t>div</w:t>
+        <w:t>input</w:t>
+      </w:r>
+      <w:r>
+        <w:rPr>
+          <w:rFonts w:ascii="Consolas" w:eastAsia="Times New Roman" w:hAnsi="Consolas" w:cs="Times New Roman"/>
+          <w:color w:val="D4D4D4"/>
+          <w:sz w:val="21"/>
+          <w:szCs w:val="21"/>
+          <w:lang w:eastAsia="pt-BR"/>
+        </w:rPr>
+        <w:t xml:space="preserve"> </w:t>
+      </w:r>
+      <w:proofErr w:type="spellStart"/>
+      <w:r>
+        <w:rPr>
+          <w:rFonts w:ascii="Consolas" w:eastAsia="Times New Roman" w:hAnsi="Consolas" w:cs="Times New Roman"/>
+          <w:color w:val="9CDCFE"/>
+          <w:sz w:val="21"/>
+          <w:szCs w:val="21"/>
+          <w:lang w:eastAsia="pt-BR"/>
+        </w:rPr>
+        <w:t>type</w:t>
+      </w:r>
+      <w:proofErr w:type="spellEnd"/>
+      <w:r>
+        <w:rPr>
+          <w:rFonts w:ascii="Consolas" w:eastAsia="Times New Roman" w:hAnsi="Consolas" w:cs="Times New Roman"/>
+          <w:color w:val="D4D4D4"/>
+          <w:sz w:val="21"/>
+          <w:szCs w:val="21"/>
+          <w:lang w:eastAsia="pt-BR"/>
+        </w:rPr>
+        <w:t>=</w:t>
+      </w:r>
+      <w:r>
+        <w:rPr>
+          <w:rFonts w:ascii="Consolas" w:eastAsia="Times New Roman" w:hAnsi="Consolas" w:cs="Times New Roman"/>
+          <w:color w:val="CE9178"/>
+          <w:sz w:val="21"/>
+          <w:szCs w:val="21"/>
+          <w:lang w:eastAsia="pt-BR"/>
+        </w:rPr>
+        <w:t>"</w:t>
+      </w:r>
+      <w:proofErr w:type="spellStart"/>
+      <w:r>
+        <w:rPr>
+          <w:rFonts w:ascii="Consolas" w:eastAsia="Times New Roman" w:hAnsi="Consolas" w:cs="Times New Roman"/>
+          <w:color w:val="CE9178"/>
+          <w:sz w:val="21"/>
+          <w:szCs w:val="21"/>
+          <w:lang w:eastAsia="pt-BR"/>
+        </w:rPr>
+        <w:t>text</w:t>
+      </w:r>
+      <w:proofErr w:type="spellEnd"/>
+      <w:r>
+        <w:rPr>
+          <w:rFonts w:ascii="Consolas" w:eastAsia="Times New Roman" w:hAnsi="Consolas" w:cs="Times New Roman"/>
+          <w:color w:val="CE9178"/>
+          <w:sz w:val="21"/>
+          <w:szCs w:val="21"/>
+          <w:lang w:eastAsia="pt-BR"/>
+        </w:rPr>
+        <w:t>"</w:t>
+      </w:r>
+      <w:r>
+        <w:rPr>
+          <w:rFonts w:ascii="Consolas" w:eastAsia="Times New Roman" w:hAnsi="Consolas" w:cs="Times New Roman"/>
+          <w:color w:val="D4D4D4"/>
+          <w:sz w:val="21"/>
+          <w:szCs w:val="21"/>
+          <w:lang w:eastAsia="pt-BR"/>
+        </w:rPr>
+        <w:t xml:space="preserve"> </w:t>
+      </w:r>
+      <w:proofErr w:type="spellStart"/>
+      <w:r>
+        <w:rPr>
+          <w:rFonts w:ascii="Consolas" w:eastAsia="Times New Roman" w:hAnsi="Consolas" w:cs="Times New Roman"/>
+          <w:color w:val="9CDCFE"/>
+          <w:sz w:val="21"/>
+          <w:szCs w:val="21"/>
+          <w:lang w:eastAsia="pt-BR"/>
+        </w:rPr>
+        <w:t>name</w:t>
+      </w:r>
+      <w:proofErr w:type="spellEnd"/>
+      <w:r>
+        <w:rPr>
+          <w:rFonts w:ascii="Consolas" w:eastAsia="Times New Roman" w:hAnsi="Consolas" w:cs="Times New Roman"/>
+          <w:color w:val="D4D4D4"/>
+          <w:sz w:val="21"/>
+          <w:szCs w:val="21"/>
+          <w:lang w:eastAsia="pt-BR"/>
+        </w:rPr>
+        <w:t>=</w:t>
+      </w:r>
+      <w:r>
+        <w:rPr>
+          <w:rFonts w:ascii="Consolas" w:eastAsia="Times New Roman" w:hAnsi="Consolas" w:cs="Times New Roman"/>
+          <w:color w:val="CE9178"/>
+          <w:sz w:val="21"/>
+          <w:szCs w:val="21"/>
+          <w:lang w:eastAsia="pt-BR"/>
+        </w:rPr>
+        <w:t>"</w:t>
+      </w:r>
+      <w:proofErr w:type="spellStart"/>
+      <w:r>
+        <w:rPr>
+          <w:rFonts w:ascii="Consolas" w:eastAsia="Times New Roman" w:hAnsi="Consolas" w:cs="Times New Roman"/>
+          <w:color w:val="CE9178"/>
+          <w:sz w:val="21"/>
+          <w:szCs w:val="21"/>
+          <w:lang w:eastAsia="pt-BR"/>
+        </w:rPr>
+        <w:t>endereco</w:t>
+      </w:r>
+      <w:proofErr w:type="spellEnd"/>
+      <w:r>
+        <w:rPr>
+          <w:rFonts w:ascii="Consolas" w:eastAsia="Times New Roman" w:hAnsi="Consolas" w:cs="Times New Roman"/>
+          <w:color w:val="CE9178"/>
+          <w:sz w:val="21"/>
+          <w:szCs w:val="21"/>
+          <w:lang w:eastAsia="pt-BR"/>
+        </w:rPr>
+        <w:t>"</w:t>
+      </w:r>
+      <w:r>
+        <w:rPr>
+          <w:rFonts w:ascii="Consolas" w:eastAsia="Times New Roman" w:hAnsi="Consolas" w:cs="Times New Roman"/>
+          <w:color w:val="D4D4D4"/>
+          <w:sz w:val="21"/>
+          <w:szCs w:val="21"/>
+          <w:lang w:eastAsia="pt-BR"/>
+        </w:rPr>
+        <w:t xml:space="preserve"> </w:t>
+      </w:r>
+      <w:proofErr w:type="spellStart"/>
+      <w:r>
+        <w:rPr>
+          <w:rFonts w:ascii="Consolas" w:eastAsia="Times New Roman" w:hAnsi="Consolas" w:cs="Times New Roman"/>
+          <w:color w:val="9CDCFE"/>
+          <w:sz w:val="21"/>
+          <w:szCs w:val="21"/>
+          <w:lang w:eastAsia="pt-BR"/>
+        </w:rPr>
+        <w:t>class</w:t>
+      </w:r>
+      <w:proofErr w:type="spellEnd"/>
+      <w:r>
+        <w:rPr>
+          <w:rFonts w:ascii="Consolas" w:eastAsia="Times New Roman" w:hAnsi="Consolas" w:cs="Times New Roman"/>
+          <w:color w:val="D4D4D4"/>
+          <w:sz w:val="21"/>
+          <w:szCs w:val="21"/>
+          <w:lang w:eastAsia="pt-BR"/>
+        </w:rPr>
+        <w:t>=</w:t>
+      </w:r>
+      <w:r>
+        <w:rPr>
+          <w:rFonts w:ascii="Consolas" w:eastAsia="Times New Roman" w:hAnsi="Consolas" w:cs="Times New Roman"/>
+          <w:color w:val="CE9178"/>
+          <w:sz w:val="21"/>
+          <w:szCs w:val="21"/>
+          <w:lang w:eastAsia="pt-BR"/>
+        </w:rPr>
+        <w:t>"</w:t>
+      </w:r>
+      <w:proofErr w:type="spellStart"/>
+      <w:r>
+        <w:rPr>
+          <w:rFonts w:ascii="Consolas" w:eastAsia="Times New Roman" w:hAnsi="Consolas" w:cs="Times New Roman"/>
+          <w:color w:val="CE9178"/>
+          <w:sz w:val="21"/>
+          <w:szCs w:val="21"/>
+          <w:lang w:eastAsia="pt-BR"/>
+        </w:rPr>
+        <w:t>form-control</w:t>
+      </w:r>
+      <w:proofErr w:type="spellEnd"/>
+      <w:r>
+        <w:rPr>
+          <w:rFonts w:ascii="Consolas" w:eastAsia="Times New Roman" w:hAnsi="Consolas" w:cs="Times New Roman"/>
+          <w:color w:val="CE9178"/>
+          <w:sz w:val="21"/>
+          <w:szCs w:val="21"/>
+          <w:lang w:eastAsia="pt-BR"/>
+        </w:rPr>
+        <w:t>"</w:t>
+      </w:r>
+      <w:r>
+        <w:rPr>
+          <w:rFonts w:ascii="Consolas" w:eastAsia="Times New Roman" w:hAnsi="Consolas" w:cs="Times New Roman"/>
+          <w:color w:val="D4D4D4"/>
+          <w:sz w:val="21"/>
+          <w:szCs w:val="21"/>
+          <w:lang w:eastAsia="pt-BR"/>
+        </w:rPr>
+        <w:t xml:space="preserve"> </w:t>
+      </w:r>
+      <w:proofErr w:type="spellStart"/>
+      <w:r>
+        <w:rPr>
+          <w:rFonts w:ascii="Consolas" w:eastAsia="Times New Roman" w:hAnsi="Consolas" w:cs="Times New Roman"/>
+          <w:color w:val="9CDCFE"/>
+          <w:sz w:val="21"/>
+          <w:szCs w:val="21"/>
+          <w:lang w:eastAsia="pt-BR"/>
+        </w:rPr>
+        <w:t>placeholder</w:t>
+      </w:r>
+      <w:proofErr w:type="spellEnd"/>
+      <w:r>
+        <w:rPr>
+          <w:rFonts w:ascii="Consolas" w:eastAsia="Times New Roman" w:hAnsi="Consolas" w:cs="Times New Roman"/>
+          <w:color w:val="D4D4D4"/>
+          <w:sz w:val="21"/>
+          <w:szCs w:val="21"/>
+          <w:lang w:eastAsia="pt-BR"/>
+        </w:rPr>
+        <w:t>=</w:t>
+      </w:r>
+      <w:r>
+        <w:rPr>
+          <w:rFonts w:ascii="Consolas" w:eastAsia="Times New Roman" w:hAnsi="Consolas" w:cs="Times New Roman"/>
+          <w:color w:val="CE9178"/>
+          <w:sz w:val="21"/>
+          <w:szCs w:val="21"/>
+          <w:lang w:eastAsia="pt-BR"/>
+        </w:rPr>
+        <w:t>"Rua"</w:t>
+      </w:r>
+      <w:r>
+        <w:rPr>
+          <w:rFonts w:ascii="Consolas" w:eastAsia="Times New Roman" w:hAnsi="Consolas" w:cs="Times New Roman"/>
+          <w:color w:val="D4D4D4"/>
+          <w:sz w:val="21"/>
+          <w:szCs w:val="21"/>
+          <w:lang w:eastAsia="pt-BR"/>
+        </w:rPr>
+        <w:t xml:space="preserve"> </w:t>
+      </w:r>
+      <w:proofErr w:type="spellStart"/>
+      <w:r>
+        <w:rPr>
+          <w:rFonts w:ascii="Consolas" w:eastAsia="Times New Roman" w:hAnsi="Consolas" w:cs="Times New Roman"/>
+          <w:color w:val="9CDCFE"/>
+          <w:sz w:val="21"/>
+          <w:szCs w:val="21"/>
+          <w:lang w:eastAsia="pt-BR"/>
+        </w:rPr>
+        <w:t>required</w:t>
+      </w:r>
+      <w:proofErr w:type="spellEnd"/>
+      <w:r>
+        <w:rPr>
+          <w:rFonts w:ascii="Consolas" w:eastAsia="Times New Roman" w:hAnsi="Consolas" w:cs="Times New Roman"/>
+          <w:color w:val="808080"/>
+          <w:sz w:val="21"/>
+          <w:szCs w:val="21"/>
+          <w:lang w:eastAsia="pt-BR"/>
+        </w:rPr>
+        <w:t>&gt;&lt;/</w:t>
+      </w:r>
+      <w:r>
+        <w:rPr>
+          <w:rFonts w:ascii="Consolas" w:eastAsia="Times New Roman" w:hAnsi="Consolas" w:cs="Times New Roman"/>
+          <w:color w:val="569CD6"/>
+          <w:sz w:val="21"/>
+          <w:szCs w:val="21"/>
+          <w:lang w:eastAsia="pt-BR"/>
+        </w:rPr>
+        <w:t>Funcionário</w:t>
       </w:r>
       <w:r>
         <w:rPr>
@@ -3972,6 +4267,61 @@
           <w:szCs w:val="21"/>
           <w:lang w:eastAsia="pt-BR"/>
         </w:rPr>
+        <w:t xml:space="preserve">          </w:t>
+      </w:r>
+      <w:r>
+        <w:rPr>
+          <w:rFonts w:ascii="Consolas" w:eastAsia="Times New Roman" w:hAnsi="Consolas" w:cs="Times New Roman"/>
+          <w:color w:val="808080"/>
+          <w:sz w:val="21"/>
+          <w:szCs w:val="21"/>
+          <w:lang w:eastAsia="pt-BR"/>
+        </w:rPr>
+        <w:t>&lt;/</w:t>
+      </w:r>
+      <w:proofErr w:type="spellStart"/>
+      <w:r>
+        <w:rPr>
+          <w:rFonts w:ascii="Consolas" w:eastAsia="Times New Roman" w:hAnsi="Consolas" w:cs="Times New Roman"/>
+          <w:color w:val="569CD6"/>
+          <w:sz w:val="21"/>
+          <w:szCs w:val="21"/>
+          <w:lang w:eastAsia="pt-BR"/>
+        </w:rPr>
+        <w:t>div</w:t>
+      </w:r>
+      <w:proofErr w:type="spellEnd"/>
+      <w:r>
+        <w:rPr>
+          <w:rFonts w:ascii="Consolas" w:eastAsia="Times New Roman" w:hAnsi="Consolas" w:cs="Times New Roman"/>
+          <w:color w:val="808080"/>
+          <w:sz w:val="21"/>
+          <w:szCs w:val="21"/>
+          <w:lang w:eastAsia="pt-BR"/>
+        </w:rPr>
+        <w:t>&gt;</w:t>
+      </w:r>
+    </w:p>
+    <w:p>
+      <w:pPr>
+        <w:shd w:val="clear" w:color="auto" w:fill="1E1E1E"/>
+        <w:spacing w:after="0" w:line="285" w:lineRule="atLeast"/>
+        <w:rPr>
+          <w:rFonts w:ascii="Consolas" w:eastAsia="Times New Roman" w:hAnsi="Consolas" w:cs="Times New Roman"/>
+          <w:color w:val="D4D4D4"/>
+          <w:sz w:val="21"/>
+          <w:szCs w:val="21"/>
+          <w:lang w:eastAsia="pt-BR"/>
+        </w:rPr>
+      </w:pPr>
+      <w:r>
+        <w:rPr>
+          <w:rFonts w:ascii="Consolas" w:eastAsia="Times New Roman" w:hAnsi="Consolas" w:cs="Times New Roman"/>
+          <w:color w:val="D4D4D4"/>
+          <w:sz w:val="21"/>
+          <w:szCs w:val="21"/>
+          <w:lang w:eastAsia="pt-BR"/>
+        </w:rPr>
         <w:t xml:space="preserve">        </w:t>
       </w:r>
       <w:r>
@@ -3984,6 +4334,7 @@
         </w:rPr>
         <w:t>&lt;/</w:t>
       </w:r>
+      <w:proofErr w:type="spellStart"/>
       <w:r>
         <w:rPr>
           <w:rFonts w:ascii="Consolas" w:eastAsia="Times New Roman" w:hAnsi="Consolas" w:cs="Times New Roman"/>
@@ -3994,6 +4345,7 @@
         </w:rPr>
         <w:t>div</w:t>
       </w:r>
+      <w:proofErr w:type="spellEnd"/>
       <w:r>
         <w:rPr>
           <w:rFonts w:ascii="Consolas" w:eastAsia="Times New Roman" w:hAnsi="Consolas" w:cs="Times New Roman"/>
@@ -4050,6 +4402,7 @@
         </w:rPr>
         <w:t>&lt;</w:t>
       </w:r>
+      <w:proofErr w:type="spellStart"/>
       <w:r>
         <w:rPr>
           <w:rFonts w:ascii="Consolas" w:eastAsia="Times New Roman" w:hAnsi="Consolas" w:cs="Times New Roman"/>
@@ -4060,6 +4413,7 @@
         </w:rPr>
         <w:t>div</w:t>
       </w:r>
+      <w:proofErr w:type="spellEnd"/>
       <w:r>
         <w:rPr>
           <w:rFonts w:ascii="Consolas" w:eastAsia="Times New Roman" w:hAnsi="Consolas" w:cs="Times New Roman"/>
@@ -4070,6 +4424,7 @@
         </w:rPr>
         <w:t xml:space="preserve"> </w:t>
       </w:r>
+      <w:proofErr w:type="spellStart"/>
       <w:r>
         <w:rPr>
           <w:rFonts w:ascii="Consolas" w:eastAsia="Times New Roman" w:hAnsi="Consolas" w:cs="Times New Roman"/>
@@ -4080,6 +4435,7 @@
         </w:rPr>
         <w:t>class</w:t>
       </w:r>
+      <w:proofErr w:type="spellEnd"/>
       <w:r>
         <w:rPr>
           <w:rFonts w:ascii="Consolas" w:eastAsia="Times New Roman" w:hAnsi="Consolas" w:cs="Times New Roman"/>
@@ -4098,7 +4454,29 @@
           <w:szCs w:val="21"/>
           <w:lang w:eastAsia="pt-BR"/>
         </w:rPr>
-        <w:t>"col-md"</w:t>
+        <w:t>"</w:t>
+      </w:r>
+      <w:proofErr w:type="spellStart"/>
+      <w:r>
+        <w:rPr>
+          <w:rFonts w:ascii="Consolas" w:eastAsia="Times New Roman" w:hAnsi="Consolas" w:cs="Times New Roman"/>
+          <w:color w:val="CE9178"/>
+          <w:sz w:val="21"/>
+          <w:szCs w:val="21"/>
+          <w:lang w:eastAsia="pt-BR"/>
+        </w:rPr>
+        <w:t>col-md</w:t>
+      </w:r>
+      <w:proofErr w:type="spellEnd"/>
+      <w:r>
+        <w:rPr>
+          <w:rFonts w:ascii="Consolas" w:eastAsia="Times New Roman" w:hAnsi="Consolas" w:cs="Times New Roman"/>
+          <w:color w:val="CE9178"/>
+          <w:sz w:val="21"/>
+          <w:szCs w:val="21"/>
+          <w:lang w:eastAsia="pt-BR"/>
+        </w:rPr>
+        <w:t>"</w:t>
       </w:r>
       <w:r>
         <w:rPr>
@@ -4143,6 +4521,7 @@
         </w:rPr>
         <w:t>&lt;</w:t>
       </w:r>
+      <w:proofErr w:type="spellStart"/>
       <w:r>
         <w:rPr>
           <w:rFonts w:ascii="Consolas" w:eastAsia="Times New Roman" w:hAnsi="Consolas" w:cs="Times New Roman"/>
@@ -4153,6 +4532,7 @@
         </w:rPr>
         <w:t>div</w:t>
       </w:r>
+      <w:proofErr w:type="spellEnd"/>
       <w:r>
         <w:rPr>
           <w:rFonts w:ascii="Consolas" w:eastAsia="Times New Roman" w:hAnsi="Consolas" w:cs="Times New Roman"/>
@@ -4163,6 +4543,7 @@
         </w:rPr>
         <w:t xml:space="preserve"> </w:t>
       </w:r>
+      <w:proofErr w:type="spellStart"/>
       <w:r>
         <w:rPr>
           <w:rFonts w:ascii="Consolas" w:eastAsia="Times New Roman" w:hAnsi="Consolas" w:cs="Times New Roman"/>
@@ -4173,6 +4554,7 @@
         </w:rPr>
         <w:t>class</w:t>
       </w:r>
+      <w:proofErr w:type="spellEnd"/>
       <w:r>
         <w:rPr>
           <w:rFonts w:ascii="Consolas" w:eastAsia="Times New Roman" w:hAnsi="Consolas" w:cs="Times New Roman"/>
@@ -4236,6 +4618,7 @@
         </w:rPr>
         <w:t>&lt;</w:t>
       </w:r>
+      <w:proofErr w:type="spellStart"/>
       <w:r>
         <w:rPr>
           <w:rFonts w:ascii="Consolas" w:eastAsia="Times New Roman" w:hAnsi="Consolas" w:cs="Times New Roman"/>
@@ -4246,6 +4629,7 @@
         </w:rPr>
         <w:t>label</w:t>
       </w:r>
+      <w:proofErr w:type="spellEnd"/>
       <w:r>
         <w:rPr>
           <w:rFonts w:ascii="Consolas" w:eastAsia="Times New Roman" w:hAnsi="Consolas" w:cs="Times New Roman"/>
@@ -4256,6 +4640,7 @@
         </w:rPr>
         <w:t xml:space="preserve"> </w:t>
       </w:r>
+      <w:proofErr w:type="spellStart"/>
       <w:r>
         <w:rPr>
           <w:rFonts w:ascii="Consolas" w:eastAsia="Times New Roman" w:hAnsi="Consolas" w:cs="Times New Roman"/>
@@ -4266,6 +4651,7 @@
         </w:rPr>
         <w:t>class</w:t>
       </w:r>
+      <w:proofErr w:type="spellEnd"/>
       <w:r>
         <w:rPr>
           <w:rFonts w:ascii="Consolas" w:eastAsia="Times New Roman" w:hAnsi="Consolas" w:cs="Times New Roman"/>
@@ -4284,7 +4670,29 @@
           <w:szCs w:val="21"/>
           <w:lang w:eastAsia="pt-BR"/>
         </w:rPr>
-        <w:t>"form-label"</w:t>
+        <w:t>"</w:t>
+      </w:r>
+      <w:proofErr w:type="spellStart"/>
+      <w:r>
+        <w:rPr>
+          <w:rFonts w:ascii="Consolas" w:eastAsia="Times New Roman" w:hAnsi="Consolas" w:cs="Times New Roman"/>
+          <w:color w:val="CE9178"/>
+          <w:sz w:val="21"/>
+          <w:szCs w:val="21"/>
+          <w:lang w:eastAsia="pt-BR"/>
+        </w:rPr>
+        <w:t>form-label</w:t>
+      </w:r>
+      <w:proofErr w:type="spellEnd"/>
+      <w:r>
+        <w:rPr>
+          <w:rFonts w:ascii="Consolas" w:eastAsia="Times New Roman" w:hAnsi="Consolas" w:cs="Times New Roman"/>
+          <w:color w:val="CE9178"/>
+          <w:sz w:val="21"/>
+          <w:szCs w:val="21"/>
+          <w:lang w:eastAsia="pt-BR"/>
+        </w:rPr>
+        <w:t>"</w:t>
       </w:r>
       <w:r>
         <w:rPr>
@@ -4304,7 +4712,7 @@
           <w:szCs w:val="21"/>
           <w:lang w:eastAsia="pt-BR"/>
         </w:rPr>
-        <w:t>Cidade</w:t>
+        <w:t>Complemento</w:t>
       </w:r>
       <w:r>
         <w:rPr>
@@ -4316,6 +4724,7 @@
         </w:rPr>
         <w:t>&lt;/</w:t>
       </w:r>
+      <w:proofErr w:type="spellStart"/>
       <w:r>
         <w:rPr>
           <w:rFonts w:ascii="Consolas" w:eastAsia="Times New Roman" w:hAnsi="Consolas" w:cs="Times New Roman"/>
@@ -4326,6 +4735,7 @@
         </w:rPr>
         <w:t>label</w:t>
       </w:r>
+      <w:proofErr w:type="spellEnd"/>
       <w:r>
         <w:rPr>
           <w:rFonts w:ascii="Consolas" w:eastAsia="Times New Roman" w:hAnsi="Consolas" w:cs="Times New Roman"/>
@@ -4389,6 +4799,7 @@
         </w:rPr>
         <w:t xml:space="preserve"> </w:t>
       </w:r>
+      <w:proofErr w:type="spellStart"/>
       <w:r>
         <w:rPr>
           <w:rFonts w:ascii="Consolas" w:eastAsia="Times New Roman" w:hAnsi="Consolas" w:cs="Times New Roman"/>
@@ -4399,6 +4810,7 @@
         </w:rPr>
         <w:t>type</w:t>
       </w:r>
+      <w:proofErr w:type="spellEnd"/>
       <w:r>
         <w:rPr>
           <w:rFonts w:ascii="Consolas" w:eastAsia="Times New Roman" w:hAnsi="Consolas" w:cs="Times New Roman"/>
@@ -4417,7 +4829,29 @@
           <w:szCs w:val="21"/>
           <w:lang w:eastAsia="pt-BR"/>
         </w:rPr>
-        <w:t>"text"</w:t>
+        <w:t>"</w:t>
+      </w:r>
+      <w:proofErr w:type="spellStart"/>
+      <w:r>
+        <w:rPr>
+          <w:rFonts w:ascii="Consolas" w:eastAsia="Times New Roman" w:hAnsi="Consolas" w:cs="Times New Roman"/>
+          <w:color w:val="CE9178"/>
+          <w:sz w:val="21"/>
+          <w:szCs w:val="21"/>
+          <w:lang w:eastAsia="pt-BR"/>
+        </w:rPr>
+        <w:t>text</w:t>
+      </w:r>
+      <w:proofErr w:type="spellEnd"/>
+      <w:r>
+        <w:rPr>
+          <w:rFonts w:ascii="Consolas" w:eastAsia="Times New Roman" w:hAnsi="Consolas" w:cs="Times New Roman"/>
+          <w:color w:val="CE9178"/>
+          <w:sz w:val="21"/>
+          <w:szCs w:val="21"/>
+          <w:lang w:eastAsia="pt-BR"/>
+        </w:rPr>
+        <w:t>"</w:t>
       </w:r>
       <w:r>
         <w:rPr>
@@ -4429,6 +4863,7 @@
         </w:rPr>
         <w:t xml:space="preserve"> </w:t>
       </w:r>
+      <w:proofErr w:type="spellStart"/>
       <w:r>
         <w:rPr>
           <w:rFonts w:ascii="Consolas" w:eastAsia="Times New Roman" w:hAnsi="Consolas" w:cs="Times New Roman"/>
@@ -4439,6 +4874,7 @@
         </w:rPr>
         <w:t>name</w:t>
       </w:r>
+      <w:proofErr w:type="spellEnd"/>
       <w:r>
         <w:rPr>
           <w:rFonts w:ascii="Consolas" w:eastAsia="Times New Roman" w:hAnsi="Consolas" w:cs="Times New Roman"/>
@@ -4457,7 +4893,7 @@
           <w:szCs w:val="21"/>
           <w:lang w:eastAsia="pt-BR"/>
         </w:rPr>
-        <w:t>"cidade"</w:t>
+        <w:t>"complemento"</w:t>
       </w:r>
       <w:r>
         <w:rPr>
@@ -4469,6 +4905,7 @@
         </w:rPr>
         <w:t xml:space="preserve"> </w:t>
       </w:r>
+      <w:proofErr w:type="spellStart"/>
       <w:r>
         <w:rPr>
           <w:rFonts w:ascii="Consolas" w:eastAsia="Times New Roman" w:hAnsi="Consolas" w:cs="Times New Roman"/>
@@ -4479,6 +4916,7 @@
         </w:rPr>
         <w:t>class</w:t>
       </w:r>
+      <w:proofErr w:type="spellEnd"/>
       <w:r>
         <w:rPr>
           <w:rFonts w:ascii="Consolas" w:eastAsia="Times New Roman" w:hAnsi="Consolas" w:cs="Times New Roman"/>
@@ -4497,7 +4935,113 @@
           <w:szCs w:val="21"/>
           <w:lang w:eastAsia="pt-BR"/>
         </w:rPr>
-        <w:t>"form-control"</w:t>
+        <w:t>"</w:t>
+      </w:r>
+      <w:proofErr w:type="spellStart"/>
+      <w:r>
+        <w:rPr>
+          <w:rFonts w:ascii="Consolas" w:eastAsia="Times New Roman" w:hAnsi="Consolas" w:cs="Times New Roman"/>
+          <w:color w:val="CE9178"/>
+          <w:sz w:val="21"/>
+          <w:szCs w:val="21"/>
+          <w:lang w:eastAsia="pt-BR"/>
+        </w:rPr>
+        <w:t>form-control</w:t>
+      </w:r>
+      <w:proofErr w:type="spellEnd"/>
+      <w:r>
+        <w:rPr>
+          <w:rFonts w:ascii="Consolas" w:eastAsia="Times New Roman" w:hAnsi="Consolas" w:cs="Times New Roman"/>
+          <w:color w:val="CE9178"/>
+          <w:sz w:val="21"/>
+          <w:szCs w:val="21"/>
+          <w:lang w:eastAsia="pt-BR"/>
+        </w:rPr>
+        <w:t>"</w:t>
+      </w:r>
+      <w:r>
+        <w:rPr>
+          <w:rFonts w:ascii="Consolas" w:eastAsia="Times New Roman" w:hAnsi="Consolas" w:cs="Times New Roman"/>
+          <w:color w:val="D4D4D4"/>
+          <w:sz w:val="21"/>
+          <w:szCs w:val="21"/>
+          <w:lang w:eastAsia="pt-BR"/>
+        </w:rPr>
+        <w:t xml:space="preserve"> </w:t>
+      </w:r>
+      <w:proofErr w:type="spellStart"/>
+      <w:r>
+        <w:rPr>
+          <w:rFonts w:ascii="Consolas" w:eastAsia="Times New Roman" w:hAnsi="Consolas" w:cs="Times New Roman"/>
+          <w:color w:val="9CDCFE"/>
+          <w:sz w:val="21"/>
+          <w:szCs w:val="21"/>
+          <w:lang w:eastAsia="pt-BR"/>
+        </w:rPr>
+        <w:t>placeholder</w:t>
+      </w:r>
+      <w:proofErr w:type="spellEnd"/>
+      <w:r>
+        <w:rPr>
+          <w:rFonts w:ascii="Consolas" w:eastAsia="Times New Roman" w:hAnsi="Consolas" w:cs="Times New Roman"/>
+          <w:color w:val="D4D4D4"/>
+          <w:sz w:val="21"/>
+          <w:szCs w:val="21"/>
+          <w:lang w:eastAsia="pt-BR"/>
+        </w:rPr>
+        <w:t>=</w:t>
+      </w:r>
+      <w:r>
+        <w:rPr>
+          <w:rFonts w:ascii="Consolas" w:eastAsia="Times New Roman" w:hAnsi="Consolas" w:cs="Times New Roman"/>
+          <w:color w:val="CE9178"/>
+          <w:sz w:val="21"/>
+          <w:szCs w:val="21"/>
+          <w:lang w:eastAsia="pt-BR"/>
+        </w:rPr>
+        <w:t>"Residência"</w:t>
+      </w:r>
+      <w:r>
+        <w:rPr>
+          <w:rFonts w:ascii="Consolas" w:eastAsia="Times New Roman" w:hAnsi="Consolas" w:cs="Times New Roman"/>
+          <w:color w:val="D4D4D4"/>
+          <w:sz w:val="21"/>
+          <w:szCs w:val="21"/>
+          <w:lang w:eastAsia="pt-BR"/>
+        </w:rPr>
+        <w:t xml:space="preserve"> </w:t>
+      </w:r>
+      <w:proofErr w:type="spellStart"/>
+      <w:r>
+        <w:rPr>
+          <w:rFonts w:ascii="Consolas" w:eastAsia="Times New Roman" w:hAnsi="Consolas" w:cs="Times New Roman"/>
+          <w:color w:val="9CDCFE"/>
+          <w:sz w:val="21"/>
+          <w:szCs w:val="21"/>
+          <w:lang w:eastAsia="pt-BR"/>
+        </w:rPr>
+        <w:t>required</w:t>
+      </w:r>
+      <w:proofErr w:type="spellEnd"/>
+      <w:r>
+        <w:rPr>
+          <w:rFonts w:ascii="Consolas" w:eastAsia="Times New Roman" w:hAnsi="Consolas" w:cs="Times New Roman"/>
+          <w:color w:val="808080"/>
+          <w:sz w:val="21"/>
+          <w:szCs w:val="21"/>
+          <w:lang w:eastAsia="pt-BR"/>
+        </w:rPr>
+        <w:t>&gt;&lt;/</w:t>
+      </w:r>
+      <w:r>
+        <w:rPr>
+          <w:rFonts w:ascii="Consolas" w:eastAsia="Times New Roman" w:hAnsi="Consolas" w:cs="Times New Roman"/>
+          <w:color w:val="569CD6"/>
+          <w:sz w:val="21"/>
+          <w:szCs w:val="21"/>
+          <w:lang w:eastAsia="pt-BR"/>
+        </w:rPr>
+        <w:t>Funcionário</w:t>
       </w:r>
       <w:r>
         <w:rPr>
@@ -4542,6 +5086,7 @@
         </w:rPr>
         <w:t>&lt;/</w:t>
       </w:r>
+      <w:proofErr w:type="spellStart"/>
       <w:r>
         <w:rPr>
           <w:rFonts w:ascii="Consolas" w:eastAsia="Times New Roman" w:hAnsi="Consolas" w:cs="Times New Roman"/>
@@ -4552,6 +5097,7 @@
         </w:rPr>
         <w:t>div</w:t>
       </w:r>
+      <w:proofErr w:type="spellEnd"/>
       <w:r>
         <w:rPr>
           <w:rFonts w:ascii="Consolas" w:eastAsia="Times New Roman" w:hAnsi="Consolas" w:cs="Times New Roman"/>
@@ -4595,6 +5141,7 @@
         </w:rPr>
         <w:t>&lt;/</w:t>
       </w:r>
+      <w:proofErr w:type="spellStart"/>
       <w:r>
         <w:rPr>
           <w:rFonts w:ascii="Consolas" w:eastAsia="Times New Roman" w:hAnsi="Consolas" w:cs="Times New Roman"/>
@@ -4605,6 +5152,7 @@
         </w:rPr>
         <w:t>div</w:t>
       </w:r>
+      <w:proofErr w:type="spellEnd"/>
       <w:r>
         <w:rPr>
           <w:rFonts w:ascii="Consolas" w:eastAsia="Times New Roman" w:hAnsi="Consolas" w:cs="Times New Roman"/>
@@ -4661,6 +5209,7 @@
         </w:rPr>
         <w:t>&lt;</w:t>
       </w:r>
+      <w:proofErr w:type="spellStart"/>
       <w:r>
         <w:rPr>
           <w:rFonts w:ascii="Consolas" w:eastAsia="Times New Roman" w:hAnsi="Consolas" w:cs="Times New Roman"/>
@@ -4671,6 +5220,7 @@
         </w:rPr>
         <w:t>div</w:t>
       </w:r>
+      <w:proofErr w:type="spellEnd"/>
       <w:r>
         <w:rPr>
           <w:rFonts w:ascii="Consolas" w:eastAsia="Times New Roman" w:hAnsi="Consolas" w:cs="Times New Roman"/>
@@ -4681,6 +5231,7 @@
         </w:rPr>
         <w:t xml:space="preserve"> </w:t>
       </w:r>
+      <w:proofErr w:type="spellStart"/>
       <w:r>
         <w:rPr>
           <w:rFonts w:ascii="Consolas" w:eastAsia="Times New Roman" w:hAnsi="Consolas" w:cs="Times New Roman"/>
@@ -4691,6 +5242,7 @@
         </w:rPr>
         <w:t>class</w:t>
       </w:r>
+      <w:proofErr w:type="spellEnd"/>
       <w:r>
         <w:rPr>
           <w:rFonts w:ascii="Consolas" w:eastAsia="Times New Roman" w:hAnsi="Consolas" w:cs="Times New Roman"/>
@@ -4709,7 +5261,29 @@
           <w:szCs w:val="21"/>
           <w:lang w:eastAsia="pt-BR"/>
         </w:rPr>
-        <w:t>"col-md"</w:t>
+        <w:t>"</w:t>
+      </w:r>
+      <w:proofErr w:type="spellStart"/>
+      <w:r>
+        <w:rPr>
+          <w:rFonts w:ascii="Consolas" w:eastAsia="Times New Roman" w:hAnsi="Consolas" w:cs="Times New Roman"/>
+          <w:color w:val="CE9178"/>
+          <w:sz w:val="21"/>
+          <w:szCs w:val="21"/>
+          <w:lang w:eastAsia="pt-BR"/>
+        </w:rPr>
+        <w:t>col-md</w:t>
+      </w:r>
+      <w:proofErr w:type="spellEnd"/>
+      <w:r>
+        <w:rPr>
+          <w:rFonts w:ascii="Consolas" w:eastAsia="Times New Roman" w:hAnsi="Consolas" w:cs="Times New Roman"/>
+          <w:color w:val="CE9178"/>
+          <w:sz w:val="21"/>
+          <w:szCs w:val="21"/>
+          <w:lang w:eastAsia="pt-BR"/>
+        </w:rPr>
+        <w:t>"</w:t>
       </w:r>
       <w:r>
         <w:rPr>
@@ -4754,6 +5328,7 @@
         </w:rPr>
         <w:t>&lt;</w:t>
       </w:r>
+      <w:proofErr w:type="spellStart"/>
       <w:r>
         <w:rPr>
           <w:rFonts w:ascii="Consolas" w:eastAsia="Times New Roman" w:hAnsi="Consolas" w:cs="Times New Roman"/>
@@ -4764,6 +5339,7 @@
         </w:rPr>
         <w:t>div</w:t>
       </w:r>
+      <w:proofErr w:type="spellEnd"/>
       <w:r>
         <w:rPr>
           <w:rFonts w:ascii="Consolas" w:eastAsia="Times New Roman" w:hAnsi="Consolas" w:cs="Times New Roman"/>
@@ -4774,6 +5350,7 @@
         </w:rPr>
         <w:t xml:space="preserve"> </w:t>
       </w:r>
+      <w:proofErr w:type="spellStart"/>
       <w:r>
         <w:rPr>
           <w:rFonts w:ascii="Consolas" w:eastAsia="Times New Roman" w:hAnsi="Consolas" w:cs="Times New Roman"/>
@@ -4784,6 +5361,7 @@
         </w:rPr>
         <w:t>class</w:t>
       </w:r>
+      <w:proofErr w:type="spellEnd"/>
       <w:r>
         <w:rPr>
           <w:rFonts w:ascii="Consolas" w:eastAsia="Times New Roman" w:hAnsi="Consolas" w:cs="Times New Roman"/>
@@ -4847,6 +5425,7 @@
         </w:rPr>
         <w:t>&lt;</w:t>
       </w:r>
+      <w:proofErr w:type="spellStart"/>
       <w:r>
         <w:rPr>
           <w:rFonts w:ascii="Consolas" w:eastAsia="Times New Roman" w:hAnsi="Consolas" w:cs="Times New Roman"/>
@@ -4857,6 +5436,7 @@
         </w:rPr>
         <w:t>label</w:t>
       </w:r>
+      <w:proofErr w:type="spellEnd"/>
       <w:r>
         <w:rPr>
           <w:rFonts w:ascii="Consolas" w:eastAsia="Times New Roman" w:hAnsi="Consolas" w:cs="Times New Roman"/>
@@ -4867,6 +5447,7 @@
         </w:rPr>
         <w:t xml:space="preserve"> </w:t>
       </w:r>
+      <w:proofErr w:type="spellStart"/>
       <w:r>
         <w:rPr>
           <w:rFonts w:ascii="Consolas" w:eastAsia="Times New Roman" w:hAnsi="Consolas" w:cs="Times New Roman"/>
@@ -4877,6 +5458,7 @@
         </w:rPr>
         <w:t>class</w:t>
       </w:r>
+      <w:proofErr w:type="spellEnd"/>
       <w:r>
         <w:rPr>
           <w:rFonts w:ascii="Consolas" w:eastAsia="Times New Roman" w:hAnsi="Consolas" w:cs="Times New Roman"/>
@@ -4895,7 +5477,29 @@
           <w:szCs w:val="21"/>
           <w:lang w:eastAsia="pt-BR"/>
         </w:rPr>
-        <w:t>"form-label"</w:t>
+        <w:t>"</w:t>
+      </w:r>
+      <w:proofErr w:type="spellStart"/>
+      <w:r>
+        <w:rPr>
+          <w:rFonts w:ascii="Consolas" w:eastAsia="Times New Roman" w:hAnsi="Consolas" w:cs="Times New Roman"/>
+          <w:color w:val="CE9178"/>
+          <w:sz w:val="21"/>
+          <w:szCs w:val="21"/>
+          <w:lang w:eastAsia="pt-BR"/>
+        </w:rPr>
+        <w:t>form-label</w:t>
+      </w:r>
+      <w:proofErr w:type="spellEnd"/>
+      <w:r>
+        <w:rPr>
+          <w:rFonts w:ascii="Consolas" w:eastAsia="Times New Roman" w:hAnsi="Consolas" w:cs="Times New Roman"/>
+          <w:color w:val="CE9178"/>
+          <w:sz w:val="21"/>
+          <w:szCs w:val="21"/>
+          <w:lang w:eastAsia="pt-BR"/>
+        </w:rPr>
+        <w:t>"</w:t>
       </w:r>
       <w:r>
         <w:rPr>
@@ -4915,7 +5519,7 @@
           <w:szCs w:val="21"/>
           <w:lang w:eastAsia="pt-BR"/>
         </w:rPr>
-        <w:t>Bairro</w:t>
+        <w:t>Cidade</w:t>
       </w:r>
       <w:r>
         <w:rPr>
@@ -4927,6 +5531,7 @@
         </w:rPr>
         <w:t>&lt;/</w:t>
       </w:r>
+      <w:proofErr w:type="spellStart"/>
       <w:r>
         <w:rPr>
           <w:rFonts w:ascii="Consolas" w:eastAsia="Times New Roman" w:hAnsi="Consolas" w:cs="Times New Roman"/>
@@ -4937,6 +5542,7 @@
         </w:rPr>
         <w:t>label</w:t>
       </w:r>
+      <w:proofErr w:type="spellEnd"/>
       <w:r>
         <w:rPr>
           <w:rFonts w:ascii="Consolas" w:eastAsia="Times New Roman" w:hAnsi="Consolas" w:cs="Times New Roman"/>
@@ -5000,6 +5606,7 @@
         </w:rPr>
         <w:t xml:space="preserve"> </w:t>
       </w:r>
+      <w:proofErr w:type="spellStart"/>
       <w:r>
         <w:rPr>
           <w:rFonts w:ascii="Consolas" w:eastAsia="Times New Roman" w:hAnsi="Consolas" w:cs="Times New Roman"/>
@@ -5010,6 +5617,7 @@
         </w:rPr>
         <w:t>type</w:t>
       </w:r>
+      <w:proofErr w:type="spellEnd"/>
       <w:r>
         <w:rPr>
           <w:rFonts w:ascii="Consolas" w:eastAsia="Times New Roman" w:hAnsi="Consolas" w:cs="Times New Roman"/>
@@ -5028,7 +5636,29 @@
           <w:szCs w:val="21"/>
           <w:lang w:eastAsia="pt-BR"/>
         </w:rPr>
-        <w:t>"text"</w:t>
+        <w:t>"</w:t>
+      </w:r>
+      <w:proofErr w:type="spellStart"/>
+      <w:r>
+        <w:rPr>
+          <w:rFonts w:ascii="Consolas" w:eastAsia="Times New Roman" w:hAnsi="Consolas" w:cs="Times New Roman"/>
+          <w:color w:val="CE9178"/>
+          <w:sz w:val="21"/>
+          <w:szCs w:val="21"/>
+          <w:lang w:eastAsia="pt-BR"/>
+        </w:rPr>
+        <w:t>text</w:t>
+      </w:r>
+      <w:proofErr w:type="spellEnd"/>
+      <w:r>
+        <w:rPr>
+          <w:rFonts w:ascii="Consolas" w:eastAsia="Times New Roman" w:hAnsi="Consolas" w:cs="Times New Roman"/>
+          <w:color w:val="CE9178"/>
+          <w:sz w:val="21"/>
+          <w:szCs w:val="21"/>
+          <w:lang w:eastAsia="pt-BR"/>
+        </w:rPr>
+        <w:t>"</w:t>
       </w:r>
       <w:r>
         <w:rPr>
@@ -5040,6 +5670,7 @@
         </w:rPr>
         <w:t xml:space="preserve"> </w:t>
       </w:r>
+      <w:proofErr w:type="spellStart"/>
       <w:r>
         <w:rPr>
           <w:rFonts w:ascii="Consolas" w:eastAsia="Times New Roman" w:hAnsi="Consolas" w:cs="Times New Roman"/>
@@ -5050,6 +5681,7 @@
         </w:rPr>
         <w:t>name</w:t>
       </w:r>
+      <w:proofErr w:type="spellEnd"/>
       <w:r>
         <w:rPr>
           <w:rFonts w:ascii="Consolas" w:eastAsia="Times New Roman" w:hAnsi="Consolas" w:cs="Times New Roman"/>
@@ -5068,7 +5700,7 @@
           <w:szCs w:val="21"/>
           <w:lang w:eastAsia="pt-BR"/>
         </w:rPr>
-        <w:t>"bairro"</w:t>
+        <w:t>"cidade"</w:t>
       </w:r>
       <w:r>
         <w:rPr>
@@ -5080,6 +5712,7 @@
         </w:rPr>
         <w:t xml:space="preserve"> </w:t>
       </w:r>
+      <w:proofErr w:type="spellStart"/>
       <w:r>
         <w:rPr>
           <w:rFonts w:ascii="Consolas" w:eastAsia="Times New Roman" w:hAnsi="Consolas" w:cs="Times New Roman"/>
@@ -5090,6 +5723,7 @@
         </w:rPr>
         <w:t>class</w:t>
       </w:r>
+      <w:proofErr w:type="spellEnd"/>
       <w:r>
         <w:rPr>
           <w:rFonts w:ascii="Consolas" w:eastAsia="Times New Roman" w:hAnsi="Consolas" w:cs="Times New Roman"/>
@@ -5108,7 +5742,113 @@
           <w:szCs w:val="21"/>
           <w:lang w:eastAsia="pt-BR"/>
         </w:rPr>
-        <w:t>"form-control"</w:t>
+        <w:t>"</w:t>
+      </w:r>
+      <w:proofErr w:type="spellStart"/>
+      <w:r>
+        <w:rPr>
+          <w:rFonts w:ascii="Consolas" w:eastAsia="Times New Roman" w:hAnsi="Consolas" w:cs="Times New Roman"/>
+          <w:color w:val="CE9178"/>
+          <w:sz w:val="21"/>
+          <w:szCs w:val="21"/>
+          <w:lang w:eastAsia="pt-BR"/>
+        </w:rPr>
+        <w:t>form-control</w:t>
+      </w:r>
+      <w:proofErr w:type="spellEnd"/>
+      <w:r>
+        <w:rPr>
+          <w:rFonts w:ascii="Consolas" w:eastAsia="Times New Roman" w:hAnsi="Consolas" w:cs="Times New Roman"/>
+          <w:color w:val="CE9178"/>
+          <w:sz w:val="21"/>
+          <w:szCs w:val="21"/>
+          <w:lang w:eastAsia="pt-BR"/>
+        </w:rPr>
+        <w:t>"</w:t>
+      </w:r>
+      <w:r>
+        <w:rPr>
+          <w:rFonts w:ascii="Consolas" w:eastAsia="Times New Roman" w:hAnsi="Consolas" w:cs="Times New Roman"/>
+          <w:color w:val="D4D4D4"/>
+          <w:sz w:val="21"/>
+          <w:szCs w:val="21"/>
+          <w:lang w:eastAsia="pt-BR"/>
+        </w:rPr>
+        <w:t xml:space="preserve"> </w:t>
+      </w:r>
+      <w:proofErr w:type="spellStart"/>
+      <w:r>
+        <w:rPr>
+          <w:rFonts w:ascii="Consolas" w:eastAsia="Times New Roman" w:hAnsi="Consolas" w:cs="Times New Roman"/>
+          <w:color w:val="9CDCFE"/>
+          <w:sz w:val="21"/>
+          <w:szCs w:val="21"/>
+          <w:lang w:eastAsia="pt-BR"/>
+        </w:rPr>
+        <w:t>placeholder</w:t>
+      </w:r>
+      <w:proofErr w:type="spellEnd"/>
+      <w:r>
+        <w:rPr>
+          <w:rFonts w:ascii="Consolas" w:eastAsia="Times New Roman" w:hAnsi="Consolas" w:cs="Times New Roman"/>
+          <w:color w:val="D4D4D4"/>
+          <w:sz w:val="21"/>
+          <w:szCs w:val="21"/>
+          <w:lang w:eastAsia="pt-BR"/>
+        </w:rPr>
+        <w:t>=</w:t>
+      </w:r>
+      <w:r>
+        <w:rPr>
+          <w:rFonts w:ascii="Consolas" w:eastAsia="Times New Roman" w:hAnsi="Consolas" w:cs="Times New Roman"/>
+          <w:color w:val="CE9178"/>
+          <w:sz w:val="21"/>
+          <w:szCs w:val="21"/>
+          <w:lang w:eastAsia="pt-BR"/>
+        </w:rPr>
+        <w:t>"São Paulo"</w:t>
+      </w:r>
+      <w:r>
+        <w:rPr>
+          <w:rFonts w:ascii="Consolas" w:eastAsia="Times New Roman" w:hAnsi="Consolas" w:cs="Times New Roman"/>
+          <w:color w:val="D4D4D4"/>
+          <w:sz w:val="21"/>
+          <w:szCs w:val="21"/>
+          <w:lang w:eastAsia="pt-BR"/>
+        </w:rPr>
+        <w:t xml:space="preserve"> </w:t>
+      </w:r>
+      <w:proofErr w:type="spellStart"/>
+      <w:r>
+        <w:rPr>
+          <w:rFonts w:ascii="Consolas" w:eastAsia="Times New Roman" w:hAnsi="Consolas" w:cs="Times New Roman"/>
+          <w:color w:val="9CDCFE"/>
+          <w:sz w:val="21"/>
+          <w:szCs w:val="21"/>
+          <w:lang w:eastAsia="pt-BR"/>
+        </w:rPr>
+        <w:t>required</w:t>
+      </w:r>
+      <w:proofErr w:type="spellEnd"/>
+      <w:r>
+        <w:rPr>
+          <w:rFonts w:ascii="Consolas" w:eastAsia="Times New Roman" w:hAnsi="Consolas" w:cs="Times New Roman"/>
+          <w:color w:val="808080"/>
+          <w:sz w:val="21"/>
+          <w:szCs w:val="21"/>
+          <w:lang w:eastAsia="pt-BR"/>
+        </w:rPr>
+        <w:t>&gt;&lt;/</w:t>
+      </w:r>
+      <w:r>
+        <w:rPr>
+          <w:rFonts w:ascii="Consolas" w:eastAsia="Times New Roman" w:hAnsi="Consolas" w:cs="Times New Roman"/>
+          <w:color w:val="569CD6"/>
+          <w:sz w:val="21"/>
+          <w:szCs w:val="21"/>
+          <w:lang w:eastAsia="pt-BR"/>
+        </w:rPr>
+        <w:t>Funcionário</w:t>
       </w:r>
       <w:r>
         <w:rPr>
@@ -5153,6 +5893,7 @@
         </w:rPr>
         <w:t>&lt;/</w:t>
       </w:r>
+      <w:proofErr w:type="spellStart"/>
       <w:r>
         <w:rPr>
           <w:rFonts w:ascii="Consolas" w:eastAsia="Times New Roman" w:hAnsi="Consolas" w:cs="Times New Roman"/>
@@ -5163,6 +5904,7 @@
         </w:rPr>
         <w:t>div</w:t>
       </w:r>
+      <w:proofErr w:type="spellEnd"/>
       <w:r>
         <w:rPr>
           <w:rFonts w:ascii="Consolas" w:eastAsia="Times New Roman" w:hAnsi="Consolas" w:cs="Times New Roman"/>
@@ -5206,6 +5948,7 @@
         </w:rPr>
         <w:t>&lt;/</w:t>
       </w:r>
+      <w:proofErr w:type="spellStart"/>
       <w:r>
         <w:rPr>
           <w:rFonts w:ascii="Consolas" w:eastAsia="Times New Roman" w:hAnsi="Consolas" w:cs="Times New Roman"/>
@@ -5216,59 +5959,7 @@
         </w:rPr>
         <w:t>div</w:t>
       </w:r>
-      <w:r>
-        <w:rPr>
-          <w:rFonts w:ascii="Consolas" w:eastAsia="Times New Roman" w:hAnsi="Consolas" w:cs="Times New Roman"/>
-          <w:color w:val="808080"/>
-          <w:sz w:val="21"/>
-          <w:szCs w:val="21"/>
-          <w:lang w:eastAsia="pt-BR"/>
-        </w:rPr>
-        <w:t>&gt;</w:t>
-      </w:r>
-    </w:p>
-    <w:p>
-      <w:pPr>
-        <w:shd w:val="clear" w:color="auto" w:fill="1E1E1E"/>
-        <w:spacing w:after="0" w:line="285" w:lineRule="atLeast"/>
-        <w:rPr>
-          <w:rFonts w:ascii="Consolas" w:eastAsia="Times New Roman" w:hAnsi="Consolas" w:cs="Times New Roman"/>
-          <w:color w:val="D4D4D4"/>
-          <w:sz w:val="21"/>
-          <w:szCs w:val="21"/>
-          <w:lang w:eastAsia="pt-BR"/>
-        </w:rPr>
-      </w:pPr>
-      <w:r>
-        <w:rPr>
-          <w:rFonts w:ascii="Consolas" w:eastAsia="Times New Roman" w:hAnsi="Consolas" w:cs="Times New Roman"/>
-          <w:color w:val="D4D4D4"/>
-          <w:sz w:val="21"/>
-          <w:szCs w:val="21"/>
-          <w:lang w:eastAsia="pt-BR"/>
-        </w:rPr>
-        <w:t xml:space="preserve">      </w:t>
-      </w:r>
-      <w:r>
-        <w:rPr>
-          <w:rFonts w:ascii="Consolas" w:eastAsia="Times New Roman" w:hAnsi="Consolas" w:cs="Times New Roman"/>
-          <w:color w:val="808080"/>
-          <w:sz w:val="21"/>
-          <w:szCs w:val="21"/>
-          <w:lang w:eastAsia="pt-BR"/>
-        </w:rPr>
-        <w:t>&lt;/</w:t>
-      </w:r>
-      <w:r>
-        <w:rPr>
-          <w:rFonts w:ascii="Consolas" w:eastAsia="Times New Roman" w:hAnsi="Consolas" w:cs="Times New Roman"/>
-          <w:color w:val="569CD6"/>
-          <w:sz w:val="21"/>
-          <w:szCs w:val="21"/>
-          <w:lang w:eastAsia="pt-BR"/>
-        </w:rPr>
-        <w:t>div</w:t>
-      </w:r>
+      <w:proofErr w:type="spellEnd"/>
       <w:r>
         <w:rPr>
           <w:rFonts w:ascii="Consolas" w:eastAsia="Times New Roman" w:hAnsi="Consolas" w:cs="Times New Roman"/>
@@ -5313,7 +6004,7 @@
           <w:szCs w:val="21"/>
           <w:lang w:eastAsia="pt-BR"/>
         </w:rPr>
-        <w:t xml:space="preserve">      </w:t>
+        <w:t xml:space="preserve">        </w:t>
       </w:r>
       <w:r>
         <w:rPr>
@@ -5325,6 +6016,7 @@
         </w:rPr>
         <w:t>&lt;</w:t>
       </w:r>
+      <w:proofErr w:type="spellStart"/>
       <w:r>
         <w:rPr>
           <w:rFonts w:ascii="Consolas" w:eastAsia="Times New Roman" w:hAnsi="Consolas" w:cs="Times New Roman"/>
@@ -5335,6 +6027,7 @@
         </w:rPr>
         <w:t>div</w:t>
       </w:r>
+      <w:proofErr w:type="spellEnd"/>
       <w:r>
         <w:rPr>
           <w:rFonts w:ascii="Consolas" w:eastAsia="Times New Roman" w:hAnsi="Consolas" w:cs="Times New Roman"/>
@@ -5345,6 +6038,7 @@
         </w:rPr>
         <w:t xml:space="preserve"> </w:t>
       </w:r>
+      <w:proofErr w:type="spellStart"/>
       <w:r>
         <w:rPr>
           <w:rFonts w:ascii="Consolas" w:eastAsia="Times New Roman" w:hAnsi="Consolas" w:cs="Times New Roman"/>
@@ -5355,6 +6049,7 @@
         </w:rPr>
         <w:t>class</w:t>
       </w:r>
+      <w:proofErr w:type="spellEnd"/>
       <w:r>
         <w:rPr>
           <w:rFonts w:ascii="Consolas" w:eastAsia="Times New Roman" w:hAnsi="Consolas" w:cs="Times New Roman"/>
@@ -5373,7 +6068,29 @@
           <w:szCs w:val="21"/>
           <w:lang w:eastAsia="pt-BR"/>
         </w:rPr>
-        <w:t>"row"</w:t>
+        <w:t>"</w:t>
+      </w:r>
+      <w:proofErr w:type="spellStart"/>
+      <w:r>
+        <w:rPr>
+          <w:rFonts w:ascii="Consolas" w:eastAsia="Times New Roman" w:hAnsi="Consolas" w:cs="Times New Roman"/>
+          <w:color w:val="CE9178"/>
+          <w:sz w:val="21"/>
+          <w:szCs w:val="21"/>
+          <w:lang w:eastAsia="pt-BR"/>
+        </w:rPr>
+        <w:t>col-md</w:t>
+      </w:r>
+      <w:proofErr w:type="spellEnd"/>
+      <w:r>
+        <w:rPr>
+          <w:rFonts w:ascii="Consolas" w:eastAsia="Times New Roman" w:hAnsi="Consolas" w:cs="Times New Roman"/>
+          <w:color w:val="CE9178"/>
+          <w:sz w:val="21"/>
+          <w:szCs w:val="21"/>
+          <w:lang w:eastAsia="pt-BR"/>
+        </w:rPr>
+        <w:t>"</w:t>
       </w:r>
       <w:r>
         <w:rPr>
@@ -5406,7 +6123,7 @@
           <w:szCs w:val="21"/>
           <w:lang w:eastAsia="pt-BR"/>
         </w:rPr>
-        <w:t xml:space="preserve">        </w:t>
+        <w:t xml:space="preserve">          </w:t>
       </w:r>
       <w:r>
         <w:rPr>
@@ -5418,6 +6135,7 @@
         </w:rPr>
         <w:t>&lt;</w:t>
       </w:r>
+      <w:proofErr w:type="spellStart"/>
       <w:r>
         <w:rPr>
           <w:rFonts w:ascii="Consolas" w:eastAsia="Times New Roman" w:hAnsi="Consolas" w:cs="Times New Roman"/>
@@ -5428,6 +6146,7 @@
         </w:rPr>
         <w:t>div</w:t>
       </w:r>
+      <w:proofErr w:type="spellEnd"/>
       <w:r>
         <w:rPr>
           <w:rFonts w:ascii="Consolas" w:eastAsia="Times New Roman" w:hAnsi="Consolas" w:cs="Times New Roman"/>
@@ -5438,6 +6157,7 @@
         </w:rPr>
         <w:t xml:space="preserve"> </w:t>
       </w:r>
+      <w:proofErr w:type="spellStart"/>
       <w:r>
         <w:rPr>
           <w:rFonts w:ascii="Consolas" w:eastAsia="Times New Roman" w:hAnsi="Consolas" w:cs="Times New Roman"/>
@@ -5448,6 +6168,7 @@
         </w:rPr>
         <w:t>class</w:t>
       </w:r>
+      <w:proofErr w:type="spellEnd"/>
       <w:r>
         <w:rPr>
           <w:rFonts w:ascii="Consolas" w:eastAsia="Times New Roman" w:hAnsi="Consolas" w:cs="Times New Roman"/>
@@ -5466,7 +6187,7 @@
           <w:szCs w:val="21"/>
           <w:lang w:eastAsia="pt-BR"/>
         </w:rPr>
-        <w:t>"col-md"</w:t>
+        <w:t>"mb-3"</w:t>
       </w:r>
       <w:r>
         <w:rPr>
@@ -5499,7 +6220,7 @@
           <w:szCs w:val="21"/>
           <w:lang w:eastAsia="pt-BR"/>
         </w:rPr>
-        <w:t xml:space="preserve">          </w:t>
+        <w:t xml:space="preserve">            </w:t>
       </w:r>
       <w:r>
         <w:rPr>
@@ -5511,6 +6232,7 @@
         </w:rPr>
         <w:t>&lt;</w:t>
       </w:r>
+      <w:proofErr w:type="spellStart"/>
       <w:r>
         <w:rPr>
           <w:rFonts w:ascii="Consolas" w:eastAsia="Times New Roman" w:hAnsi="Consolas" w:cs="Times New Roman"/>
@@ -5519,8 +6241,9 @@
           <w:szCs w:val="21"/>
           <w:lang w:eastAsia="pt-BR"/>
         </w:rPr>
-        <w:t>div</w:t>
-      </w:r>
+        <w:t>label</w:t>
+      </w:r>
+      <w:proofErr w:type="spellEnd"/>
       <w:r>
         <w:rPr>
           <w:rFonts w:ascii="Consolas" w:eastAsia="Times New Roman" w:hAnsi="Consolas" w:cs="Times New Roman"/>
@@ -5531,6 +6254,7 @@
         </w:rPr>
         <w:t xml:space="preserve"> </w:t>
       </w:r>
+      <w:proofErr w:type="spellStart"/>
       <w:r>
         <w:rPr>
           <w:rFonts w:ascii="Consolas" w:eastAsia="Times New Roman" w:hAnsi="Consolas" w:cs="Times New Roman"/>
@@ -5541,6 +6265,7 @@
         </w:rPr>
         <w:t>class</w:t>
       </w:r>
+      <w:proofErr w:type="spellEnd"/>
       <w:r>
         <w:rPr>
           <w:rFonts w:ascii="Consolas" w:eastAsia="Times New Roman" w:hAnsi="Consolas" w:cs="Times New Roman"/>
@@ -5559,8 +6284,72 @@
           <w:szCs w:val="21"/>
           <w:lang w:eastAsia="pt-BR"/>
         </w:rPr>
-        <w:t>"mb-3"</w:t>
-      </w:r>
+        <w:t>"</w:t>
+      </w:r>
+      <w:proofErr w:type="spellStart"/>
+      <w:r>
+        <w:rPr>
+          <w:rFonts w:ascii="Consolas" w:eastAsia="Times New Roman" w:hAnsi="Consolas" w:cs="Times New Roman"/>
+          <w:color w:val="CE9178"/>
+          <w:sz w:val="21"/>
+          <w:szCs w:val="21"/>
+          <w:lang w:eastAsia="pt-BR"/>
+        </w:rPr>
+        <w:t>form-label</w:t>
+      </w:r>
+      <w:proofErr w:type="spellEnd"/>
+      <w:r>
+        <w:rPr>
+          <w:rFonts w:ascii="Consolas" w:eastAsia="Times New Roman" w:hAnsi="Consolas" w:cs="Times New Roman"/>
+          <w:color w:val="CE9178"/>
+          <w:sz w:val="21"/>
+          <w:szCs w:val="21"/>
+          <w:lang w:eastAsia="pt-BR"/>
+        </w:rPr>
+        <w:t>"</w:t>
+      </w:r>
+      <w:r>
+        <w:rPr>
+          <w:rFonts w:ascii="Consolas" w:eastAsia="Times New Roman" w:hAnsi="Consolas" w:cs="Times New Roman"/>
+          <w:color w:val="808080"/>
+          <w:sz w:val="21"/>
+          <w:szCs w:val="21"/>
+          <w:lang w:eastAsia="pt-BR"/>
+        </w:rPr>
+        <w:t>&gt;</w:t>
+      </w:r>
+      <w:r>
+        <w:rPr>
+          <w:rFonts w:ascii="Consolas" w:eastAsia="Times New Roman" w:hAnsi="Consolas" w:cs="Times New Roman"/>
+          <w:color w:val="D4D4D4"/>
+          <w:sz w:val="21"/>
+          <w:szCs w:val="21"/>
+          <w:lang w:eastAsia="pt-BR"/>
+        </w:rPr>
+        <w:t>Bairro</w:t>
+      </w:r>
+      <w:r>
+        <w:rPr>
+          <w:rFonts w:ascii="Consolas" w:eastAsia="Times New Roman" w:hAnsi="Consolas" w:cs="Times New Roman"/>
+          <w:color w:val="808080"/>
+          <w:sz w:val="21"/>
+          <w:szCs w:val="21"/>
+          <w:lang w:eastAsia="pt-BR"/>
+        </w:rPr>
+        <w:t>&lt;/</w:t>
+      </w:r>
+      <w:proofErr w:type="spellStart"/>
+      <w:r>
+        <w:rPr>
+          <w:rFonts w:ascii="Consolas" w:eastAsia="Times New Roman" w:hAnsi="Consolas" w:cs="Times New Roman"/>
+          <w:color w:val="569CD6"/>
+          <w:sz w:val="21"/>
+          <w:szCs w:val="21"/>
+          <w:lang w:eastAsia="pt-BR"/>
+        </w:rPr>
+        <w:t>label</w:t>
+      </w:r>
+      <w:proofErr w:type="spellEnd"/>
       <w:r>
         <w:rPr>
           <w:rFonts w:ascii="Consolas" w:eastAsia="Times New Roman" w:hAnsi="Consolas" w:cs="Times New Roman"/>
@@ -5612,7 +6401,7 @@
           <w:szCs w:val="21"/>
           <w:lang w:eastAsia="pt-BR"/>
         </w:rPr>
-        <w:t>label</w:t>
+        <w:t>input</w:t>
       </w:r>
       <w:r>
         <w:rPr>
@@ -5624,6 +6413,7 @@
         </w:rPr>
         <w:t xml:space="preserve"> </w:t>
       </w:r>
+      <w:proofErr w:type="spellStart"/>
       <w:r>
         <w:rPr>
           <w:rFonts w:ascii="Consolas" w:eastAsia="Times New Roman" w:hAnsi="Consolas" w:cs="Times New Roman"/>
@@ -5632,8 +6422,115 @@
           <w:szCs w:val="21"/>
           <w:lang w:eastAsia="pt-BR"/>
         </w:rPr>
+        <w:t>type</w:t>
+      </w:r>
+      <w:proofErr w:type="spellEnd"/>
+      <w:r>
+        <w:rPr>
+          <w:rFonts w:ascii="Consolas" w:eastAsia="Times New Roman" w:hAnsi="Consolas" w:cs="Times New Roman"/>
+          <w:color w:val="D4D4D4"/>
+          <w:sz w:val="21"/>
+          <w:szCs w:val="21"/>
+          <w:lang w:eastAsia="pt-BR"/>
+        </w:rPr>
+        <w:t>=</w:t>
+      </w:r>
+      <w:r>
+        <w:rPr>
+          <w:rFonts w:ascii="Consolas" w:eastAsia="Times New Roman" w:hAnsi="Consolas" w:cs="Times New Roman"/>
+          <w:color w:val="CE9178"/>
+          <w:sz w:val="21"/>
+          <w:szCs w:val="21"/>
+          <w:lang w:eastAsia="pt-BR"/>
+        </w:rPr>
+        <w:t>"</w:t>
+      </w:r>
+      <w:proofErr w:type="spellStart"/>
+      <w:r>
+        <w:rPr>
+          <w:rFonts w:ascii="Consolas" w:eastAsia="Times New Roman" w:hAnsi="Consolas" w:cs="Times New Roman"/>
+          <w:color w:val="CE9178"/>
+          <w:sz w:val="21"/>
+          <w:szCs w:val="21"/>
+          <w:lang w:eastAsia="pt-BR"/>
+        </w:rPr>
+        <w:t>text</w:t>
+      </w:r>
+      <w:proofErr w:type="spellEnd"/>
+      <w:r>
+        <w:rPr>
+          <w:rFonts w:ascii="Consolas" w:eastAsia="Times New Roman" w:hAnsi="Consolas" w:cs="Times New Roman"/>
+          <w:color w:val="CE9178"/>
+          <w:sz w:val="21"/>
+          <w:szCs w:val="21"/>
+          <w:lang w:eastAsia="pt-BR"/>
+        </w:rPr>
+        <w:t>"</w:t>
+      </w:r>
+      <w:r>
+        <w:rPr>
+          <w:rFonts w:ascii="Consolas" w:eastAsia="Times New Roman" w:hAnsi="Consolas" w:cs="Times New Roman"/>
+          <w:color w:val="D4D4D4"/>
+          <w:sz w:val="21"/>
+          <w:szCs w:val="21"/>
+          <w:lang w:eastAsia="pt-BR"/>
+        </w:rPr>
+        <w:t xml:space="preserve"> </w:t>
+      </w:r>
+      <w:proofErr w:type="spellStart"/>
+      <w:r>
+        <w:rPr>
+          <w:rFonts w:ascii="Consolas" w:eastAsia="Times New Roman" w:hAnsi="Consolas" w:cs="Times New Roman"/>
+          <w:color w:val="9CDCFE"/>
+          <w:sz w:val="21"/>
+          <w:szCs w:val="21"/>
+          <w:lang w:eastAsia="pt-BR"/>
+        </w:rPr>
+        <w:t>name</w:t>
+      </w:r>
+      <w:proofErr w:type="spellEnd"/>
+      <w:r>
+        <w:rPr>
+          <w:rFonts w:ascii="Consolas" w:eastAsia="Times New Roman" w:hAnsi="Consolas" w:cs="Times New Roman"/>
+          <w:color w:val="D4D4D4"/>
+          <w:sz w:val="21"/>
+          <w:szCs w:val="21"/>
+          <w:lang w:eastAsia="pt-BR"/>
+        </w:rPr>
+        <w:t>=</w:t>
+      </w:r>
+      <w:r>
+        <w:rPr>
+          <w:rFonts w:ascii="Consolas" w:eastAsia="Times New Roman" w:hAnsi="Consolas" w:cs="Times New Roman"/>
+          <w:color w:val="CE9178"/>
+          <w:sz w:val="21"/>
+          <w:szCs w:val="21"/>
+          <w:lang w:eastAsia="pt-BR"/>
+        </w:rPr>
+        <w:t>"bairro"</w:t>
+      </w:r>
+      <w:r>
+        <w:rPr>
+          <w:rFonts w:ascii="Consolas" w:eastAsia="Times New Roman" w:hAnsi="Consolas" w:cs="Times New Roman"/>
+          <w:color w:val="D4D4D4"/>
+          <w:sz w:val="21"/>
+          <w:szCs w:val="21"/>
+          <w:lang w:eastAsia="pt-BR"/>
+        </w:rPr>
+        <w:t xml:space="preserve"> </w:t>
+      </w:r>
+      <w:proofErr w:type="spellStart"/>
+      <w:r>
+        <w:rPr>
+          <w:rFonts w:ascii="Consolas" w:eastAsia="Times New Roman" w:hAnsi="Consolas" w:cs="Times New Roman"/>
+          <w:color w:val="9CDCFE"/>
+          <w:sz w:val="21"/>
+          <w:szCs w:val="21"/>
+          <w:lang w:eastAsia="pt-BR"/>
+        </w:rPr>
         <w:t>class</w:t>
       </w:r>
+      <w:proofErr w:type="spellEnd"/>
       <w:r>
         <w:rPr>
           <w:rFonts w:ascii="Consolas" w:eastAsia="Times New Roman" w:hAnsi="Consolas" w:cs="Times New Roman"/>
@@ -5652,37 +6549,125 @@
           <w:szCs w:val="21"/>
           <w:lang w:eastAsia="pt-BR"/>
         </w:rPr>
-        <w:t>"form-label"</w:t>
-      </w:r>
-      <w:r>
-        <w:rPr>
-          <w:rFonts w:ascii="Consolas" w:eastAsia="Times New Roman" w:hAnsi="Consolas" w:cs="Times New Roman"/>
-          <w:color w:val="808080"/>
-          <w:sz w:val="21"/>
-          <w:szCs w:val="21"/>
-          <w:lang w:eastAsia="pt-BR"/>
-        </w:rPr>
-        <w:t>&gt;</w:t>
-      </w:r>
-      <w:r>
-        <w:rPr>
-          <w:rFonts w:ascii="Consolas" w:eastAsia="Times New Roman" w:hAnsi="Consolas" w:cs="Times New Roman"/>
-          <w:color w:val="D4D4D4"/>
-          <w:sz w:val="21"/>
-          <w:szCs w:val="21"/>
-          <w:lang w:eastAsia="pt-BR"/>
-        </w:rPr>
-        <w:t>Login</w:t>
-      </w:r>
-      <w:r>
-        <w:rPr>
-          <w:rFonts w:ascii="Consolas" w:eastAsia="Times New Roman" w:hAnsi="Consolas" w:cs="Times New Roman"/>
-          <w:color w:val="808080"/>
-          <w:sz w:val="21"/>
-          <w:szCs w:val="21"/>
-          <w:lang w:eastAsia="pt-BR"/>
-        </w:rPr>
-        <w:t>&lt;/</w:t>
+        <w:t>"</w:t>
+      </w:r>
+      <w:proofErr w:type="spellStart"/>
+      <w:r>
+        <w:rPr>
+          <w:rFonts w:ascii="Consolas" w:eastAsia="Times New Roman" w:hAnsi="Consolas" w:cs="Times New Roman"/>
+          <w:color w:val="CE9178"/>
+          <w:sz w:val="21"/>
+          <w:szCs w:val="21"/>
+          <w:lang w:eastAsia="pt-BR"/>
+        </w:rPr>
+        <w:t>form-control</w:t>
+      </w:r>
+      <w:proofErr w:type="spellEnd"/>
+      <w:r>
+        <w:rPr>
+          <w:rFonts w:ascii="Consolas" w:eastAsia="Times New Roman" w:hAnsi="Consolas" w:cs="Times New Roman"/>
+          <w:color w:val="CE9178"/>
+          <w:sz w:val="21"/>
+          <w:szCs w:val="21"/>
+          <w:lang w:eastAsia="pt-BR"/>
+        </w:rPr>
+        <w:t>"</w:t>
+      </w:r>
+      <w:r>
+        <w:rPr>
+          <w:rFonts w:ascii="Consolas" w:eastAsia="Times New Roman" w:hAnsi="Consolas" w:cs="Times New Roman"/>
+          <w:color w:val="D4D4D4"/>
+          <w:sz w:val="21"/>
+          <w:szCs w:val="21"/>
+          <w:lang w:eastAsia="pt-BR"/>
+        </w:rPr>
+        <w:t xml:space="preserve"> </w:t>
+      </w:r>
+      <w:proofErr w:type="spellStart"/>
+      <w:r>
+        <w:rPr>
+          <w:rFonts w:ascii="Consolas" w:eastAsia="Times New Roman" w:hAnsi="Consolas" w:cs="Times New Roman"/>
+          <w:color w:val="9CDCFE"/>
+          <w:sz w:val="21"/>
+          <w:szCs w:val="21"/>
+          <w:lang w:eastAsia="pt-BR"/>
+        </w:rPr>
+        <w:t>placeholder</w:t>
+      </w:r>
+      <w:proofErr w:type="spellEnd"/>
+      <w:r>
+        <w:rPr>
+          <w:rFonts w:ascii="Consolas" w:eastAsia="Times New Roman" w:hAnsi="Consolas" w:cs="Times New Roman"/>
+          <w:color w:val="D4D4D4"/>
+          <w:sz w:val="21"/>
+          <w:szCs w:val="21"/>
+          <w:lang w:eastAsia="pt-BR"/>
+        </w:rPr>
+        <w:t>=</w:t>
+      </w:r>
+      <w:r>
+        <w:rPr>
+          <w:rFonts w:ascii="Consolas" w:eastAsia="Times New Roman" w:hAnsi="Consolas" w:cs="Times New Roman"/>
+          <w:color w:val="CE9178"/>
+          <w:sz w:val="21"/>
+          <w:szCs w:val="21"/>
+          <w:lang w:eastAsia="pt-BR"/>
+        </w:rPr>
+        <w:t>"</w:t>
+      </w:r>
+      <w:proofErr w:type="spellStart"/>
+      <w:r>
+        <w:rPr>
+          <w:rFonts w:ascii="Consolas" w:eastAsia="Times New Roman" w:hAnsi="Consolas" w:cs="Times New Roman"/>
+          <w:color w:val="CE9178"/>
+          <w:sz w:val="21"/>
+          <w:szCs w:val="21"/>
+          <w:lang w:eastAsia="pt-BR"/>
+        </w:rPr>
+        <w:t>Av</w:t>
+      </w:r>
+      <w:proofErr w:type="spellEnd"/>
+      <w:r>
+        <w:rPr>
+          <w:rFonts w:ascii="Consolas" w:eastAsia="Times New Roman" w:hAnsi="Consolas" w:cs="Times New Roman"/>
+          <w:color w:val="CE9178"/>
+          <w:sz w:val="21"/>
+          <w:szCs w:val="21"/>
+          <w:lang w:eastAsia="pt-BR"/>
+        </w:rPr>
+        <w:t>"</w:t>
+      </w:r>
+      <w:r>
+        <w:rPr>
+          <w:rFonts w:ascii="Consolas" w:eastAsia="Times New Roman" w:hAnsi="Consolas" w:cs="Times New Roman"/>
+          <w:color w:val="D4D4D4"/>
+          <w:sz w:val="21"/>
+          <w:szCs w:val="21"/>
+          <w:lang w:eastAsia="pt-BR"/>
+        </w:rPr>
+        <w:t xml:space="preserve"> </w:t>
+      </w:r>
+      <w:proofErr w:type="spellStart"/>
+      <w:r>
+        <w:rPr>
+          <w:rFonts w:ascii="Consolas" w:eastAsia="Times New Roman" w:hAnsi="Consolas" w:cs="Times New Roman"/>
+          <w:color w:val="9CDCFE"/>
+          <w:sz w:val="21"/>
+          <w:szCs w:val="21"/>
+          <w:lang w:eastAsia="pt-BR"/>
+        </w:rPr>
+        <w:t>required</w:t>
+      </w:r>
+      <w:proofErr w:type="spellEnd"/>
+      <w:r>
+        <w:rPr>
+          <w:rFonts w:ascii="Consolas" w:eastAsia="Times New Roman" w:hAnsi="Consolas" w:cs="Times New Roman"/>
+          <w:color w:val="808080"/>
+          <w:sz w:val="21"/>
+          <w:szCs w:val="21"/>
+          <w:lang w:eastAsia="pt-BR"/>
+        </w:rPr>
+        <w:t>&gt;&lt;/</w:t>
       </w:r>
       <w:r>
         <w:rPr>
@@ -5692,7 +6677,7 @@
           <w:szCs w:val="21"/>
           <w:lang w:eastAsia="pt-BR"/>
         </w:rPr>
-        <w:t>label</w:t>
+        <w:t>Funcionário</w:t>
       </w:r>
       <w:r>
         <w:rPr>
@@ -5725,18 +6710,19 @@
           <w:szCs w:val="21"/>
           <w:lang w:eastAsia="pt-BR"/>
         </w:rPr>
-        <w:t xml:space="preserve">            </w:t>
-      </w:r>
-      <w:r>
-        <w:rPr>
-          <w:rFonts w:ascii="Consolas" w:eastAsia="Times New Roman" w:hAnsi="Consolas" w:cs="Times New Roman"/>
-          <w:color w:val="808080"/>
-          <w:sz w:val="21"/>
-          <w:szCs w:val="21"/>
-          <w:lang w:eastAsia="pt-BR"/>
-        </w:rPr>
-        <w:t>&lt;</w:t>
-      </w:r>
+        <w:t xml:space="preserve">          </w:t>
+      </w:r>
+      <w:r>
+        <w:rPr>
+          <w:rFonts w:ascii="Consolas" w:eastAsia="Times New Roman" w:hAnsi="Consolas" w:cs="Times New Roman"/>
+          <w:color w:val="808080"/>
+          <w:sz w:val="21"/>
+          <w:szCs w:val="21"/>
+          <w:lang w:eastAsia="pt-BR"/>
+        </w:rPr>
+        <w:t>&lt;/</w:t>
+      </w:r>
+      <w:proofErr w:type="spellStart"/>
       <w:r>
         <w:rPr>
           <w:rFonts w:ascii="Consolas" w:eastAsia="Times New Roman" w:hAnsi="Consolas" w:cs="Times New Roman"/>
@@ -5745,128 +6731,9 @@
           <w:szCs w:val="21"/>
           <w:lang w:eastAsia="pt-BR"/>
         </w:rPr>
-        <w:t>input</w:t>
-      </w:r>
-      <w:r>
-        <w:rPr>
-          <w:rFonts w:ascii="Consolas" w:eastAsia="Times New Roman" w:hAnsi="Consolas" w:cs="Times New Roman"/>
-          <w:color w:val="D4D4D4"/>
-          <w:sz w:val="21"/>
-          <w:szCs w:val="21"/>
-          <w:lang w:eastAsia="pt-BR"/>
-        </w:rPr>
-        <w:t xml:space="preserve"> </w:t>
-      </w:r>
-      <w:r>
-        <w:rPr>
-          <w:rFonts w:ascii="Consolas" w:eastAsia="Times New Roman" w:hAnsi="Consolas" w:cs="Times New Roman"/>
-          <w:color w:val="9CDCFE"/>
-          <w:sz w:val="21"/>
-          <w:szCs w:val="21"/>
-          <w:lang w:eastAsia="pt-BR"/>
-        </w:rPr>
-        <w:t>type</w:t>
-      </w:r>
-      <w:r>
-        <w:rPr>
-          <w:rFonts w:ascii="Consolas" w:eastAsia="Times New Roman" w:hAnsi="Consolas" w:cs="Times New Roman"/>
-          <w:color w:val="D4D4D4"/>
-          <w:sz w:val="21"/>
-          <w:szCs w:val="21"/>
-          <w:lang w:eastAsia="pt-BR"/>
-        </w:rPr>
-        <w:t>=</w:t>
-      </w:r>
-      <w:r>
-        <w:rPr>
-          <w:rFonts w:ascii="Consolas" w:eastAsia="Times New Roman" w:hAnsi="Consolas" w:cs="Times New Roman"/>
-          <w:color w:val="CE9178"/>
-          <w:sz w:val="21"/>
-          <w:szCs w:val="21"/>
-          <w:lang w:eastAsia="pt-BR"/>
-        </w:rPr>
-        <w:t>"email"</w:t>
-      </w:r>
-      <w:r>
-        <w:rPr>
-          <w:rFonts w:ascii="Consolas" w:eastAsia="Times New Roman" w:hAnsi="Consolas" w:cs="Times New Roman"/>
-          <w:color w:val="D4D4D4"/>
-          <w:sz w:val="21"/>
-          <w:szCs w:val="21"/>
-          <w:lang w:eastAsia="pt-BR"/>
-        </w:rPr>
-        <w:t xml:space="preserve"> </w:t>
-      </w:r>
-      <w:r>
-        <w:rPr>
-          <w:rFonts w:ascii="Consolas" w:eastAsia="Times New Roman" w:hAnsi="Consolas" w:cs="Times New Roman"/>
-          <w:color w:val="9CDCFE"/>
-          <w:sz w:val="21"/>
-          <w:szCs w:val="21"/>
-          <w:lang w:eastAsia="pt-BR"/>
-        </w:rPr>
-        <w:t>name</w:t>
-      </w:r>
-      <w:r>
-        <w:rPr>
-          <w:rFonts w:ascii="Consolas" w:eastAsia="Times New Roman" w:hAnsi="Consolas" w:cs="Times New Roman"/>
-          <w:color w:val="D4D4D4"/>
-          <w:sz w:val="21"/>
-          <w:szCs w:val="21"/>
-          <w:lang w:eastAsia="pt-BR"/>
-        </w:rPr>
-        <w:t>=</w:t>
-      </w:r>
-      <w:r>
-        <w:rPr>
-          <w:rFonts w:ascii="Consolas" w:eastAsia="Times New Roman" w:hAnsi="Consolas" w:cs="Times New Roman"/>
-          <w:color w:val="CE9178"/>
-          <w:sz w:val="21"/>
-          <w:szCs w:val="21"/>
-          <w:lang w:eastAsia="pt-BR"/>
-        </w:rPr>
-        <w:t>"login"</w:t>
-      </w:r>
-      <w:r>
-        <w:rPr>
-          <w:rFonts w:ascii="Consolas" w:eastAsia="Times New Roman" w:hAnsi="Consolas" w:cs="Times New Roman"/>
-          <w:color w:val="D4D4D4"/>
-          <w:sz w:val="21"/>
-          <w:szCs w:val="21"/>
-          <w:lang w:eastAsia="pt-BR"/>
-        </w:rPr>
-        <w:t xml:space="preserve"> </w:t>
-      </w:r>
-      <w:r>
-        <w:rPr>
-          <w:rFonts w:ascii="Consolas" w:eastAsia="Times New Roman" w:hAnsi="Consolas" w:cs="Times New Roman"/>
-          <w:color w:val="9CDCFE"/>
-          <w:sz w:val="21"/>
-          <w:szCs w:val="21"/>
-          <w:lang w:eastAsia="pt-BR"/>
-        </w:rPr>
-        <w:t>class</w:t>
-      </w:r>
-      <w:r>
-        <w:rPr>
-          <w:rFonts w:ascii="Consolas" w:eastAsia="Times New Roman" w:hAnsi="Consolas" w:cs="Times New Roman"/>
-          <w:color w:val="D4D4D4"/>
-          <w:sz w:val="21"/>
-          <w:szCs w:val="21"/>
-          <w:lang w:eastAsia="pt-BR"/>
-        </w:rPr>
-        <w:t>=</w:t>
-      </w:r>
-      <w:r>
-        <w:rPr>
-          <w:rFonts w:ascii="Consolas" w:eastAsia="Times New Roman" w:hAnsi="Consolas" w:cs="Times New Roman"/>
-          <w:color w:val="CE9178"/>
-          <w:sz w:val="21"/>
-          <w:szCs w:val="21"/>
-          <w:lang w:eastAsia="pt-BR"/>
-        </w:rPr>
-        <w:t>"form-control"</w:t>
-      </w:r>
+        <w:t>div</w:t>
+      </w:r>
+      <w:proofErr w:type="spellEnd"/>
       <w:r>
         <w:rPr>
           <w:rFonts w:ascii="Consolas" w:eastAsia="Times New Roman" w:hAnsi="Consolas" w:cs="Times New Roman"/>
@@ -5898,7 +6765,7 @@
           <w:szCs w:val="21"/>
           <w:lang w:eastAsia="pt-BR"/>
         </w:rPr>
-        <w:t xml:space="preserve">          </w:t>
+        <w:t xml:space="preserve">        </w:t>
       </w:r>
       <w:r>
         <w:rPr>
@@ -5910,6 +6777,7 @@
         </w:rPr>
         <w:t>&lt;/</w:t>
       </w:r>
+      <w:proofErr w:type="spellStart"/>
       <w:r>
         <w:rPr>
           <w:rFonts w:ascii="Consolas" w:eastAsia="Times New Roman" w:hAnsi="Consolas" w:cs="Times New Roman"/>
@@ -5920,6 +6788,7 @@
         </w:rPr>
         <w:t>div</w:t>
       </w:r>
+      <w:proofErr w:type="spellEnd"/>
       <w:r>
         <w:rPr>
           <w:rFonts w:ascii="Consolas" w:eastAsia="Times New Roman" w:hAnsi="Consolas" w:cs="Times New Roman"/>
@@ -5951,7 +6820,7 @@
           <w:szCs w:val="21"/>
           <w:lang w:eastAsia="pt-BR"/>
         </w:rPr>
-        <w:t xml:space="preserve">        </w:t>
+        <w:t xml:space="preserve">      </w:t>
       </w:r>
       <w:r>
         <w:rPr>
@@ -5963,6 +6832,7 @@
         </w:rPr>
         <w:t>&lt;/</w:t>
       </w:r>
+      <w:proofErr w:type="spellStart"/>
       <w:r>
         <w:rPr>
           <w:rFonts w:ascii="Consolas" w:eastAsia="Times New Roman" w:hAnsi="Consolas" w:cs="Times New Roman"/>
@@ -5973,6 +6843,7 @@
         </w:rPr>
         <w:t>div</w:t>
       </w:r>
+      <w:proofErr w:type="spellEnd"/>
       <w:r>
         <w:rPr>
           <w:rFonts w:ascii="Consolas" w:eastAsia="Times New Roman" w:hAnsi="Consolas" w:cs="Times New Roman"/>
@@ -6017,7 +6888,7 @@
           <w:szCs w:val="21"/>
           <w:lang w:eastAsia="pt-BR"/>
         </w:rPr>
-        <w:t xml:space="preserve">        </w:t>
+        <w:t xml:space="preserve">      </w:t>
       </w:r>
       <w:r>
         <w:rPr>
@@ -6029,6 +6900,7 @@
         </w:rPr>
         <w:t>&lt;</w:t>
       </w:r>
+      <w:proofErr w:type="spellStart"/>
       <w:r>
         <w:rPr>
           <w:rFonts w:ascii="Consolas" w:eastAsia="Times New Roman" w:hAnsi="Consolas" w:cs="Times New Roman"/>
@@ -6039,6 +6911,7 @@
         </w:rPr>
         <w:t>div</w:t>
       </w:r>
+      <w:proofErr w:type="spellEnd"/>
       <w:r>
         <w:rPr>
           <w:rFonts w:ascii="Consolas" w:eastAsia="Times New Roman" w:hAnsi="Consolas" w:cs="Times New Roman"/>
@@ -6049,6 +6922,7 @@
         </w:rPr>
         <w:t xml:space="preserve"> </w:t>
       </w:r>
+      <w:proofErr w:type="spellStart"/>
       <w:r>
         <w:rPr>
           <w:rFonts w:ascii="Consolas" w:eastAsia="Times New Roman" w:hAnsi="Consolas" w:cs="Times New Roman"/>
@@ -6059,6 +6933,7 @@
         </w:rPr>
         <w:t>class</w:t>
       </w:r>
+      <w:proofErr w:type="spellEnd"/>
       <w:r>
         <w:rPr>
           <w:rFonts w:ascii="Consolas" w:eastAsia="Times New Roman" w:hAnsi="Consolas" w:cs="Times New Roman"/>
@@ -6077,7 +6952,29 @@
           <w:szCs w:val="21"/>
           <w:lang w:eastAsia="pt-BR"/>
         </w:rPr>
-        <w:t>"col-md"</w:t>
+        <w:t>"</w:t>
+      </w:r>
+      <w:proofErr w:type="spellStart"/>
+      <w:r>
+        <w:rPr>
+          <w:rFonts w:ascii="Consolas" w:eastAsia="Times New Roman" w:hAnsi="Consolas" w:cs="Times New Roman"/>
+          <w:color w:val="CE9178"/>
+          <w:sz w:val="21"/>
+          <w:szCs w:val="21"/>
+          <w:lang w:eastAsia="pt-BR"/>
+        </w:rPr>
+        <w:t>row</w:t>
+      </w:r>
+      <w:proofErr w:type="spellEnd"/>
+      <w:r>
+        <w:rPr>
+          <w:rFonts w:ascii="Consolas" w:eastAsia="Times New Roman" w:hAnsi="Consolas" w:cs="Times New Roman"/>
+          <w:color w:val="CE9178"/>
+          <w:sz w:val="21"/>
+          <w:szCs w:val="21"/>
+          <w:lang w:eastAsia="pt-BR"/>
+        </w:rPr>
+        <w:t>"</w:t>
       </w:r>
       <w:r>
         <w:rPr>
@@ -6110,7 +7007,7 @@
           <w:szCs w:val="21"/>
           <w:lang w:eastAsia="pt-BR"/>
         </w:rPr>
-        <w:t xml:space="preserve">          </w:t>
+        <w:t xml:space="preserve">        </w:t>
       </w:r>
       <w:r>
         <w:rPr>
@@ -6122,6 +7019,7 @@
         </w:rPr>
         <w:t>&lt;</w:t>
       </w:r>
+      <w:proofErr w:type="spellStart"/>
       <w:r>
         <w:rPr>
           <w:rFonts w:ascii="Consolas" w:eastAsia="Times New Roman" w:hAnsi="Consolas" w:cs="Times New Roman"/>
@@ -6132,6 +7030,7 @@
         </w:rPr>
         <w:t>div</w:t>
       </w:r>
+      <w:proofErr w:type="spellEnd"/>
       <w:r>
         <w:rPr>
           <w:rFonts w:ascii="Consolas" w:eastAsia="Times New Roman" w:hAnsi="Consolas" w:cs="Times New Roman"/>
@@ -6142,6 +7041,7 @@
         </w:rPr>
         <w:t xml:space="preserve"> </w:t>
       </w:r>
+      <w:proofErr w:type="spellStart"/>
       <w:r>
         <w:rPr>
           <w:rFonts w:ascii="Consolas" w:eastAsia="Times New Roman" w:hAnsi="Consolas" w:cs="Times New Roman"/>
@@ -6152,6 +7052,7 @@
         </w:rPr>
         <w:t>class</w:t>
       </w:r>
+      <w:proofErr w:type="spellEnd"/>
       <w:r>
         <w:rPr>
           <w:rFonts w:ascii="Consolas" w:eastAsia="Times New Roman" w:hAnsi="Consolas" w:cs="Times New Roman"/>
@@ -6170,7 +7071,29 @@
           <w:szCs w:val="21"/>
           <w:lang w:eastAsia="pt-BR"/>
         </w:rPr>
-        <w:t>"mb-3"</w:t>
+        <w:t>"</w:t>
+      </w:r>
+      <w:proofErr w:type="spellStart"/>
+      <w:r>
+        <w:rPr>
+          <w:rFonts w:ascii="Consolas" w:eastAsia="Times New Roman" w:hAnsi="Consolas" w:cs="Times New Roman"/>
+          <w:color w:val="CE9178"/>
+          <w:sz w:val="21"/>
+          <w:szCs w:val="21"/>
+          <w:lang w:eastAsia="pt-BR"/>
+        </w:rPr>
+        <w:t>col-md</w:t>
+      </w:r>
+      <w:proofErr w:type="spellEnd"/>
+      <w:r>
+        <w:rPr>
+          <w:rFonts w:ascii="Consolas" w:eastAsia="Times New Roman" w:hAnsi="Consolas" w:cs="Times New Roman"/>
+          <w:color w:val="CE9178"/>
+          <w:sz w:val="21"/>
+          <w:szCs w:val="21"/>
+          <w:lang w:eastAsia="pt-BR"/>
+        </w:rPr>
+        <w:t>"</w:t>
       </w:r>
       <w:r>
         <w:rPr>
@@ -6203,7 +7126,7 @@
           <w:szCs w:val="21"/>
           <w:lang w:eastAsia="pt-BR"/>
         </w:rPr>
-        <w:t xml:space="preserve">            </w:t>
+        <w:t xml:space="preserve">          </w:t>
       </w:r>
       <w:r>
         <w:rPr>
@@ -6215,6 +7138,7 @@
         </w:rPr>
         <w:t>&lt;</w:t>
       </w:r>
+      <w:proofErr w:type="spellStart"/>
       <w:r>
         <w:rPr>
           <w:rFonts w:ascii="Consolas" w:eastAsia="Times New Roman" w:hAnsi="Consolas" w:cs="Times New Roman"/>
@@ -6223,8 +7147,9 @@
           <w:szCs w:val="21"/>
           <w:lang w:eastAsia="pt-BR"/>
         </w:rPr>
-        <w:t>label</w:t>
-      </w:r>
+        <w:t>div</w:t>
+      </w:r>
+      <w:proofErr w:type="spellEnd"/>
       <w:r>
         <w:rPr>
           <w:rFonts w:ascii="Consolas" w:eastAsia="Times New Roman" w:hAnsi="Consolas" w:cs="Times New Roman"/>
@@ -6235,6 +7160,7 @@
         </w:rPr>
         <w:t xml:space="preserve"> </w:t>
       </w:r>
+      <w:proofErr w:type="spellStart"/>
       <w:r>
         <w:rPr>
           <w:rFonts w:ascii="Consolas" w:eastAsia="Times New Roman" w:hAnsi="Consolas" w:cs="Times New Roman"/>
@@ -6245,6 +7171,7 @@
         </w:rPr>
         <w:t>class</w:t>
       </w:r>
+      <w:proofErr w:type="spellEnd"/>
       <w:r>
         <w:rPr>
           <w:rFonts w:ascii="Consolas" w:eastAsia="Times New Roman" w:hAnsi="Consolas" w:cs="Times New Roman"/>
@@ -6263,47 +7190,7 @@
           <w:szCs w:val="21"/>
           <w:lang w:eastAsia="pt-BR"/>
         </w:rPr>
-        <w:t>"form-label"</w:t>
-      </w:r>
-      <w:r>
-        <w:rPr>
-          <w:rFonts w:ascii="Consolas" w:eastAsia="Times New Roman" w:hAnsi="Consolas" w:cs="Times New Roman"/>
-          <w:color w:val="808080"/>
-          <w:sz w:val="21"/>
-          <w:szCs w:val="21"/>
-          <w:lang w:eastAsia="pt-BR"/>
-        </w:rPr>
-        <w:t>&gt;</w:t>
-      </w:r>
-      <w:r>
-        <w:rPr>
-          <w:rFonts w:ascii="Consolas" w:eastAsia="Times New Roman" w:hAnsi="Consolas" w:cs="Times New Roman"/>
-          <w:color w:val="D4D4D4"/>
-          <w:sz w:val="21"/>
-          <w:szCs w:val="21"/>
-          <w:lang w:eastAsia="pt-BR"/>
-        </w:rPr>
-        <w:t>Senha</w:t>
-      </w:r>
-      <w:r>
-        <w:rPr>
-          <w:rFonts w:ascii="Consolas" w:eastAsia="Times New Roman" w:hAnsi="Consolas" w:cs="Times New Roman"/>
-          <w:color w:val="808080"/>
-          <w:sz w:val="21"/>
-          <w:szCs w:val="21"/>
-          <w:lang w:eastAsia="pt-BR"/>
-        </w:rPr>
-        <w:t>&lt;/</w:t>
-      </w:r>
-      <w:r>
-        <w:rPr>
-          <w:rFonts w:ascii="Consolas" w:eastAsia="Times New Roman" w:hAnsi="Consolas" w:cs="Times New Roman"/>
-          <w:color w:val="569CD6"/>
-          <w:sz w:val="21"/>
-          <w:szCs w:val="21"/>
-          <w:lang w:eastAsia="pt-BR"/>
-        </w:rPr>
-        <w:t>label</w:t>
+        <w:t>"mb-3"</w:t>
       </w:r>
       <w:r>
         <w:rPr>
@@ -6348,6 +7235,7 @@
         </w:rPr>
         <w:t>&lt;</w:t>
       </w:r>
+      <w:proofErr w:type="spellStart"/>
       <w:r>
         <w:rPr>
           <w:rFonts w:ascii="Consolas" w:eastAsia="Times New Roman" w:hAnsi="Consolas" w:cs="Times New Roman"/>
@@ -6356,8 +7244,9 @@
           <w:szCs w:val="21"/>
           <w:lang w:eastAsia="pt-BR"/>
         </w:rPr>
-        <w:t>input</w:t>
-      </w:r>
+        <w:t>label</w:t>
+      </w:r>
+      <w:proofErr w:type="spellEnd"/>
       <w:r>
         <w:rPr>
           <w:rFonts w:ascii="Consolas" w:eastAsia="Times New Roman" w:hAnsi="Consolas" w:cs="Times New Roman"/>
@@ -6368,6 +7257,7 @@
         </w:rPr>
         <w:t xml:space="preserve"> </w:t>
       </w:r>
+      <w:proofErr w:type="spellStart"/>
       <w:r>
         <w:rPr>
           <w:rFonts w:ascii="Consolas" w:eastAsia="Times New Roman" w:hAnsi="Consolas" w:cs="Times New Roman"/>
@@ -6376,8 +7266,9 @@
           <w:szCs w:val="21"/>
           <w:lang w:eastAsia="pt-BR"/>
         </w:rPr>
-        <w:t>type</w:t>
-      </w:r>
+        <w:t>class</w:t>
+      </w:r>
+      <w:proofErr w:type="spellEnd"/>
       <w:r>
         <w:rPr>
           <w:rFonts w:ascii="Consolas" w:eastAsia="Times New Roman" w:hAnsi="Consolas" w:cs="Times New Roman"/>
@@ -6396,88 +7287,72 @@
           <w:szCs w:val="21"/>
           <w:lang w:eastAsia="pt-BR"/>
         </w:rPr>
-        <w:t>"password"</w:t>
-      </w:r>
-      <w:r>
-        <w:rPr>
-          <w:rFonts w:ascii="Consolas" w:eastAsia="Times New Roman" w:hAnsi="Consolas" w:cs="Times New Roman"/>
-          <w:color w:val="D4D4D4"/>
-          <w:sz w:val="21"/>
-          <w:szCs w:val="21"/>
-          <w:lang w:eastAsia="pt-BR"/>
-        </w:rPr>
-        <w:t xml:space="preserve"> </w:t>
-      </w:r>
-      <w:r>
-        <w:rPr>
-          <w:rFonts w:ascii="Consolas" w:eastAsia="Times New Roman" w:hAnsi="Consolas" w:cs="Times New Roman"/>
-          <w:color w:val="9CDCFE"/>
-          <w:sz w:val="21"/>
-          <w:szCs w:val="21"/>
-          <w:lang w:eastAsia="pt-BR"/>
-        </w:rPr>
-        <w:t>name</w:t>
-      </w:r>
-      <w:r>
-        <w:rPr>
-          <w:rFonts w:ascii="Consolas" w:eastAsia="Times New Roman" w:hAnsi="Consolas" w:cs="Times New Roman"/>
-          <w:color w:val="D4D4D4"/>
-          <w:sz w:val="21"/>
-          <w:szCs w:val="21"/>
-          <w:lang w:eastAsia="pt-BR"/>
-        </w:rPr>
-        <w:t>=</w:t>
-      </w:r>
-      <w:r>
-        <w:rPr>
-          <w:rFonts w:ascii="Consolas" w:eastAsia="Times New Roman" w:hAnsi="Consolas" w:cs="Times New Roman"/>
-          <w:color w:val="CE9178"/>
-          <w:sz w:val="21"/>
-          <w:szCs w:val="21"/>
-          <w:lang w:eastAsia="pt-BR"/>
-        </w:rPr>
-        <w:t>"senha"</w:t>
-      </w:r>
-      <w:r>
-        <w:rPr>
-          <w:rFonts w:ascii="Consolas" w:eastAsia="Times New Roman" w:hAnsi="Consolas" w:cs="Times New Roman"/>
-          <w:color w:val="D4D4D4"/>
-          <w:sz w:val="21"/>
-          <w:szCs w:val="21"/>
-          <w:lang w:eastAsia="pt-BR"/>
-        </w:rPr>
-        <w:t xml:space="preserve"> </w:t>
-      </w:r>
-      <w:r>
-        <w:rPr>
-          <w:rFonts w:ascii="Consolas" w:eastAsia="Times New Roman" w:hAnsi="Consolas" w:cs="Times New Roman"/>
-          <w:color w:val="9CDCFE"/>
-          <w:sz w:val="21"/>
-          <w:szCs w:val="21"/>
-          <w:lang w:eastAsia="pt-BR"/>
-        </w:rPr>
-        <w:t>class</w:t>
-      </w:r>
-      <w:r>
-        <w:rPr>
-          <w:rFonts w:ascii="Consolas" w:eastAsia="Times New Roman" w:hAnsi="Consolas" w:cs="Times New Roman"/>
-          <w:color w:val="D4D4D4"/>
-          <w:sz w:val="21"/>
-          <w:szCs w:val="21"/>
-          <w:lang w:eastAsia="pt-BR"/>
-        </w:rPr>
-        <w:t>=</w:t>
-      </w:r>
-      <w:r>
-        <w:rPr>
-          <w:rFonts w:ascii="Consolas" w:eastAsia="Times New Roman" w:hAnsi="Consolas" w:cs="Times New Roman"/>
-          <w:color w:val="CE9178"/>
-          <w:sz w:val="21"/>
-          <w:szCs w:val="21"/>
-          <w:lang w:eastAsia="pt-BR"/>
-        </w:rPr>
-        <w:t>"form-control"</w:t>
-      </w:r>
+        <w:t>"</w:t>
+      </w:r>
+      <w:proofErr w:type="spellStart"/>
+      <w:r>
+        <w:rPr>
+          <w:rFonts w:ascii="Consolas" w:eastAsia="Times New Roman" w:hAnsi="Consolas" w:cs="Times New Roman"/>
+          <w:color w:val="CE9178"/>
+          <w:sz w:val="21"/>
+          <w:szCs w:val="21"/>
+          <w:lang w:eastAsia="pt-BR"/>
+        </w:rPr>
+        <w:t>form-label</w:t>
+      </w:r>
+      <w:proofErr w:type="spellEnd"/>
+      <w:r>
+        <w:rPr>
+          <w:rFonts w:ascii="Consolas" w:eastAsia="Times New Roman" w:hAnsi="Consolas" w:cs="Times New Roman"/>
+          <w:color w:val="CE9178"/>
+          <w:sz w:val="21"/>
+          <w:szCs w:val="21"/>
+          <w:lang w:eastAsia="pt-BR"/>
+        </w:rPr>
+        <w:t>"</w:t>
+      </w:r>
+      <w:r>
+        <w:rPr>
+          <w:rFonts w:ascii="Consolas" w:eastAsia="Times New Roman" w:hAnsi="Consolas" w:cs="Times New Roman"/>
+          <w:color w:val="808080"/>
+          <w:sz w:val="21"/>
+          <w:szCs w:val="21"/>
+          <w:lang w:eastAsia="pt-BR"/>
+        </w:rPr>
+        <w:t>&gt;</w:t>
+      </w:r>
+      <w:r>
+        <w:rPr>
+          <w:rFonts w:ascii="Consolas" w:eastAsia="Times New Roman" w:hAnsi="Consolas" w:cs="Times New Roman"/>
+          <w:color w:val="D4D4D4"/>
+          <w:sz w:val="21"/>
+          <w:szCs w:val="21"/>
+          <w:lang w:eastAsia="pt-BR"/>
+        </w:rPr>
+        <w:t>Login</w:t>
+      </w:r>
+      <w:r>
+        <w:rPr>
+          <w:rFonts w:ascii="Consolas" w:eastAsia="Times New Roman" w:hAnsi="Consolas" w:cs="Times New Roman"/>
+          <w:color w:val="808080"/>
+          <w:sz w:val="21"/>
+          <w:szCs w:val="21"/>
+          <w:lang w:eastAsia="pt-BR"/>
+        </w:rPr>
+        <w:t>&lt;/</w:t>
+      </w:r>
+      <w:proofErr w:type="spellStart"/>
+      <w:r>
+        <w:rPr>
+          <w:rFonts w:ascii="Consolas" w:eastAsia="Times New Roman" w:hAnsi="Consolas" w:cs="Times New Roman"/>
+          <w:color w:val="569CD6"/>
+          <w:sz w:val="21"/>
+          <w:szCs w:val="21"/>
+          <w:lang w:eastAsia="pt-BR"/>
+        </w:rPr>
+        <w:t>label</w:t>
+      </w:r>
+      <w:proofErr w:type="spellEnd"/>
       <w:r>
         <w:rPr>
           <w:rFonts w:ascii="Consolas" w:eastAsia="Times New Roman" w:hAnsi="Consolas" w:cs="Times New Roman"/>
@@ -6509,17 +7384,17 @@
           <w:szCs w:val="21"/>
           <w:lang w:eastAsia="pt-BR"/>
         </w:rPr>
-        <w:t xml:space="preserve">          </w:t>
-      </w:r>
-      <w:r>
-        <w:rPr>
-          <w:rFonts w:ascii="Consolas" w:eastAsia="Times New Roman" w:hAnsi="Consolas" w:cs="Times New Roman"/>
-          <w:color w:val="808080"/>
-          <w:sz w:val="21"/>
-          <w:szCs w:val="21"/>
-          <w:lang w:eastAsia="pt-BR"/>
-        </w:rPr>
-        <w:t>&lt;/</w:t>
+        <w:t xml:space="preserve">            </w:t>
+      </w:r>
+      <w:r>
+        <w:rPr>
+          <w:rFonts w:ascii="Consolas" w:eastAsia="Times New Roman" w:hAnsi="Consolas" w:cs="Times New Roman"/>
+          <w:color w:val="808080"/>
+          <w:sz w:val="21"/>
+          <w:szCs w:val="21"/>
+          <w:lang w:eastAsia="pt-BR"/>
+        </w:rPr>
+        <w:t>&lt;</w:t>
       </w:r>
       <w:r>
         <w:rPr>
@@ -6529,7 +7404,261 @@
           <w:szCs w:val="21"/>
           <w:lang w:eastAsia="pt-BR"/>
         </w:rPr>
-        <w:t>div</w:t>
+        <w:t>input</w:t>
+      </w:r>
+      <w:r>
+        <w:rPr>
+          <w:rFonts w:ascii="Consolas" w:eastAsia="Times New Roman" w:hAnsi="Consolas" w:cs="Times New Roman"/>
+          <w:color w:val="D4D4D4"/>
+          <w:sz w:val="21"/>
+          <w:szCs w:val="21"/>
+          <w:lang w:eastAsia="pt-BR"/>
+        </w:rPr>
+        <w:t xml:space="preserve"> </w:t>
+      </w:r>
+      <w:proofErr w:type="spellStart"/>
+      <w:r>
+        <w:rPr>
+          <w:rFonts w:ascii="Consolas" w:eastAsia="Times New Roman" w:hAnsi="Consolas" w:cs="Times New Roman"/>
+          <w:color w:val="9CDCFE"/>
+          <w:sz w:val="21"/>
+          <w:szCs w:val="21"/>
+          <w:lang w:eastAsia="pt-BR"/>
+        </w:rPr>
+        <w:t>type</w:t>
+      </w:r>
+      <w:proofErr w:type="spellEnd"/>
+      <w:r>
+        <w:rPr>
+          <w:rFonts w:ascii="Consolas" w:eastAsia="Times New Roman" w:hAnsi="Consolas" w:cs="Times New Roman"/>
+          <w:color w:val="D4D4D4"/>
+          <w:sz w:val="21"/>
+          <w:szCs w:val="21"/>
+          <w:lang w:eastAsia="pt-BR"/>
+        </w:rPr>
+        <w:t>=</w:t>
+      </w:r>
+      <w:r>
+        <w:rPr>
+          <w:rFonts w:ascii="Consolas" w:eastAsia="Times New Roman" w:hAnsi="Consolas" w:cs="Times New Roman"/>
+          <w:color w:val="CE9178"/>
+          <w:sz w:val="21"/>
+          <w:szCs w:val="21"/>
+          <w:lang w:eastAsia="pt-BR"/>
+        </w:rPr>
+        <w:t>"</w:t>
+      </w:r>
+      <w:proofErr w:type="spellStart"/>
+      <w:r>
+        <w:rPr>
+          <w:rFonts w:ascii="Consolas" w:eastAsia="Times New Roman" w:hAnsi="Consolas" w:cs="Times New Roman"/>
+          <w:color w:val="CE9178"/>
+          <w:sz w:val="21"/>
+          <w:szCs w:val="21"/>
+          <w:lang w:eastAsia="pt-BR"/>
+        </w:rPr>
+        <w:t>email</w:t>
+      </w:r>
+      <w:proofErr w:type="spellEnd"/>
+      <w:r>
+        <w:rPr>
+          <w:rFonts w:ascii="Consolas" w:eastAsia="Times New Roman" w:hAnsi="Consolas" w:cs="Times New Roman"/>
+          <w:color w:val="CE9178"/>
+          <w:sz w:val="21"/>
+          <w:szCs w:val="21"/>
+          <w:lang w:eastAsia="pt-BR"/>
+        </w:rPr>
+        <w:t>"</w:t>
+      </w:r>
+      <w:r>
+        <w:rPr>
+          <w:rFonts w:ascii="Consolas" w:eastAsia="Times New Roman" w:hAnsi="Consolas" w:cs="Times New Roman"/>
+          <w:color w:val="D4D4D4"/>
+          <w:sz w:val="21"/>
+          <w:szCs w:val="21"/>
+          <w:lang w:eastAsia="pt-BR"/>
+        </w:rPr>
+        <w:t xml:space="preserve"> </w:t>
+      </w:r>
+      <w:proofErr w:type="spellStart"/>
+      <w:r>
+        <w:rPr>
+          <w:rFonts w:ascii="Consolas" w:eastAsia="Times New Roman" w:hAnsi="Consolas" w:cs="Times New Roman"/>
+          <w:color w:val="9CDCFE"/>
+          <w:sz w:val="21"/>
+          <w:szCs w:val="21"/>
+          <w:lang w:eastAsia="pt-BR"/>
+        </w:rPr>
+        <w:t>name</w:t>
+      </w:r>
+      <w:proofErr w:type="spellEnd"/>
+      <w:r>
+        <w:rPr>
+          <w:rFonts w:ascii="Consolas" w:eastAsia="Times New Roman" w:hAnsi="Consolas" w:cs="Times New Roman"/>
+          <w:color w:val="D4D4D4"/>
+          <w:sz w:val="21"/>
+          <w:szCs w:val="21"/>
+          <w:lang w:eastAsia="pt-BR"/>
+        </w:rPr>
+        <w:t>=</w:t>
+      </w:r>
+      <w:r>
+        <w:rPr>
+          <w:rFonts w:ascii="Consolas" w:eastAsia="Times New Roman" w:hAnsi="Consolas" w:cs="Times New Roman"/>
+          <w:color w:val="CE9178"/>
+          <w:sz w:val="21"/>
+          <w:szCs w:val="21"/>
+          <w:lang w:eastAsia="pt-BR"/>
+        </w:rPr>
+        <w:t>"login"</w:t>
+      </w:r>
+      <w:r>
+        <w:rPr>
+          <w:rFonts w:ascii="Consolas" w:eastAsia="Times New Roman" w:hAnsi="Consolas" w:cs="Times New Roman"/>
+          <w:color w:val="D4D4D4"/>
+          <w:sz w:val="21"/>
+          <w:szCs w:val="21"/>
+          <w:lang w:eastAsia="pt-BR"/>
+        </w:rPr>
+        <w:t xml:space="preserve"> </w:t>
+      </w:r>
+      <w:proofErr w:type="spellStart"/>
+      <w:r>
+        <w:rPr>
+          <w:rFonts w:ascii="Consolas" w:eastAsia="Times New Roman" w:hAnsi="Consolas" w:cs="Times New Roman"/>
+          <w:color w:val="9CDCFE"/>
+          <w:sz w:val="21"/>
+          <w:szCs w:val="21"/>
+          <w:lang w:eastAsia="pt-BR"/>
+        </w:rPr>
+        <w:t>class</w:t>
+      </w:r>
+      <w:proofErr w:type="spellEnd"/>
+      <w:r>
+        <w:rPr>
+          <w:rFonts w:ascii="Consolas" w:eastAsia="Times New Roman" w:hAnsi="Consolas" w:cs="Times New Roman"/>
+          <w:color w:val="D4D4D4"/>
+          <w:sz w:val="21"/>
+          <w:szCs w:val="21"/>
+          <w:lang w:eastAsia="pt-BR"/>
+        </w:rPr>
+        <w:t>=</w:t>
+      </w:r>
+      <w:r>
+        <w:rPr>
+          <w:rFonts w:ascii="Consolas" w:eastAsia="Times New Roman" w:hAnsi="Consolas" w:cs="Times New Roman"/>
+          <w:color w:val="CE9178"/>
+          <w:sz w:val="21"/>
+          <w:szCs w:val="21"/>
+          <w:lang w:eastAsia="pt-BR"/>
+        </w:rPr>
+        <w:t>"</w:t>
+      </w:r>
+      <w:proofErr w:type="spellStart"/>
+      <w:r>
+        <w:rPr>
+          <w:rFonts w:ascii="Consolas" w:eastAsia="Times New Roman" w:hAnsi="Consolas" w:cs="Times New Roman"/>
+          <w:color w:val="CE9178"/>
+          <w:sz w:val="21"/>
+          <w:szCs w:val="21"/>
+          <w:lang w:eastAsia="pt-BR"/>
+        </w:rPr>
+        <w:t>form-control</w:t>
+      </w:r>
+      <w:proofErr w:type="spellEnd"/>
+      <w:r>
+        <w:rPr>
+          <w:rFonts w:ascii="Consolas" w:eastAsia="Times New Roman" w:hAnsi="Consolas" w:cs="Times New Roman"/>
+          <w:color w:val="CE9178"/>
+          <w:sz w:val="21"/>
+          <w:szCs w:val="21"/>
+          <w:lang w:eastAsia="pt-BR"/>
+        </w:rPr>
+        <w:t>"</w:t>
+      </w:r>
+      <w:r>
+        <w:rPr>
+          <w:rFonts w:ascii="Consolas" w:eastAsia="Times New Roman" w:hAnsi="Consolas" w:cs="Times New Roman"/>
+          <w:color w:val="D4D4D4"/>
+          <w:sz w:val="21"/>
+          <w:szCs w:val="21"/>
+          <w:lang w:eastAsia="pt-BR"/>
+        </w:rPr>
+        <w:t xml:space="preserve"> </w:t>
+      </w:r>
+      <w:proofErr w:type="spellStart"/>
+      <w:r>
+        <w:rPr>
+          <w:rFonts w:ascii="Consolas" w:eastAsia="Times New Roman" w:hAnsi="Consolas" w:cs="Times New Roman"/>
+          <w:color w:val="9CDCFE"/>
+          <w:sz w:val="21"/>
+          <w:szCs w:val="21"/>
+          <w:lang w:eastAsia="pt-BR"/>
+        </w:rPr>
+        <w:t>placeholder</w:t>
+      </w:r>
+      <w:proofErr w:type="spellEnd"/>
+      <w:r>
+        <w:rPr>
+          <w:rFonts w:ascii="Consolas" w:eastAsia="Times New Roman" w:hAnsi="Consolas" w:cs="Times New Roman"/>
+          <w:color w:val="D4D4D4"/>
+          <w:sz w:val="21"/>
+          <w:szCs w:val="21"/>
+          <w:lang w:eastAsia="pt-BR"/>
+        </w:rPr>
+        <w:t>=</w:t>
+      </w:r>
+      <w:r>
+        <w:rPr>
+          <w:rFonts w:ascii="Consolas" w:eastAsia="Times New Roman" w:hAnsi="Consolas" w:cs="Times New Roman"/>
+          <w:color w:val="CE9178"/>
+          <w:sz w:val="21"/>
+          <w:szCs w:val="21"/>
+          <w:lang w:eastAsia="pt-BR"/>
+        </w:rPr>
+        <w:t>"E-mail"</w:t>
+      </w:r>
+      <w:r>
+        <w:rPr>
+          <w:rFonts w:ascii="Consolas" w:eastAsia="Times New Roman" w:hAnsi="Consolas" w:cs="Times New Roman"/>
+          <w:color w:val="D4D4D4"/>
+          <w:sz w:val="21"/>
+          <w:szCs w:val="21"/>
+          <w:lang w:eastAsia="pt-BR"/>
+        </w:rPr>
+        <w:t xml:space="preserve"> </w:t>
+      </w:r>
+      <w:proofErr w:type="spellStart"/>
+      <w:r>
+        <w:rPr>
+          <w:rFonts w:ascii="Consolas" w:eastAsia="Times New Roman" w:hAnsi="Consolas" w:cs="Times New Roman"/>
+          <w:color w:val="9CDCFE"/>
+          <w:sz w:val="21"/>
+          <w:szCs w:val="21"/>
+          <w:lang w:eastAsia="pt-BR"/>
+        </w:rPr>
+        <w:t>required</w:t>
+      </w:r>
+      <w:proofErr w:type="spellEnd"/>
+      <w:r>
+        <w:rPr>
+          <w:rFonts w:ascii="Consolas" w:eastAsia="Times New Roman" w:hAnsi="Consolas" w:cs="Times New Roman"/>
+          <w:color w:val="808080"/>
+          <w:sz w:val="21"/>
+          <w:szCs w:val="21"/>
+          <w:lang w:eastAsia="pt-BR"/>
+        </w:rPr>
+        <w:t>&gt;&lt;/</w:t>
+      </w:r>
+      <w:r>
+        <w:rPr>
+          <w:rFonts w:ascii="Consolas" w:eastAsia="Times New Roman" w:hAnsi="Consolas" w:cs="Times New Roman"/>
+          <w:color w:val="569CD6"/>
+          <w:sz w:val="21"/>
+          <w:szCs w:val="21"/>
+          <w:lang w:eastAsia="pt-BR"/>
+        </w:rPr>
+        <w:t>Funcionário</w:t>
       </w:r>
       <w:r>
         <w:rPr>
@@ -6562,7 +7691,7 @@
           <w:szCs w:val="21"/>
           <w:lang w:eastAsia="pt-BR"/>
         </w:rPr>
-        <w:t xml:space="preserve">        </w:t>
+        <w:t xml:space="preserve">          </w:t>
       </w:r>
       <w:r>
         <w:rPr>
@@ -6574,6 +7703,7 @@
         </w:rPr>
         <w:t>&lt;/</w:t>
       </w:r>
+      <w:proofErr w:type="spellStart"/>
       <w:r>
         <w:rPr>
           <w:rFonts w:ascii="Consolas" w:eastAsia="Times New Roman" w:hAnsi="Consolas" w:cs="Times New Roman"/>
@@ -6584,6 +7714,7 @@
         </w:rPr>
         <w:t>div</w:t>
       </w:r>
+      <w:proofErr w:type="spellEnd"/>
       <w:r>
         <w:rPr>
           <w:rFonts w:ascii="Consolas" w:eastAsia="Times New Roman" w:hAnsi="Consolas" w:cs="Times New Roman"/>
@@ -6615,7 +7746,7 @@
           <w:szCs w:val="21"/>
           <w:lang w:eastAsia="pt-BR"/>
         </w:rPr>
-        <w:t xml:space="preserve">      </w:t>
+        <w:t xml:space="preserve">        </w:t>
       </w:r>
       <w:r>
         <w:rPr>
@@ -6627,6 +7758,7 @@
         </w:rPr>
         <w:t>&lt;/</w:t>
       </w:r>
+      <w:proofErr w:type="spellStart"/>
       <w:r>
         <w:rPr>
           <w:rFonts w:ascii="Consolas" w:eastAsia="Times New Roman" w:hAnsi="Consolas" w:cs="Times New Roman"/>
@@ -6637,6 +7769,7 @@
         </w:rPr>
         <w:t>div</w:t>
       </w:r>
+      <w:proofErr w:type="spellEnd"/>
       <w:r>
         <w:rPr>
           <w:rFonts w:ascii="Consolas" w:eastAsia="Times New Roman" w:hAnsi="Consolas" w:cs="Times New Roman"/>
@@ -6681,7 +7814,7 @@
           <w:szCs w:val="21"/>
           <w:lang w:eastAsia="pt-BR"/>
         </w:rPr>
-        <w:t xml:space="preserve">      </w:t>
+        <w:t xml:space="preserve">        </w:t>
       </w:r>
       <w:r>
         <w:rPr>
@@ -6693,6 +7826,7 @@
         </w:rPr>
         <w:t>&lt;</w:t>
       </w:r>
+      <w:proofErr w:type="spellStart"/>
       <w:r>
         <w:rPr>
           <w:rFonts w:ascii="Consolas" w:eastAsia="Times New Roman" w:hAnsi="Consolas" w:cs="Times New Roman"/>
@@ -6703,6 +7837,7 @@
         </w:rPr>
         <w:t>div</w:t>
       </w:r>
+      <w:proofErr w:type="spellEnd"/>
       <w:r>
         <w:rPr>
           <w:rFonts w:ascii="Consolas" w:eastAsia="Times New Roman" w:hAnsi="Consolas" w:cs="Times New Roman"/>
@@ -6713,6 +7848,7 @@
         </w:rPr>
         <w:t xml:space="preserve"> </w:t>
       </w:r>
+      <w:proofErr w:type="spellStart"/>
       <w:r>
         <w:rPr>
           <w:rFonts w:ascii="Consolas" w:eastAsia="Times New Roman" w:hAnsi="Consolas" w:cs="Times New Roman"/>
@@ -6723,6 +7859,7 @@
         </w:rPr>
         <w:t>class</w:t>
       </w:r>
+      <w:proofErr w:type="spellEnd"/>
       <w:r>
         <w:rPr>
           <w:rFonts w:ascii="Consolas" w:eastAsia="Times New Roman" w:hAnsi="Consolas" w:cs="Times New Roman"/>
@@ -6741,7 +7878,29 @@
           <w:szCs w:val="21"/>
           <w:lang w:eastAsia="pt-BR"/>
         </w:rPr>
-        <w:t>"form-group form-check"</w:t>
+        <w:t>"</w:t>
+      </w:r>
+      <w:proofErr w:type="spellStart"/>
+      <w:r>
+        <w:rPr>
+          <w:rFonts w:ascii="Consolas" w:eastAsia="Times New Roman" w:hAnsi="Consolas" w:cs="Times New Roman"/>
+          <w:color w:val="CE9178"/>
+          <w:sz w:val="21"/>
+          <w:szCs w:val="21"/>
+          <w:lang w:eastAsia="pt-BR"/>
+        </w:rPr>
+        <w:t>col-md</w:t>
+      </w:r>
+      <w:proofErr w:type="spellEnd"/>
+      <w:r>
+        <w:rPr>
+          <w:rFonts w:ascii="Consolas" w:eastAsia="Times New Roman" w:hAnsi="Consolas" w:cs="Times New Roman"/>
+          <w:color w:val="CE9178"/>
+          <w:sz w:val="21"/>
+          <w:szCs w:val="21"/>
+          <w:lang w:eastAsia="pt-BR"/>
+        </w:rPr>
+        <w:t>"</w:t>
       </w:r>
       <w:r>
         <w:rPr>
@@ -6774,7 +7933,7 @@
           <w:szCs w:val="21"/>
           <w:lang w:eastAsia="pt-BR"/>
         </w:rPr>
-        <w:t xml:space="preserve">        </w:t>
+        <w:t xml:space="preserve">          </w:t>
       </w:r>
       <w:r>
         <w:rPr>
@@ -6786,6 +7945,7 @@
         </w:rPr>
         <w:t>&lt;</w:t>
       </w:r>
+      <w:proofErr w:type="spellStart"/>
       <w:r>
         <w:rPr>
           <w:rFonts w:ascii="Consolas" w:eastAsia="Times New Roman" w:hAnsi="Consolas" w:cs="Times New Roman"/>
@@ -6794,8 +7954,9 @@
           <w:szCs w:val="21"/>
           <w:lang w:eastAsia="pt-BR"/>
         </w:rPr>
-        <w:t>input</w:t>
-      </w:r>
+        <w:t>div</w:t>
+      </w:r>
+      <w:proofErr w:type="spellEnd"/>
       <w:r>
         <w:rPr>
           <w:rFonts w:ascii="Consolas" w:eastAsia="Times New Roman" w:hAnsi="Consolas" w:cs="Times New Roman"/>
@@ -6806,6 +7967,7 @@
         </w:rPr>
         <w:t xml:space="preserve"> </w:t>
       </w:r>
+      <w:proofErr w:type="spellStart"/>
       <w:r>
         <w:rPr>
           <w:rFonts w:ascii="Consolas" w:eastAsia="Times New Roman" w:hAnsi="Consolas" w:cs="Times New Roman"/>
@@ -6814,8 +7976,9 @@
           <w:szCs w:val="21"/>
           <w:lang w:eastAsia="pt-BR"/>
         </w:rPr>
-        <w:t>type</w:t>
-      </w:r>
+        <w:t>class</w:t>
+      </w:r>
+      <w:proofErr w:type="spellEnd"/>
       <w:r>
         <w:rPr>
           <w:rFonts w:ascii="Consolas" w:eastAsia="Times New Roman" w:hAnsi="Consolas" w:cs="Times New Roman"/>
@@ -6834,87 +7997,7 @@
           <w:szCs w:val="21"/>
           <w:lang w:eastAsia="pt-BR"/>
         </w:rPr>
-        <w:t>"checkbox"</w:t>
-      </w:r>
-      <w:r>
-        <w:rPr>
-          <w:rFonts w:ascii="Consolas" w:eastAsia="Times New Roman" w:hAnsi="Consolas" w:cs="Times New Roman"/>
-          <w:color w:val="D4D4D4"/>
-          <w:sz w:val="21"/>
-          <w:szCs w:val="21"/>
-          <w:lang w:eastAsia="pt-BR"/>
-        </w:rPr>
-        <w:t xml:space="preserve"> </w:t>
-      </w:r>
-      <w:r>
-        <w:rPr>
-          <w:rFonts w:ascii="Consolas" w:eastAsia="Times New Roman" w:hAnsi="Consolas" w:cs="Times New Roman"/>
-          <w:color w:val="9CDCFE"/>
-          <w:sz w:val="21"/>
-          <w:szCs w:val="21"/>
-          <w:lang w:eastAsia="pt-BR"/>
-        </w:rPr>
-        <w:t>class</w:t>
-      </w:r>
-      <w:r>
-        <w:rPr>
-          <w:rFonts w:ascii="Consolas" w:eastAsia="Times New Roman" w:hAnsi="Consolas" w:cs="Times New Roman"/>
-          <w:color w:val="D4D4D4"/>
-          <w:sz w:val="21"/>
-          <w:szCs w:val="21"/>
-          <w:lang w:eastAsia="pt-BR"/>
-        </w:rPr>
-        <w:t>=</w:t>
-      </w:r>
-      <w:r>
-        <w:rPr>
-          <w:rFonts w:ascii="Consolas" w:eastAsia="Times New Roman" w:hAnsi="Consolas" w:cs="Times New Roman"/>
-          <w:color w:val="CE9178"/>
-          <w:sz w:val="21"/>
-          <w:szCs w:val="21"/>
-          <w:lang w:eastAsia="pt-BR"/>
-        </w:rPr>
-        <w:t>"form-check-input"</w:t>
-      </w:r>
-      <w:r>
-        <w:rPr>
-          <w:rFonts w:ascii="Consolas" w:eastAsia="Times New Roman" w:hAnsi="Consolas" w:cs="Times New Roman"/>
-          <w:color w:val="D4D4D4"/>
-          <w:sz w:val="21"/>
-          <w:szCs w:val="21"/>
-          <w:lang w:eastAsia="pt-BR"/>
-        </w:rPr>
-        <w:t xml:space="preserve"> </w:t>
-      </w:r>
-      <w:r>
-        <w:rPr>
-          <w:rFonts w:ascii="Consolas" w:eastAsia="Times New Roman" w:hAnsi="Consolas" w:cs="Times New Roman"/>
-          <w:color w:val="9CDCFE"/>
-          <w:sz w:val="21"/>
-          <w:szCs w:val="21"/>
-          <w:lang w:eastAsia="pt-BR"/>
-        </w:rPr>
-        <w:t>id</w:t>
-      </w:r>
-      <w:r>
-        <w:rPr>
-          <w:rFonts w:ascii="Consolas" w:eastAsia="Times New Roman" w:hAnsi="Consolas" w:cs="Times New Roman"/>
-          <w:color w:val="D4D4D4"/>
-          <w:sz w:val="21"/>
-          <w:szCs w:val="21"/>
-          <w:lang w:eastAsia="pt-BR"/>
-        </w:rPr>
-        <w:t>=</w:t>
-      </w:r>
-      <w:r>
-        <w:rPr>
-          <w:rFonts w:ascii="Consolas" w:eastAsia="Times New Roman" w:hAnsi="Consolas" w:cs="Times New Roman"/>
-          <w:color w:val="CE9178"/>
-          <w:sz w:val="21"/>
-          <w:szCs w:val="21"/>
-          <w:lang w:eastAsia="pt-BR"/>
-        </w:rPr>
-        <w:t>"exampleCheck1"</w:t>
+        <w:t>"mb-3"</w:t>
       </w:r>
       <w:r>
         <w:rPr>
@@ -6947,7 +8030,7 @@
           <w:szCs w:val="21"/>
           <w:lang w:eastAsia="pt-BR"/>
         </w:rPr>
-        <w:t xml:space="preserve">        </w:t>
+        <w:t xml:space="preserve">            </w:t>
       </w:r>
       <w:r>
         <w:rPr>
@@ -6959,6 +8042,7 @@
         </w:rPr>
         <w:t>&lt;</w:t>
       </w:r>
+      <w:proofErr w:type="spellStart"/>
       <w:r>
         <w:rPr>
           <w:rFonts w:ascii="Consolas" w:eastAsia="Times New Roman" w:hAnsi="Consolas" w:cs="Times New Roman"/>
@@ -6969,6 +8053,7 @@
         </w:rPr>
         <w:t>label</w:t>
       </w:r>
+      <w:proofErr w:type="spellEnd"/>
       <w:r>
         <w:rPr>
           <w:rFonts w:ascii="Consolas" w:eastAsia="Times New Roman" w:hAnsi="Consolas" w:cs="Times New Roman"/>
@@ -6979,6 +8064,7 @@
         </w:rPr>
         <w:t xml:space="preserve"> </w:t>
       </w:r>
+      <w:proofErr w:type="spellStart"/>
       <w:r>
         <w:rPr>
           <w:rFonts w:ascii="Consolas" w:eastAsia="Times New Roman" w:hAnsi="Consolas" w:cs="Times New Roman"/>
@@ -6989,6 +8075,7 @@
         </w:rPr>
         <w:t>class</w:t>
       </w:r>
+      <w:proofErr w:type="spellEnd"/>
       <w:r>
         <w:rPr>
           <w:rFonts w:ascii="Consolas" w:eastAsia="Times New Roman" w:hAnsi="Consolas" w:cs="Times New Roman"/>
@@ -7007,47 +8094,29 @@
           <w:szCs w:val="21"/>
           <w:lang w:eastAsia="pt-BR"/>
         </w:rPr>
-        <w:t>"form-check-label"</w:t>
-      </w:r>
-      <w:r>
-        <w:rPr>
-          <w:rFonts w:ascii="Consolas" w:eastAsia="Times New Roman" w:hAnsi="Consolas" w:cs="Times New Roman"/>
-          <w:color w:val="D4D4D4"/>
-          <w:sz w:val="21"/>
-          <w:szCs w:val="21"/>
-          <w:lang w:eastAsia="pt-BR"/>
-        </w:rPr>
-        <w:t xml:space="preserve"> </w:t>
-      </w:r>
-      <w:r>
-        <w:rPr>
-          <w:rFonts w:ascii="Consolas" w:eastAsia="Times New Roman" w:hAnsi="Consolas" w:cs="Times New Roman"/>
-          <w:color w:val="9CDCFE"/>
-          <w:sz w:val="21"/>
-          <w:szCs w:val="21"/>
-          <w:lang w:eastAsia="pt-BR"/>
-        </w:rPr>
-        <w:t>for</w:t>
-      </w:r>
-      <w:r>
-        <w:rPr>
-          <w:rFonts w:ascii="Consolas" w:eastAsia="Times New Roman" w:hAnsi="Consolas" w:cs="Times New Roman"/>
-          <w:color w:val="D4D4D4"/>
-          <w:sz w:val="21"/>
-          <w:szCs w:val="21"/>
-          <w:lang w:eastAsia="pt-BR"/>
-        </w:rPr>
-        <w:t>=</w:t>
-      </w:r>
-      <w:r>
-        <w:rPr>
-          <w:rFonts w:ascii="Consolas" w:eastAsia="Times New Roman" w:hAnsi="Consolas" w:cs="Times New Roman"/>
-          <w:color w:val="CE9178"/>
-          <w:sz w:val="21"/>
-          <w:szCs w:val="21"/>
-          <w:lang w:eastAsia="pt-BR"/>
-        </w:rPr>
-        <w:t>"exampleCheck1"</w:t>
+        <w:t>"</w:t>
+      </w:r>
+      <w:proofErr w:type="spellStart"/>
+      <w:r>
+        <w:rPr>
+          <w:rFonts w:ascii="Consolas" w:eastAsia="Times New Roman" w:hAnsi="Consolas" w:cs="Times New Roman"/>
+          <w:color w:val="CE9178"/>
+          <w:sz w:val="21"/>
+          <w:szCs w:val="21"/>
+          <w:lang w:eastAsia="pt-BR"/>
+        </w:rPr>
+        <w:t>form-label</w:t>
+      </w:r>
+      <w:proofErr w:type="spellEnd"/>
+      <w:r>
+        <w:rPr>
+          <w:rFonts w:ascii="Consolas" w:eastAsia="Times New Roman" w:hAnsi="Consolas" w:cs="Times New Roman"/>
+          <w:color w:val="CE9178"/>
+          <w:sz w:val="21"/>
+          <w:szCs w:val="21"/>
+          <w:lang w:eastAsia="pt-BR"/>
+        </w:rPr>
+        <w:t>"</w:t>
       </w:r>
       <w:r>
         <w:rPr>
@@ -7067,7 +8136,7 @@
           <w:szCs w:val="21"/>
           <w:lang w:eastAsia="pt-BR"/>
         </w:rPr>
-        <w:t>Clique em mim</w:t>
+        <w:t>Senha</w:t>
       </w:r>
       <w:r>
         <w:rPr>
@@ -7079,6 +8148,7 @@
         </w:rPr>
         <w:t>&lt;/</w:t>
       </w:r>
+      <w:proofErr w:type="spellStart"/>
       <w:r>
         <w:rPr>
           <w:rFonts w:ascii="Consolas" w:eastAsia="Times New Roman" w:hAnsi="Consolas" w:cs="Times New Roman"/>
@@ -7089,6 +8159,7 @@
         </w:rPr>
         <w:t>label</w:t>
       </w:r>
+      <w:proofErr w:type="spellEnd"/>
       <w:r>
         <w:rPr>
           <w:rFonts w:ascii="Consolas" w:eastAsia="Times New Roman" w:hAnsi="Consolas" w:cs="Times New Roman"/>
@@ -7120,6 +8191,445 @@
           <w:szCs w:val="21"/>
           <w:lang w:eastAsia="pt-BR"/>
         </w:rPr>
+        <w:t xml:space="preserve">            </w:t>
+      </w:r>
+      <w:r>
+        <w:rPr>
+          <w:rFonts w:ascii="Consolas" w:eastAsia="Times New Roman" w:hAnsi="Consolas" w:cs="Times New Roman"/>
+          <w:color w:val="808080"/>
+          <w:sz w:val="21"/>
+          <w:szCs w:val="21"/>
+          <w:lang w:eastAsia="pt-BR"/>
+        </w:rPr>
+        <w:t>&lt;</w:t>
+      </w:r>
+      <w:r>
+        <w:rPr>
+          <w:rFonts w:ascii="Consolas" w:eastAsia="Times New Roman" w:hAnsi="Consolas" w:cs="Times New Roman"/>
+          <w:color w:val="569CD6"/>
+          <w:sz w:val="21"/>
+          <w:szCs w:val="21"/>
+          <w:lang w:eastAsia="pt-BR"/>
+        </w:rPr>
+        <w:t>input</w:t>
+      </w:r>
+      <w:r>
+        <w:rPr>
+          <w:rFonts w:ascii="Consolas" w:eastAsia="Times New Roman" w:hAnsi="Consolas" w:cs="Times New Roman"/>
+          <w:color w:val="D4D4D4"/>
+          <w:sz w:val="21"/>
+          <w:szCs w:val="21"/>
+          <w:lang w:eastAsia="pt-BR"/>
+        </w:rPr>
+        <w:t xml:space="preserve"> </w:t>
+      </w:r>
+      <w:proofErr w:type="spellStart"/>
+      <w:r>
+        <w:rPr>
+          <w:rFonts w:ascii="Consolas" w:eastAsia="Times New Roman" w:hAnsi="Consolas" w:cs="Times New Roman"/>
+          <w:color w:val="9CDCFE"/>
+          <w:sz w:val="21"/>
+          <w:szCs w:val="21"/>
+          <w:lang w:eastAsia="pt-BR"/>
+        </w:rPr>
+        <w:t>type</w:t>
+      </w:r>
+      <w:proofErr w:type="spellEnd"/>
+      <w:r>
+        <w:rPr>
+          <w:rFonts w:ascii="Consolas" w:eastAsia="Times New Roman" w:hAnsi="Consolas" w:cs="Times New Roman"/>
+          <w:color w:val="D4D4D4"/>
+          <w:sz w:val="21"/>
+          <w:szCs w:val="21"/>
+          <w:lang w:eastAsia="pt-BR"/>
+        </w:rPr>
+        <w:t>=</w:t>
+      </w:r>
+      <w:r>
+        <w:rPr>
+          <w:rFonts w:ascii="Consolas" w:eastAsia="Times New Roman" w:hAnsi="Consolas" w:cs="Times New Roman"/>
+          <w:color w:val="CE9178"/>
+          <w:sz w:val="21"/>
+          <w:szCs w:val="21"/>
+          <w:lang w:eastAsia="pt-BR"/>
+        </w:rPr>
+        <w:t>"</w:t>
+      </w:r>
+      <w:proofErr w:type="spellStart"/>
+      <w:r>
+        <w:rPr>
+          <w:rFonts w:ascii="Consolas" w:eastAsia="Times New Roman" w:hAnsi="Consolas" w:cs="Times New Roman"/>
+          <w:color w:val="CE9178"/>
+          <w:sz w:val="21"/>
+          <w:szCs w:val="21"/>
+          <w:lang w:eastAsia="pt-BR"/>
+        </w:rPr>
+        <w:t>password</w:t>
+      </w:r>
+      <w:proofErr w:type="spellEnd"/>
+      <w:r>
+        <w:rPr>
+          <w:rFonts w:ascii="Consolas" w:eastAsia="Times New Roman" w:hAnsi="Consolas" w:cs="Times New Roman"/>
+          <w:color w:val="CE9178"/>
+          <w:sz w:val="21"/>
+          <w:szCs w:val="21"/>
+          <w:lang w:eastAsia="pt-BR"/>
+        </w:rPr>
+        <w:t>"</w:t>
+      </w:r>
+      <w:r>
+        <w:rPr>
+          <w:rFonts w:ascii="Consolas" w:eastAsia="Times New Roman" w:hAnsi="Consolas" w:cs="Times New Roman"/>
+          <w:color w:val="D4D4D4"/>
+          <w:sz w:val="21"/>
+          <w:szCs w:val="21"/>
+          <w:lang w:eastAsia="pt-BR"/>
+        </w:rPr>
+        <w:t xml:space="preserve"> </w:t>
+      </w:r>
+      <w:proofErr w:type="spellStart"/>
+      <w:r>
+        <w:rPr>
+          <w:rFonts w:ascii="Consolas" w:eastAsia="Times New Roman" w:hAnsi="Consolas" w:cs="Times New Roman"/>
+          <w:color w:val="9CDCFE"/>
+          <w:sz w:val="21"/>
+          <w:szCs w:val="21"/>
+          <w:lang w:eastAsia="pt-BR"/>
+        </w:rPr>
+        <w:t>name</w:t>
+      </w:r>
+      <w:proofErr w:type="spellEnd"/>
+      <w:r>
+        <w:rPr>
+          <w:rFonts w:ascii="Consolas" w:eastAsia="Times New Roman" w:hAnsi="Consolas" w:cs="Times New Roman"/>
+          <w:color w:val="D4D4D4"/>
+          <w:sz w:val="21"/>
+          <w:szCs w:val="21"/>
+          <w:lang w:eastAsia="pt-BR"/>
+        </w:rPr>
+        <w:t>=</w:t>
+      </w:r>
+      <w:r>
+        <w:rPr>
+          <w:rFonts w:ascii="Consolas" w:eastAsia="Times New Roman" w:hAnsi="Consolas" w:cs="Times New Roman"/>
+          <w:color w:val="CE9178"/>
+          <w:sz w:val="21"/>
+          <w:szCs w:val="21"/>
+          <w:lang w:eastAsia="pt-BR"/>
+        </w:rPr>
+        <w:t>"senha"</w:t>
+      </w:r>
+      <w:r>
+        <w:rPr>
+          <w:rFonts w:ascii="Consolas" w:eastAsia="Times New Roman" w:hAnsi="Consolas" w:cs="Times New Roman"/>
+          <w:color w:val="D4D4D4"/>
+          <w:sz w:val="21"/>
+          <w:szCs w:val="21"/>
+          <w:lang w:eastAsia="pt-BR"/>
+        </w:rPr>
+        <w:t xml:space="preserve"> </w:t>
+      </w:r>
+      <w:proofErr w:type="spellStart"/>
+      <w:r>
+        <w:rPr>
+          <w:rFonts w:ascii="Consolas" w:eastAsia="Times New Roman" w:hAnsi="Consolas" w:cs="Times New Roman"/>
+          <w:color w:val="9CDCFE"/>
+          <w:sz w:val="21"/>
+          <w:szCs w:val="21"/>
+          <w:lang w:eastAsia="pt-BR"/>
+        </w:rPr>
+        <w:t>class</w:t>
+      </w:r>
+      <w:proofErr w:type="spellEnd"/>
+      <w:r>
+        <w:rPr>
+          <w:rFonts w:ascii="Consolas" w:eastAsia="Times New Roman" w:hAnsi="Consolas" w:cs="Times New Roman"/>
+          <w:color w:val="D4D4D4"/>
+          <w:sz w:val="21"/>
+          <w:szCs w:val="21"/>
+          <w:lang w:eastAsia="pt-BR"/>
+        </w:rPr>
+        <w:t>=</w:t>
+      </w:r>
+      <w:r>
+        <w:rPr>
+          <w:rFonts w:ascii="Consolas" w:eastAsia="Times New Roman" w:hAnsi="Consolas" w:cs="Times New Roman"/>
+          <w:color w:val="CE9178"/>
+          <w:sz w:val="21"/>
+          <w:szCs w:val="21"/>
+          <w:lang w:eastAsia="pt-BR"/>
+        </w:rPr>
+        <w:t>"</w:t>
+      </w:r>
+      <w:proofErr w:type="spellStart"/>
+      <w:r>
+        <w:rPr>
+          <w:rFonts w:ascii="Consolas" w:eastAsia="Times New Roman" w:hAnsi="Consolas" w:cs="Times New Roman"/>
+          <w:color w:val="CE9178"/>
+          <w:sz w:val="21"/>
+          <w:szCs w:val="21"/>
+          <w:lang w:eastAsia="pt-BR"/>
+        </w:rPr>
+        <w:t>form-control</w:t>
+      </w:r>
+      <w:proofErr w:type="spellEnd"/>
+      <w:r>
+        <w:rPr>
+          <w:rFonts w:ascii="Consolas" w:eastAsia="Times New Roman" w:hAnsi="Consolas" w:cs="Times New Roman"/>
+          <w:color w:val="CE9178"/>
+          <w:sz w:val="21"/>
+          <w:szCs w:val="21"/>
+          <w:lang w:eastAsia="pt-BR"/>
+        </w:rPr>
+        <w:t>"</w:t>
+      </w:r>
+      <w:r>
+        <w:rPr>
+          <w:rFonts w:ascii="Consolas" w:eastAsia="Times New Roman" w:hAnsi="Consolas" w:cs="Times New Roman"/>
+          <w:color w:val="D4D4D4"/>
+          <w:sz w:val="21"/>
+          <w:szCs w:val="21"/>
+          <w:lang w:eastAsia="pt-BR"/>
+        </w:rPr>
+        <w:t xml:space="preserve"> </w:t>
+      </w:r>
+      <w:proofErr w:type="spellStart"/>
+      <w:r>
+        <w:rPr>
+          <w:rFonts w:ascii="Consolas" w:eastAsia="Times New Roman" w:hAnsi="Consolas" w:cs="Times New Roman"/>
+          <w:color w:val="9CDCFE"/>
+          <w:sz w:val="21"/>
+          <w:szCs w:val="21"/>
+          <w:lang w:eastAsia="pt-BR"/>
+        </w:rPr>
+        <w:t>placeholder</w:t>
+      </w:r>
+      <w:proofErr w:type="spellEnd"/>
+      <w:r>
+        <w:rPr>
+          <w:rFonts w:ascii="Consolas" w:eastAsia="Times New Roman" w:hAnsi="Consolas" w:cs="Times New Roman"/>
+          <w:color w:val="D4D4D4"/>
+          <w:sz w:val="21"/>
+          <w:szCs w:val="21"/>
+          <w:lang w:eastAsia="pt-BR"/>
+        </w:rPr>
+        <w:t>=</w:t>
+      </w:r>
+      <w:r>
+        <w:rPr>
+          <w:rFonts w:ascii="Consolas" w:eastAsia="Times New Roman" w:hAnsi="Consolas" w:cs="Times New Roman"/>
+          <w:color w:val="CE9178"/>
+          <w:sz w:val="21"/>
+          <w:szCs w:val="21"/>
+          <w:lang w:eastAsia="pt-BR"/>
+        </w:rPr>
+        <w:t>"</w:t>
+      </w:r>
+      <w:proofErr w:type="spellStart"/>
+      <w:r>
+        <w:rPr>
+          <w:rFonts w:ascii="Consolas" w:eastAsia="Times New Roman" w:hAnsi="Consolas" w:cs="Times New Roman"/>
+          <w:color w:val="CE9178"/>
+          <w:sz w:val="21"/>
+          <w:szCs w:val="21"/>
+          <w:lang w:eastAsia="pt-BR"/>
+        </w:rPr>
+        <w:t>Passaword</w:t>
+      </w:r>
+      <w:proofErr w:type="spellEnd"/>
+      <w:r>
+        <w:rPr>
+          <w:rFonts w:ascii="Consolas" w:eastAsia="Times New Roman" w:hAnsi="Consolas" w:cs="Times New Roman"/>
+          <w:color w:val="CE9178"/>
+          <w:sz w:val="21"/>
+          <w:szCs w:val="21"/>
+          <w:lang w:eastAsia="pt-BR"/>
+        </w:rPr>
+        <w:t>"</w:t>
+      </w:r>
+      <w:r>
+        <w:rPr>
+          <w:rFonts w:ascii="Consolas" w:eastAsia="Times New Roman" w:hAnsi="Consolas" w:cs="Times New Roman"/>
+          <w:color w:val="D4D4D4"/>
+          <w:sz w:val="21"/>
+          <w:szCs w:val="21"/>
+          <w:lang w:eastAsia="pt-BR"/>
+        </w:rPr>
+        <w:t xml:space="preserve"> </w:t>
+      </w:r>
+      <w:proofErr w:type="spellStart"/>
+      <w:r>
+        <w:rPr>
+          <w:rFonts w:ascii="Consolas" w:eastAsia="Times New Roman" w:hAnsi="Consolas" w:cs="Times New Roman"/>
+          <w:color w:val="9CDCFE"/>
+          <w:sz w:val="21"/>
+          <w:szCs w:val="21"/>
+          <w:lang w:eastAsia="pt-BR"/>
+        </w:rPr>
+        <w:t>required</w:t>
+      </w:r>
+      <w:proofErr w:type="spellEnd"/>
+      <w:r>
+        <w:rPr>
+          <w:rFonts w:ascii="Consolas" w:eastAsia="Times New Roman" w:hAnsi="Consolas" w:cs="Times New Roman"/>
+          <w:color w:val="808080"/>
+          <w:sz w:val="21"/>
+          <w:szCs w:val="21"/>
+          <w:lang w:eastAsia="pt-BR"/>
+        </w:rPr>
+        <w:t>&gt;&lt;/</w:t>
+      </w:r>
+      <w:r>
+        <w:rPr>
+          <w:rFonts w:ascii="Consolas" w:eastAsia="Times New Roman" w:hAnsi="Consolas" w:cs="Times New Roman"/>
+          <w:color w:val="569CD6"/>
+          <w:sz w:val="21"/>
+          <w:szCs w:val="21"/>
+          <w:lang w:eastAsia="pt-BR"/>
+        </w:rPr>
+        <w:t>Funcionário</w:t>
+      </w:r>
+      <w:r>
+        <w:rPr>
+          <w:rFonts w:ascii="Consolas" w:eastAsia="Times New Roman" w:hAnsi="Consolas" w:cs="Times New Roman"/>
+          <w:color w:val="808080"/>
+          <w:sz w:val="21"/>
+          <w:szCs w:val="21"/>
+          <w:lang w:eastAsia="pt-BR"/>
+        </w:rPr>
+        <w:t>&gt;</w:t>
+      </w:r>
+    </w:p>
+    <w:p>
+      <w:pPr>
+        <w:shd w:val="clear" w:color="auto" w:fill="1E1E1E"/>
+        <w:spacing w:after="0" w:line="285" w:lineRule="atLeast"/>
+        <w:rPr>
+          <w:rFonts w:ascii="Consolas" w:eastAsia="Times New Roman" w:hAnsi="Consolas" w:cs="Times New Roman"/>
+          <w:color w:val="D4D4D4"/>
+          <w:sz w:val="21"/>
+          <w:szCs w:val="21"/>
+          <w:lang w:eastAsia="pt-BR"/>
+        </w:rPr>
+      </w:pPr>
+      <w:r>
+        <w:rPr>
+          <w:rFonts w:ascii="Consolas" w:eastAsia="Times New Roman" w:hAnsi="Consolas" w:cs="Times New Roman"/>
+          <w:color w:val="D4D4D4"/>
+          <w:sz w:val="21"/>
+          <w:szCs w:val="21"/>
+          <w:lang w:eastAsia="pt-BR"/>
+        </w:rPr>
+        <w:t xml:space="preserve">          </w:t>
+      </w:r>
+      <w:r>
+        <w:rPr>
+          <w:rFonts w:ascii="Consolas" w:eastAsia="Times New Roman" w:hAnsi="Consolas" w:cs="Times New Roman"/>
+          <w:color w:val="808080"/>
+          <w:sz w:val="21"/>
+          <w:szCs w:val="21"/>
+          <w:lang w:eastAsia="pt-BR"/>
+        </w:rPr>
+        <w:t>&lt;/</w:t>
+      </w:r>
+      <w:proofErr w:type="spellStart"/>
+      <w:r>
+        <w:rPr>
+          <w:rFonts w:ascii="Consolas" w:eastAsia="Times New Roman" w:hAnsi="Consolas" w:cs="Times New Roman"/>
+          <w:color w:val="569CD6"/>
+          <w:sz w:val="21"/>
+          <w:szCs w:val="21"/>
+          <w:lang w:eastAsia="pt-BR"/>
+        </w:rPr>
+        <w:t>div</w:t>
+      </w:r>
+      <w:proofErr w:type="spellEnd"/>
+      <w:r>
+        <w:rPr>
+          <w:rFonts w:ascii="Consolas" w:eastAsia="Times New Roman" w:hAnsi="Consolas" w:cs="Times New Roman"/>
+          <w:color w:val="808080"/>
+          <w:sz w:val="21"/>
+          <w:szCs w:val="21"/>
+          <w:lang w:eastAsia="pt-BR"/>
+        </w:rPr>
+        <w:t>&gt;</w:t>
+      </w:r>
+    </w:p>
+    <w:p>
+      <w:pPr>
+        <w:shd w:val="clear" w:color="auto" w:fill="1E1E1E"/>
+        <w:spacing w:after="0" w:line="285" w:lineRule="atLeast"/>
+        <w:rPr>
+          <w:rFonts w:ascii="Consolas" w:eastAsia="Times New Roman" w:hAnsi="Consolas" w:cs="Times New Roman"/>
+          <w:color w:val="D4D4D4"/>
+          <w:sz w:val="21"/>
+          <w:szCs w:val="21"/>
+          <w:lang w:eastAsia="pt-BR"/>
+        </w:rPr>
+      </w:pPr>
+      <w:r>
+        <w:rPr>
+          <w:rFonts w:ascii="Consolas" w:eastAsia="Times New Roman" w:hAnsi="Consolas" w:cs="Times New Roman"/>
+          <w:color w:val="D4D4D4"/>
+          <w:sz w:val="21"/>
+          <w:szCs w:val="21"/>
+          <w:lang w:eastAsia="pt-BR"/>
+        </w:rPr>
+        <w:t xml:space="preserve">        </w:t>
+      </w:r>
+      <w:r>
+        <w:rPr>
+          <w:rFonts w:ascii="Consolas" w:eastAsia="Times New Roman" w:hAnsi="Consolas" w:cs="Times New Roman"/>
+          <w:color w:val="808080"/>
+          <w:sz w:val="21"/>
+          <w:szCs w:val="21"/>
+          <w:lang w:eastAsia="pt-BR"/>
+        </w:rPr>
+        <w:t>&lt;/</w:t>
+      </w:r>
+      <w:proofErr w:type="spellStart"/>
+      <w:r>
+        <w:rPr>
+          <w:rFonts w:ascii="Consolas" w:eastAsia="Times New Roman" w:hAnsi="Consolas" w:cs="Times New Roman"/>
+          <w:color w:val="569CD6"/>
+          <w:sz w:val="21"/>
+          <w:szCs w:val="21"/>
+          <w:lang w:eastAsia="pt-BR"/>
+        </w:rPr>
+        <w:t>div</w:t>
+      </w:r>
+      <w:proofErr w:type="spellEnd"/>
+      <w:r>
+        <w:rPr>
+          <w:rFonts w:ascii="Consolas" w:eastAsia="Times New Roman" w:hAnsi="Consolas" w:cs="Times New Roman"/>
+          <w:color w:val="808080"/>
+          <w:sz w:val="21"/>
+          <w:szCs w:val="21"/>
+          <w:lang w:eastAsia="pt-BR"/>
+        </w:rPr>
+        <w:t>&gt;</w:t>
+      </w:r>
+    </w:p>
+    <w:p>
+      <w:pPr>
+        <w:shd w:val="clear" w:color="auto" w:fill="1E1E1E"/>
+        <w:spacing w:after="0" w:line="285" w:lineRule="atLeast"/>
+        <w:rPr>
+          <w:rFonts w:ascii="Consolas" w:eastAsia="Times New Roman" w:hAnsi="Consolas" w:cs="Times New Roman"/>
+          <w:color w:val="D4D4D4"/>
+          <w:sz w:val="21"/>
+          <w:szCs w:val="21"/>
+          <w:lang w:eastAsia="pt-BR"/>
+        </w:rPr>
+      </w:pPr>
+      <w:r>
+        <w:rPr>
+          <w:rFonts w:ascii="Consolas" w:eastAsia="Times New Roman" w:hAnsi="Consolas" w:cs="Times New Roman"/>
+          <w:color w:val="D4D4D4"/>
+          <w:sz w:val="21"/>
+          <w:szCs w:val="21"/>
+          <w:lang w:eastAsia="pt-BR"/>
+        </w:rPr>
         <w:t xml:space="preserve">      </w:t>
       </w:r>
       <w:r>
@@ -7132,6 +8642,7 @@
         </w:rPr>
         <w:t>&lt;/</w:t>
       </w:r>
+      <w:proofErr w:type="spellStart"/>
       <w:r>
         <w:rPr>
           <w:rFonts w:ascii="Consolas" w:eastAsia="Times New Roman" w:hAnsi="Consolas" w:cs="Times New Roman"/>
@@ -7142,6 +8653,7 @@
         </w:rPr>
         <w:t>div</w:t>
       </w:r>
+      <w:proofErr w:type="spellEnd"/>
       <w:r>
         <w:rPr>
           <w:rFonts w:ascii="Consolas" w:eastAsia="Times New Roman" w:hAnsi="Consolas" w:cs="Times New Roman"/>
@@ -7186,6 +8698,7 @@
           <w:szCs w:val="21"/>
           <w:lang w:eastAsia="pt-BR"/>
         </w:rPr>
+        <w:lastRenderedPageBreak/>
         <w:t xml:space="preserve">      </w:t>
       </w:r>
       <w:r>
@@ -7198,6 +8711,7 @@
         </w:rPr>
         <w:t>&lt;</w:t>
       </w:r>
+      <w:proofErr w:type="spellStart"/>
       <w:r>
         <w:rPr>
           <w:rFonts w:ascii="Consolas" w:eastAsia="Times New Roman" w:hAnsi="Consolas" w:cs="Times New Roman"/>
@@ -7206,8 +8720,9 @@
           <w:szCs w:val="21"/>
           <w:lang w:eastAsia="pt-BR"/>
         </w:rPr>
-        <w:t>button</w:t>
-      </w:r>
+        <w:t>div</w:t>
+      </w:r>
+      <w:proofErr w:type="spellEnd"/>
       <w:r>
         <w:rPr>
           <w:rFonts w:ascii="Consolas" w:eastAsia="Times New Roman" w:hAnsi="Consolas" w:cs="Times New Roman"/>
@@ -7218,6 +8733,7 @@
         </w:rPr>
         <w:t xml:space="preserve"> </w:t>
       </w:r>
+      <w:proofErr w:type="spellStart"/>
       <w:r>
         <w:rPr>
           <w:rFonts w:ascii="Consolas" w:eastAsia="Times New Roman" w:hAnsi="Consolas" w:cs="Times New Roman"/>
@@ -7226,8 +8742,353 @@
           <w:szCs w:val="21"/>
           <w:lang w:eastAsia="pt-BR"/>
         </w:rPr>
+        <w:t>class</w:t>
+      </w:r>
+      <w:proofErr w:type="spellEnd"/>
+      <w:r>
+        <w:rPr>
+          <w:rFonts w:ascii="Consolas" w:eastAsia="Times New Roman" w:hAnsi="Consolas" w:cs="Times New Roman"/>
+          <w:color w:val="D4D4D4"/>
+          <w:sz w:val="21"/>
+          <w:szCs w:val="21"/>
+          <w:lang w:eastAsia="pt-BR"/>
+        </w:rPr>
+        <w:t>=</w:t>
+      </w:r>
+      <w:r>
+        <w:rPr>
+          <w:rFonts w:ascii="Consolas" w:eastAsia="Times New Roman" w:hAnsi="Consolas" w:cs="Times New Roman"/>
+          <w:color w:val="CE9178"/>
+          <w:sz w:val="21"/>
+          <w:szCs w:val="21"/>
+          <w:lang w:eastAsia="pt-BR"/>
+        </w:rPr>
+        <w:t>"</w:t>
+      </w:r>
+      <w:proofErr w:type="spellStart"/>
+      <w:r>
+        <w:rPr>
+          <w:rFonts w:ascii="Consolas" w:eastAsia="Times New Roman" w:hAnsi="Consolas" w:cs="Times New Roman"/>
+          <w:color w:val="CE9178"/>
+          <w:sz w:val="21"/>
+          <w:szCs w:val="21"/>
+          <w:lang w:eastAsia="pt-BR"/>
+        </w:rPr>
+        <w:t>form-group</w:t>
+      </w:r>
+      <w:proofErr w:type="spellEnd"/>
+      <w:r>
+        <w:rPr>
+          <w:rFonts w:ascii="Consolas" w:eastAsia="Times New Roman" w:hAnsi="Consolas" w:cs="Times New Roman"/>
+          <w:color w:val="CE9178"/>
+          <w:sz w:val="21"/>
+          <w:szCs w:val="21"/>
+          <w:lang w:eastAsia="pt-BR"/>
+        </w:rPr>
+        <w:t>"</w:t>
+      </w:r>
+      <w:r>
+        <w:rPr>
+          <w:rFonts w:ascii="Consolas" w:eastAsia="Times New Roman" w:hAnsi="Consolas" w:cs="Times New Roman"/>
+          <w:color w:val="808080"/>
+          <w:sz w:val="21"/>
+          <w:szCs w:val="21"/>
+          <w:lang w:eastAsia="pt-BR"/>
+        </w:rPr>
+        <w:t>&gt;</w:t>
+      </w:r>
+    </w:p>
+    <w:p>
+      <w:pPr>
+        <w:shd w:val="clear" w:color="auto" w:fill="1E1E1E"/>
+        <w:spacing w:after="0" w:line="285" w:lineRule="atLeast"/>
+        <w:rPr>
+          <w:rFonts w:ascii="Consolas" w:eastAsia="Times New Roman" w:hAnsi="Consolas" w:cs="Times New Roman"/>
+          <w:color w:val="D4D4D4"/>
+          <w:sz w:val="21"/>
+          <w:szCs w:val="21"/>
+          <w:lang w:eastAsia="pt-BR"/>
+        </w:rPr>
+      </w:pPr>
+      <w:r>
+        <w:rPr>
+          <w:rFonts w:ascii="Consolas" w:eastAsia="Times New Roman" w:hAnsi="Consolas" w:cs="Times New Roman"/>
+          <w:color w:val="D4D4D4"/>
+          <w:sz w:val="21"/>
+          <w:szCs w:val="21"/>
+          <w:lang w:eastAsia="pt-BR"/>
+        </w:rPr>
+        <w:t xml:space="preserve">        </w:t>
+      </w:r>
+      <w:r>
+        <w:rPr>
+          <w:rFonts w:ascii="Consolas" w:eastAsia="Times New Roman" w:hAnsi="Consolas" w:cs="Times New Roman"/>
+          <w:color w:val="808080"/>
+          <w:sz w:val="21"/>
+          <w:szCs w:val="21"/>
+          <w:lang w:eastAsia="pt-BR"/>
+        </w:rPr>
+        <w:t>&lt;</w:t>
+      </w:r>
+      <w:proofErr w:type="spellStart"/>
+      <w:r>
+        <w:rPr>
+          <w:rFonts w:ascii="Consolas" w:eastAsia="Times New Roman" w:hAnsi="Consolas" w:cs="Times New Roman"/>
+          <w:color w:val="569CD6"/>
+          <w:sz w:val="21"/>
+          <w:szCs w:val="21"/>
+          <w:lang w:eastAsia="pt-BR"/>
+        </w:rPr>
+        <w:t>div</w:t>
+      </w:r>
+      <w:proofErr w:type="spellEnd"/>
+      <w:r>
+        <w:rPr>
+          <w:rFonts w:ascii="Consolas" w:eastAsia="Times New Roman" w:hAnsi="Consolas" w:cs="Times New Roman"/>
+          <w:color w:val="D4D4D4"/>
+          <w:sz w:val="21"/>
+          <w:szCs w:val="21"/>
+          <w:lang w:eastAsia="pt-BR"/>
+        </w:rPr>
+        <w:t xml:space="preserve"> </w:t>
+      </w:r>
+      <w:proofErr w:type="spellStart"/>
+      <w:r>
+        <w:rPr>
+          <w:rFonts w:ascii="Consolas" w:eastAsia="Times New Roman" w:hAnsi="Consolas" w:cs="Times New Roman"/>
+          <w:color w:val="9CDCFE"/>
+          <w:sz w:val="21"/>
+          <w:szCs w:val="21"/>
+          <w:lang w:eastAsia="pt-BR"/>
+        </w:rPr>
+        <w:t>class</w:t>
+      </w:r>
+      <w:proofErr w:type="spellEnd"/>
+      <w:r>
+        <w:rPr>
+          <w:rFonts w:ascii="Consolas" w:eastAsia="Times New Roman" w:hAnsi="Consolas" w:cs="Times New Roman"/>
+          <w:color w:val="D4D4D4"/>
+          <w:sz w:val="21"/>
+          <w:szCs w:val="21"/>
+          <w:lang w:eastAsia="pt-BR"/>
+        </w:rPr>
+        <w:t>=</w:t>
+      </w:r>
+      <w:r>
+        <w:rPr>
+          <w:rFonts w:ascii="Consolas" w:eastAsia="Times New Roman" w:hAnsi="Consolas" w:cs="Times New Roman"/>
+          <w:color w:val="CE9178"/>
+          <w:sz w:val="21"/>
+          <w:szCs w:val="21"/>
+          <w:lang w:eastAsia="pt-BR"/>
+        </w:rPr>
+        <w:t>"</w:t>
+      </w:r>
+      <w:proofErr w:type="spellStart"/>
+      <w:r>
+        <w:rPr>
+          <w:rFonts w:ascii="Consolas" w:eastAsia="Times New Roman" w:hAnsi="Consolas" w:cs="Times New Roman"/>
+          <w:color w:val="CE9178"/>
+          <w:sz w:val="21"/>
+          <w:szCs w:val="21"/>
+          <w:lang w:eastAsia="pt-BR"/>
+        </w:rPr>
+        <w:t>form-check</w:t>
+      </w:r>
+      <w:proofErr w:type="spellEnd"/>
+      <w:r>
+        <w:rPr>
+          <w:rFonts w:ascii="Consolas" w:eastAsia="Times New Roman" w:hAnsi="Consolas" w:cs="Times New Roman"/>
+          <w:color w:val="CE9178"/>
+          <w:sz w:val="21"/>
+          <w:szCs w:val="21"/>
+          <w:lang w:eastAsia="pt-BR"/>
+        </w:rPr>
+        <w:t>"</w:t>
+      </w:r>
+      <w:r>
+        <w:rPr>
+          <w:rFonts w:ascii="Consolas" w:eastAsia="Times New Roman" w:hAnsi="Consolas" w:cs="Times New Roman"/>
+          <w:color w:val="808080"/>
+          <w:sz w:val="21"/>
+          <w:szCs w:val="21"/>
+          <w:lang w:eastAsia="pt-BR"/>
+        </w:rPr>
+        <w:t>&gt;</w:t>
+      </w:r>
+    </w:p>
+    <w:p>
+      <w:pPr>
+        <w:shd w:val="clear" w:color="auto" w:fill="1E1E1E"/>
+        <w:spacing w:after="0" w:line="285" w:lineRule="atLeast"/>
+        <w:rPr>
+          <w:rFonts w:ascii="Consolas" w:eastAsia="Times New Roman" w:hAnsi="Consolas" w:cs="Times New Roman"/>
+          <w:color w:val="D4D4D4"/>
+          <w:sz w:val="21"/>
+          <w:szCs w:val="21"/>
+          <w:lang w:eastAsia="pt-BR"/>
+        </w:rPr>
+      </w:pPr>
+      <w:r>
+        <w:rPr>
+          <w:rFonts w:ascii="Consolas" w:eastAsia="Times New Roman" w:hAnsi="Consolas" w:cs="Times New Roman"/>
+          <w:color w:val="D4D4D4"/>
+          <w:sz w:val="21"/>
+          <w:szCs w:val="21"/>
+          <w:lang w:eastAsia="pt-BR"/>
+        </w:rPr>
+        <w:t xml:space="preserve">          </w:t>
+      </w:r>
+      <w:r>
+        <w:rPr>
+          <w:rFonts w:ascii="Consolas" w:eastAsia="Times New Roman" w:hAnsi="Consolas" w:cs="Times New Roman"/>
+          <w:color w:val="808080"/>
+          <w:sz w:val="21"/>
+          <w:szCs w:val="21"/>
+          <w:lang w:eastAsia="pt-BR"/>
+        </w:rPr>
+        <w:t>&lt;</w:t>
+      </w:r>
+      <w:r>
+        <w:rPr>
+          <w:rFonts w:ascii="Consolas" w:eastAsia="Times New Roman" w:hAnsi="Consolas" w:cs="Times New Roman"/>
+          <w:color w:val="569CD6"/>
+          <w:sz w:val="21"/>
+          <w:szCs w:val="21"/>
+          <w:lang w:eastAsia="pt-BR"/>
+        </w:rPr>
+        <w:t>input</w:t>
+      </w:r>
+      <w:r>
+        <w:rPr>
+          <w:rFonts w:ascii="Consolas" w:eastAsia="Times New Roman" w:hAnsi="Consolas" w:cs="Times New Roman"/>
+          <w:color w:val="D4D4D4"/>
+          <w:sz w:val="21"/>
+          <w:szCs w:val="21"/>
+          <w:lang w:eastAsia="pt-BR"/>
+        </w:rPr>
+        <w:t xml:space="preserve"> </w:t>
+      </w:r>
+      <w:proofErr w:type="spellStart"/>
+      <w:r>
+        <w:rPr>
+          <w:rFonts w:ascii="Consolas" w:eastAsia="Times New Roman" w:hAnsi="Consolas" w:cs="Times New Roman"/>
+          <w:color w:val="9CDCFE"/>
+          <w:sz w:val="21"/>
+          <w:szCs w:val="21"/>
+          <w:lang w:eastAsia="pt-BR"/>
+        </w:rPr>
+        <w:t>class</w:t>
+      </w:r>
+      <w:proofErr w:type="spellEnd"/>
+      <w:r>
+        <w:rPr>
+          <w:rFonts w:ascii="Consolas" w:eastAsia="Times New Roman" w:hAnsi="Consolas" w:cs="Times New Roman"/>
+          <w:color w:val="D4D4D4"/>
+          <w:sz w:val="21"/>
+          <w:szCs w:val="21"/>
+          <w:lang w:eastAsia="pt-BR"/>
+        </w:rPr>
+        <w:t>=</w:t>
+      </w:r>
+      <w:r>
+        <w:rPr>
+          <w:rFonts w:ascii="Consolas" w:eastAsia="Times New Roman" w:hAnsi="Consolas" w:cs="Times New Roman"/>
+          <w:color w:val="CE9178"/>
+          <w:sz w:val="21"/>
+          <w:szCs w:val="21"/>
+          <w:lang w:eastAsia="pt-BR"/>
+        </w:rPr>
+        <w:t>"</w:t>
+      </w:r>
+      <w:proofErr w:type="spellStart"/>
+      <w:r>
+        <w:rPr>
+          <w:rFonts w:ascii="Consolas" w:eastAsia="Times New Roman" w:hAnsi="Consolas" w:cs="Times New Roman"/>
+          <w:color w:val="CE9178"/>
+          <w:sz w:val="21"/>
+          <w:szCs w:val="21"/>
+          <w:lang w:eastAsia="pt-BR"/>
+        </w:rPr>
+        <w:t>form</w:t>
+      </w:r>
+      <w:proofErr w:type="spellEnd"/>
+      <w:r>
+        <w:rPr>
+          <w:rFonts w:ascii="Consolas" w:eastAsia="Times New Roman" w:hAnsi="Consolas" w:cs="Times New Roman"/>
+          <w:color w:val="CE9178"/>
+          <w:sz w:val="21"/>
+          <w:szCs w:val="21"/>
+          <w:lang w:eastAsia="pt-BR"/>
+        </w:rPr>
+        <w:t>-</w:t>
+      </w:r>
+      <w:proofErr w:type="spellStart"/>
+      <w:r>
+        <w:rPr>
+          <w:rFonts w:ascii="Consolas" w:eastAsia="Times New Roman" w:hAnsi="Consolas" w:cs="Times New Roman"/>
+          <w:color w:val="CE9178"/>
+          <w:sz w:val="21"/>
+          <w:szCs w:val="21"/>
+          <w:lang w:eastAsia="pt-BR"/>
+        </w:rPr>
+        <w:t>check</w:t>
+      </w:r>
+      <w:proofErr w:type="spellEnd"/>
+      <w:r>
+        <w:rPr>
+          <w:rFonts w:ascii="Consolas" w:eastAsia="Times New Roman" w:hAnsi="Consolas" w:cs="Times New Roman"/>
+          <w:color w:val="CE9178"/>
+          <w:sz w:val="21"/>
+          <w:szCs w:val="21"/>
+          <w:lang w:eastAsia="pt-BR"/>
+        </w:rPr>
+        <w:t xml:space="preserve">-input </w:t>
+      </w:r>
+      <w:proofErr w:type="spellStart"/>
+      <w:r>
+        <w:rPr>
+          <w:rFonts w:ascii="Consolas" w:eastAsia="Times New Roman" w:hAnsi="Consolas" w:cs="Times New Roman"/>
+          <w:color w:val="CE9178"/>
+          <w:sz w:val="21"/>
+          <w:szCs w:val="21"/>
+          <w:lang w:eastAsia="pt-BR"/>
+        </w:rPr>
+        <w:t>is-invalid</w:t>
+      </w:r>
+      <w:proofErr w:type="spellEnd"/>
+      <w:r>
+        <w:rPr>
+          <w:rFonts w:ascii="Consolas" w:eastAsia="Times New Roman" w:hAnsi="Consolas" w:cs="Times New Roman"/>
+          <w:color w:val="CE9178"/>
+          <w:sz w:val="21"/>
+          <w:szCs w:val="21"/>
+          <w:lang w:eastAsia="pt-BR"/>
+        </w:rPr>
+        <w:t>"</w:t>
+      </w:r>
+      <w:r>
+        <w:rPr>
+          <w:rFonts w:ascii="Consolas" w:eastAsia="Times New Roman" w:hAnsi="Consolas" w:cs="Times New Roman"/>
+          <w:color w:val="D4D4D4"/>
+          <w:sz w:val="21"/>
+          <w:szCs w:val="21"/>
+          <w:lang w:eastAsia="pt-BR"/>
+        </w:rPr>
+        <w:t xml:space="preserve"> </w:t>
+      </w:r>
+      <w:proofErr w:type="spellStart"/>
+      <w:r>
+        <w:rPr>
+          <w:rFonts w:ascii="Consolas" w:eastAsia="Times New Roman" w:hAnsi="Consolas" w:cs="Times New Roman"/>
+          <w:color w:val="9CDCFE"/>
+          <w:sz w:val="21"/>
+          <w:szCs w:val="21"/>
+          <w:lang w:eastAsia="pt-BR"/>
+        </w:rPr>
         <w:t>type</w:t>
       </w:r>
+      <w:proofErr w:type="spellEnd"/>
       <w:r>
         <w:rPr>
           <w:rFonts w:ascii="Consolas" w:eastAsia="Times New Roman" w:hAnsi="Consolas" w:cs="Times New Roman"/>
@@ -7246,7 +9107,29 @@
           <w:szCs w:val="21"/>
           <w:lang w:eastAsia="pt-BR"/>
         </w:rPr>
-        <w:t>"submit"</w:t>
+        <w:t>"</w:t>
+      </w:r>
+      <w:proofErr w:type="spellStart"/>
+      <w:r>
+        <w:rPr>
+          <w:rFonts w:ascii="Consolas" w:eastAsia="Times New Roman" w:hAnsi="Consolas" w:cs="Times New Roman"/>
+          <w:color w:val="CE9178"/>
+          <w:sz w:val="21"/>
+          <w:szCs w:val="21"/>
+          <w:lang w:eastAsia="pt-BR"/>
+        </w:rPr>
+        <w:t>checkbox</w:t>
+      </w:r>
+      <w:proofErr w:type="spellEnd"/>
+      <w:r>
+        <w:rPr>
+          <w:rFonts w:ascii="Consolas" w:eastAsia="Times New Roman" w:hAnsi="Consolas" w:cs="Times New Roman"/>
+          <w:color w:val="CE9178"/>
+          <w:sz w:val="21"/>
+          <w:szCs w:val="21"/>
+          <w:lang w:eastAsia="pt-BR"/>
+        </w:rPr>
+        <w:t>"</w:t>
       </w:r>
       <w:r>
         <w:rPr>
@@ -7258,6 +9141,7 @@
         </w:rPr>
         <w:t xml:space="preserve"> </w:t>
       </w:r>
+      <w:proofErr w:type="spellStart"/>
       <w:r>
         <w:rPr>
           <w:rFonts w:ascii="Consolas" w:eastAsia="Times New Roman" w:hAnsi="Consolas" w:cs="Times New Roman"/>
@@ -7266,8 +9150,168 @@
           <w:szCs w:val="21"/>
           <w:lang w:eastAsia="pt-BR"/>
         </w:rPr>
+        <w:t>value</w:t>
+      </w:r>
+      <w:proofErr w:type="spellEnd"/>
+      <w:r>
+        <w:rPr>
+          <w:rFonts w:ascii="Consolas" w:eastAsia="Times New Roman" w:hAnsi="Consolas" w:cs="Times New Roman"/>
+          <w:color w:val="D4D4D4"/>
+          <w:sz w:val="21"/>
+          <w:szCs w:val="21"/>
+          <w:lang w:eastAsia="pt-BR"/>
+        </w:rPr>
+        <w:t>=</w:t>
+      </w:r>
+      <w:r>
+        <w:rPr>
+          <w:rFonts w:ascii="Consolas" w:eastAsia="Times New Roman" w:hAnsi="Consolas" w:cs="Times New Roman"/>
+          <w:color w:val="CE9178"/>
+          <w:sz w:val="21"/>
+          <w:szCs w:val="21"/>
+          <w:lang w:eastAsia="pt-BR"/>
+        </w:rPr>
+        <w:t>""</w:t>
+      </w:r>
+      <w:r>
+        <w:rPr>
+          <w:rFonts w:ascii="Consolas" w:eastAsia="Times New Roman" w:hAnsi="Consolas" w:cs="Times New Roman"/>
+          <w:color w:val="D4D4D4"/>
+          <w:sz w:val="21"/>
+          <w:szCs w:val="21"/>
+          <w:lang w:eastAsia="pt-BR"/>
+        </w:rPr>
+        <w:t xml:space="preserve"> </w:t>
+      </w:r>
+      <w:r>
+        <w:rPr>
+          <w:rFonts w:ascii="Consolas" w:eastAsia="Times New Roman" w:hAnsi="Consolas" w:cs="Times New Roman"/>
+          <w:color w:val="9CDCFE"/>
+          <w:sz w:val="21"/>
+          <w:szCs w:val="21"/>
+          <w:lang w:eastAsia="pt-BR"/>
+        </w:rPr>
+        <w:t>id</w:t>
+      </w:r>
+      <w:r>
+        <w:rPr>
+          <w:rFonts w:ascii="Consolas" w:eastAsia="Times New Roman" w:hAnsi="Consolas" w:cs="Times New Roman"/>
+          <w:color w:val="D4D4D4"/>
+          <w:sz w:val="21"/>
+          <w:szCs w:val="21"/>
+          <w:lang w:eastAsia="pt-BR"/>
+        </w:rPr>
+        <w:t>=</w:t>
+      </w:r>
+      <w:r>
+        <w:rPr>
+          <w:rFonts w:ascii="Consolas" w:eastAsia="Times New Roman" w:hAnsi="Consolas" w:cs="Times New Roman"/>
+          <w:color w:val="CE9178"/>
+          <w:sz w:val="21"/>
+          <w:szCs w:val="21"/>
+          <w:lang w:eastAsia="pt-BR"/>
+        </w:rPr>
+        <w:t>"invalidCheck3"</w:t>
+      </w:r>
+      <w:r>
+        <w:rPr>
+          <w:rFonts w:ascii="Consolas" w:eastAsia="Times New Roman" w:hAnsi="Consolas" w:cs="Times New Roman"/>
+          <w:color w:val="D4D4D4"/>
+          <w:sz w:val="21"/>
+          <w:szCs w:val="21"/>
+          <w:lang w:eastAsia="pt-BR"/>
+        </w:rPr>
+        <w:t xml:space="preserve"> </w:t>
+      </w:r>
+      <w:proofErr w:type="spellStart"/>
+      <w:r>
+        <w:rPr>
+          <w:rFonts w:ascii="Consolas" w:eastAsia="Times New Roman" w:hAnsi="Consolas" w:cs="Times New Roman"/>
+          <w:color w:val="9CDCFE"/>
+          <w:sz w:val="21"/>
+          <w:szCs w:val="21"/>
+          <w:lang w:eastAsia="pt-BR"/>
+        </w:rPr>
+        <w:t>required</w:t>
+      </w:r>
+      <w:proofErr w:type="spellEnd"/>
+      <w:r>
+        <w:rPr>
+          <w:rFonts w:ascii="Consolas" w:eastAsia="Times New Roman" w:hAnsi="Consolas" w:cs="Times New Roman"/>
+          <w:color w:val="808080"/>
+          <w:sz w:val="21"/>
+          <w:szCs w:val="21"/>
+          <w:lang w:eastAsia="pt-BR"/>
+        </w:rPr>
+        <w:t>&gt;</w:t>
+      </w:r>
+    </w:p>
+    <w:p>
+      <w:pPr>
+        <w:shd w:val="clear" w:color="auto" w:fill="1E1E1E"/>
+        <w:spacing w:after="0" w:line="285" w:lineRule="atLeast"/>
+        <w:rPr>
+          <w:rFonts w:ascii="Consolas" w:eastAsia="Times New Roman" w:hAnsi="Consolas" w:cs="Times New Roman"/>
+          <w:color w:val="D4D4D4"/>
+          <w:sz w:val="21"/>
+          <w:szCs w:val="21"/>
+          <w:lang w:eastAsia="pt-BR"/>
+        </w:rPr>
+      </w:pPr>
+      <w:r>
+        <w:rPr>
+          <w:rFonts w:ascii="Consolas" w:eastAsia="Times New Roman" w:hAnsi="Consolas" w:cs="Times New Roman"/>
+          <w:color w:val="D4D4D4"/>
+          <w:sz w:val="21"/>
+          <w:szCs w:val="21"/>
+          <w:lang w:eastAsia="pt-BR"/>
+        </w:rPr>
+        <w:t xml:space="preserve">          </w:t>
+      </w:r>
+      <w:r>
+        <w:rPr>
+          <w:rFonts w:ascii="Consolas" w:eastAsia="Times New Roman" w:hAnsi="Consolas" w:cs="Times New Roman"/>
+          <w:color w:val="808080"/>
+          <w:sz w:val="21"/>
+          <w:szCs w:val="21"/>
+          <w:lang w:eastAsia="pt-BR"/>
+        </w:rPr>
+        <w:t>&lt;</w:t>
+      </w:r>
+      <w:proofErr w:type="spellStart"/>
+      <w:r>
+        <w:rPr>
+          <w:rFonts w:ascii="Consolas" w:eastAsia="Times New Roman" w:hAnsi="Consolas" w:cs="Times New Roman"/>
+          <w:color w:val="569CD6"/>
+          <w:sz w:val="21"/>
+          <w:szCs w:val="21"/>
+          <w:lang w:eastAsia="pt-BR"/>
+        </w:rPr>
+        <w:t>label</w:t>
+      </w:r>
+      <w:proofErr w:type="spellEnd"/>
+      <w:r>
+        <w:rPr>
+          <w:rFonts w:ascii="Consolas" w:eastAsia="Times New Roman" w:hAnsi="Consolas" w:cs="Times New Roman"/>
+          <w:color w:val="D4D4D4"/>
+          <w:sz w:val="21"/>
+          <w:szCs w:val="21"/>
+          <w:lang w:eastAsia="pt-BR"/>
+        </w:rPr>
+        <w:t xml:space="preserve"> </w:t>
+      </w:r>
+      <w:proofErr w:type="spellStart"/>
+      <w:r>
+        <w:rPr>
+          <w:rFonts w:ascii="Consolas" w:eastAsia="Times New Roman" w:hAnsi="Consolas" w:cs="Times New Roman"/>
+          <w:color w:val="9CDCFE"/>
+          <w:sz w:val="21"/>
+          <w:szCs w:val="21"/>
+          <w:lang w:eastAsia="pt-BR"/>
+        </w:rPr>
         <w:t>class</w:t>
       </w:r>
+      <w:proofErr w:type="spellEnd"/>
       <w:r>
         <w:rPr>
           <w:rFonts w:ascii="Consolas" w:eastAsia="Times New Roman" w:hAnsi="Consolas" w:cs="Times New Roman"/>
@@ -7286,7 +9330,69 @@
           <w:szCs w:val="21"/>
           <w:lang w:eastAsia="pt-BR"/>
         </w:rPr>
-        <w:t>"btn btn-primary"</w:t>
+        <w:t>"</w:t>
+      </w:r>
+      <w:proofErr w:type="spellStart"/>
+      <w:r>
+        <w:rPr>
+          <w:rFonts w:ascii="Consolas" w:eastAsia="Times New Roman" w:hAnsi="Consolas" w:cs="Times New Roman"/>
+          <w:color w:val="CE9178"/>
+          <w:sz w:val="21"/>
+          <w:szCs w:val="21"/>
+          <w:lang w:eastAsia="pt-BR"/>
+        </w:rPr>
+        <w:t>form-check-label</w:t>
+      </w:r>
+      <w:proofErr w:type="spellEnd"/>
+      <w:r>
+        <w:rPr>
+          <w:rFonts w:ascii="Consolas" w:eastAsia="Times New Roman" w:hAnsi="Consolas" w:cs="Times New Roman"/>
+          <w:color w:val="CE9178"/>
+          <w:sz w:val="21"/>
+          <w:szCs w:val="21"/>
+          <w:lang w:eastAsia="pt-BR"/>
+        </w:rPr>
+        <w:t>"</w:t>
+      </w:r>
+      <w:r>
+        <w:rPr>
+          <w:rFonts w:ascii="Consolas" w:eastAsia="Times New Roman" w:hAnsi="Consolas" w:cs="Times New Roman"/>
+          <w:color w:val="D4D4D4"/>
+          <w:sz w:val="21"/>
+          <w:szCs w:val="21"/>
+          <w:lang w:eastAsia="pt-BR"/>
+        </w:rPr>
+        <w:t xml:space="preserve"> </w:t>
+      </w:r>
+      <w:r>
+        <w:rPr>
+          <w:rFonts w:ascii="Consolas" w:eastAsia="Times New Roman" w:hAnsi="Consolas" w:cs="Times New Roman"/>
+          <w:color w:val="9CDCFE"/>
+          <w:sz w:val="21"/>
+          <w:szCs w:val="21"/>
+          <w:lang w:eastAsia="pt-BR"/>
+        </w:rPr>
+        <w:t>for</w:t>
+      </w:r>
+      <w:r>
+        <w:rPr>
+          <w:rFonts w:ascii="Consolas" w:eastAsia="Times New Roman" w:hAnsi="Consolas" w:cs="Times New Roman"/>
+          <w:color w:val="D4D4D4"/>
+          <w:sz w:val="21"/>
+          <w:szCs w:val="21"/>
+          <w:lang w:eastAsia="pt-BR"/>
+        </w:rPr>
+        <w:t>=</w:t>
+      </w:r>
+      <w:r>
+        <w:rPr>
+          <w:rFonts w:ascii="Consolas" w:eastAsia="Times New Roman" w:hAnsi="Consolas" w:cs="Times New Roman"/>
+          <w:color w:val="CE9178"/>
+          <w:sz w:val="21"/>
+          <w:szCs w:val="21"/>
+          <w:lang w:eastAsia="pt-BR"/>
+        </w:rPr>
+        <w:t>"invalidCheck3"</w:t>
       </w:r>
       <w:r>
         <w:rPr>
@@ -7298,15 +9404,51 @@
         </w:rPr>
         <w:t>&gt;</w:t>
       </w:r>
-      <w:r>
-        <w:rPr>
-          <w:rFonts w:ascii="Consolas" w:eastAsia="Times New Roman" w:hAnsi="Consolas" w:cs="Times New Roman"/>
-          <w:color w:val="D4D4D4"/>
-          <w:sz w:val="21"/>
-          <w:szCs w:val="21"/>
-          <w:lang w:eastAsia="pt-BR"/>
-        </w:rPr>
-        <w:t>Enviar</w:t>
+    </w:p>
+    <w:p>
+      <w:pPr>
+        <w:shd w:val="clear" w:color="auto" w:fill="1E1E1E"/>
+        <w:spacing w:after="0" w:line="285" w:lineRule="atLeast"/>
+        <w:rPr>
+          <w:rFonts w:ascii="Consolas" w:eastAsia="Times New Roman" w:hAnsi="Consolas" w:cs="Times New Roman"/>
+          <w:color w:val="D4D4D4"/>
+          <w:sz w:val="21"/>
+          <w:szCs w:val="21"/>
+          <w:lang w:eastAsia="pt-BR"/>
+        </w:rPr>
+      </w:pPr>
+      <w:r>
+        <w:rPr>
+          <w:rFonts w:ascii="Consolas" w:eastAsia="Times New Roman" w:hAnsi="Consolas" w:cs="Times New Roman"/>
+          <w:color w:val="D4D4D4"/>
+          <w:sz w:val="21"/>
+          <w:szCs w:val="21"/>
+          <w:lang w:eastAsia="pt-BR"/>
+        </w:rPr>
+        <w:t>            Concordo com os termos e condições</w:t>
+      </w:r>
+    </w:p>
+    <w:p>
+      <w:pPr>
+        <w:shd w:val="clear" w:color="auto" w:fill="1E1E1E"/>
+        <w:spacing w:after="0" w:line="285" w:lineRule="atLeast"/>
+        <w:rPr>
+          <w:rFonts w:ascii="Consolas" w:eastAsia="Times New Roman" w:hAnsi="Consolas" w:cs="Times New Roman"/>
+          <w:color w:val="D4D4D4"/>
+          <w:sz w:val="21"/>
+          <w:szCs w:val="21"/>
+          <w:lang w:eastAsia="pt-BR"/>
+        </w:rPr>
+      </w:pPr>
+      <w:r>
+        <w:rPr>
+          <w:rFonts w:ascii="Consolas" w:eastAsia="Times New Roman" w:hAnsi="Consolas" w:cs="Times New Roman"/>
+          <w:color w:val="D4D4D4"/>
+          <w:sz w:val="21"/>
+          <w:szCs w:val="21"/>
+          <w:lang w:eastAsia="pt-BR"/>
+        </w:rPr>
+        <w:t xml:space="preserve">          </w:t>
       </w:r>
       <w:r>
         <w:rPr>
@@ -7318,6 +9460,7 @@
         </w:rPr>
         <w:t>&lt;/</w:t>
       </w:r>
+      <w:proofErr w:type="spellStart"/>
       <w:r>
         <w:rPr>
           <w:rFonts w:ascii="Consolas" w:eastAsia="Times New Roman" w:hAnsi="Consolas" w:cs="Times New Roman"/>
@@ -7326,8 +9469,119 @@
           <w:szCs w:val="21"/>
           <w:lang w:eastAsia="pt-BR"/>
         </w:rPr>
-        <w:t>button</w:t>
-      </w:r>
+        <w:t>label</w:t>
+      </w:r>
+      <w:proofErr w:type="spellEnd"/>
+      <w:r>
+        <w:rPr>
+          <w:rFonts w:ascii="Consolas" w:eastAsia="Times New Roman" w:hAnsi="Consolas" w:cs="Times New Roman"/>
+          <w:color w:val="808080"/>
+          <w:sz w:val="21"/>
+          <w:szCs w:val="21"/>
+          <w:lang w:eastAsia="pt-BR"/>
+        </w:rPr>
+        <w:t>&gt;</w:t>
+      </w:r>
+    </w:p>
+    <w:p>
+      <w:pPr>
+        <w:shd w:val="clear" w:color="auto" w:fill="1E1E1E"/>
+        <w:spacing w:after="0" w:line="285" w:lineRule="atLeast"/>
+        <w:rPr>
+          <w:rFonts w:ascii="Consolas" w:eastAsia="Times New Roman" w:hAnsi="Consolas" w:cs="Times New Roman"/>
+          <w:color w:val="D4D4D4"/>
+          <w:sz w:val="21"/>
+          <w:szCs w:val="21"/>
+          <w:lang w:eastAsia="pt-BR"/>
+        </w:rPr>
+      </w:pPr>
+      <w:r>
+        <w:rPr>
+          <w:rFonts w:ascii="Consolas" w:eastAsia="Times New Roman" w:hAnsi="Consolas" w:cs="Times New Roman"/>
+          <w:color w:val="D4D4D4"/>
+          <w:sz w:val="21"/>
+          <w:szCs w:val="21"/>
+          <w:lang w:eastAsia="pt-BR"/>
+        </w:rPr>
+        <w:t xml:space="preserve">        </w:t>
+      </w:r>
+      <w:r>
+        <w:rPr>
+          <w:rFonts w:ascii="Consolas" w:eastAsia="Times New Roman" w:hAnsi="Consolas" w:cs="Times New Roman"/>
+          <w:color w:val="808080"/>
+          <w:sz w:val="21"/>
+          <w:szCs w:val="21"/>
+          <w:lang w:eastAsia="pt-BR"/>
+        </w:rPr>
+        <w:t>&lt;/</w:t>
+      </w:r>
+      <w:proofErr w:type="spellStart"/>
+      <w:r>
+        <w:rPr>
+          <w:rFonts w:ascii="Consolas" w:eastAsia="Times New Roman" w:hAnsi="Consolas" w:cs="Times New Roman"/>
+          <w:color w:val="569CD6"/>
+          <w:sz w:val="21"/>
+          <w:szCs w:val="21"/>
+          <w:lang w:eastAsia="pt-BR"/>
+        </w:rPr>
+        <w:t>div</w:t>
+      </w:r>
+      <w:proofErr w:type="spellEnd"/>
+      <w:r>
+        <w:rPr>
+          <w:rFonts w:ascii="Consolas" w:eastAsia="Times New Roman" w:hAnsi="Consolas" w:cs="Times New Roman"/>
+          <w:color w:val="808080"/>
+          <w:sz w:val="21"/>
+          <w:szCs w:val="21"/>
+          <w:lang w:eastAsia="pt-BR"/>
+        </w:rPr>
+        <w:t>&gt;</w:t>
+      </w:r>
+    </w:p>
+    <w:p>
+      <w:pPr>
+        <w:shd w:val="clear" w:color="auto" w:fill="1E1E1E"/>
+        <w:spacing w:after="0" w:line="285" w:lineRule="atLeast"/>
+        <w:rPr>
+          <w:rFonts w:ascii="Consolas" w:eastAsia="Times New Roman" w:hAnsi="Consolas" w:cs="Times New Roman"/>
+          <w:color w:val="D4D4D4"/>
+          <w:sz w:val="21"/>
+          <w:szCs w:val="21"/>
+          <w:lang w:eastAsia="pt-BR"/>
+        </w:rPr>
+      </w:pPr>
+      <w:r>
+        <w:rPr>
+          <w:rFonts w:ascii="Consolas" w:eastAsia="Times New Roman" w:hAnsi="Consolas" w:cs="Times New Roman"/>
+          <w:color w:val="D4D4D4"/>
+          <w:sz w:val="21"/>
+          <w:szCs w:val="21"/>
+          <w:lang w:eastAsia="pt-BR"/>
+        </w:rPr>
+        <w:t xml:space="preserve">      </w:t>
+      </w:r>
+      <w:r>
+        <w:rPr>
+          <w:rFonts w:ascii="Consolas" w:eastAsia="Times New Roman" w:hAnsi="Consolas" w:cs="Times New Roman"/>
+          <w:color w:val="808080"/>
+          <w:sz w:val="21"/>
+          <w:szCs w:val="21"/>
+          <w:lang w:eastAsia="pt-BR"/>
+        </w:rPr>
+        <w:t>&lt;/</w:t>
+      </w:r>
+      <w:proofErr w:type="spellStart"/>
+      <w:r>
+        <w:rPr>
+          <w:rFonts w:ascii="Consolas" w:eastAsia="Times New Roman" w:hAnsi="Consolas" w:cs="Times New Roman"/>
+          <w:color w:val="569CD6"/>
+          <w:sz w:val="21"/>
+          <w:szCs w:val="21"/>
+          <w:lang w:eastAsia="pt-BR"/>
+        </w:rPr>
+        <w:t>div</w:t>
+      </w:r>
+      <w:proofErr w:type="spellEnd"/>
       <w:r>
         <w:rPr>
           <w:rFonts w:ascii="Consolas" w:eastAsia="Times New Roman" w:hAnsi="Consolas" w:cs="Times New Roman"/>
@@ -7372,7 +9626,199 @@
           <w:szCs w:val="21"/>
           <w:lang w:eastAsia="pt-BR"/>
         </w:rPr>
-        <w:t xml:space="preserve">    </w:t>
+        <w:t xml:space="preserve">      </w:t>
+      </w:r>
+      <w:r>
+        <w:rPr>
+          <w:rFonts w:ascii="Consolas" w:eastAsia="Times New Roman" w:hAnsi="Consolas" w:cs="Times New Roman"/>
+          <w:color w:val="808080"/>
+          <w:sz w:val="21"/>
+          <w:szCs w:val="21"/>
+          <w:lang w:eastAsia="pt-BR"/>
+        </w:rPr>
+        <w:t>&lt;</w:t>
+      </w:r>
+      <w:proofErr w:type="spellStart"/>
+      <w:r>
+        <w:rPr>
+          <w:rFonts w:ascii="Consolas" w:eastAsia="Times New Roman" w:hAnsi="Consolas" w:cs="Times New Roman"/>
+          <w:color w:val="569CD6"/>
+          <w:sz w:val="21"/>
+          <w:szCs w:val="21"/>
+          <w:lang w:eastAsia="pt-BR"/>
+        </w:rPr>
+        <w:t>button</w:t>
+      </w:r>
+      <w:proofErr w:type="spellEnd"/>
+      <w:r>
+        <w:rPr>
+          <w:rFonts w:ascii="Consolas" w:eastAsia="Times New Roman" w:hAnsi="Consolas" w:cs="Times New Roman"/>
+          <w:color w:val="D4D4D4"/>
+          <w:sz w:val="21"/>
+          <w:szCs w:val="21"/>
+          <w:lang w:eastAsia="pt-BR"/>
+        </w:rPr>
+        <w:t xml:space="preserve"> </w:t>
+      </w:r>
+      <w:proofErr w:type="spellStart"/>
+      <w:r>
+        <w:rPr>
+          <w:rFonts w:ascii="Consolas" w:eastAsia="Times New Roman" w:hAnsi="Consolas" w:cs="Times New Roman"/>
+          <w:color w:val="9CDCFE"/>
+          <w:sz w:val="21"/>
+          <w:szCs w:val="21"/>
+          <w:lang w:eastAsia="pt-BR"/>
+        </w:rPr>
+        <w:t>type</w:t>
+      </w:r>
+      <w:proofErr w:type="spellEnd"/>
+      <w:r>
+        <w:rPr>
+          <w:rFonts w:ascii="Consolas" w:eastAsia="Times New Roman" w:hAnsi="Consolas" w:cs="Times New Roman"/>
+          <w:color w:val="D4D4D4"/>
+          <w:sz w:val="21"/>
+          <w:szCs w:val="21"/>
+          <w:lang w:eastAsia="pt-BR"/>
+        </w:rPr>
+        <w:t>=</w:t>
+      </w:r>
+      <w:r>
+        <w:rPr>
+          <w:rFonts w:ascii="Consolas" w:eastAsia="Times New Roman" w:hAnsi="Consolas" w:cs="Times New Roman"/>
+          <w:color w:val="CE9178"/>
+          <w:sz w:val="21"/>
+          <w:szCs w:val="21"/>
+          <w:lang w:eastAsia="pt-BR"/>
+        </w:rPr>
+        <w:t>"</w:t>
+      </w:r>
+      <w:proofErr w:type="spellStart"/>
+      <w:r>
+        <w:rPr>
+          <w:rFonts w:ascii="Consolas" w:eastAsia="Times New Roman" w:hAnsi="Consolas" w:cs="Times New Roman"/>
+          <w:color w:val="CE9178"/>
+          <w:sz w:val="21"/>
+          <w:szCs w:val="21"/>
+          <w:lang w:eastAsia="pt-BR"/>
+        </w:rPr>
+        <w:t>submit</w:t>
+      </w:r>
+      <w:proofErr w:type="spellEnd"/>
+      <w:r>
+        <w:rPr>
+          <w:rFonts w:ascii="Consolas" w:eastAsia="Times New Roman" w:hAnsi="Consolas" w:cs="Times New Roman"/>
+          <w:color w:val="CE9178"/>
+          <w:sz w:val="21"/>
+          <w:szCs w:val="21"/>
+          <w:lang w:eastAsia="pt-BR"/>
+        </w:rPr>
+        <w:t>"</w:t>
+      </w:r>
+      <w:r>
+        <w:rPr>
+          <w:rFonts w:ascii="Consolas" w:eastAsia="Times New Roman" w:hAnsi="Consolas" w:cs="Times New Roman"/>
+          <w:color w:val="D4D4D4"/>
+          <w:sz w:val="21"/>
+          <w:szCs w:val="21"/>
+          <w:lang w:eastAsia="pt-BR"/>
+        </w:rPr>
+        <w:t xml:space="preserve"> </w:t>
+      </w:r>
+      <w:proofErr w:type="spellStart"/>
+      <w:r>
+        <w:rPr>
+          <w:rFonts w:ascii="Consolas" w:eastAsia="Times New Roman" w:hAnsi="Consolas" w:cs="Times New Roman"/>
+          <w:color w:val="9CDCFE"/>
+          <w:sz w:val="21"/>
+          <w:szCs w:val="21"/>
+          <w:lang w:eastAsia="pt-BR"/>
+        </w:rPr>
+        <w:t>class</w:t>
+      </w:r>
+      <w:proofErr w:type="spellEnd"/>
+      <w:r>
+        <w:rPr>
+          <w:rFonts w:ascii="Consolas" w:eastAsia="Times New Roman" w:hAnsi="Consolas" w:cs="Times New Roman"/>
+          <w:color w:val="D4D4D4"/>
+          <w:sz w:val="21"/>
+          <w:szCs w:val="21"/>
+          <w:lang w:eastAsia="pt-BR"/>
+        </w:rPr>
+        <w:t>=</w:t>
+      </w:r>
+      <w:r>
+        <w:rPr>
+          <w:rFonts w:ascii="Consolas" w:eastAsia="Times New Roman" w:hAnsi="Consolas" w:cs="Times New Roman"/>
+          <w:color w:val="CE9178"/>
+          <w:sz w:val="21"/>
+          <w:szCs w:val="21"/>
+          <w:lang w:eastAsia="pt-BR"/>
+        </w:rPr>
+        <w:t>"</w:t>
+      </w:r>
+      <w:proofErr w:type="spellStart"/>
+      <w:r>
+        <w:rPr>
+          <w:rFonts w:ascii="Consolas" w:eastAsia="Times New Roman" w:hAnsi="Consolas" w:cs="Times New Roman"/>
+          <w:color w:val="CE9178"/>
+          <w:sz w:val="21"/>
+          <w:szCs w:val="21"/>
+          <w:lang w:eastAsia="pt-BR"/>
+        </w:rPr>
+        <w:t>btn</w:t>
+      </w:r>
+      <w:proofErr w:type="spellEnd"/>
+      <w:r>
+        <w:rPr>
+          <w:rFonts w:ascii="Consolas" w:eastAsia="Times New Roman" w:hAnsi="Consolas" w:cs="Times New Roman"/>
+          <w:color w:val="CE9178"/>
+          <w:sz w:val="21"/>
+          <w:szCs w:val="21"/>
+          <w:lang w:eastAsia="pt-BR"/>
+        </w:rPr>
+        <w:t xml:space="preserve"> </w:t>
+      </w:r>
+      <w:proofErr w:type="spellStart"/>
+      <w:r>
+        <w:rPr>
+          <w:rFonts w:ascii="Consolas" w:eastAsia="Times New Roman" w:hAnsi="Consolas" w:cs="Times New Roman"/>
+          <w:color w:val="CE9178"/>
+          <w:sz w:val="21"/>
+          <w:szCs w:val="21"/>
+          <w:lang w:eastAsia="pt-BR"/>
+        </w:rPr>
+        <w:t>btn-primary</w:t>
+      </w:r>
+      <w:proofErr w:type="spellEnd"/>
+      <w:r>
+        <w:rPr>
+          <w:rFonts w:ascii="Consolas" w:eastAsia="Times New Roman" w:hAnsi="Consolas" w:cs="Times New Roman"/>
+          <w:color w:val="CE9178"/>
+          <w:sz w:val="21"/>
+          <w:szCs w:val="21"/>
+          <w:lang w:eastAsia="pt-BR"/>
+        </w:rPr>
+        <w:t>"</w:t>
+      </w:r>
+      <w:r>
+        <w:rPr>
+          <w:rFonts w:ascii="Consolas" w:eastAsia="Times New Roman" w:hAnsi="Consolas" w:cs="Times New Roman"/>
+          <w:color w:val="808080"/>
+          <w:sz w:val="21"/>
+          <w:szCs w:val="21"/>
+          <w:lang w:eastAsia="pt-BR"/>
+        </w:rPr>
+        <w:t>&gt;</w:t>
+      </w:r>
+      <w:r>
+        <w:rPr>
+          <w:rFonts w:ascii="Consolas" w:eastAsia="Times New Roman" w:hAnsi="Consolas" w:cs="Times New Roman"/>
+          <w:color w:val="D4D4D4"/>
+          <w:sz w:val="21"/>
+          <w:szCs w:val="21"/>
+          <w:lang w:eastAsia="pt-BR"/>
+        </w:rPr>
+        <w:t>Enviar</w:t>
       </w:r>
       <w:r>
         <w:rPr>
@@ -7384,6 +9830,7 @@
         </w:rPr>
         <w:t>&lt;/</w:t>
       </w:r>
+      <w:proofErr w:type="spellStart"/>
       <w:r>
         <w:rPr>
           <w:rFonts w:ascii="Consolas" w:eastAsia="Times New Roman" w:hAnsi="Consolas" w:cs="Times New Roman"/>
@@ -7392,61 +9839,9 @@
           <w:szCs w:val="21"/>
           <w:lang w:eastAsia="pt-BR"/>
         </w:rPr>
-        <w:t>form</w:t>
-      </w:r>
-      <w:r>
-        <w:rPr>
-          <w:rFonts w:ascii="Consolas" w:eastAsia="Times New Roman" w:hAnsi="Consolas" w:cs="Times New Roman"/>
-          <w:color w:val="808080"/>
-          <w:sz w:val="21"/>
-          <w:szCs w:val="21"/>
-          <w:lang w:eastAsia="pt-BR"/>
-        </w:rPr>
-        <w:t>&gt;</w:t>
-      </w:r>
-    </w:p>
-    <w:p>
-      <w:pPr>
-        <w:shd w:val="clear" w:color="auto" w:fill="1E1E1E"/>
-        <w:spacing w:after="0" w:line="285" w:lineRule="atLeast"/>
-        <w:rPr>
-          <w:rFonts w:ascii="Consolas" w:eastAsia="Times New Roman" w:hAnsi="Consolas" w:cs="Times New Roman"/>
-          <w:color w:val="D4D4D4"/>
-          <w:sz w:val="21"/>
-          <w:szCs w:val="21"/>
-          <w:lang w:eastAsia="pt-BR"/>
-        </w:rPr>
-      </w:pPr>
-      <w:r>
-        <w:rPr>
-          <w:rFonts w:ascii="Consolas" w:eastAsia="Times New Roman" w:hAnsi="Consolas" w:cs="Times New Roman"/>
-          <w:color w:val="D4D4D4"/>
-          <w:sz w:val="21"/>
-          <w:szCs w:val="21"/>
-          <w:lang w:eastAsia="pt-BR"/>
-        </w:rPr>
-        <w:t xml:space="preserve">  </w:t>
-      </w:r>
-      <w:r>
-        <w:rPr>
-          <w:rFonts w:ascii="Consolas" w:eastAsia="Times New Roman" w:hAnsi="Consolas" w:cs="Times New Roman"/>
-          <w:color w:val="808080"/>
-          <w:sz w:val="21"/>
-          <w:szCs w:val="21"/>
-          <w:lang w:eastAsia="pt-BR"/>
-        </w:rPr>
-        <w:t>&lt;/</w:t>
-      </w:r>
-      <w:r>
-        <w:rPr>
-          <w:rFonts w:ascii="Consolas" w:eastAsia="Times New Roman" w:hAnsi="Consolas" w:cs="Times New Roman"/>
-          <w:color w:val="569CD6"/>
-          <w:sz w:val="21"/>
-          <w:szCs w:val="21"/>
-          <w:lang w:eastAsia="pt-BR"/>
-        </w:rPr>
-        <w:t>div</w:t>
-      </w:r>
+        <w:t>button</w:t>
+      </w:r>
+      <w:proofErr w:type="spellEnd"/>
       <w:r>
         <w:rPr>
           <w:rFonts w:ascii="Consolas" w:eastAsia="Times New Roman" w:hAnsi="Consolas" w:cs="Times New Roman"/>
@@ -7491,29 +9886,39 @@
           <w:szCs w:val="21"/>
           <w:lang w:eastAsia="pt-BR"/>
         </w:rPr>
-        <w:t xml:space="preserve">  </w:t>
-      </w:r>
-      <w:proofErr w:type="gramStart"/>
-      <w:r>
-        <w:rPr>
-          <w:rFonts w:ascii="Consolas" w:eastAsia="Times New Roman" w:hAnsi="Consolas" w:cs="Times New Roman"/>
-          <w:color w:val="6A9955"/>
-          <w:sz w:val="21"/>
-          <w:szCs w:val="21"/>
-          <w:lang w:eastAsia="pt-BR"/>
-        </w:rPr>
-        <w:t>&lt;!--</w:t>
-      </w:r>
-      <w:proofErr w:type="gramEnd"/>
-      <w:r>
-        <w:rPr>
-          <w:rFonts w:ascii="Consolas" w:eastAsia="Times New Roman" w:hAnsi="Consolas" w:cs="Times New Roman"/>
-          <w:color w:val="6A9955"/>
-          <w:sz w:val="21"/>
-          <w:szCs w:val="21"/>
-          <w:lang w:eastAsia="pt-BR"/>
-        </w:rPr>
-        <w:t xml:space="preserve"> JavaScript (Opcional) --&gt;</w:t>
+        <w:t xml:space="preserve">    </w:t>
+      </w:r>
+      <w:r>
+        <w:rPr>
+          <w:rFonts w:ascii="Consolas" w:eastAsia="Times New Roman" w:hAnsi="Consolas" w:cs="Times New Roman"/>
+          <w:color w:val="808080"/>
+          <w:sz w:val="21"/>
+          <w:szCs w:val="21"/>
+          <w:lang w:eastAsia="pt-BR"/>
+        </w:rPr>
+        <w:t>&lt;/</w:t>
+      </w:r>
+      <w:proofErr w:type="spellStart"/>
+      <w:r>
+        <w:rPr>
+          <w:rFonts w:ascii="Consolas" w:eastAsia="Times New Roman" w:hAnsi="Consolas" w:cs="Times New Roman"/>
+          <w:color w:val="569CD6"/>
+          <w:sz w:val="21"/>
+          <w:szCs w:val="21"/>
+          <w:lang w:eastAsia="pt-BR"/>
+        </w:rPr>
+        <w:t>form</w:t>
+      </w:r>
+      <w:proofErr w:type="spellEnd"/>
+      <w:r>
+        <w:rPr>
+          <w:rFonts w:ascii="Consolas" w:eastAsia="Times New Roman" w:hAnsi="Consolas" w:cs="Times New Roman"/>
+          <w:color w:val="808080"/>
+          <w:sz w:val="21"/>
+          <w:szCs w:val="21"/>
+          <w:lang w:eastAsia="pt-BR"/>
+        </w:rPr>
+        <w:t>&gt;</w:t>
       </w:r>
     </w:p>
     <w:p>
@@ -7538,61 +9943,17 @@
         </w:rPr>
         <w:t xml:space="preserve">  </w:t>
       </w:r>
-      <w:proofErr w:type="gramStart"/>
-      <w:r>
-        <w:rPr>
-          <w:rFonts w:ascii="Consolas" w:eastAsia="Times New Roman" w:hAnsi="Consolas" w:cs="Times New Roman"/>
-          <w:color w:val="6A9955"/>
-          <w:sz w:val="21"/>
-          <w:szCs w:val="21"/>
-          <w:lang w:eastAsia="pt-BR"/>
-        </w:rPr>
-        <w:t>&lt;!--</w:t>
-      </w:r>
-      <w:proofErr w:type="gramEnd"/>
-      <w:r>
-        <w:rPr>
-          <w:rFonts w:ascii="Consolas" w:eastAsia="Times New Roman" w:hAnsi="Consolas" w:cs="Times New Roman"/>
-          <w:color w:val="6A9955"/>
-          <w:sz w:val="21"/>
-          <w:szCs w:val="21"/>
-          <w:lang w:eastAsia="pt-BR"/>
-        </w:rPr>
-        <w:t xml:space="preserve"> jQuery primeiro, depois Popper.js, depois Bootstrap JS --&gt;</w:t>
-      </w:r>
-    </w:p>
-    <w:p>
-      <w:pPr>
-        <w:shd w:val="clear" w:color="auto" w:fill="1E1E1E"/>
-        <w:spacing w:after="0" w:line="285" w:lineRule="atLeast"/>
-        <w:rPr>
-          <w:rFonts w:ascii="Consolas" w:eastAsia="Times New Roman" w:hAnsi="Consolas" w:cs="Times New Roman"/>
-          <w:color w:val="D4D4D4"/>
-          <w:sz w:val="21"/>
-          <w:szCs w:val="21"/>
-          <w:lang w:eastAsia="pt-BR"/>
-        </w:rPr>
-      </w:pPr>
-      <w:r>
-        <w:rPr>
-          <w:rFonts w:ascii="Consolas" w:eastAsia="Times New Roman" w:hAnsi="Consolas" w:cs="Times New Roman"/>
-          <w:color w:val="D4D4D4"/>
-          <w:sz w:val="21"/>
-          <w:szCs w:val="21"/>
-          <w:lang w:eastAsia="pt-BR"/>
-        </w:rPr>
-        <w:t xml:space="preserve">  </w:t>
-      </w:r>
-      <w:r>
-        <w:rPr>
-          <w:rFonts w:ascii="Consolas" w:eastAsia="Times New Roman" w:hAnsi="Consolas" w:cs="Times New Roman"/>
-          <w:color w:val="808080"/>
-          <w:sz w:val="21"/>
-          <w:szCs w:val="21"/>
-          <w:lang w:eastAsia="pt-BR"/>
-        </w:rPr>
-        <w:t>&lt;</w:t>
-      </w:r>
+      <w:r>
+        <w:rPr>
+          <w:rFonts w:ascii="Consolas" w:eastAsia="Times New Roman" w:hAnsi="Consolas" w:cs="Times New Roman"/>
+          <w:color w:val="808080"/>
+          <w:sz w:val="21"/>
+          <w:szCs w:val="21"/>
+          <w:lang w:eastAsia="pt-BR"/>
+        </w:rPr>
+        <w:t>&lt;/</w:t>
+      </w:r>
+      <w:proofErr w:type="spellStart"/>
       <w:r>
         <w:rPr>
           <w:rFonts w:ascii="Consolas" w:eastAsia="Times New Roman" w:hAnsi="Consolas" w:cs="Times New Roman"/>
@@ -7601,612 +9962,9 @@
           <w:szCs w:val="21"/>
           <w:lang w:eastAsia="pt-BR"/>
         </w:rPr>
-        <w:t>script</w:t>
-      </w:r>
-      <w:r>
-        <w:rPr>
-          <w:rFonts w:ascii="Consolas" w:eastAsia="Times New Roman" w:hAnsi="Consolas" w:cs="Times New Roman"/>
-          <w:color w:val="D4D4D4"/>
-          <w:sz w:val="21"/>
-          <w:szCs w:val="21"/>
-          <w:lang w:eastAsia="pt-BR"/>
-        </w:rPr>
-        <w:t xml:space="preserve"> </w:t>
-      </w:r>
-      <w:r>
-        <w:rPr>
-          <w:rFonts w:ascii="Consolas" w:eastAsia="Times New Roman" w:hAnsi="Consolas" w:cs="Times New Roman"/>
-          <w:color w:val="9CDCFE"/>
-          <w:sz w:val="21"/>
-          <w:szCs w:val="21"/>
-          <w:lang w:eastAsia="pt-BR"/>
-        </w:rPr>
-        <w:t>src</w:t>
-      </w:r>
-      <w:r>
-        <w:rPr>
-          <w:rFonts w:ascii="Consolas" w:eastAsia="Times New Roman" w:hAnsi="Consolas" w:cs="Times New Roman"/>
-          <w:color w:val="D4D4D4"/>
-          <w:sz w:val="21"/>
-          <w:szCs w:val="21"/>
-          <w:lang w:eastAsia="pt-BR"/>
-        </w:rPr>
-        <w:t>=</w:t>
-      </w:r>
-      <w:r>
-        <w:rPr>
-          <w:rFonts w:ascii="Consolas" w:eastAsia="Times New Roman" w:hAnsi="Consolas" w:cs="Times New Roman"/>
-          <w:color w:val="CE9178"/>
-          <w:sz w:val="21"/>
-          <w:szCs w:val="21"/>
-          <w:lang w:eastAsia="pt-BR"/>
-        </w:rPr>
-        <w:t>"https://code.jquery.com/jquery-3.3.1.slim.min.js"</w:t>
-      </w:r>
-    </w:p>
-    <w:p>
-      <w:pPr>
-        <w:shd w:val="clear" w:color="auto" w:fill="1E1E1E"/>
-        <w:spacing w:after="0" w:line="285" w:lineRule="atLeast"/>
-        <w:rPr>
-          <w:rFonts w:ascii="Consolas" w:eastAsia="Times New Roman" w:hAnsi="Consolas" w:cs="Times New Roman"/>
-          <w:color w:val="D4D4D4"/>
-          <w:sz w:val="21"/>
-          <w:szCs w:val="21"/>
-          <w:lang w:eastAsia="pt-BR"/>
-        </w:rPr>
-      </w:pPr>
-      <w:r>
-        <w:rPr>
-          <w:rFonts w:ascii="Consolas" w:eastAsia="Times New Roman" w:hAnsi="Consolas" w:cs="Times New Roman"/>
-          <w:color w:val="D4D4D4"/>
-          <w:sz w:val="21"/>
-          <w:szCs w:val="21"/>
-          <w:lang w:eastAsia="pt-BR"/>
-        </w:rPr>
-        <w:t xml:space="preserve">    </w:t>
-      </w:r>
-      <w:r>
-        <w:rPr>
-          <w:rFonts w:ascii="Consolas" w:eastAsia="Times New Roman" w:hAnsi="Consolas" w:cs="Times New Roman"/>
-          <w:color w:val="9CDCFE"/>
-          <w:sz w:val="21"/>
-          <w:szCs w:val="21"/>
-          <w:lang w:eastAsia="pt-BR"/>
-        </w:rPr>
-        <w:t>integrity</w:t>
-      </w:r>
-      <w:r>
-        <w:rPr>
-          <w:rFonts w:ascii="Consolas" w:eastAsia="Times New Roman" w:hAnsi="Consolas" w:cs="Times New Roman"/>
-          <w:color w:val="D4D4D4"/>
-          <w:sz w:val="21"/>
-          <w:szCs w:val="21"/>
-          <w:lang w:eastAsia="pt-BR"/>
-        </w:rPr>
-        <w:t>=</w:t>
-      </w:r>
-      <w:r>
-        <w:rPr>
-          <w:rFonts w:ascii="Consolas" w:eastAsia="Times New Roman" w:hAnsi="Consolas" w:cs="Times New Roman"/>
-          <w:color w:val="CE9178"/>
-          <w:sz w:val="21"/>
-          <w:szCs w:val="21"/>
-          <w:lang w:eastAsia="pt-BR"/>
-        </w:rPr>
-        <w:t>"sha384-q8i/X+965DzO0rT7abK41JStQIAqVgRVzpbzo5smXKp4YfRvH+8abtTE1Pi6jizo"</w:t>
-      </w:r>
-    </w:p>
-    <w:p>
-      <w:pPr>
-        <w:shd w:val="clear" w:color="auto" w:fill="1E1E1E"/>
-        <w:spacing w:after="0" w:line="285" w:lineRule="atLeast"/>
-        <w:rPr>
-          <w:rFonts w:ascii="Consolas" w:eastAsia="Times New Roman" w:hAnsi="Consolas" w:cs="Times New Roman"/>
-          <w:color w:val="D4D4D4"/>
-          <w:sz w:val="21"/>
-          <w:szCs w:val="21"/>
-          <w:lang w:eastAsia="pt-BR"/>
-        </w:rPr>
-      </w:pPr>
-      <w:r>
-        <w:rPr>
-          <w:rFonts w:ascii="Consolas" w:eastAsia="Times New Roman" w:hAnsi="Consolas" w:cs="Times New Roman"/>
-          <w:color w:val="D4D4D4"/>
-          <w:sz w:val="21"/>
-          <w:szCs w:val="21"/>
-          <w:lang w:eastAsia="pt-BR"/>
-        </w:rPr>
-        <w:t xml:space="preserve">    </w:t>
-      </w:r>
-      <w:r>
-        <w:rPr>
-          <w:rFonts w:ascii="Consolas" w:eastAsia="Times New Roman" w:hAnsi="Consolas" w:cs="Times New Roman"/>
-          <w:color w:val="9CDCFE"/>
-          <w:sz w:val="21"/>
-          <w:szCs w:val="21"/>
-          <w:lang w:eastAsia="pt-BR"/>
-        </w:rPr>
-        <w:t>crossorigin</w:t>
-      </w:r>
-      <w:r>
-        <w:rPr>
-          <w:rFonts w:ascii="Consolas" w:eastAsia="Times New Roman" w:hAnsi="Consolas" w:cs="Times New Roman"/>
-          <w:color w:val="D4D4D4"/>
-          <w:sz w:val="21"/>
-          <w:szCs w:val="21"/>
-          <w:lang w:eastAsia="pt-BR"/>
-        </w:rPr>
-        <w:t>=</w:t>
-      </w:r>
-      <w:r>
-        <w:rPr>
-          <w:rFonts w:ascii="Consolas" w:eastAsia="Times New Roman" w:hAnsi="Consolas" w:cs="Times New Roman"/>
-          <w:color w:val="CE9178"/>
-          <w:sz w:val="21"/>
-          <w:szCs w:val="21"/>
-          <w:lang w:eastAsia="pt-BR"/>
-        </w:rPr>
-        <w:t>"anonymous"</w:t>
-      </w:r>
-      <w:r>
-        <w:rPr>
-          <w:rFonts w:ascii="Consolas" w:eastAsia="Times New Roman" w:hAnsi="Consolas" w:cs="Times New Roman"/>
-          <w:color w:val="808080"/>
-          <w:sz w:val="21"/>
-          <w:szCs w:val="21"/>
-          <w:lang w:eastAsia="pt-BR"/>
-        </w:rPr>
-        <w:t>&gt;&lt;/</w:t>
-      </w:r>
-      <w:r>
-        <w:rPr>
-          <w:rFonts w:ascii="Consolas" w:eastAsia="Times New Roman" w:hAnsi="Consolas" w:cs="Times New Roman"/>
-          <w:color w:val="569CD6"/>
-          <w:sz w:val="21"/>
-          <w:szCs w:val="21"/>
-          <w:lang w:eastAsia="pt-BR"/>
-        </w:rPr>
-        <w:t>script</w:t>
-      </w:r>
-      <w:r>
-        <w:rPr>
-          <w:rFonts w:ascii="Consolas" w:eastAsia="Times New Roman" w:hAnsi="Consolas" w:cs="Times New Roman"/>
-          <w:color w:val="808080"/>
-          <w:sz w:val="21"/>
-          <w:szCs w:val="21"/>
-          <w:lang w:eastAsia="pt-BR"/>
-        </w:rPr>
-        <w:t>&gt;</w:t>
-      </w:r>
-    </w:p>
-    <w:p>
-      <w:pPr>
-        <w:shd w:val="clear" w:color="auto" w:fill="1E1E1E"/>
-        <w:spacing w:after="0" w:line="285" w:lineRule="atLeast"/>
-        <w:rPr>
-          <w:rFonts w:ascii="Consolas" w:eastAsia="Times New Roman" w:hAnsi="Consolas" w:cs="Times New Roman"/>
-          <w:color w:val="D4D4D4"/>
-          <w:sz w:val="21"/>
-          <w:szCs w:val="21"/>
-          <w:lang w:eastAsia="pt-BR"/>
-        </w:rPr>
-      </w:pPr>
-      <w:r>
-        <w:rPr>
-          <w:rFonts w:ascii="Consolas" w:eastAsia="Times New Roman" w:hAnsi="Consolas" w:cs="Times New Roman"/>
-          <w:color w:val="D4D4D4"/>
-          <w:sz w:val="21"/>
-          <w:szCs w:val="21"/>
-          <w:lang w:eastAsia="pt-BR"/>
-        </w:rPr>
-        <w:t xml:space="preserve">  </w:t>
-      </w:r>
-      <w:r>
-        <w:rPr>
-          <w:rFonts w:ascii="Consolas" w:eastAsia="Times New Roman" w:hAnsi="Consolas" w:cs="Times New Roman"/>
-          <w:color w:val="808080"/>
-          <w:sz w:val="21"/>
-          <w:szCs w:val="21"/>
-          <w:lang w:eastAsia="pt-BR"/>
-        </w:rPr>
-        <w:t>&lt;</w:t>
-      </w:r>
-      <w:r>
-        <w:rPr>
-          <w:rFonts w:ascii="Consolas" w:eastAsia="Times New Roman" w:hAnsi="Consolas" w:cs="Times New Roman"/>
-          <w:color w:val="569CD6"/>
-          <w:sz w:val="21"/>
-          <w:szCs w:val="21"/>
-          <w:lang w:eastAsia="pt-BR"/>
-        </w:rPr>
-        <w:t>script</w:t>
-      </w:r>
-      <w:r>
-        <w:rPr>
-          <w:rFonts w:ascii="Consolas" w:eastAsia="Times New Roman" w:hAnsi="Consolas" w:cs="Times New Roman"/>
-          <w:color w:val="D4D4D4"/>
-          <w:sz w:val="21"/>
-          <w:szCs w:val="21"/>
-          <w:lang w:eastAsia="pt-BR"/>
-        </w:rPr>
-        <w:t xml:space="preserve"> </w:t>
-      </w:r>
-      <w:r>
-        <w:rPr>
-          <w:rFonts w:ascii="Consolas" w:eastAsia="Times New Roman" w:hAnsi="Consolas" w:cs="Times New Roman"/>
-          <w:color w:val="9CDCFE"/>
-          <w:sz w:val="21"/>
-          <w:szCs w:val="21"/>
-          <w:lang w:eastAsia="pt-BR"/>
-        </w:rPr>
-        <w:t>src</w:t>
-      </w:r>
-      <w:r>
-        <w:rPr>
-          <w:rFonts w:ascii="Consolas" w:eastAsia="Times New Roman" w:hAnsi="Consolas" w:cs="Times New Roman"/>
-          <w:color w:val="D4D4D4"/>
-          <w:sz w:val="21"/>
-          <w:szCs w:val="21"/>
-          <w:lang w:eastAsia="pt-BR"/>
-        </w:rPr>
-        <w:t>=</w:t>
-      </w:r>
-      <w:r>
-        <w:rPr>
-          <w:rFonts w:ascii="Consolas" w:eastAsia="Times New Roman" w:hAnsi="Consolas" w:cs="Times New Roman"/>
-          <w:color w:val="CE9178"/>
-          <w:sz w:val="21"/>
-          <w:szCs w:val="21"/>
-          <w:lang w:eastAsia="pt-BR"/>
-        </w:rPr>
-        <w:t>"https://cdnjs.cloudflare.com/ajax/libs/popper.js/1.14.3/umd/popper.min.js"</w:t>
-      </w:r>
-    </w:p>
-    <w:p>
-      <w:pPr>
-        <w:shd w:val="clear" w:color="auto" w:fill="1E1E1E"/>
-        <w:spacing w:after="0" w:line="285" w:lineRule="atLeast"/>
-        <w:rPr>
-          <w:rFonts w:ascii="Consolas" w:eastAsia="Times New Roman" w:hAnsi="Consolas" w:cs="Times New Roman"/>
-          <w:color w:val="D4D4D4"/>
-          <w:sz w:val="21"/>
-          <w:szCs w:val="21"/>
-          <w:lang w:eastAsia="pt-BR"/>
-        </w:rPr>
-      </w:pPr>
-      <w:r>
-        <w:rPr>
-          <w:rFonts w:ascii="Consolas" w:eastAsia="Times New Roman" w:hAnsi="Consolas" w:cs="Times New Roman"/>
-          <w:color w:val="D4D4D4"/>
-          <w:sz w:val="21"/>
-          <w:szCs w:val="21"/>
-          <w:lang w:eastAsia="pt-BR"/>
-        </w:rPr>
-        <w:t xml:space="preserve">    </w:t>
-      </w:r>
-      <w:r>
-        <w:rPr>
-          <w:rFonts w:ascii="Consolas" w:eastAsia="Times New Roman" w:hAnsi="Consolas" w:cs="Times New Roman"/>
-          <w:color w:val="9CDCFE"/>
-          <w:sz w:val="21"/>
-          <w:szCs w:val="21"/>
-          <w:lang w:eastAsia="pt-BR"/>
-        </w:rPr>
-        <w:t>integrity</w:t>
-      </w:r>
-      <w:r>
-        <w:rPr>
-          <w:rFonts w:ascii="Consolas" w:eastAsia="Times New Roman" w:hAnsi="Consolas" w:cs="Times New Roman"/>
-          <w:color w:val="D4D4D4"/>
-          <w:sz w:val="21"/>
-          <w:szCs w:val="21"/>
-          <w:lang w:eastAsia="pt-BR"/>
-        </w:rPr>
-        <w:t>=</w:t>
-      </w:r>
-      <w:r>
-        <w:rPr>
-          <w:rFonts w:ascii="Consolas" w:eastAsia="Times New Roman" w:hAnsi="Consolas" w:cs="Times New Roman"/>
-          <w:color w:val="CE9178"/>
-          <w:sz w:val="21"/>
-          <w:szCs w:val="21"/>
-          <w:lang w:eastAsia="pt-BR"/>
-        </w:rPr>
-        <w:t>"sha384-ZMP7rVo3mIykV+2+9J3UJ46jBk0WLaUAdn689aCwoqbBJiSnjAK/l8WvCWPIPm49"</w:t>
-      </w:r>
-    </w:p>
-    <w:p>
-      <w:pPr>
-        <w:shd w:val="clear" w:color="auto" w:fill="1E1E1E"/>
-        <w:spacing w:after="0" w:line="285" w:lineRule="atLeast"/>
-        <w:rPr>
-          <w:rFonts w:ascii="Consolas" w:eastAsia="Times New Roman" w:hAnsi="Consolas" w:cs="Times New Roman"/>
-          <w:color w:val="D4D4D4"/>
-          <w:sz w:val="21"/>
-          <w:szCs w:val="21"/>
-          <w:lang w:eastAsia="pt-BR"/>
-        </w:rPr>
-      </w:pPr>
-      <w:r>
-        <w:rPr>
-          <w:rFonts w:ascii="Consolas" w:eastAsia="Times New Roman" w:hAnsi="Consolas" w:cs="Times New Roman"/>
-          <w:color w:val="D4D4D4"/>
-          <w:sz w:val="21"/>
-          <w:szCs w:val="21"/>
-          <w:lang w:eastAsia="pt-BR"/>
-        </w:rPr>
-        <w:t xml:space="preserve">    </w:t>
-      </w:r>
-      <w:r>
-        <w:rPr>
-          <w:rFonts w:ascii="Consolas" w:eastAsia="Times New Roman" w:hAnsi="Consolas" w:cs="Times New Roman"/>
-          <w:color w:val="9CDCFE"/>
-          <w:sz w:val="21"/>
-          <w:szCs w:val="21"/>
-          <w:lang w:eastAsia="pt-BR"/>
-        </w:rPr>
-        <w:t>crossorigin</w:t>
-      </w:r>
-      <w:r>
-        <w:rPr>
-          <w:rFonts w:ascii="Consolas" w:eastAsia="Times New Roman" w:hAnsi="Consolas" w:cs="Times New Roman"/>
-          <w:color w:val="D4D4D4"/>
-          <w:sz w:val="21"/>
-          <w:szCs w:val="21"/>
-          <w:lang w:eastAsia="pt-BR"/>
-        </w:rPr>
-        <w:t>=</w:t>
-      </w:r>
-      <w:r>
-        <w:rPr>
-          <w:rFonts w:ascii="Consolas" w:eastAsia="Times New Roman" w:hAnsi="Consolas" w:cs="Times New Roman"/>
-          <w:color w:val="CE9178"/>
-          <w:sz w:val="21"/>
-          <w:szCs w:val="21"/>
-          <w:lang w:eastAsia="pt-BR"/>
-        </w:rPr>
-        <w:t>"anonymous"</w:t>
-      </w:r>
-      <w:r>
-        <w:rPr>
-          <w:rFonts w:ascii="Consolas" w:eastAsia="Times New Roman" w:hAnsi="Consolas" w:cs="Times New Roman"/>
-          <w:color w:val="808080"/>
-          <w:sz w:val="21"/>
-          <w:szCs w:val="21"/>
-          <w:lang w:eastAsia="pt-BR"/>
-        </w:rPr>
-        <w:t>&gt;&lt;/</w:t>
-      </w:r>
-      <w:r>
-        <w:rPr>
-          <w:rFonts w:ascii="Consolas" w:eastAsia="Times New Roman" w:hAnsi="Consolas" w:cs="Times New Roman"/>
-          <w:color w:val="569CD6"/>
-          <w:sz w:val="21"/>
-          <w:szCs w:val="21"/>
-          <w:lang w:eastAsia="pt-BR"/>
-        </w:rPr>
-        <w:t>script</w:t>
-      </w:r>
-      <w:r>
-        <w:rPr>
-          <w:rFonts w:ascii="Consolas" w:eastAsia="Times New Roman" w:hAnsi="Consolas" w:cs="Times New Roman"/>
-          <w:color w:val="808080"/>
-          <w:sz w:val="21"/>
-          <w:szCs w:val="21"/>
-          <w:lang w:eastAsia="pt-BR"/>
-        </w:rPr>
-        <w:t>&gt;</w:t>
-      </w:r>
-    </w:p>
-    <w:p>
-      <w:pPr>
-        <w:shd w:val="clear" w:color="auto" w:fill="1E1E1E"/>
-        <w:spacing w:after="0" w:line="285" w:lineRule="atLeast"/>
-        <w:rPr>
-          <w:rFonts w:ascii="Consolas" w:eastAsia="Times New Roman" w:hAnsi="Consolas" w:cs="Times New Roman"/>
-          <w:color w:val="D4D4D4"/>
-          <w:sz w:val="21"/>
-          <w:szCs w:val="21"/>
-          <w:lang w:eastAsia="pt-BR"/>
-        </w:rPr>
-      </w:pPr>
-      <w:r>
-        <w:rPr>
-          <w:rFonts w:ascii="Consolas" w:eastAsia="Times New Roman" w:hAnsi="Consolas" w:cs="Times New Roman"/>
-          <w:color w:val="D4D4D4"/>
-          <w:sz w:val="21"/>
-          <w:szCs w:val="21"/>
-          <w:lang w:eastAsia="pt-BR"/>
-        </w:rPr>
-        <w:t xml:space="preserve">  </w:t>
-      </w:r>
-      <w:r>
-        <w:rPr>
-          <w:rFonts w:ascii="Consolas" w:eastAsia="Times New Roman" w:hAnsi="Consolas" w:cs="Times New Roman"/>
-          <w:color w:val="808080"/>
-          <w:sz w:val="21"/>
-          <w:szCs w:val="21"/>
-          <w:lang w:eastAsia="pt-BR"/>
-        </w:rPr>
-        <w:t>&lt;</w:t>
-      </w:r>
-      <w:r>
-        <w:rPr>
-          <w:rFonts w:ascii="Consolas" w:eastAsia="Times New Roman" w:hAnsi="Consolas" w:cs="Times New Roman"/>
-          <w:color w:val="569CD6"/>
-          <w:sz w:val="21"/>
-          <w:szCs w:val="21"/>
-          <w:lang w:eastAsia="pt-BR"/>
-        </w:rPr>
-        <w:t>script</w:t>
-      </w:r>
-      <w:r>
-        <w:rPr>
-          <w:rFonts w:ascii="Consolas" w:eastAsia="Times New Roman" w:hAnsi="Consolas" w:cs="Times New Roman"/>
-          <w:color w:val="D4D4D4"/>
-          <w:sz w:val="21"/>
-          <w:szCs w:val="21"/>
-          <w:lang w:eastAsia="pt-BR"/>
-        </w:rPr>
-        <w:t xml:space="preserve"> </w:t>
-      </w:r>
-      <w:r>
-        <w:rPr>
-          <w:rFonts w:ascii="Consolas" w:eastAsia="Times New Roman" w:hAnsi="Consolas" w:cs="Times New Roman"/>
-          <w:color w:val="9CDCFE"/>
-          <w:sz w:val="21"/>
-          <w:szCs w:val="21"/>
-          <w:lang w:eastAsia="pt-BR"/>
-        </w:rPr>
-        <w:t>src</w:t>
-      </w:r>
-      <w:r>
-        <w:rPr>
-          <w:rFonts w:ascii="Consolas" w:eastAsia="Times New Roman" w:hAnsi="Consolas" w:cs="Times New Roman"/>
-          <w:color w:val="D4D4D4"/>
-          <w:sz w:val="21"/>
-          <w:szCs w:val="21"/>
-          <w:lang w:eastAsia="pt-BR"/>
-        </w:rPr>
-        <w:t>=</w:t>
-      </w:r>
-      <w:r>
-        <w:rPr>
-          <w:rFonts w:ascii="Consolas" w:eastAsia="Times New Roman" w:hAnsi="Consolas" w:cs="Times New Roman"/>
-          <w:color w:val="CE9178"/>
-          <w:sz w:val="21"/>
-          <w:szCs w:val="21"/>
-          <w:lang w:eastAsia="pt-BR"/>
-        </w:rPr>
-        <w:t>"https://stackpath.bootstrapcdn.com/bootstrap/4.1.3/js/bootstrap.min.js"</w:t>
-      </w:r>
-    </w:p>
-    <w:p>
-      <w:pPr>
-        <w:shd w:val="clear" w:color="auto" w:fill="1E1E1E"/>
-        <w:spacing w:after="0" w:line="285" w:lineRule="atLeast"/>
-        <w:rPr>
-          <w:rFonts w:ascii="Consolas" w:eastAsia="Times New Roman" w:hAnsi="Consolas" w:cs="Times New Roman"/>
-          <w:color w:val="D4D4D4"/>
-          <w:sz w:val="21"/>
-          <w:szCs w:val="21"/>
-          <w:lang w:eastAsia="pt-BR"/>
-        </w:rPr>
-      </w:pPr>
-      <w:r>
-        <w:rPr>
-          <w:rFonts w:ascii="Consolas" w:eastAsia="Times New Roman" w:hAnsi="Consolas" w:cs="Times New Roman"/>
-          <w:color w:val="D4D4D4"/>
-          <w:sz w:val="21"/>
-          <w:szCs w:val="21"/>
-          <w:lang w:eastAsia="pt-BR"/>
-        </w:rPr>
-        <w:t xml:space="preserve">    </w:t>
-      </w:r>
-      <w:r>
-        <w:rPr>
-          <w:rFonts w:ascii="Consolas" w:eastAsia="Times New Roman" w:hAnsi="Consolas" w:cs="Times New Roman"/>
-          <w:color w:val="9CDCFE"/>
-          <w:sz w:val="21"/>
-          <w:szCs w:val="21"/>
-          <w:lang w:eastAsia="pt-BR"/>
-        </w:rPr>
-        <w:t>integrity</w:t>
-      </w:r>
-      <w:r>
-        <w:rPr>
-          <w:rFonts w:ascii="Consolas" w:eastAsia="Times New Roman" w:hAnsi="Consolas" w:cs="Times New Roman"/>
-          <w:color w:val="D4D4D4"/>
-          <w:sz w:val="21"/>
-          <w:szCs w:val="21"/>
-          <w:lang w:eastAsia="pt-BR"/>
-        </w:rPr>
-        <w:t>=</w:t>
-      </w:r>
-      <w:r>
-        <w:rPr>
-          <w:rFonts w:ascii="Consolas" w:eastAsia="Times New Roman" w:hAnsi="Consolas" w:cs="Times New Roman"/>
-          <w:color w:val="CE9178"/>
-          <w:sz w:val="21"/>
-          <w:szCs w:val="21"/>
-          <w:lang w:eastAsia="pt-BR"/>
-        </w:rPr>
-        <w:t>"sha384-ChfqqxuZUCnJSK3+MXmPNIyE6ZbWh2IMqE241rYiqJxyMiZ6OW/JmZQ5stwEULTy"</w:t>
-      </w:r>
-    </w:p>
-    <w:p>
-      <w:pPr>
-        <w:shd w:val="clear" w:color="auto" w:fill="1E1E1E"/>
-        <w:spacing w:after="0" w:line="285" w:lineRule="atLeast"/>
-        <w:rPr>
-          <w:rFonts w:ascii="Consolas" w:eastAsia="Times New Roman" w:hAnsi="Consolas" w:cs="Times New Roman"/>
-          <w:color w:val="D4D4D4"/>
-          <w:sz w:val="21"/>
-          <w:szCs w:val="21"/>
-          <w:lang w:eastAsia="pt-BR"/>
-        </w:rPr>
-      </w:pPr>
-      <w:r>
-        <w:rPr>
-          <w:rFonts w:ascii="Consolas" w:eastAsia="Times New Roman" w:hAnsi="Consolas" w:cs="Times New Roman"/>
-          <w:color w:val="D4D4D4"/>
-          <w:sz w:val="21"/>
-          <w:szCs w:val="21"/>
-          <w:lang w:eastAsia="pt-BR"/>
-        </w:rPr>
-        <w:t xml:space="preserve">    </w:t>
-      </w:r>
-      <w:r>
-        <w:rPr>
-          <w:rFonts w:ascii="Consolas" w:eastAsia="Times New Roman" w:hAnsi="Consolas" w:cs="Times New Roman"/>
-          <w:color w:val="9CDCFE"/>
-          <w:sz w:val="21"/>
-          <w:szCs w:val="21"/>
-          <w:lang w:eastAsia="pt-BR"/>
-        </w:rPr>
-        <w:t>crossorigin</w:t>
-      </w:r>
-      <w:r>
-        <w:rPr>
-          <w:rFonts w:ascii="Consolas" w:eastAsia="Times New Roman" w:hAnsi="Consolas" w:cs="Times New Roman"/>
-          <w:color w:val="D4D4D4"/>
-          <w:sz w:val="21"/>
-          <w:szCs w:val="21"/>
-          <w:lang w:eastAsia="pt-BR"/>
-        </w:rPr>
-        <w:t>=</w:t>
-      </w:r>
-      <w:r>
-        <w:rPr>
-          <w:rFonts w:ascii="Consolas" w:eastAsia="Times New Roman" w:hAnsi="Consolas" w:cs="Times New Roman"/>
-          <w:color w:val="CE9178"/>
-          <w:sz w:val="21"/>
-          <w:szCs w:val="21"/>
-          <w:lang w:eastAsia="pt-BR"/>
-        </w:rPr>
-        <w:t>"anonymous"</w:t>
-      </w:r>
-      <w:r>
-        <w:rPr>
-          <w:rFonts w:ascii="Consolas" w:eastAsia="Times New Roman" w:hAnsi="Consolas" w:cs="Times New Roman"/>
-          <w:color w:val="808080"/>
-          <w:sz w:val="21"/>
-          <w:szCs w:val="21"/>
-          <w:lang w:eastAsia="pt-BR"/>
-        </w:rPr>
-        <w:t>&gt;&lt;/</w:t>
-      </w:r>
-      <w:r>
-        <w:rPr>
-          <w:rFonts w:ascii="Consolas" w:eastAsia="Times New Roman" w:hAnsi="Consolas" w:cs="Times New Roman"/>
-          <w:color w:val="569CD6"/>
-          <w:sz w:val="21"/>
-          <w:szCs w:val="21"/>
-          <w:lang w:eastAsia="pt-BR"/>
-        </w:rPr>
-        <w:t>script</w:t>
-      </w:r>
+        <w:t>div</w:t>
+      </w:r>
+      <w:proofErr w:type="spellEnd"/>
       <w:r>
         <w:rPr>
           <w:rFonts w:ascii="Consolas" w:eastAsia="Times New Roman" w:hAnsi="Consolas" w:cs="Times New Roman"/>
@@ -8246,12 +10004,178 @@
       <w:r>
         <w:rPr>
           <w:rFonts w:ascii="Consolas" w:eastAsia="Times New Roman" w:hAnsi="Consolas" w:cs="Times New Roman"/>
-          <w:color w:val="808080"/>
-          <w:sz w:val="21"/>
-          <w:szCs w:val="21"/>
-          <w:lang w:eastAsia="pt-BR"/>
-        </w:rPr>
-        <w:t>&lt;/</w:t>
+          <w:color w:val="D4D4D4"/>
+          <w:sz w:val="21"/>
+          <w:szCs w:val="21"/>
+          <w:lang w:eastAsia="pt-BR"/>
+        </w:rPr>
+        <w:t xml:space="preserve">  </w:t>
+      </w:r>
+      <w:proofErr w:type="gramStart"/>
+      <w:r>
+        <w:rPr>
+          <w:rFonts w:ascii="Consolas" w:eastAsia="Times New Roman" w:hAnsi="Consolas" w:cs="Times New Roman"/>
+          <w:color w:val="6A9955"/>
+          <w:sz w:val="21"/>
+          <w:szCs w:val="21"/>
+          <w:lang w:eastAsia="pt-BR"/>
+        </w:rPr>
+        <w:t>&lt;!--</w:t>
+      </w:r>
+      <w:proofErr w:type="gramEnd"/>
+      <w:r>
+        <w:rPr>
+          <w:rFonts w:ascii="Consolas" w:eastAsia="Times New Roman" w:hAnsi="Consolas" w:cs="Times New Roman"/>
+          <w:color w:val="6A9955"/>
+          <w:sz w:val="21"/>
+          <w:szCs w:val="21"/>
+          <w:lang w:eastAsia="pt-BR"/>
+        </w:rPr>
+        <w:t xml:space="preserve"> </w:t>
+      </w:r>
+      <w:proofErr w:type="spellStart"/>
+      <w:r>
+        <w:rPr>
+          <w:rFonts w:ascii="Consolas" w:eastAsia="Times New Roman" w:hAnsi="Consolas" w:cs="Times New Roman"/>
+          <w:color w:val="6A9955"/>
+          <w:sz w:val="21"/>
+          <w:szCs w:val="21"/>
+          <w:lang w:eastAsia="pt-BR"/>
+        </w:rPr>
+        <w:t>JavaScript</w:t>
+      </w:r>
+      <w:proofErr w:type="spellEnd"/>
+      <w:r>
+        <w:rPr>
+          <w:rFonts w:ascii="Consolas" w:eastAsia="Times New Roman" w:hAnsi="Consolas" w:cs="Times New Roman"/>
+          <w:color w:val="6A9955"/>
+          <w:sz w:val="21"/>
+          <w:szCs w:val="21"/>
+          <w:lang w:eastAsia="pt-BR"/>
+        </w:rPr>
+        <w:t xml:space="preserve"> (Opcional) --&gt;</w:t>
+      </w:r>
+    </w:p>
+    <w:p>
+      <w:pPr>
+        <w:shd w:val="clear" w:color="auto" w:fill="1E1E1E"/>
+        <w:spacing w:after="0" w:line="285" w:lineRule="atLeast"/>
+        <w:rPr>
+          <w:rFonts w:ascii="Consolas" w:eastAsia="Times New Roman" w:hAnsi="Consolas" w:cs="Times New Roman"/>
+          <w:color w:val="D4D4D4"/>
+          <w:sz w:val="21"/>
+          <w:szCs w:val="21"/>
+          <w:lang w:eastAsia="pt-BR"/>
+        </w:rPr>
+      </w:pPr>
+      <w:r>
+        <w:rPr>
+          <w:rFonts w:ascii="Consolas" w:eastAsia="Times New Roman" w:hAnsi="Consolas" w:cs="Times New Roman"/>
+          <w:color w:val="D4D4D4"/>
+          <w:sz w:val="21"/>
+          <w:szCs w:val="21"/>
+          <w:lang w:eastAsia="pt-BR"/>
+        </w:rPr>
+        <w:t xml:space="preserve">  </w:t>
+      </w:r>
+      <w:proofErr w:type="gramStart"/>
+      <w:r>
+        <w:rPr>
+          <w:rFonts w:ascii="Consolas" w:eastAsia="Times New Roman" w:hAnsi="Consolas" w:cs="Times New Roman"/>
+          <w:color w:val="6A9955"/>
+          <w:sz w:val="21"/>
+          <w:szCs w:val="21"/>
+          <w:lang w:eastAsia="pt-BR"/>
+        </w:rPr>
+        <w:t>&lt;!--</w:t>
+      </w:r>
+      <w:proofErr w:type="gramEnd"/>
+      <w:r>
+        <w:rPr>
+          <w:rFonts w:ascii="Consolas" w:eastAsia="Times New Roman" w:hAnsi="Consolas" w:cs="Times New Roman"/>
+          <w:color w:val="6A9955"/>
+          <w:sz w:val="21"/>
+          <w:szCs w:val="21"/>
+          <w:lang w:eastAsia="pt-BR"/>
+        </w:rPr>
+        <w:t xml:space="preserve"> </w:t>
+      </w:r>
+      <w:proofErr w:type="spellStart"/>
+      <w:r>
+        <w:rPr>
+          <w:rFonts w:ascii="Consolas" w:eastAsia="Times New Roman" w:hAnsi="Consolas" w:cs="Times New Roman"/>
+          <w:color w:val="6A9955"/>
+          <w:sz w:val="21"/>
+          <w:szCs w:val="21"/>
+          <w:lang w:eastAsia="pt-BR"/>
+        </w:rPr>
+        <w:t>jQuery</w:t>
+      </w:r>
+      <w:proofErr w:type="spellEnd"/>
+      <w:r>
+        <w:rPr>
+          <w:rFonts w:ascii="Consolas" w:eastAsia="Times New Roman" w:hAnsi="Consolas" w:cs="Times New Roman"/>
+          <w:color w:val="6A9955"/>
+          <w:sz w:val="21"/>
+          <w:szCs w:val="21"/>
+          <w:lang w:eastAsia="pt-BR"/>
+        </w:rPr>
+        <w:t xml:space="preserve"> primeiro, depois Popper.js, depois </w:t>
+      </w:r>
+      <w:proofErr w:type="spellStart"/>
+      <w:r>
+        <w:rPr>
+          <w:rFonts w:ascii="Consolas" w:eastAsia="Times New Roman" w:hAnsi="Consolas" w:cs="Times New Roman"/>
+          <w:color w:val="6A9955"/>
+          <w:sz w:val="21"/>
+          <w:szCs w:val="21"/>
+          <w:lang w:eastAsia="pt-BR"/>
+        </w:rPr>
+        <w:t>Bootstrap</w:t>
+      </w:r>
+      <w:proofErr w:type="spellEnd"/>
+      <w:r>
+        <w:rPr>
+          <w:rFonts w:ascii="Consolas" w:eastAsia="Times New Roman" w:hAnsi="Consolas" w:cs="Times New Roman"/>
+          <w:color w:val="6A9955"/>
+          <w:sz w:val="21"/>
+          <w:szCs w:val="21"/>
+          <w:lang w:eastAsia="pt-BR"/>
+        </w:rPr>
+        <w:t xml:space="preserve"> JS --&gt;</w:t>
+      </w:r>
+    </w:p>
+    <w:p>
+      <w:pPr>
+        <w:shd w:val="clear" w:color="auto" w:fill="1E1E1E"/>
+        <w:spacing w:after="0" w:line="285" w:lineRule="atLeast"/>
+        <w:rPr>
+          <w:rFonts w:ascii="Consolas" w:eastAsia="Times New Roman" w:hAnsi="Consolas" w:cs="Times New Roman"/>
+          <w:color w:val="D4D4D4"/>
+          <w:sz w:val="21"/>
+          <w:szCs w:val="21"/>
+          <w:lang w:eastAsia="pt-BR"/>
+        </w:rPr>
+      </w:pPr>
+      <w:r>
+        <w:rPr>
+          <w:rFonts w:ascii="Consolas" w:eastAsia="Times New Roman" w:hAnsi="Consolas" w:cs="Times New Roman"/>
+          <w:color w:val="D4D4D4"/>
+          <w:sz w:val="21"/>
+          <w:szCs w:val="21"/>
+          <w:lang w:eastAsia="pt-BR"/>
+        </w:rPr>
+        <w:t xml:space="preserve">  </w:t>
+      </w:r>
+      <w:r>
+        <w:rPr>
+          <w:rFonts w:ascii="Consolas" w:eastAsia="Times New Roman" w:hAnsi="Consolas" w:cs="Times New Roman"/>
+          <w:color w:val="808080"/>
+          <w:sz w:val="21"/>
+          <w:szCs w:val="21"/>
+          <w:lang w:eastAsia="pt-BR"/>
+        </w:rPr>
+        <w:t>&lt;</w:t>
       </w:r>
       <w:r>
         <w:rPr>
@@ -8261,7 +10185,685 @@
           <w:szCs w:val="21"/>
           <w:lang w:eastAsia="pt-BR"/>
         </w:rPr>
-        <w:t>body</w:t>
+        <w:t>script</w:t>
+      </w:r>
+      <w:r>
+        <w:rPr>
+          <w:rFonts w:ascii="Consolas" w:eastAsia="Times New Roman" w:hAnsi="Consolas" w:cs="Times New Roman"/>
+          <w:color w:val="D4D4D4"/>
+          <w:sz w:val="21"/>
+          <w:szCs w:val="21"/>
+          <w:lang w:eastAsia="pt-BR"/>
+        </w:rPr>
+        <w:t xml:space="preserve"> </w:t>
+      </w:r>
+      <w:proofErr w:type="spellStart"/>
+      <w:r>
+        <w:rPr>
+          <w:rFonts w:ascii="Consolas" w:eastAsia="Times New Roman" w:hAnsi="Consolas" w:cs="Times New Roman"/>
+          <w:color w:val="9CDCFE"/>
+          <w:sz w:val="21"/>
+          <w:szCs w:val="21"/>
+          <w:lang w:eastAsia="pt-BR"/>
+        </w:rPr>
+        <w:t>src</w:t>
+      </w:r>
+      <w:proofErr w:type="spellEnd"/>
+      <w:r>
+        <w:rPr>
+          <w:rFonts w:ascii="Consolas" w:eastAsia="Times New Roman" w:hAnsi="Consolas" w:cs="Times New Roman"/>
+          <w:color w:val="D4D4D4"/>
+          <w:sz w:val="21"/>
+          <w:szCs w:val="21"/>
+          <w:lang w:eastAsia="pt-BR"/>
+        </w:rPr>
+        <w:t>=</w:t>
+      </w:r>
+      <w:r>
+        <w:rPr>
+          <w:rFonts w:ascii="Consolas" w:eastAsia="Times New Roman" w:hAnsi="Consolas" w:cs="Times New Roman"/>
+          <w:color w:val="CE9178"/>
+          <w:sz w:val="21"/>
+          <w:szCs w:val="21"/>
+          <w:lang w:eastAsia="pt-BR"/>
+        </w:rPr>
+        <w:t>"https://code.jquery.com/jquery-3.3.1.slim.min.js"</w:t>
+      </w:r>
+    </w:p>
+    <w:p>
+      <w:pPr>
+        <w:shd w:val="clear" w:color="auto" w:fill="1E1E1E"/>
+        <w:spacing w:after="0" w:line="285" w:lineRule="atLeast"/>
+        <w:rPr>
+          <w:rFonts w:ascii="Consolas" w:eastAsia="Times New Roman" w:hAnsi="Consolas" w:cs="Times New Roman"/>
+          <w:color w:val="D4D4D4"/>
+          <w:sz w:val="21"/>
+          <w:szCs w:val="21"/>
+          <w:lang w:eastAsia="pt-BR"/>
+        </w:rPr>
+      </w:pPr>
+      <w:r>
+        <w:rPr>
+          <w:rFonts w:ascii="Consolas" w:eastAsia="Times New Roman" w:hAnsi="Consolas" w:cs="Times New Roman"/>
+          <w:color w:val="D4D4D4"/>
+          <w:sz w:val="21"/>
+          <w:szCs w:val="21"/>
+          <w:lang w:eastAsia="pt-BR"/>
+        </w:rPr>
+        <w:t xml:space="preserve">    </w:t>
+      </w:r>
+      <w:r>
+        <w:rPr>
+          <w:rFonts w:ascii="Consolas" w:eastAsia="Times New Roman" w:hAnsi="Consolas" w:cs="Times New Roman"/>
+          <w:color w:val="9CDCFE"/>
+          <w:sz w:val="21"/>
+          <w:szCs w:val="21"/>
+          <w:lang w:eastAsia="pt-BR"/>
+        </w:rPr>
+        <w:t>integrity</w:t>
+      </w:r>
+      <w:r>
+        <w:rPr>
+          <w:rFonts w:ascii="Consolas" w:eastAsia="Times New Roman" w:hAnsi="Consolas" w:cs="Times New Roman"/>
+          <w:color w:val="D4D4D4"/>
+          <w:sz w:val="21"/>
+          <w:szCs w:val="21"/>
+          <w:lang w:eastAsia="pt-BR"/>
+        </w:rPr>
+        <w:t>=</w:t>
+      </w:r>
+      <w:r>
+        <w:rPr>
+          <w:rFonts w:ascii="Consolas" w:eastAsia="Times New Roman" w:hAnsi="Consolas" w:cs="Times New Roman"/>
+          <w:color w:val="CE9178"/>
+          <w:sz w:val="21"/>
+          <w:szCs w:val="21"/>
+          <w:lang w:eastAsia="pt-BR"/>
+        </w:rPr>
+        <w:t>"sha384-q8i/X+965DzO0rT7abK41JStQIAqVgRVzpbzo5smXKp4YfRvH+8abtTE1Pi6jizo"</w:t>
+      </w:r>
+    </w:p>
+    <w:p>
+      <w:pPr>
+        <w:shd w:val="clear" w:color="auto" w:fill="1E1E1E"/>
+        <w:spacing w:after="0" w:line="285" w:lineRule="atLeast"/>
+        <w:rPr>
+          <w:rFonts w:ascii="Consolas" w:eastAsia="Times New Roman" w:hAnsi="Consolas" w:cs="Times New Roman"/>
+          <w:color w:val="D4D4D4"/>
+          <w:sz w:val="21"/>
+          <w:szCs w:val="21"/>
+          <w:lang w:eastAsia="pt-BR"/>
+        </w:rPr>
+      </w:pPr>
+      <w:r>
+        <w:rPr>
+          <w:rFonts w:ascii="Consolas" w:eastAsia="Times New Roman" w:hAnsi="Consolas" w:cs="Times New Roman"/>
+          <w:color w:val="D4D4D4"/>
+          <w:sz w:val="21"/>
+          <w:szCs w:val="21"/>
+          <w:lang w:eastAsia="pt-BR"/>
+        </w:rPr>
+        <w:t xml:space="preserve">    </w:t>
+      </w:r>
+      <w:proofErr w:type="spellStart"/>
+      <w:r>
+        <w:rPr>
+          <w:rFonts w:ascii="Consolas" w:eastAsia="Times New Roman" w:hAnsi="Consolas" w:cs="Times New Roman"/>
+          <w:color w:val="9CDCFE"/>
+          <w:sz w:val="21"/>
+          <w:szCs w:val="21"/>
+          <w:lang w:eastAsia="pt-BR"/>
+        </w:rPr>
+        <w:t>crossorigin</w:t>
+      </w:r>
+      <w:proofErr w:type="spellEnd"/>
+      <w:r>
+        <w:rPr>
+          <w:rFonts w:ascii="Consolas" w:eastAsia="Times New Roman" w:hAnsi="Consolas" w:cs="Times New Roman"/>
+          <w:color w:val="D4D4D4"/>
+          <w:sz w:val="21"/>
+          <w:szCs w:val="21"/>
+          <w:lang w:eastAsia="pt-BR"/>
+        </w:rPr>
+        <w:t>=</w:t>
+      </w:r>
+      <w:r>
+        <w:rPr>
+          <w:rFonts w:ascii="Consolas" w:eastAsia="Times New Roman" w:hAnsi="Consolas" w:cs="Times New Roman"/>
+          <w:color w:val="CE9178"/>
+          <w:sz w:val="21"/>
+          <w:szCs w:val="21"/>
+          <w:lang w:eastAsia="pt-BR"/>
+        </w:rPr>
+        <w:t>"</w:t>
+      </w:r>
+      <w:proofErr w:type="spellStart"/>
+      <w:r>
+        <w:rPr>
+          <w:rFonts w:ascii="Consolas" w:eastAsia="Times New Roman" w:hAnsi="Consolas" w:cs="Times New Roman"/>
+          <w:color w:val="CE9178"/>
+          <w:sz w:val="21"/>
+          <w:szCs w:val="21"/>
+          <w:lang w:eastAsia="pt-BR"/>
+        </w:rPr>
+        <w:t>anonymous</w:t>
+      </w:r>
+      <w:proofErr w:type="spellEnd"/>
+      <w:r>
+        <w:rPr>
+          <w:rFonts w:ascii="Consolas" w:eastAsia="Times New Roman" w:hAnsi="Consolas" w:cs="Times New Roman"/>
+          <w:color w:val="CE9178"/>
+          <w:sz w:val="21"/>
+          <w:szCs w:val="21"/>
+          <w:lang w:eastAsia="pt-BR"/>
+        </w:rPr>
+        <w:t>"</w:t>
+      </w:r>
+      <w:r>
+        <w:rPr>
+          <w:rFonts w:ascii="Consolas" w:eastAsia="Times New Roman" w:hAnsi="Consolas" w:cs="Times New Roman"/>
+          <w:color w:val="808080"/>
+          <w:sz w:val="21"/>
+          <w:szCs w:val="21"/>
+          <w:lang w:eastAsia="pt-BR"/>
+        </w:rPr>
+        <w:t>&gt;&lt;/</w:t>
+      </w:r>
+      <w:r>
+        <w:rPr>
+          <w:rFonts w:ascii="Consolas" w:eastAsia="Times New Roman" w:hAnsi="Consolas" w:cs="Times New Roman"/>
+          <w:color w:val="569CD6"/>
+          <w:sz w:val="21"/>
+          <w:szCs w:val="21"/>
+          <w:lang w:eastAsia="pt-BR"/>
+        </w:rPr>
+        <w:t>script</w:t>
+      </w:r>
+      <w:r>
+        <w:rPr>
+          <w:rFonts w:ascii="Consolas" w:eastAsia="Times New Roman" w:hAnsi="Consolas" w:cs="Times New Roman"/>
+          <w:color w:val="808080"/>
+          <w:sz w:val="21"/>
+          <w:szCs w:val="21"/>
+          <w:lang w:eastAsia="pt-BR"/>
+        </w:rPr>
+        <w:t>&gt;</w:t>
+      </w:r>
+    </w:p>
+    <w:p>
+      <w:pPr>
+        <w:shd w:val="clear" w:color="auto" w:fill="1E1E1E"/>
+        <w:spacing w:after="0" w:line="285" w:lineRule="atLeast"/>
+        <w:rPr>
+          <w:rFonts w:ascii="Consolas" w:eastAsia="Times New Roman" w:hAnsi="Consolas" w:cs="Times New Roman"/>
+          <w:color w:val="D4D4D4"/>
+          <w:sz w:val="21"/>
+          <w:szCs w:val="21"/>
+          <w:lang w:eastAsia="pt-BR"/>
+        </w:rPr>
+      </w:pPr>
+      <w:r>
+        <w:rPr>
+          <w:rFonts w:ascii="Consolas" w:eastAsia="Times New Roman" w:hAnsi="Consolas" w:cs="Times New Roman"/>
+          <w:color w:val="D4D4D4"/>
+          <w:sz w:val="21"/>
+          <w:szCs w:val="21"/>
+          <w:lang w:eastAsia="pt-BR"/>
+        </w:rPr>
+        <w:t xml:space="preserve">  </w:t>
+      </w:r>
+      <w:r>
+        <w:rPr>
+          <w:rFonts w:ascii="Consolas" w:eastAsia="Times New Roman" w:hAnsi="Consolas" w:cs="Times New Roman"/>
+          <w:color w:val="808080"/>
+          <w:sz w:val="21"/>
+          <w:szCs w:val="21"/>
+          <w:lang w:eastAsia="pt-BR"/>
+        </w:rPr>
+        <w:t>&lt;</w:t>
+      </w:r>
+      <w:r>
+        <w:rPr>
+          <w:rFonts w:ascii="Consolas" w:eastAsia="Times New Roman" w:hAnsi="Consolas" w:cs="Times New Roman"/>
+          <w:color w:val="569CD6"/>
+          <w:sz w:val="21"/>
+          <w:szCs w:val="21"/>
+          <w:lang w:eastAsia="pt-BR"/>
+        </w:rPr>
+        <w:t>script</w:t>
+      </w:r>
+      <w:r>
+        <w:rPr>
+          <w:rFonts w:ascii="Consolas" w:eastAsia="Times New Roman" w:hAnsi="Consolas" w:cs="Times New Roman"/>
+          <w:color w:val="D4D4D4"/>
+          <w:sz w:val="21"/>
+          <w:szCs w:val="21"/>
+          <w:lang w:eastAsia="pt-BR"/>
+        </w:rPr>
+        <w:t xml:space="preserve"> </w:t>
+      </w:r>
+      <w:r>
+        <w:rPr>
+          <w:rFonts w:ascii="Consolas" w:eastAsia="Times New Roman" w:hAnsi="Consolas" w:cs="Times New Roman"/>
+          <w:color w:val="9CDCFE"/>
+          <w:sz w:val="21"/>
+          <w:szCs w:val="21"/>
+          <w:lang w:eastAsia="pt-BR"/>
+        </w:rPr>
+        <w:t>src</w:t>
+      </w:r>
+      <w:r>
+        <w:rPr>
+          <w:rFonts w:ascii="Consolas" w:eastAsia="Times New Roman" w:hAnsi="Consolas" w:cs="Times New Roman"/>
+          <w:color w:val="D4D4D4"/>
+          <w:sz w:val="21"/>
+          <w:szCs w:val="21"/>
+          <w:lang w:eastAsia="pt-BR"/>
+        </w:rPr>
+        <w:t>=</w:t>
+      </w:r>
+      <w:r>
+        <w:rPr>
+          <w:rFonts w:ascii="Consolas" w:eastAsia="Times New Roman" w:hAnsi="Consolas" w:cs="Times New Roman"/>
+          <w:color w:val="CE9178"/>
+          <w:sz w:val="21"/>
+          <w:szCs w:val="21"/>
+          <w:lang w:eastAsia="pt-BR"/>
+        </w:rPr>
+        <w:t>"https://cdnjs.cloudflare.com/ajax/libs/popper.js/1.14.3/umd/popper.min.js"</w:t>
+      </w:r>
+    </w:p>
+    <w:p>
+      <w:pPr>
+        <w:shd w:val="clear" w:color="auto" w:fill="1E1E1E"/>
+        <w:spacing w:after="0" w:line="285" w:lineRule="atLeast"/>
+        <w:rPr>
+          <w:rFonts w:ascii="Consolas" w:eastAsia="Times New Roman" w:hAnsi="Consolas" w:cs="Times New Roman"/>
+          <w:color w:val="D4D4D4"/>
+          <w:sz w:val="21"/>
+          <w:szCs w:val="21"/>
+          <w:lang w:eastAsia="pt-BR"/>
+        </w:rPr>
+      </w:pPr>
+      <w:r>
+        <w:rPr>
+          <w:rFonts w:ascii="Consolas" w:eastAsia="Times New Roman" w:hAnsi="Consolas" w:cs="Times New Roman"/>
+          <w:color w:val="D4D4D4"/>
+          <w:sz w:val="21"/>
+          <w:szCs w:val="21"/>
+          <w:lang w:eastAsia="pt-BR"/>
+        </w:rPr>
+        <w:t xml:space="preserve">    </w:t>
+      </w:r>
+      <w:r>
+        <w:rPr>
+          <w:rFonts w:ascii="Consolas" w:eastAsia="Times New Roman" w:hAnsi="Consolas" w:cs="Times New Roman"/>
+          <w:color w:val="9CDCFE"/>
+          <w:sz w:val="21"/>
+          <w:szCs w:val="21"/>
+          <w:lang w:eastAsia="pt-BR"/>
+        </w:rPr>
+        <w:t>integrity</w:t>
+      </w:r>
+      <w:r>
+        <w:rPr>
+          <w:rFonts w:ascii="Consolas" w:eastAsia="Times New Roman" w:hAnsi="Consolas" w:cs="Times New Roman"/>
+          <w:color w:val="D4D4D4"/>
+          <w:sz w:val="21"/>
+          <w:szCs w:val="21"/>
+          <w:lang w:eastAsia="pt-BR"/>
+        </w:rPr>
+        <w:t>=</w:t>
+      </w:r>
+      <w:r>
+        <w:rPr>
+          <w:rFonts w:ascii="Consolas" w:eastAsia="Times New Roman" w:hAnsi="Consolas" w:cs="Times New Roman"/>
+          <w:color w:val="CE9178"/>
+          <w:sz w:val="21"/>
+          <w:szCs w:val="21"/>
+          <w:lang w:eastAsia="pt-BR"/>
+        </w:rPr>
+        <w:t>"sha384-ZMP7rVo3mIykV+2+9J3UJ46jBk0WLaUAdn689aCwoqbBJiSnjAK/l8WvCWPIPm49"</w:t>
+      </w:r>
+    </w:p>
+    <w:p>
+      <w:pPr>
+        <w:shd w:val="clear" w:color="auto" w:fill="1E1E1E"/>
+        <w:spacing w:after="0" w:line="285" w:lineRule="atLeast"/>
+        <w:rPr>
+          <w:rFonts w:ascii="Consolas" w:eastAsia="Times New Roman" w:hAnsi="Consolas" w:cs="Times New Roman"/>
+          <w:color w:val="D4D4D4"/>
+          <w:sz w:val="21"/>
+          <w:szCs w:val="21"/>
+          <w:lang w:eastAsia="pt-BR"/>
+        </w:rPr>
+      </w:pPr>
+      <w:r>
+        <w:rPr>
+          <w:rFonts w:ascii="Consolas" w:eastAsia="Times New Roman" w:hAnsi="Consolas" w:cs="Times New Roman"/>
+          <w:color w:val="D4D4D4"/>
+          <w:sz w:val="21"/>
+          <w:szCs w:val="21"/>
+          <w:lang w:eastAsia="pt-BR"/>
+        </w:rPr>
+        <w:t xml:space="preserve">    </w:t>
+      </w:r>
+      <w:proofErr w:type="spellStart"/>
+      <w:r>
+        <w:rPr>
+          <w:rFonts w:ascii="Consolas" w:eastAsia="Times New Roman" w:hAnsi="Consolas" w:cs="Times New Roman"/>
+          <w:color w:val="9CDCFE"/>
+          <w:sz w:val="21"/>
+          <w:szCs w:val="21"/>
+          <w:lang w:eastAsia="pt-BR"/>
+        </w:rPr>
+        <w:t>crossorigin</w:t>
+      </w:r>
+      <w:proofErr w:type="spellEnd"/>
+      <w:r>
+        <w:rPr>
+          <w:rFonts w:ascii="Consolas" w:eastAsia="Times New Roman" w:hAnsi="Consolas" w:cs="Times New Roman"/>
+          <w:color w:val="D4D4D4"/>
+          <w:sz w:val="21"/>
+          <w:szCs w:val="21"/>
+          <w:lang w:eastAsia="pt-BR"/>
+        </w:rPr>
+        <w:t>=</w:t>
+      </w:r>
+      <w:r>
+        <w:rPr>
+          <w:rFonts w:ascii="Consolas" w:eastAsia="Times New Roman" w:hAnsi="Consolas" w:cs="Times New Roman"/>
+          <w:color w:val="CE9178"/>
+          <w:sz w:val="21"/>
+          <w:szCs w:val="21"/>
+          <w:lang w:eastAsia="pt-BR"/>
+        </w:rPr>
+        <w:t>"</w:t>
+      </w:r>
+      <w:proofErr w:type="spellStart"/>
+      <w:r>
+        <w:rPr>
+          <w:rFonts w:ascii="Consolas" w:eastAsia="Times New Roman" w:hAnsi="Consolas" w:cs="Times New Roman"/>
+          <w:color w:val="CE9178"/>
+          <w:sz w:val="21"/>
+          <w:szCs w:val="21"/>
+          <w:lang w:eastAsia="pt-BR"/>
+        </w:rPr>
+        <w:t>anonymous</w:t>
+      </w:r>
+      <w:proofErr w:type="spellEnd"/>
+      <w:r>
+        <w:rPr>
+          <w:rFonts w:ascii="Consolas" w:eastAsia="Times New Roman" w:hAnsi="Consolas" w:cs="Times New Roman"/>
+          <w:color w:val="CE9178"/>
+          <w:sz w:val="21"/>
+          <w:szCs w:val="21"/>
+          <w:lang w:eastAsia="pt-BR"/>
+        </w:rPr>
+        <w:t>"</w:t>
+      </w:r>
+      <w:r>
+        <w:rPr>
+          <w:rFonts w:ascii="Consolas" w:eastAsia="Times New Roman" w:hAnsi="Consolas" w:cs="Times New Roman"/>
+          <w:color w:val="808080"/>
+          <w:sz w:val="21"/>
+          <w:szCs w:val="21"/>
+          <w:lang w:eastAsia="pt-BR"/>
+        </w:rPr>
+        <w:t>&gt;&lt;/</w:t>
+      </w:r>
+      <w:r>
+        <w:rPr>
+          <w:rFonts w:ascii="Consolas" w:eastAsia="Times New Roman" w:hAnsi="Consolas" w:cs="Times New Roman"/>
+          <w:color w:val="569CD6"/>
+          <w:sz w:val="21"/>
+          <w:szCs w:val="21"/>
+          <w:lang w:eastAsia="pt-BR"/>
+        </w:rPr>
+        <w:t>script</w:t>
+      </w:r>
+      <w:r>
+        <w:rPr>
+          <w:rFonts w:ascii="Consolas" w:eastAsia="Times New Roman" w:hAnsi="Consolas" w:cs="Times New Roman"/>
+          <w:color w:val="808080"/>
+          <w:sz w:val="21"/>
+          <w:szCs w:val="21"/>
+          <w:lang w:eastAsia="pt-BR"/>
+        </w:rPr>
+        <w:t>&gt;</w:t>
+      </w:r>
+    </w:p>
+    <w:p>
+      <w:pPr>
+        <w:shd w:val="clear" w:color="auto" w:fill="1E1E1E"/>
+        <w:spacing w:after="0" w:line="285" w:lineRule="atLeast"/>
+        <w:rPr>
+          <w:rFonts w:ascii="Consolas" w:eastAsia="Times New Roman" w:hAnsi="Consolas" w:cs="Times New Roman"/>
+          <w:color w:val="D4D4D4"/>
+          <w:sz w:val="21"/>
+          <w:szCs w:val="21"/>
+          <w:lang w:eastAsia="pt-BR"/>
+        </w:rPr>
+      </w:pPr>
+      <w:r>
+        <w:rPr>
+          <w:rFonts w:ascii="Consolas" w:eastAsia="Times New Roman" w:hAnsi="Consolas" w:cs="Times New Roman"/>
+          <w:color w:val="D4D4D4"/>
+          <w:sz w:val="21"/>
+          <w:szCs w:val="21"/>
+          <w:lang w:eastAsia="pt-BR"/>
+        </w:rPr>
+        <w:t xml:space="preserve">  </w:t>
+      </w:r>
+      <w:r>
+        <w:rPr>
+          <w:rFonts w:ascii="Consolas" w:eastAsia="Times New Roman" w:hAnsi="Consolas" w:cs="Times New Roman"/>
+          <w:color w:val="808080"/>
+          <w:sz w:val="21"/>
+          <w:szCs w:val="21"/>
+          <w:lang w:eastAsia="pt-BR"/>
+        </w:rPr>
+        <w:t>&lt;</w:t>
+      </w:r>
+      <w:r>
+        <w:rPr>
+          <w:rFonts w:ascii="Consolas" w:eastAsia="Times New Roman" w:hAnsi="Consolas" w:cs="Times New Roman"/>
+          <w:color w:val="569CD6"/>
+          <w:sz w:val="21"/>
+          <w:szCs w:val="21"/>
+          <w:lang w:eastAsia="pt-BR"/>
+        </w:rPr>
+        <w:t>script</w:t>
+      </w:r>
+      <w:r>
+        <w:rPr>
+          <w:rFonts w:ascii="Consolas" w:eastAsia="Times New Roman" w:hAnsi="Consolas" w:cs="Times New Roman"/>
+          <w:color w:val="D4D4D4"/>
+          <w:sz w:val="21"/>
+          <w:szCs w:val="21"/>
+          <w:lang w:eastAsia="pt-BR"/>
+        </w:rPr>
+        <w:t xml:space="preserve"> </w:t>
+      </w:r>
+      <w:r>
+        <w:rPr>
+          <w:rFonts w:ascii="Consolas" w:eastAsia="Times New Roman" w:hAnsi="Consolas" w:cs="Times New Roman"/>
+          <w:color w:val="9CDCFE"/>
+          <w:sz w:val="21"/>
+          <w:szCs w:val="21"/>
+          <w:lang w:eastAsia="pt-BR"/>
+        </w:rPr>
+        <w:t>src</w:t>
+      </w:r>
+      <w:r>
+        <w:rPr>
+          <w:rFonts w:ascii="Consolas" w:eastAsia="Times New Roman" w:hAnsi="Consolas" w:cs="Times New Roman"/>
+          <w:color w:val="D4D4D4"/>
+          <w:sz w:val="21"/>
+          <w:szCs w:val="21"/>
+          <w:lang w:eastAsia="pt-BR"/>
+        </w:rPr>
+        <w:t>=</w:t>
+      </w:r>
+      <w:r>
+        <w:rPr>
+          <w:rFonts w:ascii="Consolas" w:eastAsia="Times New Roman" w:hAnsi="Consolas" w:cs="Times New Roman"/>
+          <w:color w:val="CE9178"/>
+          <w:sz w:val="21"/>
+          <w:szCs w:val="21"/>
+          <w:lang w:eastAsia="pt-BR"/>
+        </w:rPr>
+        <w:t>"https://stackpath.bootstrapcdn.com/bootstrap/4.1.3/js/bootstrap.min.js"</w:t>
+      </w:r>
+    </w:p>
+    <w:p>
+      <w:pPr>
+        <w:shd w:val="clear" w:color="auto" w:fill="1E1E1E"/>
+        <w:spacing w:after="0" w:line="285" w:lineRule="atLeast"/>
+        <w:rPr>
+          <w:rFonts w:ascii="Consolas" w:eastAsia="Times New Roman" w:hAnsi="Consolas" w:cs="Times New Roman"/>
+          <w:color w:val="D4D4D4"/>
+          <w:sz w:val="21"/>
+          <w:szCs w:val="21"/>
+          <w:lang w:eastAsia="pt-BR"/>
+        </w:rPr>
+      </w:pPr>
+      <w:r>
+        <w:rPr>
+          <w:rFonts w:ascii="Consolas" w:eastAsia="Times New Roman" w:hAnsi="Consolas" w:cs="Times New Roman"/>
+          <w:color w:val="D4D4D4"/>
+          <w:sz w:val="21"/>
+          <w:szCs w:val="21"/>
+          <w:lang w:eastAsia="pt-BR"/>
+        </w:rPr>
+        <w:t xml:space="preserve">    </w:t>
+      </w:r>
+      <w:r>
+        <w:rPr>
+          <w:rFonts w:ascii="Consolas" w:eastAsia="Times New Roman" w:hAnsi="Consolas" w:cs="Times New Roman"/>
+          <w:color w:val="9CDCFE"/>
+          <w:sz w:val="21"/>
+          <w:szCs w:val="21"/>
+          <w:lang w:eastAsia="pt-BR"/>
+        </w:rPr>
+        <w:t>integrity</w:t>
+      </w:r>
+      <w:r>
+        <w:rPr>
+          <w:rFonts w:ascii="Consolas" w:eastAsia="Times New Roman" w:hAnsi="Consolas" w:cs="Times New Roman"/>
+          <w:color w:val="D4D4D4"/>
+          <w:sz w:val="21"/>
+          <w:szCs w:val="21"/>
+          <w:lang w:eastAsia="pt-BR"/>
+        </w:rPr>
+        <w:t>=</w:t>
+      </w:r>
+      <w:r>
+        <w:rPr>
+          <w:rFonts w:ascii="Consolas" w:eastAsia="Times New Roman" w:hAnsi="Consolas" w:cs="Times New Roman"/>
+          <w:color w:val="CE9178"/>
+          <w:sz w:val="21"/>
+          <w:szCs w:val="21"/>
+          <w:lang w:eastAsia="pt-BR"/>
+        </w:rPr>
+        <w:t>"sha384-ChfqqxuZUCnJSK3+MXmPNIyE6ZbWh2IMqE241rYiqJxyMiZ6OW/JmZQ5stwEULTy"</w:t>
+      </w:r>
+    </w:p>
+    <w:p>
+      <w:pPr>
+        <w:shd w:val="clear" w:color="auto" w:fill="1E1E1E"/>
+        <w:spacing w:after="0" w:line="285" w:lineRule="atLeast"/>
+        <w:rPr>
+          <w:rFonts w:ascii="Consolas" w:eastAsia="Times New Roman" w:hAnsi="Consolas" w:cs="Times New Roman"/>
+          <w:color w:val="D4D4D4"/>
+          <w:sz w:val="21"/>
+          <w:szCs w:val="21"/>
+          <w:lang w:eastAsia="pt-BR"/>
+        </w:rPr>
+      </w:pPr>
+      <w:r>
+        <w:rPr>
+          <w:rFonts w:ascii="Consolas" w:eastAsia="Times New Roman" w:hAnsi="Consolas" w:cs="Times New Roman"/>
+          <w:color w:val="D4D4D4"/>
+          <w:sz w:val="21"/>
+          <w:szCs w:val="21"/>
+          <w:lang w:eastAsia="pt-BR"/>
+        </w:rPr>
+        <w:t xml:space="preserve">    </w:t>
+      </w:r>
+      <w:proofErr w:type="spellStart"/>
+      <w:r>
+        <w:rPr>
+          <w:rFonts w:ascii="Consolas" w:eastAsia="Times New Roman" w:hAnsi="Consolas" w:cs="Times New Roman"/>
+          <w:color w:val="9CDCFE"/>
+          <w:sz w:val="21"/>
+          <w:szCs w:val="21"/>
+          <w:lang w:eastAsia="pt-BR"/>
+        </w:rPr>
+        <w:t>crossorigin</w:t>
+      </w:r>
+      <w:proofErr w:type="spellEnd"/>
+      <w:r>
+        <w:rPr>
+          <w:rFonts w:ascii="Consolas" w:eastAsia="Times New Roman" w:hAnsi="Consolas" w:cs="Times New Roman"/>
+          <w:color w:val="D4D4D4"/>
+          <w:sz w:val="21"/>
+          <w:szCs w:val="21"/>
+          <w:lang w:eastAsia="pt-BR"/>
+        </w:rPr>
+        <w:t>=</w:t>
+      </w:r>
+      <w:r>
+        <w:rPr>
+          <w:rFonts w:ascii="Consolas" w:eastAsia="Times New Roman" w:hAnsi="Consolas" w:cs="Times New Roman"/>
+          <w:color w:val="CE9178"/>
+          <w:sz w:val="21"/>
+          <w:szCs w:val="21"/>
+          <w:lang w:eastAsia="pt-BR"/>
+        </w:rPr>
+        <w:t>"</w:t>
+      </w:r>
+      <w:proofErr w:type="spellStart"/>
+      <w:r>
+        <w:rPr>
+          <w:rFonts w:ascii="Consolas" w:eastAsia="Times New Roman" w:hAnsi="Consolas" w:cs="Times New Roman"/>
+          <w:color w:val="CE9178"/>
+          <w:sz w:val="21"/>
+          <w:szCs w:val="21"/>
+          <w:lang w:eastAsia="pt-BR"/>
+        </w:rPr>
+        <w:t>anonymous</w:t>
+      </w:r>
+      <w:proofErr w:type="spellEnd"/>
+      <w:r>
+        <w:rPr>
+          <w:rFonts w:ascii="Consolas" w:eastAsia="Times New Roman" w:hAnsi="Consolas" w:cs="Times New Roman"/>
+          <w:color w:val="CE9178"/>
+          <w:sz w:val="21"/>
+          <w:szCs w:val="21"/>
+          <w:lang w:eastAsia="pt-BR"/>
+        </w:rPr>
+        <w:t>"</w:t>
+      </w:r>
+      <w:r>
+        <w:rPr>
+          <w:rFonts w:ascii="Consolas" w:eastAsia="Times New Roman" w:hAnsi="Consolas" w:cs="Times New Roman"/>
+          <w:color w:val="808080"/>
+          <w:sz w:val="21"/>
+          <w:szCs w:val="21"/>
+          <w:lang w:eastAsia="pt-BR"/>
+        </w:rPr>
+        <w:t>&gt;&lt;/</w:t>
+      </w:r>
+      <w:r>
+        <w:rPr>
+          <w:rFonts w:ascii="Consolas" w:eastAsia="Times New Roman" w:hAnsi="Consolas" w:cs="Times New Roman"/>
+          <w:color w:val="569CD6"/>
+          <w:sz w:val="21"/>
+          <w:szCs w:val="21"/>
+          <w:lang w:eastAsia="pt-BR"/>
+        </w:rPr>
+        <w:t>script</w:t>
       </w:r>
       <w:r>
         <w:rPr>
@@ -8317,8 +10919,66 @@
           <w:szCs w:val="21"/>
           <w:lang w:eastAsia="pt-BR"/>
         </w:rPr>
+        <w:t>body</w:t>
+      </w:r>
+      <w:r>
+        <w:rPr>
+          <w:rFonts w:ascii="Consolas" w:eastAsia="Times New Roman" w:hAnsi="Consolas" w:cs="Times New Roman"/>
+          <w:color w:val="808080"/>
+          <w:sz w:val="21"/>
+          <w:szCs w:val="21"/>
+          <w:lang w:eastAsia="pt-BR"/>
+        </w:rPr>
+        <w:t>&gt;</w:t>
+      </w:r>
+    </w:p>
+    <w:p>
+      <w:pPr>
+        <w:shd w:val="clear" w:color="auto" w:fill="1E1E1E"/>
+        <w:spacing w:after="0" w:line="285" w:lineRule="atLeast"/>
+        <w:rPr>
+          <w:rFonts w:ascii="Consolas" w:eastAsia="Times New Roman" w:hAnsi="Consolas" w:cs="Times New Roman"/>
+          <w:color w:val="D4D4D4"/>
+          <w:sz w:val="21"/>
+          <w:szCs w:val="21"/>
+          <w:lang w:eastAsia="pt-BR"/>
+        </w:rPr>
+      </w:pPr>
+    </w:p>
+    <w:p>
+      <w:pPr>
+        <w:shd w:val="clear" w:color="auto" w:fill="1E1E1E"/>
+        <w:spacing w:after="0" w:line="285" w:lineRule="atLeast"/>
+        <w:rPr>
+          <w:rFonts w:ascii="Consolas" w:eastAsia="Times New Roman" w:hAnsi="Consolas" w:cs="Times New Roman"/>
+          <w:color w:val="D4D4D4"/>
+          <w:sz w:val="21"/>
+          <w:szCs w:val="21"/>
+          <w:lang w:eastAsia="pt-BR"/>
+        </w:rPr>
+      </w:pPr>
+      <w:r>
+        <w:rPr>
+          <w:rFonts w:ascii="Consolas" w:eastAsia="Times New Roman" w:hAnsi="Consolas" w:cs="Times New Roman"/>
+          <w:color w:val="808080"/>
+          <w:sz w:val="21"/>
+          <w:szCs w:val="21"/>
+          <w:lang w:eastAsia="pt-BR"/>
+        </w:rPr>
+        <w:t>&lt;/</w:t>
+      </w:r>
+      <w:proofErr w:type="spellStart"/>
+      <w:r>
+        <w:rPr>
+          <w:rFonts w:ascii="Consolas" w:eastAsia="Times New Roman" w:hAnsi="Consolas" w:cs="Times New Roman"/>
+          <w:color w:val="569CD6"/>
+          <w:sz w:val="21"/>
+          <w:szCs w:val="21"/>
+          <w:lang w:eastAsia="pt-BR"/>
+        </w:rPr>
         <w:t>html</w:t>
       </w:r>
+      <w:proofErr w:type="spellEnd"/>
       <w:r>
         <w:rPr>
           <w:rFonts w:ascii="Consolas" w:eastAsia="Times New Roman" w:hAnsi="Consolas" w:cs="Times New Roman"/>
@@ -8330,7 +10990,19 @@
         <w:t>&gt;</w:t>
       </w:r>
     </w:p>
-    <w:p/>
+    <w:p>
+      <w:pPr>
+        <w:shd w:val="clear" w:color="auto" w:fill="1E1E1E"/>
+        <w:spacing w:after="0" w:line="285" w:lineRule="atLeast"/>
+        <w:rPr>
+          <w:rFonts w:ascii="Consolas" w:eastAsia="Times New Roman" w:hAnsi="Consolas" w:cs="Times New Roman"/>
+          <w:color w:val="D4D4D4"/>
+          <w:sz w:val="21"/>
+          <w:szCs w:val="21"/>
+          <w:lang w:eastAsia="pt-BR"/>
+        </w:rPr>
+      </w:pPr>
+    </w:p>
     <w:sectPr>
       <w:pgSz w:w="11906" w:h="16838"/>
       <w:pgMar w:top="1417" w:right="1701" w:bottom="1417" w:left="1701" w:header="708" w:footer="708" w:gutter="0"/>

--- a/Primeiro Formulario.docx
+++ b/Primeiro Formulario.docx
@@ -8,64 +8,53 @@
         <w:spacing w:after="0" w:line="285" w:lineRule="atLeast"/>
         <w:rPr>
           <w:rFonts w:ascii="Consolas" w:eastAsia="Times New Roman" w:hAnsi="Consolas" w:cs="Times New Roman"/>
-          <w:color w:val="D4D4D4"/>
+          <w:color w:val="FFFFFF" w:themeColor="background1"/>
           <w:sz w:val="21"/>
           <w:szCs w:val="21"/>
           <w:lang w:eastAsia="pt-BR"/>
         </w:rPr>
       </w:pPr>
-      <w:r>
-        <w:rPr>
-          <w:rFonts w:ascii="Consolas" w:eastAsia="Times New Roman" w:hAnsi="Consolas" w:cs="Times New Roman"/>
-          <w:color w:val="808080"/>
-          <w:sz w:val="21"/>
-          <w:szCs w:val="21"/>
-          <w:lang w:eastAsia="pt-BR"/>
-        </w:rPr>
-        <w:t>&lt;!</w:t>
-      </w:r>
-      <w:r>
-        <w:rPr>
-          <w:rFonts w:ascii="Consolas" w:eastAsia="Times New Roman" w:hAnsi="Consolas" w:cs="Times New Roman"/>
-          <w:color w:val="569CD6"/>
-          <w:sz w:val="21"/>
-          <w:szCs w:val="21"/>
-          <w:lang w:eastAsia="pt-BR"/>
-        </w:rPr>
-        <w:t>DOCTYPE</w:t>
-      </w:r>
-      <w:r>
-        <w:rPr>
-          <w:rFonts w:ascii="Consolas" w:eastAsia="Times New Roman" w:hAnsi="Consolas" w:cs="Times New Roman"/>
-          <w:color w:val="D4D4D4"/>
-          <w:sz w:val="21"/>
-          <w:szCs w:val="21"/>
-          <w:lang w:eastAsia="pt-BR"/>
+      <w:proofErr w:type="spellStart"/>
+      <w:r>
+        <w:rPr>
+          <w:rFonts w:ascii="Consolas" w:eastAsia="Times New Roman" w:hAnsi="Consolas" w:cs="Times New Roman"/>
+          <w:color w:val="FFFFFF" w:themeColor="background1"/>
+          <w:sz w:val="21"/>
+          <w:szCs w:val="21"/>
+          <w:highlight w:val="black"/>
+          <w:lang w:eastAsia="pt-BR"/>
+        </w:rPr>
+        <w:t>Git</w:t>
+      </w:r>
+      <w:proofErr w:type="spellEnd"/>
+      <w:r>
+        <w:rPr>
+          <w:rFonts w:ascii="Consolas" w:eastAsia="Times New Roman" w:hAnsi="Consolas" w:cs="Times New Roman"/>
+          <w:color w:val="FFFFFF" w:themeColor="background1"/>
+          <w:sz w:val="21"/>
+          <w:szCs w:val="21"/>
+          <w:highlight w:val="black"/>
+          <w:lang w:eastAsia="pt-BR"/>
+        </w:rPr>
+        <w:t xml:space="preserve"> LINK:</w:t>
+      </w:r>
+      <w:r>
+        <w:rPr>
+          <w:color w:val="FFFFFF" w:themeColor="background1"/>
+          <w:highlight w:val="black"/>
         </w:rPr>
         <w:t xml:space="preserve"> </w:t>
       </w:r>
-      <w:proofErr w:type="spellStart"/>
-      <w:r>
-        <w:rPr>
-          <w:rFonts w:ascii="Consolas" w:eastAsia="Times New Roman" w:hAnsi="Consolas" w:cs="Times New Roman"/>
-          <w:color w:val="9CDCFE"/>
-          <w:sz w:val="21"/>
-          <w:szCs w:val="21"/>
-          <w:lang w:eastAsia="pt-BR"/>
-        </w:rPr>
-        <w:t>html</w:t>
-      </w:r>
-      <w:proofErr w:type="spellEnd"/>
-      <w:r>
-        <w:rPr>
-          <w:rFonts w:ascii="Consolas" w:eastAsia="Times New Roman" w:hAnsi="Consolas" w:cs="Times New Roman"/>
-          <w:color w:val="808080"/>
-          <w:sz w:val="21"/>
-          <w:szCs w:val="21"/>
-          <w:lang w:eastAsia="pt-BR"/>
-        </w:rPr>
-        <w:t>&gt;</w:t>
-      </w:r>
+      <w:hyperlink r:id="rId4" w:history="1">
+        <w:r>
+          <w:rPr>
+            <w:rStyle w:val="Hyperlink"/>
+            <w:color w:val="4472C4" w:themeColor="accent1"/>
+            <w:highlight w:val="black"/>
+          </w:rPr>
+          <w:t>Ezequiel-Lima/11-10-2021 (github.com)</w:t>
+        </w:r>
+      </w:hyperlink>
     </w:p>
     <w:p>
       <w:pPr>
@@ -73,116 +62,7 @@
         <w:spacing w:after="0" w:line="285" w:lineRule="atLeast"/>
         <w:rPr>
           <w:rFonts w:ascii="Consolas" w:eastAsia="Times New Roman" w:hAnsi="Consolas" w:cs="Times New Roman"/>
-          <w:color w:val="D4D4D4"/>
-          <w:sz w:val="21"/>
-          <w:szCs w:val="21"/>
-          <w:lang w:eastAsia="pt-BR"/>
-        </w:rPr>
-      </w:pPr>
-      <w:r>
-        <w:rPr>
-          <w:rFonts w:ascii="Consolas" w:eastAsia="Times New Roman" w:hAnsi="Consolas" w:cs="Times New Roman"/>
-          <w:color w:val="808080"/>
-          <w:sz w:val="21"/>
-          <w:szCs w:val="21"/>
-          <w:lang w:eastAsia="pt-BR"/>
-        </w:rPr>
-        <w:t>&lt;</w:t>
-      </w:r>
-      <w:proofErr w:type="spellStart"/>
-      <w:r>
-        <w:rPr>
-          <w:rFonts w:ascii="Consolas" w:eastAsia="Times New Roman" w:hAnsi="Consolas" w:cs="Times New Roman"/>
-          <w:color w:val="569CD6"/>
-          <w:sz w:val="21"/>
-          <w:szCs w:val="21"/>
-          <w:lang w:eastAsia="pt-BR"/>
-        </w:rPr>
-        <w:t>html</w:t>
-      </w:r>
-      <w:proofErr w:type="spellEnd"/>
-      <w:r>
-        <w:rPr>
-          <w:rFonts w:ascii="Consolas" w:eastAsia="Times New Roman" w:hAnsi="Consolas" w:cs="Times New Roman"/>
-          <w:color w:val="D4D4D4"/>
-          <w:sz w:val="21"/>
-          <w:szCs w:val="21"/>
-          <w:lang w:eastAsia="pt-BR"/>
-        </w:rPr>
-        <w:t xml:space="preserve"> </w:t>
-      </w:r>
-      <w:proofErr w:type="spellStart"/>
-      <w:r>
-        <w:rPr>
-          <w:rFonts w:ascii="Consolas" w:eastAsia="Times New Roman" w:hAnsi="Consolas" w:cs="Times New Roman"/>
-          <w:color w:val="9CDCFE"/>
-          <w:sz w:val="21"/>
-          <w:szCs w:val="21"/>
-          <w:lang w:eastAsia="pt-BR"/>
-        </w:rPr>
-        <w:t>lang</w:t>
-      </w:r>
-      <w:proofErr w:type="spellEnd"/>
-      <w:r>
-        <w:rPr>
-          <w:rFonts w:ascii="Consolas" w:eastAsia="Times New Roman" w:hAnsi="Consolas" w:cs="Times New Roman"/>
-          <w:color w:val="D4D4D4"/>
-          <w:sz w:val="21"/>
-          <w:szCs w:val="21"/>
-          <w:lang w:eastAsia="pt-BR"/>
-        </w:rPr>
-        <w:t>=</w:t>
-      </w:r>
-      <w:r>
-        <w:rPr>
-          <w:rFonts w:ascii="Consolas" w:eastAsia="Times New Roman" w:hAnsi="Consolas" w:cs="Times New Roman"/>
-          <w:color w:val="CE9178"/>
-          <w:sz w:val="21"/>
-          <w:szCs w:val="21"/>
-          <w:lang w:eastAsia="pt-BR"/>
-        </w:rPr>
-        <w:t>"</w:t>
-      </w:r>
-      <w:proofErr w:type="spellStart"/>
-      <w:r>
-        <w:rPr>
-          <w:rFonts w:ascii="Consolas" w:eastAsia="Times New Roman" w:hAnsi="Consolas" w:cs="Times New Roman"/>
-          <w:color w:val="CE9178"/>
-          <w:sz w:val="21"/>
-          <w:szCs w:val="21"/>
-          <w:lang w:eastAsia="pt-BR"/>
-        </w:rPr>
-        <w:t>pt-br</w:t>
-      </w:r>
-      <w:proofErr w:type="spellEnd"/>
-      <w:r>
-        <w:rPr>
-          <w:rFonts w:ascii="Consolas" w:eastAsia="Times New Roman" w:hAnsi="Consolas" w:cs="Times New Roman"/>
-          <w:color w:val="CE9178"/>
-          <w:sz w:val="21"/>
-          <w:szCs w:val="21"/>
-          <w:lang w:eastAsia="pt-BR"/>
-        </w:rPr>
-        <w:t>"</w:t>
-      </w:r>
-      <w:r>
-        <w:rPr>
-          <w:rFonts w:ascii="Consolas" w:eastAsia="Times New Roman" w:hAnsi="Consolas" w:cs="Times New Roman"/>
-          <w:color w:val="808080"/>
-          <w:sz w:val="21"/>
-          <w:szCs w:val="21"/>
-          <w:lang w:eastAsia="pt-BR"/>
-        </w:rPr>
-        <w:t>&gt;</w:t>
-      </w:r>
-    </w:p>
-    <w:p>
-      <w:pPr>
-        <w:shd w:val="clear" w:color="auto" w:fill="1E1E1E"/>
-        <w:spacing w:after="0" w:line="285" w:lineRule="atLeast"/>
-        <w:rPr>
-          <w:rFonts w:ascii="Consolas" w:eastAsia="Times New Roman" w:hAnsi="Consolas" w:cs="Times New Roman"/>
-          <w:color w:val="D4D4D4"/>
+          <w:color w:val="808080"/>
           <w:sz w:val="21"/>
           <w:szCs w:val="21"/>
           <w:lang w:eastAsia="pt-BR"/>
@@ -209,9 +89,8 @@
           <w:szCs w:val="21"/>
           <w:lang w:eastAsia="pt-BR"/>
         </w:rPr>
-        <w:t>&lt;</w:t>
-      </w:r>
-      <w:proofErr w:type="spellStart"/>
+        <w:t>&lt;!</w:t>
+      </w:r>
       <w:r>
         <w:rPr>
           <w:rFonts w:ascii="Consolas" w:eastAsia="Times New Roman" w:hAnsi="Consolas" w:cs="Times New Roman"/>
@@ -220,7 +99,28 @@
           <w:szCs w:val="21"/>
           <w:lang w:eastAsia="pt-BR"/>
         </w:rPr>
-        <w:t>head</w:t>
+        <w:t>DOCTYPE</w:t>
+      </w:r>
+      <w:r>
+        <w:rPr>
+          <w:rFonts w:ascii="Consolas" w:eastAsia="Times New Roman" w:hAnsi="Consolas" w:cs="Times New Roman"/>
+          <w:color w:val="D4D4D4"/>
+          <w:sz w:val="21"/>
+          <w:szCs w:val="21"/>
+          <w:lang w:eastAsia="pt-BR"/>
+        </w:rPr>
+        <w:t xml:space="preserve"> </w:t>
+      </w:r>
+      <w:proofErr w:type="spellStart"/>
+      <w:r>
+        <w:rPr>
+          <w:rFonts w:ascii="Consolas" w:eastAsia="Times New Roman" w:hAnsi="Consolas" w:cs="Times New Roman"/>
+          <w:color w:val="9CDCFE"/>
+          <w:sz w:val="21"/>
+          <w:szCs w:val="21"/>
+          <w:lang w:eastAsia="pt-BR"/>
+        </w:rPr>
+        <w:t>html</w:t>
       </w:r>
       <w:proofErr w:type="spellEnd"/>
       <w:r>
@@ -249,83 +149,6 @@
       <w:r>
         <w:rPr>
           <w:rFonts w:ascii="Consolas" w:eastAsia="Times New Roman" w:hAnsi="Consolas" w:cs="Times New Roman"/>
-          <w:color w:val="D4D4D4"/>
-          <w:sz w:val="21"/>
-          <w:szCs w:val="21"/>
-          <w:lang w:eastAsia="pt-BR"/>
-        </w:rPr>
-        <w:t xml:space="preserve">  </w:t>
-      </w:r>
-      <w:proofErr w:type="gramStart"/>
-      <w:r>
-        <w:rPr>
-          <w:rFonts w:ascii="Consolas" w:eastAsia="Times New Roman" w:hAnsi="Consolas" w:cs="Times New Roman"/>
-          <w:color w:val="6A9955"/>
-          <w:sz w:val="21"/>
-          <w:szCs w:val="21"/>
-          <w:lang w:eastAsia="pt-BR"/>
-        </w:rPr>
-        <w:t>&lt;!--</w:t>
-      </w:r>
-      <w:proofErr w:type="gramEnd"/>
-      <w:r>
-        <w:rPr>
-          <w:rFonts w:ascii="Consolas" w:eastAsia="Times New Roman" w:hAnsi="Consolas" w:cs="Times New Roman"/>
-          <w:color w:val="6A9955"/>
-          <w:sz w:val="21"/>
-          <w:szCs w:val="21"/>
-          <w:lang w:eastAsia="pt-BR"/>
-        </w:rPr>
-        <w:t xml:space="preserve"> Meta </w:t>
-      </w:r>
-      <w:proofErr w:type="spellStart"/>
-      <w:r>
-        <w:rPr>
-          <w:rFonts w:ascii="Consolas" w:eastAsia="Times New Roman" w:hAnsi="Consolas" w:cs="Times New Roman"/>
-          <w:color w:val="6A9955"/>
-          <w:sz w:val="21"/>
-          <w:szCs w:val="21"/>
-          <w:lang w:eastAsia="pt-BR"/>
-        </w:rPr>
-        <w:t>tags</w:t>
-      </w:r>
-      <w:proofErr w:type="spellEnd"/>
-      <w:r>
-        <w:rPr>
-          <w:rFonts w:ascii="Consolas" w:eastAsia="Times New Roman" w:hAnsi="Consolas" w:cs="Times New Roman"/>
-          <w:color w:val="6A9955"/>
-          <w:sz w:val="21"/>
-          <w:szCs w:val="21"/>
-          <w:lang w:eastAsia="pt-BR"/>
-        </w:rPr>
-        <w:t xml:space="preserve"> Obrigatórias --&gt;</w:t>
-      </w:r>
-    </w:p>
-    <w:p>
-      <w:pPr>
-        <w:shd w:val="clear" w:color="auto" w:fill="1E1E1E"/>
-        <w:spacing w:after="0" w:line="285" w:lineRule="atLeast"/>
-        <w:rPr>
-          <w:rFonts w:ascii="Consolas" w:eastAsia="Times New Roman" w:hAnsi="Consolas" w:cs="Times New Roman"/>
-          <w:color w:val="D4D4D4"/>
-          <w:sz w:val="21"/>
-          <w:szCs w:val="21"/>
-          <w:lang w:eastAsia="pt-BR"/>
-        </w:rPr>
-      </w:pPr>
-      <w:r>
-        <w:rPr>
-          <w:rFonts w:ascii="Consolas" w:eastAsia="Times New Roman" w:hAnsi="Consolas" w:cs="Times New Roman"/>
-          <w:color w:val="D4D4D4"/>
-          <w:sz w:val="21"/>
-          <w:szCs w:val="21"/>
-          <w:lang w:eastAsia="pt-BR"/>
-        </w:rPr>
-        <w:t xml:space="preserve">  </w:t>
-      </w:r>
-      <w:r>
-        <w:rPr>
-          <w:rFonts w:ascii="Consolas" w:eastAsia="Times New Roman" w:hAnsi="Consolas" w:cs="Times New Roman"/>
           <w:color w:val="808080"/>
           <w:sz w:val="21"/>
           <w:szCs w:val="21"/>
@@ -333,6 +156,7 @@
         </w:rPr>
         <w:t>&lt;</w:t>
       </w:r>
+      <w:proofErr w:type="spellStart"/>
       <w:r>
         <w:rPr>
           <w:rFonts w:ascii="Consolas" w:eastAsia="Times New Roman" w:hAnsi="Consolas" w:cs="Times New Roman"/>
@@ -341,8 +165,9 @@
           <w:szCs w:val="21"/>
           <w:lang w:eastAsia="pt-BR"/>
         </w:rPr>
-        <w:t>meta</w:t>
-      </w:r>
+        <w:t>html</w:t>
+      </w:r>
+      <w:proofErr w:type="spellEnd"/>
       <w:r>
         <w:rPr>
           <w:rFonts w:ascii="Consolas" w:eastAsia="Times New Roman" w:hAnsi="Consolas" w:cs="Times New Roman"/>
@@ -362,7 +187,7 @@
           <w:szCs w:val="21"/>
           <w:lang w:eastAsia="pt-BR"/>
         </w:rPr>
-        <w:t>charset</w:t>
+        <w:t>lang</w:t>
       </w:r>
       <w:proofErr w:type="spellEnd"/>
       <w:r>
@@ -383,101 +208,6 @@
           <w:szCs w:val="21"/>
           <w:lang w:eastAsia="pt-BR"/>
         </w:rPr>
-        <w:t>"utf-8"</w:t>
-      </w:r>
-      <w:r>
-        <w:rPr>
-          <w:rFonts w:ascii="Consolas" w:eastAsia="Times New Roman" w:hAnsi="Consolas" w:cs="Times New Roman"/>
-          <w:color w:val="808080"/>
-          <w:sz w:val="21"/>
-          <w:szCs w:val="21"/>
-          <w:lang w:eastAsia="pt-BR"/>
-        </w:rPr>
-        <w:t>&gt;</w:t>
-      </w:r>
-    </w:p>
-    <w:p>
-      <w:pPr>
-        <w:shd w:val="clear" w:color="auto" w:fill="1E1E1E"/>
-        <w:spacing w:after="0" w:line="285" w:lineRule="atLeast"/>
-        <w:rPr>
-          <w:rFonts w:ascii="Consolas" w:eastAsia="Times New Roman" w:hAnsi="Consolas" w:cs="Times New Roman"/>
-          <w:color w:val="D4D4D4"/>
-          <w:sz w:val="21"/>
-          <w:szCs w:val="21"/>
-          <w:lang w:eastAsia="pt-BR"/>
-        </w:rPr>
-      </w:pPr>
-      <w:r>
-        <w:rPr>
-          <w:rFonts w:ascii="Consolas" w:eastAsia="Times New Roman" w:hAnsi="Consolas" w:cs="Times New Roman"/>
-          <w:color w:val="D4D4D4"/>
-          <w:sz w:val="21"/>
-          <w:szCs w:val="21"/>
-          <w:lang w:eastAsia="pt-BR"/>
-        </w:rPr>
-        <w:t xml:space="preserve">  </w:t>
-      </w:r>
-      <w:r>
-        <w:rPr>
-          <w:rFonts w:ascii="Consolas" w:eastAsia="Times New Roman" w:hAnsi="Consolas" w:cs="Times New Roman"/>
-          <w:color w:val="808080"/>
-          <w:sz w:val="21"/>
-          <w:szCs w:val="21"/>
-          <w:lang w:eastAsia="pt-BR"/>
-        </w:rPr>
-        <w:t>&lt;</w:t>
-      </w:r>
-      <w:r>
-        <w:rPr>
-          <w:rFonts w:ascii="Consolas" w:eastAsia="Times New Roman" w:hAnsi="Consolas" w:cs="Times New Roman"/>
-          <w:color w:val="569CD6"/>
-          <w:sz w:val="21"/>
-          <w:szCs w:val="21"/>
-          <w:lang w:eastAsia="pt-BR"/>
-        </w:rPr>
-        <w:t>meta</w:t>
-      </w:r>
-      <w:r>
-        <w:rPr>
-          <w:rFonts w:ascii="Consolas" w:eastAsia="Times New Roman" w:hAnsi="Consolas" w:cs="Times New Roman"/>
-          <w:color w:val="D4D4D4"/>
-          <w:sz w:val="21"/>
-          <w:szCs w:val="21"/>
-          <w:lang w:eastAsia="pt-BR"/>
-        </w:rPr>
-        <w:t xml:space="preserve"> </w:t>
-      </w:r>
-      <w:proofErr w:type="spellStart"/>
-      <w:r>
-        <w:rPr>
-          <w:rFonts w:ascii="Consolas" w:eastAsia="Times New Roman" w:hAnsi="Consolas" w:cs="Times New Roman"/>
-          <w:color w:val="9CDCFE"/>
-          <w:sz w:val="21"/>
-          <w:szCs w:val="21"/>
-          <w:lang w:eastAsia="pt-BR"/>
-        </w:rPr>
-        <w:t>name</w:t>
-      </w:r>
-      <w:proofErr w:type="spellEnd"/>
-      <w:r>
-        <w:rPr>
-          <w:rFonts w:ascii="Consolas" w:eastAsia="Times New Roman" w:hAnsi="Consolas" w:cs="Times New Roman"/>
-          <w:color w:val="D4D4D4"/>
-          <w:sz w:val="21"/>
-          <w:szCs w:val="21"/>
-          <w:lang w:eastAsia="pt-BR"/>
-        </w:rPr>
-        <w:t>=</w:t>
-      </w:r>
-      <w:r>
-        <w:rPr>
-          <w:rFonts w:ascii="Consolas" w:eastAsia="Times New Roman" w:hAnsi="Consolas" w:cs="Times New Roman"/>
-          <w:color w:val="CE9178"/>
-          <w:sz w:val="21"/>
-          <w:szCs w:val="21"/>
-          <w:lang w:eastAsia="pt-BR"/>
-        </w:rPr>
         <w:t>"</w:t>
       </w:r>
       <w:proofErr w:type="spellStart"/>
@@ -489,7 +219,7 @@
           <w:szCs w:val="21"/>
           <w:lang w:eastAsia="pt-BR"/>
         </w:rPr>
-        <w:t>viewport</w:t>
+        <w:t>pt-br</w:t>
       </w:r>
       <w:proofErr w:type="spellEnd"/>
       <w:r>
@@ -501,136 +231,6 @@
           <w:lang w:eastAsia="pt-BR"/>
         </w:rPr>
         <w:t>"</w:t>
-      </w:r>
-      <w:r>
-        <w:rPr>
-          <w:rFonts w:ascii="Consolas" w:eastAsia="Times New Roman" w:hAnsi="Consolas" w:cs="Times New Roman"/>
-          <w:color w:val="D4D4D4"/>
-          <w:sz w:val="21"/>
-          <w:szCs w:val="21"/>
-          <w:lang w:eastAsia="pt-BR"/>
-        </w:rPr>
-        <w:t xml:space="preserve"> </w:t>
-      </w:r>
-      <w:proofErr w:type="spellStart"/>
-      <w:r>
-        <w:rPr>
-          <w:rFonts w:ascii="Consolas" w:eastAsia="Times New Roman" w:hAnsi="Consolas" w:cs="Times New Roman"/>
-          <w:color w:val="9CDCFE"/>
-          <w:sz w:val="21"/>
-          <w:szCs w:val="21"/>
-          <w:lang w:eastAsia="pt-BR"/>
-        </w:rPr>
-        <w:t>content</w:t>
-      </w:r>
-      <w:proofErr w:type="spellEnd"/>
-      <w:r>
-        <w:rPr>
-          <w:rFonts w:ascii="Consolas" w:eastAsia="Times New Roman" w:hAnsi="Consolas" w:cs="Times New Roman"/>
-          <w:color w:val="D4D4D4"/>
-          <w:sz w:val="21"/>
-          <w:szCs w:val="21"/>
-          <w:lang w:eastAsia="pt-BR"/>
-        </w:rPr>
-        <w:t>=</w:t>
-      </w:r>
-      <w:r>
-        <w:rPr>
-          <w:rFonts w:ascii="Consolas" w:eastAsia="Times New Roman" w:hAnsi="Consolas" w:cs="Times New Roman"/>
-          <w:color w:val="CE9178"/>
-          <w:sz w:val="21"/>
-          <w:szCs w:val="21"/>
-          <w:lang w:eastAsia="pt-BR"/>
-        </w:rPr>
-        <w:t>"</w:t>
-      </w:r>
-      <w:proofErr w:type="spellStart"/>
-      <w:r>
-        <w:rPr>
-          <w:rFonts w:ascii="Consolas" w:eastAsia="Times New Roman" w:hAnsi="Consolas" w:cs="Times New Roman"/>
-          <w:color w:val="CE9178"/>
-          <w:sz w:val="21"/>
-          <w:szCs w:val="21"/>
-          <w:lang w:eastAsia="pt-BR"/>
-        </w:rPr>
-        <w:t>width</w:t>
-      </w:r>
-      <w:proofErr w:type="spellEnd"/>
-      <w:r>
-        <w:rPr>
-          <w:rFonts w:ascii="Consolas" w:eastAsia="Times New Roman" w:hAnsi="Consolas" w:cs="Times New Roman"/>
-          <w:color w:val="CE9178"/>
-          <w:sz w:val="21"/>
-          <w:szCs w:val="21"/>
-          <w:lang w:eastAsia="pt-BR"/>
-        </w:rPr>
-        <w:t>=device-</w:t>
-      </w:r>
-      <w:proofErr w:type="spellStart"/>
-      <w:r>
-        <w:rPr>
-          <w:rFonts w:ascii="Consolas" w:eastAsia="Times New Roman" w:hAnsi="Consolas" w:cs="Times New Roman"/>
-          <w:color w:val="CE9178"/>
-          <w:sz w:val="21"/>
-          <w:szCs w:val="21"/>
-          <w:lang w:eastAsia="pt-BR"/>
-        </w:rPr>
-        <w:t>width</w:t>
-      </w:r>
-      <w:proofErr w:type="spellEnd"/>
-      <w:r>
-        <w:rPr>
-          <w:rFonts w:ascii="Consolas" w:eastAsia="Times New Roman" w:hAnsi="Consolas" w:cs="Times New Roman"/>
-          <w:color w:val="CE9178"/>
-          <w:sz w:val="21"/>
-          <w:szCs w:val="21"/>
-          <w:lang w:eastAsia="pt-BR"/>
-        </w:rPr>
-        <w:t xml:space="preserve">, </w:t>
-      </w:r>
-      <w:proofErr w:type="spellStart"/>
-      <w:r>
-        <w:rPr>
-          <w:rFonts w:ascii="Consolas" w:eastAsia="Times New Roman" w:hAnsi="Consolas" w:cs="Times New Roman"/>
-          <w:color w:val="CE9178"/>
-          <w:sz w:val="21"/>
-          <w:szCs w:val="21"/>
-          <w:lang w:eastAsia="pt-BR"/>
-        </w:rPr>
-        <w:t>initial-scale</w:t>
-      </w:r>
-      <w:proofErr w:type="spellEnd"/>
-      <w:r>
-        <w:rPr>
-          <w:rFonts w:ascii="Consolas" w:eastAsia="Times New Roman" w:hAnsi="Consolas" w:cs="Times New Roman"/>
-          <w:color w:val="CE9178"/>
-          <w:sz w:val="21"/>
-          <w:szCs w:val="21"/>
-          <w:lang w:eastAsia="pt-BR"/>
-        </w:rPr>
-        <w:t xml:space="preserve">=1, </w:t>
-      </w:r>
-      <w:proofErr w:type="spellStart"/>
-      <w:r>
-        <w:rPr>
-          <w:rFonts w:ascii="Consolas" w:eastAsia="Times New Roman" w:hAnsi="Consolas" w:cs="Times New Roman"/>
-          <w:color w:val="CE9178"/>
-          <w:sz w:val="21"/>
-          <w:szCs w:val="21"/>
-          <w:lang w:eastAsia="pt-BR"/>
-        </w:rPr>
-        <w:t>shrink-to-fit</w:t>
-      </w:r>
-      <w:proofErr w:type="spellEnd"/>
-      <w:r>
-        <w:rPr>
-          <w:rFonts w:ascii="Consolas" w:eastAsia="Times New Roman" w:hAnsi="Consolas" w:cs="Times New Roman"/>
-          <w:color w:val="CE9178"/>
-          <w:sz w:val="21"/>
-          <w:szCs w:val="21"/>
-          <w:lang w:eastAsia="pt-BR"/>
-        </w:rPr>
-        <w:t>=no"</w:t>
       </w:r>
       <w:r>
         <w:rPr>
@@ -671,56 +271,34 @@
       <w:r>
         <w:rPr>
           <w:rFonts w:ascii="Consolas" w:eastAsia="Times New Roman" w:hAnsi="Consolas" w:cs="Times New Roman"/>
-          <w:color w:val="D4D4D4"/>
-          <w:sz w:val="21"/>
-          <w:szCs w:val="21"/>
-          <w:lang w:eastAsia="pt-BR"/>
-        </w:rPr>
-        <w:t xml:space="preserve">  </w:t>
-      </w:r>
-      <w:proofErr w:type="gramStart"/>
-      <w:r>
-        <w:rPr>
-          <w:rFonts w:ascii="Consolas" w:eastAsia="Times New Roman" w:hAnsi="Consolas" w:cs="Times New Roman"/>
-          <w:color w:val="6A9955"/>
-          <w:sz w:val="21"/>
-          <w:szCs w:val="21"/>
-          <w:lang w:eastAsia="pt-BR"/>
-        </w:rPr>
-        <w:t>&lt;!--</w:t>
-      </w:r>
-      <w:proofErr w:type="gramEnd"/>
-      <w:r>
-        <w:rPr>
-          <w:rFonts w:ascii="Consolas" w:eastAsia="Times New Roman" w:hAnsi="Consolas" w:cs="Times New Roman"/>
-          <w:color w:val="6A9955"/>
-          <w:sz w:val="21"/>
-          <w:szCs w:val="21"/>
-          <w:lang w:eastAsia="pt-BR"/>
-        </w:rPr>
-        <w:t xml:space="preserve"> </w:t>
-      </w:r>
-      <w:proofErr w:type="spellStart"/>
-      <w:r>
-        <w:rPr>
-          <w:rFonts w:ascii="Consolas" w:eastAsia="Times New Roman" w:hAnsi="Consolas" w:cs="Times New Roman"/>
-          <w:color w:val="6A9955"/>
-          <w:sz w:val="21"/>
-          <w:szCs w:val="21"/>
-          <w:lang w:eastAsia="pt-BR"/>
-        </w:rPr>
-        <w:t>Bootstrap</w:t>
-      </w:r>
-      <w:proofErr w:type="spellEnd"/>
-      <w:r>
-        <w:rPr>
-          <w:rFonts w:ascii="Consolas" w:eastAsia="Times New Roman" w:hAnsi="Consolas" w:cs="Times New Roman"/>
-          <w:color w:val="6A9955"/>
-          <w:sz w:val="21"/>
-          <w:szCs w:val="21"/>
-          <w:lang w:eastAsia="pt-BR"/>
-        </w:rPr>
-        <w:t xml:space="preserve"> CSS --&gt;</w:t>
+          <w:color w:val="808080"/>
+          <w:sz w:val="21"/>
+          <w:szCs w:val="21"/>
+          <w:lang w:eastAsia="pt-BR"/>
+        </w:rPr>
+        <w:t>&lt;</w:t>
+      </w:r>
+      <w:proofErr w:type="spellStart"/>
+      <w:r>
+        <w:rPr>
+          <w:rFonts w:ascii="Consolas" w:eastAsia="Times New Roman" w:hAnsi="Consolas" w:cs="Times New Roman"/>
+          <w:color w:val="569CD6"/>
+          <w:sz w:val="21"/>
+          <w:szCs w:val="21"/>
+          <w:lang w:eastAsia="pt-BR"/>
+        </w:rPr>
+        <w:t>head</w:t>
+      </w:r>
+      <w:proofErr w:type="spellEnd"/>
+      <w:r>
+        <w:rPr>
+          <w:rFonts w:ascii="Consolas" w:eastAsia="Times New Roman" w:hAnsi="Consolas" w:cs="Times New Roman"/>
+          <w:color w:val="808080"/>
+          <w:sz w:val="21"/>
+          <w:szCs w:val="21"/>
+          <w:lang w:eastAsia="pt-BR"/>
+        </w:rPr>
+        <w:t>&gt;</w:t>
       </w:r>
     </w:p>
     <w:p>
@@ -745,129 +323,49 @@
         </w:rPr>
         <w:t xml:space="preserve">  </w:t>
       </w:r>
-      <w:r>
-        <w:rPr>
-          <w:rFonts w:ascii="Consolas" w:eastAsia="Times New Roman" w:hAnsi="Consolas" w:cs="Times New Roman"/>
-          <w:color w:val="808080"/>
-          <w:sz w:val="21"/>
-          <w:szCs w:val="21"/>
-          <w:lang w:eastAsia="pt-BR"/>
-        </w:rPr>
-        <w:t>&lt;</w:t>
-      </w:r>
-      <w:r>
-        <w:rPr>
-          <w:rFonts w:ascii="Consolas" w:eastAsia="Times New Roman" w:hAnsi="Consolas" w:cs="Times New Roman"/>
-          <w:color w:val="569CD6"/>
-          <w:sz w:val="21"/>
-          <w:szCs w:val="21"/>
-          <w:lang w:eastAsia="pt-BR"/>
-        </w:rPr>
-        <w:t>link</w:t>
-      </w:r>
-      <w:r>
-        <w:rPr>
-          <w:rFonts w:ascii="Consolas" w:eastAsia="Times New Roman" w:hAnsi="Consolas" w:cs="Times New Roman"/>
-          <w:color w:val="D4D4D4"/>
-          <w:sz w:val="21"/>
-          <w:szCs w:val="21"/>
-          <w:lang w:eastAsia="pt-BR"/>
-        </w:rPr>
-        <w:t xml:space="preserve"> </w:t>
-      </w:r>
-      <w:proofErr w:type="spellStart"/>
-      <w:r>
-        <w:rPr>
-          <w:rFonts w:ascii="Consolas" w:eastAsia="Times New Roman" w:hAnsi="Consolas" w:cs="Times New Roman"/>
-          <w:color w:val="9CDCFE"/>
-          <w:sz w:val="21"/>
-          <w:szCs w:val="21"/>
-          <w:lang w:eastAsia="pt-BR"/>
-        </w:rPr>
-        <w:t>rel</w:t>
-      </w:r>
-      <w:proofErr w:type="spellEnd"/>
-      <w:r>
-        <w:rPr>
-          <w:rFonts w:ascii="Consolas" w:eastAsia="Times New Roman" w:hAnsi="Consolas" w:cs="Times New Roman"/>
-          <w:color w:val="D4D4D4"/>
-          <w:sz w:val="21"/>
-          <w:szCs w:val="21"/>
-          <w:lang w:eastAsia="pt-BR"/>
-        </w:rPr>
-        <w:t>=</w:t>
-      </w:r>
-      <w:r>
-        <w:rPr>
-          <w:rFonts w:ascii="Consolas" w:eastAsia="Times New Roman" w:hAnsi="Consolas" w:cs="Times New Roman"/>
-          <w:color w:val="CE9178"/>
-          <w:sz w:val="21"/>
-          <w:szCs w:val="21"/>
-          <w:lang w:eastAsia="pt-BR"/>
-        </w:rPr>
-        <w:t>"</w:t>
-      </w:r>
-      <w:proofErr w:type="spellStart"/>
-      <w:r>
-        <w:rPr>
-          <w:rFonts w:ascii="Consolas" w:eastAsia="Times New Roman" w:hAnsi="Consolas" w:cs="Times New Roman"/>
-          <w:color w:val="CE9178"/>
-          <w:sz w:val="21"/>
-          <w:szCs w:val="21"/>
-          <w:lang w:eastAsia="pt-BR"/>
-        </w:rPr>
-        <w:t>stylesheet</w:t>
-      </w:r>
-      <w:proofErr w:type="spellEnd"/>
-      <w:r>
-        <w:rPr>
-          <w:rFonts w:ascii="Consolas" w:eastAsia="Times New Roman" w:hAnsi="Consolas" w:cs="Times New Roman"/>
-          <w:color w:val="CE9178"/>
-          <w:sz w:val="21"/>
-          <w:szCs w:val="21"/>
-          <w:lang w:eastAsia="pt-BR"/>
-        </w:rPr>
-        <w:t>"</w:t>
-      </w:r>
-      <w:r>
-        <w:rPr>
-          <w:rFonts w:ascii="Consolas" w:eastAsia="Times New Roman" w:hAnsi="Consolas" w:cs="Times New Roman"/>
-          <w:color w:val="D4D4D4"/>
-          <w:sz w:val="21"/>
-          <w:szCs w:val="21"/>
-          <w:lang w:eastAsia="pt-BR"/>
-        </w:rPr>
-        <w:t xml:space="preserve"> </w:t>
-      </w:r>
-      <w:r>
-        <w:rPr>
-          <w:rFonts w:ascii="Consolas" w:eastAsia="Times New Roman" w:hAnsi="Consolas" w:cs="Times New Roman"/>
-          <w:color w:val="9CDCFE"/>
-          <w:sz w:val="21"/>
-          <w:szCs w:val="21"/>
-          <w:lang w:eastAsia="pt-BR"/>
-        </w:rPr>
-        <w:t>href</w:t>
-      </w:r>
-      <w:r>
-        <w:rPr>
-          <w:rFonts w:ascii="Consolas" w:eastAsia="Times New Roman" w:hAnsi="Consolas" w:cs="Times New Roman"/>
-          <w:color w:val="D4D4D4"/>
-          <w:sz w:val="21"/>
-          <w:szCs w:val="21"/>
-          <w:lang w:eastAsia="pt-BR"/>
-        </w:rPr>
-        <w:t>=</w:t>
-      </w:r>
-      <w:r>
-        <w:rPr>
-          <w:rFonts w:ascii="Consolas" w:eastAsia="Times New Roman" w:hAnsi="Consolas" w:cs="Times New Roman"/>
-          <w:color w:val="CE9178"/>
-          <w:sz w:val="21"/>
-          <w:szCs w:val="21"/>
-          <w:lang w:eastAsia="pt-BR"/>
-        </w:rPr>
-        <w:t>"https://stackpath.bootstrapcdn.com/bootstrap/4.1.3/css/bootstrap.min.css"</w:t>
+      <w:proofErr w:type="gramStart"/>
+      <w:r>
+        <w:rPr>
+          <w:rFonts w:ascii="Consolas" w:eastAsia="Times New Roman" w:hAnsi="Consolas" w:cs="Times New Roman"/>
+          <w:color w:val="6A9955"/>
+          <w:sz w:val="21"/>
+          <w:szCs w:val="21"/>
+          <w:lang w:eastAsia="pt-BR"/>
+        </w:rPr>
+        <w:t>&lt;!--</w:t>
+      </w:r>
+      <w:proofErr w:type="gramEnd"/>
+      <w:r>
+        <w:rPr>
+          <w:rFonts w:ascii="Consolas" w:eastAsia="Times New Roman" w:hAnsi="Consolas" w:cs="Times New Roman"/>
+          <w:color w:val="6A9955"/>
+          <w:sz w:val="21"/>
+          <w:szCs w:val="21"/>
+          <w:lang w:eastAsia="pt-BR"/>
+        </w:rPr>
+        <w:t xml:space="preserve"> Meta </w:t>
+      </w:r>
+      <w:proofErr w:type="spellStart"/>
+      <w:r>
+        <w:rPr>
+          <w:rFonts w:ascii="Consolas" w:eastAsia="Times New Roman" w:hAnsi="Consolas" w:cs="Times New Roman"/>
+          <w:color w:val="6A9955"/>
+          <w:sz w:val="21"/>
+          <w:szCs w:val="21"/>
+          <w:lang w:eastAsia="pt-BR"/>
+        </w:rPr>
+        <w:t>tags</w:t>
+      </w:r>
+      <w:proofErr w:type="spellEnd"/>
+      <w:r>
+        <w:rPr>
+          <w:rFonts w:ascii="Consolas" w:eastAsia="Times New Roman" w:hAnsi="Consolas" w:cs="Times New Roman"/>
+          <w:color w:val="6A9955"/>
+          <w:sz w:val="21"/>
+          <w:szCs w:val="21"/>
+          <w:lang w:eastAsia="pt-BR"/>
+        </w:rPr>
+        <w:t xml:space="preserve"> Obrigatórias --&gt;</w:t>
       </w:r>
     </w:p>
     <w:p>
@@ -890,8 +388,39 @@
           <w:szCs w:val="21"/>
           <w:lang w:eastAsia="pt-BR"/>
         </w:rPr>
-        <w:t xml:space="preserve">    </w:t>
-      </w:r>
+        <w:t xml:space="preserve">  </w:t>
+      </w:r>
+      <w:r>
+        <w:rPr>
+          <w:rFonts w:ascii="Consolas" w:eastAsia="Times New Roman" w:hAnsi="Consolas" w:cs="Times New Roman"/>
+          <w:color w:val="808080"/>
+          <w:sz w:val="21"/>
+          <w:szCs w:val="21"/>
+          <w:lang w:eastAsia="pt-BR"/>
+        </w:rPr>
+        <w:t>&lt;</w:t>
+      </w:r>
+      <w:r>
+        <w:rPr>
+          <w:rFonts w:ascii="Consolas" w:eastAsia="Times New Roman" w:hAnsi="Consolas" w:cs="Times New Roman"/>
+          <w:color w:val="569CD6"/>
+          <w:sz w:val="21"/>
+          <w:szCs w:val="21"/>
+          <w:lang w:eastAsia="pt-BR"/>
+        </w:rPr>
+        <w:t>meta</w:t>
+      </w:r>
+      <w:r>
+        <w:rPr>
+          <w:rFonts w:ascii="Consolas" w:eastAsia="Times New Roman" w:hAnsi="Consolas" w:cs="Times New Roman"/>
+          <w:color w:val="D4D4D4"/>
+          <w:sz w:val="21"/>
+          <w:szCs w:val="21"/>
+          <w:lang w:eastAsia="pt-BR"/>
+        </w:rPr>
+        <w:t xml:space="preserve"> </w:t>
+      </w:r>
+      <w:proofErr w:type="spellStart"/>
       <w:r>
         <w:rPr>
           <w:rFonts w:ascii="Consolas" w:eastAsia="Times New Roman" w:hAnsi="Consolas" w:cs="Times New Roman"/>
@@ -900,8 +429,9 @@
           <w:szCs w:val="21"/>
           <w:lang w:eastAsia="pt-BR"/>
         </w:rPr>
-        <w:t>integrity</w:t>
-      </w:r>
+        <w:t>charset</w:t>
+      </w:r>
+      <w:proofErr w:type="spellEnd"/>
       <w:r>
         <w:rPr>
           <w:rFonts w:ascii="Consolas" w:eastAsia="Times New Roman" w:hAnsi="Consolas" w:cs="Times New Roman"/>
@@ -920,7 +450,60 @@
           <w:szCs w:val="21"/>
           <w:lang w:eastAsia="pt-BR"/>
         </w:rPr>
-        <w:t>"sha384-MCw98/SFnGE8fJT3GXwEOngsV7Zt27NXFoaoApmYm81iuXoPkFOJwJ8ERdknLPMO"</w:t>
+        <w:t>"utf-8"</w:t>
+      </w:r>
+      <w:r>
+        <w:rPr>
+          <w:rFonts w:ascii="Consolas" w:eastAsia="Times New Roman" w:hAnsi="Consolas" w:cs="Times New Roman"/>
+          <w:color w:val="808080"/>
+          <w:sz w:val="21"/>
+          <w:szCs w:val="21"/>
+          <w:lang w:eastAsia="pt-BR"/>
+        </w:rPr>
+        <w:t>&gt;</w:t>
+      </w:r>
+    </w:p>
+    <w:p>
+      <w:pPr>
+        <w:shd w:val="clear" w:color="auto" w:fill="1E1E1E"/>
+        <w:spacing w:after="0" w:line="285" w:lineRule="atLeast"/>
+        <w:rPr>
+          <w:rFonts w:ascii="Consolas" w:eastAsia="Times New Roman" w:hAnsi="Consolas" w:cs="Times New Roman"/>
+          <w:color w:val="D4D4D4"/>
+          <w:sz w:val="21"/>
+          <w:szCs w:val="21"/>
+          <w:lang w:eastAsia="pt-BR"/>
+        </w:rPr>
+      </w:pPr>
+      <w:r>
+        <w:rPr>
+          <w:rFonts w:ascii="Consolas" w:eastAsia="Times New Roman" w:hAnsi="Consolas" w:cs="Times New Roman"/>
+          <w:color w:val="D4D4D4"/>
+          <w:sz w:val="21"/>
+          <w:szCs w:val="21"/>
+          <w:lang w:eastAsia="pt-BR"/>
+        </w:rPr>
+        <w:t xml:space="preserve">  </w:t>
+      </w:r>
+      <w:r>
+        <w:rPr>
+          <w:rFonts w:ascii="Consolas" w:eastAsia="Times New Roman" w:hAnsi="Consolas" w:cs="Times New Roman"/>
+          <w:color w:val="808080"/>
+          <w:sz w:val="21"/>
+          <w:szCs w:val="21"/>
+          <w:lang w:eastAsia="pt-BR"/>
+        </w:rPr>
+        <w:t>&lt;</w:t>
+      </w:r>
+      <w:r>
+        <w:rPr>
+          <w:rFonts w:ascii="Consolas" w:eastAsia="Times New Roman" w:hAnsi="Consolas" w:cs="Times New Roman"/>
+          <w:color w:val="569CD6"/>
+          <w:sz w:val="21"/>
+          <w:szCs w:val="21"/>
+          <w:lang w:eastAsia="pt-BR"/>
+        </w:rPr>
+        <w:t>meta</w:t>
       </w:r>
       <w:r>
         <w:rPr>
@@ -941,7 +524,7 @@
           <w:szCs w:val="21"/>
           <w:lang w:eastAsia="pt-BR"/>
         </w:rPr>
-        <w:t>crossorigin</w:t>
+        <w:t>name</w:t>
       </w:r>
       <w:proofErr w:type="spellEnd"/>
       <w:r>
@@ -973,7 +556,7 @@
           <w:szCs w:val="21"/>
           <w:lang w:eastAsia="pt-BR"/>
         </w:rPr>
-        <w:t>anonymous</w:t>
+        <w:t>viewport</w:t>
       </w:r>
       <w:proofErr w:type="spellEnd"/>
       <w:r>
@@ -985,6 +568,136 @@
           <w:lang w:eastAsia="pt-BR"/>
         </w:rPr>
         <w:t>"</w:t>
+      </w:r>
+      <w:r>
+        <w:rPr>
+          <w:rFonts w:ascii="Consolas" w:eastAsia="Times New Roman" w:hAnsi="Consolas" w:cs="Times New Roman"/>
+          <w:color w:val="D4D4D4"/>
+          <w:sz w:val="21"/>
+          <w:szCs w:val="21"/>
+          <w:lang w:eastAsia="pt-BR"/>
+        </w:rPr>
+        <w:t xml:space="preserve"> </w:t>
+      </w:r>
+      <w:proofErr w:type="spellStart"/>
+      <w:r>
+        <w:rPr>
+          <w:rFonts w:ascii="Consolas" w:eastAsia="Times New Roman" w:hAnsi="Consolas" w:cs="Times New Roman"/>
+          <w:color w:val="9CDCFE"/>
+          <w:sz w:val="21"/>
+          <w:szCs w:val="21"/>
+          <w:lang w:eastAsia="pt-BR"/>
+        </w:rPr>
+        <w:t>content</w:t>
+      </w:r>
+      <w:proofErr w:type="spellEnd"/>
+      <w:r>
+        <w:rPr>
+          <w:rFonts w:ascii="Consolas" w:eastAsia="Times New Roman" w:hAnsi="Consolas" w:cs="Times New Roman"/>
+          <w:color w:val="D4D4D4"/>
+          <w:sz w:val="21"/>
+          <w:szCs w:val="21"/>
+          <w:lang w:eastAsia="pt-BR"/>
+        </w:rPr>
+        <w:t>=</w:t>
+      </w:r>
+      <w:r>
+        <w:rPr>
+          <w:rFonts w:ascii="Consolas" w:eastAsia="Times New Roman" w:hAnsi="Consolas" w:cs="Times New Roman"/>
+          <w:color w:val="CE9178"/>
+          <w:sz w:val="21"/>
+          <w:szCs w:val="21"/>
+          <w:lang w:eastAsia="pt-BR"/>
+        </w:rPr>
+        <w:t>"</w:t>
+      </w:r>
+      <w:proofErr w:type="spellStart"/>
+      <w:r>
+        <w:rPr>
+          <w:rFonts w:ascii="Consolas" w:eastAsia="Times New Roman" w:hAnsi="Consolas" w:cs="Times New Roman"/>
+          <w:color w:val="CE9178"/>
+          <w:sz w:val="21"/>
+          <w:szCs w:val="21"/>
+          <w:lang w:eastAsia="pt-BR"/>
+        </w:rPr>
+        <w:t>width</w:t>
+      </w:r>
+      <w:proofErr w:type="spellEnd"/>
+      <w:r>
+        <w:rPr>
+          <w:rFonts w:ascii="Consolas" w:eastAsia="Times New Roman" w:hAnsi="Consolas" w:cs="Times New Roman"/>
+          <w:color w:val="CE9178"/>
+          <w:sz w:val="21"/>
+          <w:szCs w:val="21"/>
+          <w:lang w:eastAsia="pt-BR"/>
+        </w:rPr>
+        <w:t>=device-</w:t>
+      </w:r>
+      <w:proofErr w:type="spellStart"/>
+      <w:r>
+        <w:rPr>
+          <w:rFonts w:ascii="Consolas" w:eastAsia="Times New Roman" w:hAnsi="Consolas" w:cs="Times New Roman"/>
+          <w:color w:val="CE9178"/>
+          <w:sz w:val="21"/>
+          <w:szCs w:val="21"/>
+          <w:lang w:eastAsia="pt-BR"/>
+        </w:rPr>
+        <w:t>width</w:t>
+      </w:r>
+      <w:proofErr w:type="spellEnd"/>
+      <w:r>
+        <w:rPr>
+          <w:rFonts w:ascii="Consolas" w:eastAsia="Times New Roman" w:hAnsi="Consolas" w:cs="Times New Roman"/>
+          <w:color w:val="CE9178"/>
+          <w:sz w:val="21"/>
+          <w:szCs w:val="21"/>
+          <w:lang w:eastAsia="pt-BR"/>
+        </w:rPr>
+        <w:t xml:space="preserve">, </w:t>
+      </w:r>
+      <w:proofErr w:type="spellStart"/>
+      <w:r>
+        <w:rPr>
+          <w:rFonts w:ascii="Consolas" w:eastAsia="Times New Roman" w:hAnsi="Consolas" w:cs="Times New Roman"/>
+          <w:color w:val="CE9178"/>
+          <w:sz w:val="21"/>
+          <w:szCs w:val="21"/>
+          <w:lang w:eastAsia="pt-BR"/>
+        </w:rPr>
+        <w:t>initial-scale</w:t>
+      </w:r>
+      <w:proofErr w:type="spellEnd"/>
+      <w:r>
+        <w:rPr>
+          <w:rFonts w:ascii="Consolas" w:eastAsia="Times New Roman" w:hAnsi="Consolas" w:cs="Times New Roman"/>
+          <w:color w:val="CE9178"/>
+          <w:sz w:val="21"/>
+          <w:szCs w:val="21"/>
+          <w:lang w:eastAsia="pt-BR"/>
+        </w:rPr>
+        <w:t xml:space="preserve">=1, </w:t>
+      </w:r>
+      <w:proofErr w:type="spellStart"/>
+      <w:r>
+        <w:rPr>
+          <w:rFonts w:ascii="Consolas" w:eastAsia="Times New Roman" w:hAnsi="Consolas" w:cs="Times New Roman"/>
+          <w:color w:val="CE9178"/>
+          <w:sz w:val="21"/>
+          <w:szCs w:val="21"/>
+          <w:lang w:eastAsia="pt-BR"/>
+        </w:rPr>
+        <w:t>shrink-to-fit</w:t>
+      </w:r>
+      <w:proofErr w:type="spellEnd"/>
+      <w:r>
+        <w:rPr>
+          <w:rFonts w:ascii="Consolas" w:eastAsia="Times New Roman" w:hAnsi="Consolas" w:cs="Times New Roman"/>
+          <w:color w:val="CE9178"/>
+          <w:sz w:val="21"/>
+          <w:szCs w:val="21"/>
+          <w:lang w:eastAsia="pt-BR"/>
+        </w:rPr>
+        <w:t>=no"</w:t>
       </w:r>
       <w:r>
         <w:rPr>
@@ -1032,101 +745,49 @@
         </w:rPr>
         <w:t xml:space="preserve">  </w:t>
       </w:r>
-      <w:r>
-        <w:rPr>
-          <w:rFonts w:ascii="Consolas" w:eastAsia="Times New Roman" w:hAnsi="Consolas" w:cs="Times New Roman"/>
-          <w:color w:val="808080"/>
-          <w:sz w:val="21"/>
-          <w:szCs w:val="21"/>
-          <w:lang w:eastAsia="pt-BR"/>
-        </w:rPr>
-        <w:t>&lt;</w:t>
-      </w:r>
-      <w:proofErr w:type="spellStart"/>
-      <w:r>
-        <w:rPr>
-          <w:rFonts w:ascii="Consolas" w:eastAsia="Times New Roman" w:hAnsi="Consolas" w:cs="Times New Roman"/>
-          <w:color w:val="569CD6"/>
-          <w:sz w:val="21"/>
-          <w:szCs w:val="21"/>
-          <w:lang w:eastAsia="pt-BR"/>
-        </w:rPr>
-        <w:t>title</w:t>
-      </w:r>
-      <w:proofErr w:type="spellEnd"/>
-      <w:r>
-        <w:rPr>
-          <w:rFonts w:ascii="Consolas" w:eastAsia="Times New Roman" w:hAnsi="Consolas" w:cs="Times New Roman"/>
-          <w:color w:val="808080"/>
-          <w:sz w:val="21"/>
-          <w:szCs w:val="21"/>
-          <w:lang w:eastAsia="pt-BR"/>
-        </w:rPr>
-        <w:t>&gt;</w:t>
-      </w:r>
-      <w:r>
-        <w:rPr>
-          <w:rFonts w:ascii="Consolas" w:eastAsia="Times New Roman" w:hAnsi="Consolas" w:cs="Times New Roman"/>
-          <w:color w:val="D4D4D4"/>
-          <w:sz w:val="21"/>
-          <w:szCs w:val="21"/>
-          <w:lang w:eastAsia="pt-BR"/>
-        </w:rPr>
-        <w:t xml:space="preserve">Olá, </w:t>
-      </w:r>
       <w:proofErr w:type="gramStart"/>
       <w:r>
         <w:rPr>
           <w:rFonts w:ascii="Consolas" w:eastAsia="Times New Roman" w:hAnsi="Consolas" w:cs="Times New Roman"/>
-          <w:color w:val="D4D4D4"/>
-          <w:sz w:val="21"/>
-          <w:szCs w:val="21"/>
-          <w:lang w:eastAsia="pt-BR"/>
-        </w:rPr>
-        <w:t>mundo!</w:t>
-      </w:r>
-      <w:r>
-        <w:rPr>
-          <w:rFonts w:ascii="Consolas" w:eastAsia="Times New Roman" w:hAnsi="Consolas" w:cs="Times New Roman"/>
-          <w:color w:val="808080"/>
-          <w:sz w:val="21"/>
-          <w:szCs w:val="21"/>
-          <w:lang w:eastAsia="pt-BR"/>
-        </w:rPr>
-        <w:t>&lt;</w:t>
+          <w:color w:val="6A9955"/>
+          <w:sz w:val="21"/>
+          <w:szCs w:val="21"/>
+          <w:lang w:eastAsia="pt-BR"/>
+        </w:rPr>
+        <w:t>&lt;!--</w:t>
       </w:r>
       <w:proofErr w:type="gramEnd"/>
       <w:r>
         <w:rPr>
           <w:rFonts w:ascii="Consolas" w:eastAsia="Times New Roman" w:hAnsi="Consolas" w:cs="Times New Roman"/>
-          <w:color w:val="808080"/>
-          <w:sz w:val="21"/>
-          <w:szCs w:val="21"/>
-          <w:lang w:eastAsia="pt-BR"/>
-        </w:rPr>
-        <w:t>/</w:t>
-      </w:r>
-      <w:proofErr w:type="spellStart"/>
-      <w:r>
-        <w:rPr>
-          <w:rFonts w:ascii="Consolas" w:eastAsia="Times New Roman" w:hAnsi="Consolas" w:cs="Times New Roman"/>
-          <w:color w:val="569CD6"/>
-          <w:sz w:val="21"/>
-          <w:szCs w:val="21"/>
-          <w:lang w:eastAsia="pt-BR"/>
-        </w:rPr>
-        <w:t>title</w:t>
-      </w:r>
-      <w:proofErr w:type="spellEnd"/>
-      <w:r>
-        <w:rPr>
-          <w:rFonts w:ascii="Consolas" w:eastAsia="Times New Roman" w:hAnsi="Consolas" w:cs="Times New Roman"/>
-          <w:color w:val="808080"/>
-          <w:sz w:val="21"/>
-          <w:szCs w:val="21"/>
-          <w:lang w:eastAsia="pt-BR"/>
-        </w:rPr>
-        <w:t>&gt;</w:t>
+          <w:color w:val="6A9955"/>
+          <w:sz w:val="21"/>
+          <w:szCs w:val="21"/>
+          <w:lang w:eastAsia="pt-BR"/>
+        </w:rPr>
+        <w:t xml:space="preserve"> </w:t>
+      </w:r>
+      <w:proofErr w:type="spellStart"/>
+      <w:r>
+        <w:rPr>
+          <w:rFonts w:ascii="Consolas" w:eastAsia="Times New Roman" w:hAnsi="Consolas" w:cs="Times New Roman"/>
+          <w:color w:val="6A9955"/>
+          <w:sz w:val="21"/>
+          <w:szCs w:val="21"/>
+          <w:lang w:eastAsia="pt-BR"/>
+        </w:rPr>
+        <w:t>Bootstrap</w:t>
+      </w:r>
+      <w:proofErr w:type="spellEnd"/>
+      <w:r>
+        <w:rPr>
+          <w:rFonts w:ascii="Consolas" w:eastAsia="Times New Roman" w:hAnsi="Consolas" w:cs="Times New Roman"/>
+          <w:color w:val="6A9955"/>
+          <w:sz w:val="21"/>
+          <w:szCs w:val="21"/>
+          <w:lang w:eastAsia="pt-BR"/>
+        </w:rPr>
+        <w:t xml:space="preserve"> CSS --&gt;</w:t>
       </w:r>
     </w:p>
     <w:p>
@@ -1144,14 +805,23 @@
       <w:r>
         <w:rPr>
           <w:rFonts w:ascii="Consolas" w:eastAsia="Times New Roman" w:hAnsi="Consolas" w:cs="Times New Roman"/>
-          <w:color w:val="808080"/>
-          <w:sz w:val="21"/>
-          <w:szCs w:val="21"/>
-          <w:lang w:eastAsia="pt-BR"/>
-        </w:rPr>
-        <w:t>&lt;/</w:t>
-      </w:r>
-      <w:proofErr w:type="spellStart"/>
+          <w:color w:val="D4D4D4"/>
+          <w:sz w:val="21"/>
+          <w:szCs w:val="21"/>
+          <w:lang w:eastAsia="pt-BR"/>
+        </w:rPr>
+        <w:t xml:space="preserve">  </w:t>
+      </w:r>
+      <w:r>
+        <w:rPr>
+          <w:rFonts w:ascii="Consolas" w:eastAsia="Times New Roman" w:hAnsi="Consolas" w:cs="Times New Roman"/>
+          <w:color w:val="808080"/>
+          <w:sz w:val="21"/>
+          <w:szCs w:val="21"/>
+          <w:lang w:eastAsia="pt-BR"/>
+        </w:rPr>
+        <w:t>&lt;</w:t>
+      </w:r>
       <w:r>
         <w:rPr>
           <w:rFonts w:ascii="Consolas" w:eastAsia="Times New Roman" w:hAnsi="Consolas" w:cs="Times New Roman"/>
@@ -1160,9 +830,229 @@
           <w:szCs w:val="21"/>
           <w:lang w:eastAsia="pt-BR"/>
         </w:rPr>
-        <w:t>head</w:t>
-      </w:r>
-      <w:proofErr w:type="spellEnd"/>
+        <w:t>link</w:t>
+      </w:r>
+      <w:r>
+        <w:rPr>
+          <w:rFonts w:ascii="Consolas" w:eastAsia="Times New Roman" w:hAnsi="Consolas" w:cs="Times New Roman"/>
+          <w:color w:val="D4D4D4"/>
+          <w:sz w:val="21"/>
+          <w:szCs w:val="21"/>
+          <w:lang w:eastAsia="pt-BR"/>
+        </w:rPr>
+        <w:t xml:space="preserve"> </w:t>
+      </w:r>
+      <w:proofErr w:type="spellStart"/>
+      <w:r>
+        <w:rPr>
+          <w:rFonts w:ascii="Consolas" w:eastAsia="Times New Roman" w:hAnsi="Consolas" w:cs="Times New Roman"/>
+          <w:color w:val="9CDCFE"/>
+          <w:sz w:val="21"/>
+          <w:szCs w:val="21"/>
+          <w:lang w:eastAsia="pt-BR"/>
+        </w:rPr>
+        <w:t>rel</w:t>
+      </w:r>
+      <w:proofErr w:type="spellEnd"/>
+      <w:r>
+        <w:rPr>
+          <w:rFonts w:ascii="Consolas" w:eastAsia="Times New Roman" w:hAnsi="Consolas" w:cs="Times New Roman"/>
+          <w:color w:val="D4D4D4"/>
+          <w:sz w:val="21"/>
+          <w:szCs w:val="21"/>
+          <w:lang w:eastAsia="pt-BR"/>
+        </w:rPr>
+        <w:t>=</w:t>
+      </w:r>
+      <w:r>
+        <w:rPr>
+          <w:rFonts w:ascii="Consolas" w:eastAsia="Times New Roman" w:hAnsi="Consolas" w:cs="Times New Roman"/>
+          <w:color w:val="CE9178"/>
+          <w:sz w:val="21"/>
+          <w:szCs w:val="21"/>
+          <w:lang w:eastAsia="pt-BR"/>
+        </w:rPr>
+        <w:t>"</w:t>
+      </w:r>
+      <w:proofErr w:type="spellStart"/>
+      <w:r>
+        <w:rPr>
+          <w:rFonts w:ascii="Consolas" w:eastAsia="Times New Roman" w:hAnsi="Consolas" w:cs="Times New Roman"/>
+          <w:color w:val="CE9178"/>
+          <w:sz w:val="21"/>
+          <w:szCs w:val="21"/>
+          <w:lang w:eastAsia="pt-BR"/>
+        </w:rPr>
+        <w:t>stylesheet</w:t>
+      </w:r>
+      <w:proofErr w:type="spellEnd"/>
+      <w:r>
+        <w:rPr>
+          <w:rFonts w:ascii="Consolas" w:eastAsia="Times New Roman" w:hAnsi="Consolas" w:cs="Times New Roman"/>
+          <w:color w:val="CE9178"/>
+          <w:sz w:val="21"/>
+          <w:szCs w:val="21"/>
+          <w:lang w:eastAsia="pt-BR"/>
+        </w:rPr>
+        <w:t>"</w:t>
+      </w:r>
+      <w:r>
+        <w:rPr>
+          <w:rFonts w:ascii="Consolas" w:eastAsia="Times New Roman" w:hAnsi="Consolas" w:cs="Times New Roman"/>
+          <w:color w:val="D4D4D4"/>
+          <w:sz w:val="21"/>
+          <w:szCs w:val="21"/>
+          <w:lang w:eastAsia="pt-BR"/>
+        </w:rPr>
+        <w:t xml:space="preserve"> </w:t>
+      </w:r>
+      <w:r>
+        <w:rPr>
+          <w:rFonts w:ascii="Consolas" w:eastAsia="Times New Roman" w:hAnsi="Consolas" w:cs="Times New Roman"/>
+          <w:color w:val="9CDCFE"/>
+          <w:sz w:val="21"/>
+          <w:szCs w:val="21"/>
+          <w:lang w:eastAsia="pt-BR"/>
+        </w:rPr>
+        <w:t>href</w:t>
+      </w:r>
+      <w:r>
+        <w:rPr>
+          <w:rFonts w:ascii="Consolas" w:eastAsia="Times New Roman" w:hAnsi="Consolas" w:cs="Times New Roman"/>
+          <w:color w:val="D4D4D4"/>
+          <w:sz w:val="21"/>
+          <w:szCs w:val="21"/>
+          <w:lang w:eastAsia="pt-BR"/>
+        </w:rPr>
+        <w:t>=</w:t>
+      </w:r>
+      <w:r>
+        <w:rPr>
+          <w:rFonts w:ascii="Consolas" w:eastAsia="Times New Roman" w:hAnsi="Consolas" w:cs="Times New Roman"/>
+          <w:color w:val="CE9178"/>
+          <w:sz w:val="21"/>
+          <w:szCs w:val="21"/>
+          <w:lang w:eastAsia="pt-BR"/>
+        </w:rPr>
+        <w:t>"https://stackpath.bootstrapcdn.com/bootstrap/4.1.3/css/bootstrap.min.css"</w:t>
+      </w:r>
+    </w:p>
+    <w:p>
+      <w:pPr>
+        <w:shd w:val="clear" w:color="auto" w:fill="1E1E1E"/>
+        <w:spacing w:after="0" w:line="285" w:lineRule="atLeast"/>
+        <w:rPr>
+          <w:rFonts w:ascii="Consolas" w:eastAsia="Times New Roman" w:hAnsi="Consolas" w:cs="Times New Roman"/>
+          <w:color w:val="D4D4D4"/>
+          <w:sz w:val="21"/>
+          <w:szCs w:val="21"/>
+          <w:lang w:eastAsia="pt-BR"/>
+        </w:rPr>
+      </w:pPr>
+      <w:r>
+        <w:rPr>
+          <w:rFonts w:ascii="Consolas" w:eastAsia="Times New Roman" w:hAnsi="Consolas" w:cs="Times New Roman"/>
+          <w:color w:val="D4D4D4"/>
+          <w:sz w:val="21"/>
+          <w:szCs w:val="21"/>
+          <w:lang w:eastAsia="pt-BR"/>
+        </w:rPr>
+        <w:t xml:space="preserve">    </w:t>
+      </w:r>
+      <w:r>
+        <w:rPr>
+          <w:rFonts w:ascii="Consolas" w:eastAsia="Times New Roman" w:hAnsi="Consolas" w:cs="Times New Roman"/>
+          <w:color w:val="9CDCFE"/>
+          <w:sz w:val="21"/>
+          <w:szCs w:val="21"/>
+          <w:lang w:eastAsia="pt-BR"/>
+        </w:rPr>
+        <w:t>integrity</w:t>
+      </w:r>
+      <w:r>
+        <w:rPr>
+          <w:rFonts w:ascii="Consolas" w:eastAsia="Times New Roman" w:hAnsi="Consolas" w:cs="Times New Roman"/>
+          <w:color w:val="D4D4D4"/>
+          <w:sz w:val="21"/>
+          <w:szCs w:val="21"/>
+          <w:lang w:eastAsia="pt-BR"/>
+        </w:rPr>
+        <w:t>=</w:t>
+      </w:r>
+      <w:r>
+        <w:rPr>
+          <w:rFonts w:ascii="Consolas" w:eastAsia="Times New Roman" w:hAnsi="Consolas" w:cs="Times New Roman"/>
+          <w:color w:val="CE9178"/>
+          <w:sz w:val="21"/>
+          <w:szCs w:val="21"/>
+          <w:lang w:eastAsia="pt-BR"/>
+        </w:rPr>
+        <w:t>"sha384-MCw98/SFnGE8fJT3GXwEOngsV7Zt27NXFoaoApmYm81iuXoPkFOJwJ8ERdknLPMO"</w:t>
+      </w:r>
+      <w:r>
+        <w:rPr>
+          <w:rFonts w:ascii="Consolas" w:eastAsia="Times New Roman" w:hAnsi="Consolas" w:cs="Times New Roman"/>
+          <w:color w:val="D4D4D4"/>
+          <w:sz w:val="21"/>
+          <w:szCs w:val="21"/>
+          <w:lang w:eastAsia="pt-BR"/>
+        </w:rPr>
+        <w:t xml:space="preserve"> </w:t>
+      </w:r>
+      <w:proofErr w:type="spellStart"/>
+      <w:r>
+        <w:rPr>
+          <w:rFonts w:ascii="Consolas" w:eastAsia="Times New Roman" w:hAnsi="Consolas" w:cs="Times New Roman"/>
+          <w:color w:val="9CDCFE"/>
+          <w:sz w:val="21"/>
+          <w:szCs w:val="21"/>
+          <w:lang w:eastAsia="pt-BR"/>
+        </w:rPr>
+        <w:t>crossorigin</w:t>
+      </w:r>
+      <w:proofErr w:type="spellEnd"/>
+      <w:r>
+        <w:rPr>
+          <w:rFonts w:ascii="Consolas" w:eastAsia="Times New Roman" w:hAnsi="Consolas" w:cs="Times New Roman"/>
+          <w:color w:val="D4D4D4"/>
+          <w:sz w:val="21"/>
+          <w:szCs w:val="21"/>
+          <w:lang w:eastAsia="pt-BR"/>
+        </w:rPr>
+        <w:t>=</w:t>
+      </w:r>
+      <w:r>
+        <w:rPr>
+          <w:rFonts w:ascii="Consolas" w:eastAsia="Times New Roman" w:hAnsi="Consolas" w:cs="Times New Roman"/>
+          <w:color w:val="CE9178"/>
+          <w:sz w:val="21"/>
+          <w:szCs w:val="21"/>
+          <w:lang w:eastAsia="pt-BR"/>
+        </w:rPr>
+        <w:t>"</w:t>
+      </w:r>
+      <w:proofErr w:type="spellStart"/>
+      <w:r>
+        <w:rPr>
+          <w:rFonts w:ascii="Consolas" w:eastAsia="Times New Roman" w:hAnsi="Consolas" w:cs="Times New Roman"/>
+          <w:color w:val="CE9178"/>
+          <w:sz w:val="21"/>
+          <w:szCs w:val="21"/>
+          <w:lang w:eastAsia="pt-BR"/>
+        </w:rPr>
+        <w:t>anonymous</w:t>
+      </w:r>
+      <w:proofErr w:type="spellEnd"/>
+      <w:r>
+        <w:rPr>
+          <w:rFonts w:ascii="Consolas" w:eastAsia="Times New Roman" w:hAnsi="Consolas" w:cs="Times New Roman"/>
+          <w:color w:val="CE9178"/>
+          <w:sz w:val="21"/>
+          <w:szCs w:val="21"/>
+          <w:lang w:eastAsia="pt-BR"/>
+        </w:rPr>
+        <w:t>"</w:t>
+      </w:r>
       <w:r>
         <w:rPr>
           <w:rFonts w:ascii="Consolas" w:eastAsia="Times New Roman" w:hAnsi="Consolas" w:cs="Times New Roman"/>
@@ -1202,6 +1092,16 @@
       <w:r>
         <w:rPr>
           <w:rFonts w:ascii="Consolas" w:eastAsia="Times New Roman" w:hAnsi="Consolas" w:cs="Times New Roman"/>
+          <w:color w:val="D4D4D4"/>
+          <w:sz w:val="21"/>
+          <w:szCs w:val="21"/>
+          <w:lang w:eastAsia="pt-BR"/>
+        </w:rPr>
+        <w:t xml:space="preserve">  </w:t>
+      </w:r>
+      <w:r>
+        <w:rPr>
+          <w:rFonts w:ascii="Consolas" w:eastAsia="Times New Roman" w:hAnsi="Consolas" w:cs="Times New Roman"/>
           <w:color w:val="808080"/>
           <w:sz w:val="21"/>
           <w:szCs w:val="21"/>
@@ -1209,6 +1109,7 @@
         </w:rPr>
         <w:t>&lt;</w:t>
       </w:r>
+      <w:proofErr w:type="spellStart"/>
       <w:r>
         <w:rPr>
           <w:rFonts w:ascii="Consolas" w:eastAsia="Times New Roman" w:hAnsi="Consolas" w:cs="Times New Roman"/>
@@ -1217,8 +1118,118 @@
           <w:szCs w:val="21"/>
           <w:lang w:eastAsia="pt-BR"/>
         </w:rPr>
-        <w:t>body</w:t>
-      </w:r>
+        <w:t>title</w:t>
+      </w:r>
+      <w:proofErr w:type="spellEnd"/>
+      <w:r>
+        <w:rPr>
+          <w:rFonts w:ascii="Consolas" w:eastAsia="Times New Roman" w:hAnsi="Consolas" w:cs="Times New Roman"/>
+          <w:color w:val="808080"/>
+          <w:sz w:val="21"/>
+          <w:szCs w:val="21"/>
+          <w:lang w:eastAsia="pt-BR"/>
+        </w:rPr>
+        <w:t>&gt;</w:t>
+      </w:r>
+      <w:r>
+        <w:rPr>
+          <w:rFonts w:ascii="Consolas" w:eastAsia="Times New Roman" w:hAnsi="Consolas" w:cs="Times New Roman"/>
+          <w:color w:val="D4D4D4"/>
+          <w:sz w:val="21"/>
+          <w:szCs w:val="21"/>
+          <w:lang w:eastAsia="pt-BR"/>
+        </w:rPr>
+        <w:t xml:space="preserve">Olá, </w:t>
+      </w:r>
+      <w:proofErr w:type="gramStart"/>
+      <w:r>
+        <w:rPr>
+          <w:rFonts w:ascii="Consolas" w:eastAsia="Times New Roman" w:hAnsi="Consolas" w:cs="Times New Roman"/>
+          <w:color w:val="D4D4D4"/>
+          <w:sz w:val="21"/>
+          <w:szCs w:val="21"/>
+          <w:lang w:eastAsia="pt-BR"/>
+        </w:rPr>
+        <w:t>mundo!</w:t>
+      </w:r>
+      <w:r>
+        <w:rPr>
+          <w:rFonts w:ascii="Consolas" w:eastAsia="Times New Roman" w:hAnsi="Consolas" w:cs="Times New Roman"/>
+          <w:color w:val="808080"/>
+          <w:sz w:val="21"/>
+          <w:szCs w:val="21"/>
+          <w:lang w:eastAsia="pt-BR"/>
+        </w:rPr>
+        <w:t>&lt;</w:t>
+      </w:r>
+      <w:proofErr w:type="gramEnd"/>
+      <w:r>
+        <w:rPr>
+          <w:rFonts w:ascii="Consolas" w:eastAsia="Times New Roman" w:hAnsi="Consolas" w:cs="Times New Roman"/>
+          <w:color w:val="808080"/>
+          <w:sz w:val="21"/>
+          <w:szCs w:val="21"/>
+          <w:lang w:eastAsia="pt-BR"/>
+        </w:rPr>
+        <w:t>/</w:t>
+      </w:r>
+      <w:proofErr w:type="spellStart"/>
+      <w:r>
+        <w:rPr>
+          <w:rFonts w:ascii="Consolas" w:eastAsia="Times New Roman" w:hAnsi="Consolas" w:cs="Times New Roman"/>
+          <w:color w:val="569CD6"/>
+          <w:sz w:val="21"/>
+          <w:szCs w:val="21"/>
+          <w:lang w:eastAsia="pt-BR"/>
+        </w:rPr>
+        <w:t>title</w:t>
+      </w:r>
+      <w:proofErr w:type="spellEnd"/>
+      <w:r>
+        <w:rPr>
+          <w:rFonts w:ascii="Consolas" w:eastAsia="Times New Roman" w:hAnsi="Consolas" w:cs="Times New Roman"/>
+          <w:color w:val="808080"/>
+          <w:sz w:val="21"/>
+          <w:szCs w:val="21"/>
+          <w:lang w:eastAsia="pt-BR"/>
+        </w:rPr>
+        <w:t>&gt;</w:t>
+      </w:r>
+    </w:p>
+    <w:p>
+      <w:pPr>
+        <w:shd w:val="clear" w:color="auto" w:fill="1E1E1E"/>
+        <w:spacing w:after="0" w:line="285" w:lineRule="atLeast"/>
+        <w:rPr>
+          <w:rFonts w:ascii="Consolas" w:eastAsia="Times New Roman" w:hAnsi="Consolas" w:cs="Times New Roman"/>
+          <w:color w:val="D4D4D4"/>
+          <w:sz w:val="21"/>
+          <w:szCs w:val="21"/>
+          <w:lang w:eastAsia="pt-BR"/>
+        </w:rPr>
+      </w:pPr>
+      <w:r>
+        <w:rPr>
+          <w:rFonts w:ascii="Consolas" w:eastAsia="Times New Roman" w:hAnsi="Consolas" w:cs="Times New Roman"/>
+          <w:color w:val="808080"/>
+          <w:sz w:val="21"/>
+          <w:szCs w:val="21"/>
+          <w:lang w:eastAsia="pt-BR"/>
+        </w:rPr>
+        <w:t>&lt;/</w:t>
+      </w:r>
+      <w:proofErr w:type="spellStart"/>
+      <w:r>
+        <w:rPr>
+          <w:rFonts w:ascii="Consolas" w:eastAsia="Times New Roman" w:hAnsi="Consolas" w:cs="Times New Roman"/>
+          <w:color w:val="569CD6"/>
+          <w:sz w:val="21"/>
+          <w:szCs w:val="21"/>
+          <w:lang w:eastAsia="pt-BR"/>
+        </w:rPr>
+        <w:t>head</w:t>
+      </w:r>
+      <w:proofErr w:type="spellEnd"/>
       <w:r>
         <w:rPr>
           <w:rFonts w:ascii="Consolas" w:eastAsia="Times New Roman" w:hAnsi="Consolas" w:cs="Times New Roman"/>
@@ -1258,16 +1269,6 @@
       <w:r>
         <w:rPr>
           <w:rFonts w:ascii="Consolas" w:eastAsia="Times New Roman" w:hAnsi="Consolas" w:cs="Times New Roman"/>
-          <w:color w:val="D4D4D4"/>
-          <w:sz w:val="21"/>
-          <w:szCs w:val="21"/>
-          <w:lang w:eastAsia="pt-BR"/>
-        </w:rPr>
-        <w:t xml:space="preserve">  </w:t>
-      </w:r>
-      <w:r>
-        <w:rPr>
-          <w:rFonts w:ascii="Consolas" w:eastAsia="Times New Roman" w:hAnsi="Consolas" w:cs="Times New Roman"/>
           <w:color w:val="808080"/>
           <w:sz w:val="21"/>
           <w:szCs w:val="21"/>
@@ -1275,7 +1276,6 @@
         </w:rPr>
         <w:t>&lt;</w:t>
       </w:r>
-      <w:proofErr w:type="spellStart"/>
       <w:r>
         <w:rPr>
           <w:rFonts w:ascii="Consolas" w:eastAsia="Times New Roman" w:hAnsi="Consolas" w:cs="Times New Roman"/>
@@ -1284,143 +1284,7 @@
           <w:szCs w:val="21"/>
           <w:lang w:eastAsia="pt-BR"/>
         </w:rPr>
-        <w:t>div</w:t>
-      </w:r>
-      <w:proofErr w:type="spellEnd"/>
-      <w:r>
-        <w:rPr>
-          <w:rFonts w:ascii="Consolas" w:eastAsia="Times New Roman" w:hAnsi="Consolas" w:cs="Times New Roman"/>
-          <w:color w:val="D4D4D4"/>
-          <w:sz w:val="21"/>
-          <w:szCs w:val="21"/>
-          <w:lang w:eastAsia="pt-BR"/>
-        </w:rPr>
-        <w:t xml:space="preserve"> </w:t>
-      </w:r>
-      <w:proofErr w:type="spellStart"/>
-      <w:r>
-        <w:rPr>
-          <w:rFonts w:ascii="Consolas" w:eastAsia="Times New Roman" w:hAnsi="Consolas" w:cs="Times New Roman"/>
-          <w:color w:val="9CDCFE"/>
-          <w:sz w:val="21"/>
-          <w:szCs w:val="21"/>
-          <w:lang w:eastAsia="pt-BR"/>
-        </w:rPr>
-        <w:t>class</w:t>
-      </w:r>
-      <w:proofErr w:type="spellEnd"/>
-      <w:r>
-        <w:rPr>
-          <w:rFonts w:ascii="Consolas" w:eastAsia="Times New Roman" w:hAnsi="Consolas" w:cs="Times New Roman"/>
-          <w:color w:val="D4D4D4"/>
-          <w:sz w:val="21"/>
-          <w:szCs w:val="21"/>
-          <w:lang w:eastAsia="pt-BR"/>
-        </w:rPr>
-        <w:t>=</w:t>
-      </w:r>
-      <w:r>
-        <w:rPr>
-          <w:rFonts w:ascii="Consolas" w:eastAsia="Times New Roman" w:hAnsi="Consolas" w:cs="Times New Roman"/>
-          <w:color w:val="CE9178"/>
-          <w:sz w:val="21"/>
-          <w:szCs w:val="21"/>
-          <w:lang w:eastAsia="pt-BR"/>
-        </w:rPr>
-        <w:t>"container"</w:t>
-      </w:r>
-      <w:r>
-        <w:rPr>
-          <w:rFonts w:ascii="Consolas" w:eastAsia="Times New Roman" w:hAnsi="Consolas" w:cs="Times New Roman"/>
-          <w:color w:val="808080"/>
-          <w:sz w:val="21"/>
-          <w:szCs w:val="21"/>
-          <w:lang w:eastAsia="pt-BR"/>
-        </w:rPr>
-        <w:t>&gt;</w:t>
-      </w:r>
-    </w:p>
-    <w:p>
-      <w:pPr>
-        <w:shd w:val="clear" w:color="auto" w:fill="1E1E1E"/>
-        <w:spacing w:after="0" w:line="285" w:lineRule="atLeast"/>
-        <w:rPr>
-          <w:rFonts w:ascii="Consolas" w:eastAsia="Times New Roman" w:hAnsi="Consolas" w:cs="Times New Roman"/>
-          <w:color w:val="D4D4D4"/>
-          <w:sz w:val="21"/>
-          <w:szCs w:val="21"/>
-          <w:lang w:eastAsia="pt-BR"/>
-        </w:rPr>
-      </w:pPr>
-      <w:r>
-        <w:rPr>
-          <w:rFonts w:ascii="Consolas" w:eastAsia="Times New Roman" w:hAnsi="Consolas" w:cs="Times New Roman"/>
-          <w:color w:val="D4D4D4"/>
-          <w:sz w:val="21"/>
-          <w:szCs w:val="21"/>
-          <w:lang w:eastAsia="pt-BR"/>
-        </w:rPr>
-        <w:t xml:space="preserve">    </w:t>
-      </w:r>
-      <w:r>
-        <w:rPr>
-          <w:rFonts w:ascii="Consolas" w:eastAsia="Times New Roman" w:hAnsi="Consolas" w:cs="Times New Roman"/>
-          <w:color w:val="808080"/>
-          <w:sz w:val="21"/>
-          <w:szCs w:val="21"/>
-          <w:lang w:eastAsia="pt-BR"/>
-        </w:rPr>
-        <w:t>&lt;</w:t>
-      </w:r>
-      <w:r>
-        <w:rPr>
-          <w:rFonts w:ascii="Consolas" w:eastAsia="Times New Roman" w:hAnsi="Consolas" w:cs="Times New Roman"/>
-          <w:color w:val="569CD6"/>
-          <w:sz w:val="21"/>
-          <w:szCs w:val="21"/>
-          <w:lang w:eastAsia="pt-BR"/>
-        </w:rPr>
-        <w:t>h1</w:t>
-      </w:r>
-      <w:r>
-        <w:rPr>
-          <w:rFonts w:ascii="Consolas" w:eastAsia="Times New Roman" w:hAnsi="Consolas" w:cs="Times New Roman"/>
-          <w:color w:val="808080"/>
-          <w:sz w:val="21"/>
-          <w:szCs w:val="21"/>
-          <w:lang w:eastAsia="pt-BR"/>
-        </w:rPr>
-        <w:t>&gt;</w:t>
-      </w:r>
-      <w:r>
-        <w:rPr>
-          <w:rFonts w:ascii="Consolas" w:eastAsia="Times New Roman" w:hAnsi="Consolas" w:cs="Times New Roman"/>
-          <w:color w:val="D4D4D4"/>
-          <w:sz w:val="21"/>
-          <w:szCs w:val="21"/>
-          <w:lang w:eastAsia="pt-BR"/>
-        </w:rPr>
-        <w:t>Funcionários</w:t>
-      </w:r>
-      <w:r>
-        <w:rPr>
-          <w:rFonts w:ascii="Consolas" w:eastAsia="Times New Roman" w:hAnsi="Consolas" w:cs="Times New Roman"/>
-          <w:color w:val="808080"/>
-          <w:sz w:val="21"/>
-          <w:szCs w:val="21"/>
-          <w:lang w:eastAsia="pt-BR"/>
-        </w:rPr>
-        <w:t>&lt;/</w:t>
-      </w:r>
-      <w:r>
-        <w:rPr>
-          <w:rFonts w:ascii="Consolas" w:eastAsia="Times New Roman" w:hAnsi="Consolas" w:cs="Times New Roman"/>
-          <w:color w:val="569CD6"/>
-          <w:sz w:val="21"/>
-          <w:szCs w:val="21"/>
-          <w:lang w:eastAsia="pt-BR"/>
-        </w:rPr>
-        <w:t>h1</w:t>
+        <w:t>body</w:t>
       </w:r>
       <w:r>
         <w:rPr>
@@ -1466,6 +1330,103 @@
           <w:szCs w:val="21"/>
           <w:lang w:eastAsia="pt-BR"/>
         </w:rPr>
+        <w:t xml:space="preserve">  </w:t>
+      </w:r>
+      <w:r>
+        <w:rPr>
+          <w:rFonts w:ascii="Consolas" w:eastAsia="Times New Roman" w:hAnsi="Consolas" w:cs="Times New Roman"/>
+          <w:color w:val="808080"/>
+          <w:sz w:val="21"/>
+          <w:szCs w:val="21"/>
+          <w:lang w:eastAsia="pt-BR"/>
+        </w:rPr>
+        <w:t>&lt;</w:t>
+      </w:r>
+      <w:proofErr w:type="spellStart"/>
+      <w:r>
+        <w:rPr>
+          <w:rFonts w:ascii="Consolas" w:eastAsia="Times New Roman" w:hAnsi="Consolas" w:cs="Times New Roman"/>
+          <w:color w:val="569CD6"/>
+          <w:sz w:val="21"/>
+          <w:szCs w:val="21"/>
+          <w:lang w:eastAsia="pt-BR"/>
+        </w:rPr>
+        <w:t>div</w:t>
+      </w:r>
+      <w:proofErr w:type="spellEnd"/>
+      <w:r>
+        <w:rPr>
+          <w:rFonts w:ascii="Consolas" w:eastAsia="Times New Roman" w:hAnsi="Consolas" w:cs="Times New Roman"/>
+          <w:color w:val="D4D4D4"/>
+          <w:sz w:val="21"/>
+          <w:szCs w:val="21"/>
+          <w:lang w:eastAsia="pt-BR"/>
+        </w:rPr>
+        <w:t xml:space="preserve"> </w:t>
+      </w:r>
+      <w:proofErr w:type="spellStart"/>
+      <w:r>
+        <w:rPr>
+          <w:rFonts w:ascii="Consolas" w:eastAsia="Times New Roman" w:hAnsi="Consolas" w:cs="Times New Roman"/>
+          <w:color w:val="9CDCFE"/>
+          <w:sz w:val="21"/>
+          <w:szCs w:val="21"/>
+          <w:lang w:eastAsia="pt-BR"/>
+        </w:rPr>
+        <w:t>class</w:t>
+      </w:r>
+      <w:proofErr w:type="spellEnd"/>
+      <w:r>
+        <w:rPr>
+          <w:rFonts w:ascii="Consolas" w:eastAsia="Times New Roman" w:hAnsi="Consolas" w:cs="Times New Roman"/>
+          <w:color w:val="D4D4D4"/>
+          <w:sz w:val="21"/>
+          <w:szCs w:val="21"/>
+          <w:lang w:eastAsia="pt-BR"/>
+        </w:rPr>
+        <w:t>=</w:t>
+      </w:r>
+      <w:r>
+        <w:rPr>
+          <w:rFonts w:ascii="Consolas" w:eastAsia="Times New Roman" w:hAnsi="Consolas" w:cs="Times New Roman"/>
+          <w:color w:val="CE9178"/>
+          <w:sz w:val="21"/>
+          <w:szCs w:val="21"/>
+          <w:lang w:eastAsia="pt-BR"/>
+        </w:rPr>
+        <w:t>"container"</w:t>
+      </w:r>
+      <w:r>
+        <w:rPr>
+          <w:rFonts w:ascii="Consolas" w:eastAsia="Times New Roman" w:hAnsi="Consolas" w:cs="Times New Roman"/>
+          <w:color w:val="808080"/>
+          <w:sz w:val="21"/>
+          <w:szCs w:val="21"/>
+          <w:lang w:eastAsia="pt-BR"/>
+        </w:rPr>
+        <w:t>&gt;</w:t>
+      </w:r>
+    </w:p>
+    <w:p>
+      <w:pPr>
+        <w:shd w:val="clear" w:color="auto" w:fill="1E1E1E"/>
+        <w:spacing w:after="0" w:line="285" w:lineRule="atLeast"/>
+        <w:rPr>
+          <w:rFonts w:ascii="Consolas" w:eastAsia="Times New Roman" w:hAnsi="Consolas" w:cs="Times New Roman"/>
+          <w:color w:val="D4D4D4"/>
+          <w:sz w:val="21"/>
+          <w:szCs w:val="21"/>
+          <w:lang w:eastAsia="pt-BR"/>
+        </w:rPr>
+      </w:pPr>
+      <w:r>
+        <w:rPr>
+          <w:rFonts w:ascii="Consolas" w:eastAsia="Times New Roman" w:hAnsi="Consolas" w:cs="Times New Roman"/>
+          <w:color w:val="D4D4D4"/>
+          <w:sz w:val="21"/>
+          <w:szCs w:val="21"/>
+          <w:lang w:eastAsia="pt-BR"/>
+        </w:rPr>
         <w:t xml:space="preserve">    </w:t>
       </w:r>
       <w:r>
@@ -1478,7 +1439,6 @@
         </w:rPr>
         <w:t>&lt;</w:t>
       </w:r>
-      <w:proofErr w:type="spellStart"/>
       <w:r>
         <w:rPr>
           <w:rFonts w:ascii="Consolas" w:eastAsia="Times New Roman" w:hAnsi="Consolas" w:cs="Times New Roman"/>
@@ -1487,72 +1447,47 @@
           <w:szCs w:val="21"/>
           <w:lang w:eastAsia="pt-BR"/>
         </w:rPr>
-        <w:t>form</w:t>
-      </w:r>
-      <w:proofErr w:type="spellEnd"/>
-      <w:r>
-        <w:rPr>
-          <w:rFonts w:ascii="Consolas" w:eastAsia="Times New Roman" w:hAnsi="Consolas" w:cs="Times New Roman"/>
-          <w:color w:val="D4D4D4"/>
-          <w:sz w:val="21"/>
-          <w:szCs w:val="21"/>
-          <w:lang w:eastAsia="pt-BR"/>
-        </w:rPr>
-        <w:t xml:space="preserve"> </w:t>
-      </w:r>
-      <w:proofErr w:type="spellStart"/>
-      <w:r>
-        <w:rPr>
-          <w:rFonts w:ascii="Consolas" w:eastAsia="Times New Roman" w:hAnsi="Consolas" w:cs="Times New Roman"/>
-          <w:color w:val="9CDCFE"/>
-          <w:sz w:val="21"/>
-          <w:szCs w:val="21"/>
-          <w:lang w:eastAsia="pt-BR"/>
-        </w:rPr>
-        <w:t>class</w:t>
-      </w:r>
-      <w:proofErr w:type="spellEnd"/>
-      <w:r>
-        <w:rPr>
-          <w:rFonts w:ascii="Consolas" w:eastAsia="Times New Roman" w:hAnsi="Consolas" w:cs="Times New Roman"/>
-          <w:color w:val="D4D4D4"/>
-          <w:sz w:val="21"/>
-          <w:szCs w:val="21"/>
-          <w:lang w:eastAsia="pt-BR"/>
-        </w:rPr>
-        <w:t>=</w:t>
-      </w:r>
-      <w:r>
-        <w:rPr>
-          <w:rFonts w:ascii="Consolas" w:eastAsia="Times New Roman" w:hAnsi="Consolas" w:cs="Times New Roman"/>
-          <w:color w:val="CE9178"/>
-          <w:sz w:val="21"/>
-          <w:szCs w:val="21"/>
-          <w:lang w:eastAsia="pt-BR"/>
-        </w:rPr>
-        <w:t>"</w:t>
-      </w:r>
-      <w:proofErr w:type="spellStart"/>
-      <w:r>
-        <w:rPr>
-          <w:rFonts w:ascii="Consolas" w:eastAsia="Times New Roman" w:hAnsi="Consolas" w:cs="Times New Roman"/>
-          <w:color w:val="CE9178"/>
-          <w:sz w:val="21"/>
-          <w:szCs w:val="21"/>
-          <w:lang w:eastAsia="pt-BR"/>
-        </w:rPr>
-        <w:t>was-validated</w:t>
-      </w:r>
-      <w:proofErr w:type="spellEnd"/>
-      <w:r>
-        <w:rPr>
-          <w:rFonts w:ascii="Consolas" w:eastAsia="Times New Roman" w:hAnsi="Consolas" w:cs="Times New Roman"/>
-          <w:color w:val="CE9178"/>
-          <w:sz w:val="21"/>
-          <w:szCs w:val="21"/>
-          <w:lang w:eastAsia="pt-BR"/>
-        </w:rPr>
-        <w:t>"</w:t>
+        <w:t>h1</w:t>
+      </w:r>
+      <w:r>
+        <w:rPr>
+          <w:rFonts w:ascii="Consolas" w:eastAsia="Times New Roman" w:hAnsi="Consolas" w:cs="Times New Roman"/>
+          <w:color w:val="808080"/>
+          <w:sz w:val="21"/>
+          <w:szCs w:val="21"/>
+          <w:lang w:eastAsia="pt-BR"/>
+        </w:rPr>
+        <w:t>&gt;</w:t>
+      </w:r>
+      <w:r>
+        <w:rPr>
+          <w:rFonts w:ascii="Consolas" w:eastAsia="Times New Roman" w:hAnsi="Consolas" w:cs="Times New Roman"/>
+          <w:color w:val="D4D4D4"/>
+          <w:sz w:val="21"/>
+          <w:szCs w:val="21"/>
+          <w:lang w:eastAsia="pt-BR"/>
+        </w:rPr>
+        <w:t>Funcionários</w:t>
+      </w:r>
+      <w:r>
+        <w:rPr>
+          <w:rFonts w:ascii="Consolas" w:eastAsia="Times New Roman" w:hAnsi="Consolas" w:cs="Times New Roman"/>
+          <w:color w:val="808080"/>
+          <w:sz w:val="21"/>
+          <w:szCs w:val="21"/>
+          <w:lang w:eastAsia="pt-BR"/>
+        </w:rPr>
+        <w:t>&lt;/</w:t>
+      </w:r>
+      <w:r>
+        <w:rPr>
+          <w:rFonts w:ascii="Consolas" w:eastAsia="Times New Roman" w:hAnsi="Consolas" w:cs="Times New Roman"/>
+          <w:color w:val="569CD6"/>
+          <w:sz w:val="21"/>
+          <w:szCs w:val="21"/>
+          <w:lang w:eastAsia="pt-BR"/>
+        </w:rPr>
+        <w:t>h1</w:t>
       </w:r>
       <w:r>
         <w:rPr>
@@ -1598,7 +1533,7 @@
           <w:szCs w:val="21"/>
           <w:lang w:eastAsia="pt-BR"/>
         </w:rPr>
-        <w:t xml:space="preserve">      </w:t>
+        <w:t xml:space="preserve">    </w:t>
       </w:r>
       <w:r>
         <w:rPr>
@@ -1619,7 +1554,7 @@
           <w:szCs w:val="21"/>
           <w:lang w:eastAsia="pt-BR"/>
         </w:rPr>
-        <w:t>div</w:t>
+        <w:t>form</w:t>
       </w:r>
       <w:proofErr w:type="spellEnd"/>
       <w:r>
@@ -1673,7 +1608,7 @@
           <w:szCs w:val="21"/>
           <w:lang w:eastAsia="pt-BR"/>
         </w:rPr>
-        <w:t>row</w:t>
+        <w:t>was-validated</w:t>
       </w:r>
       <w:proofErr w:type="spellEnd"/>
       <w:r>
@@ -1686,855 +1621,6 @@
         </w:rPr>
         <w:t>"</w:t>
       </w:r>
-      <w:r>
-        <w:rPr>
-          <w:rFonts w:ascii="Consolas" w:eastAsia="Times New Roman" w:hAnsi="Consolas" w:cs="Times New Roman"/>
-          <w:color w:val="808080"/>
-          <w:sz w:val="21"/>
-          <w:szCs w:val="21"/>
-          <w:lang w:eastAsia="pt-BR"/>
-        </w:rPr>
-        <w:t>&gt;</w:t>
-      </w:r>
-    </w:p>
-    <w:p>
-      <w:pPr>
-        <w:shd w:val="clear" w:color="auto" w:fill="1E1E1E"/>
-        <w:spacing w:after="0" w:line="285" w:lineRule="atLeast"/>
-        <w:rPr>
-          <w:rFonts w:ascii="Consolas" w:eastAsia="Times New Roman" w:hAnsi="Consolas" w:cs="Times New Roman"/>
-          <w:color w:val="D4D4D4"/>
-          <w:sz w:val="21"/>
-          <w:szCs w:val="21"/>
-          <w:lang w:eastAsia="pt-BR"/>
-        </w:rPr>
-      </w:pPr>
-      <w:r>
-        <w:rPr>
-          <w:rFonts w:ascii="Consolas" w:eastAsia="Times New Roman" w:hAnsi="Consolas" w:cs="Times New Roman"/>
-          <w:color w:val="D4D4D4"/>
-          <w:sz w:val="21"/>
-          <w:szCs w:val="21"/>
-          <w:lang w:eastAsia="pt-BR"/>
-        </w:rPr>
-        <w:t xml:space="preserve">        </w:t>
-      </w:r>
-      <w:r>
-        <w:rPr>
-          <w:rFonts w:ascii="Consolas" w:eastAsia="Times New Roman" w:hAnsi="Consolas" w:cs="Times New Roman"/>
-          <w:color w:val="808080"/>
-          <w:sz w:val="21"/>
-          <w:szCs w:val="21"/>
-          <w:lang w:eastAsia="pt-BR"/>
-        </w:rPr>
-        <w:t>&lt;</w:t>
-      </w:r>
-      <w:proofErr w:type="spellStart"/>
-      <w:r>
-        <w:rPr>
-          <w:rFonts w:ascii="Consolas" w:eastAsia="Times New Roman" w:hAnsi="Consolas" w:cs="Times New Roman"/>
-          <w:color w:val="569CD6"/>
-          <w:sz w:val="21"/>
-          <w:szCs w:val="21"/>
-          <w:lang w:eastAsia="pt-BR"/>
-        </w:rPr>
-        <w:t>div</w:t>
-      </w:r>
-      <w:proofErr w:type="spellEnd"/>
-      <w:r>
-        <w:rPr>
-          <w:rFonts w:ascii="Consolas" w:eastAsia="Times New Roman" w:hAnsi="Consolas" w:cs="Times New Roman"/>
-          <w:color w:val="D4D4D4"/>
-          <w:sz w:val="21"/>
-          <w:szCs w:val="21"/>
-          <w:lang w:eastAsia="pt-BR"/>
-        </w:rPr>
-        <w:t xml:space="preserve"> </w:t>
-      </w:r>
-      <w:proofErr w:type="spellStart"/>
-      <w:r>
-        <w:rPr>
-          <w:rFonts w:ascii="Consolas" w:eastAsia="Times New Roman" w:hAnsi="Consolas" w:cs="Times New Roman"/>
-          <w:color w:val="9CDCFE"/>
-          <w:sz w:val="21"/>
-          <w:szCs w:val="21"/>
-          <w:lang w:eastAsia="pt-BR"/>
-        </w:rPr>
-        <w:t>class</w:t>
-      </w:r>
-      <w:proofErr w:type="spellEnd"/>
-      <w:r>
-        <w:rPr>
-          <w:rFonts w:ascii="Consolas" w:eastAsia="Times New Roman" w:hAnsi="Consolas" w:cs="Times New Roman"/>
-          <w:color w:val="D4D4D4"/>
-          <w:sz w:val="21"/>
-          <w:szCs w:val="21"/>
-          <w:lang w:eastAsia="pt-BR"/>
-        </w:rPr>
-        <w:t>=</w:t>
-      </w:r>
-      <w:r>
-        <w:rPr>
-          <w:rFonts w:ascii="Consolas" w:eastAsia="Times New Roman" w:hAnsi="Consolas" w:cs="Times New Roman"/>
-          <w:color w:val="CE9178"/>
-          <w:sz w:val="21"/>
-          <w:szCs w:val="21"/>
-          <w:lang w:eastAsia="pt-BR"/>
-        </w:rPr>
-        <w:t>"</w:t>
-      </w:r>
-      <w:proofErr w:type="spellStart"/>
-      <w:r>
-        <w:rPr>
-          <w:rFonts w:ascii="Consolas" w:eastAsia="Times New Roman" w:hAnsi="Consolas" w:cs="Times New Roman"/>
-          <w:color w:val="CE9178"/>
-          <w:sz w:val="21"/>
-          <w:szCs w:val="21"/>
-          <w:lang w:eastAsia="pt-BR"/>
-        </w:rPr>
-        <w:t>col-md</w:t>
-      </w:r>
-      <w:proofErr w:type="spellEnd"/>
-      <w:r>
-        <w:rPr>
-          <w:rFonts w:ascii="Consolas" w:eastAsia="Times New Roman" w:hAnsi="Consolas" w:cs="Times New Roman"/>
-          <w:color w:val="CE9178"/>
-          <w:sz w:val="21"/>
-          <w:szCs w:val="21"/>
-          <w:lang w:eastAsia="pt-BR"/>
-        </w:rPr>
-        <w:t>"</w:t>
-      </w:r>
-      <w:r>
-        <w:rPr>
-          <w:rFonts w:ascii="Consolas" w:eastAsia="Times New Roman" w:hAnsi="Consolas" w:cs="Times New Roman"/>
-          <w:color w:val="808080"/>
-          <w:sz w:val="21"/>
-          <w:szCs w:val="21"/>
-          <w:lang w:eastAsia="pt-BR"/>
-        </w:rPr>
-        <w:t>&gt;</w:t>
-      </w:r>
-    </w:p>
-    <w:p>
-      <w:pPr>
-        <w:shd w:val="clear" w:color="auto" w:fill="1E1E1E"/>
-        <w:spacing w:after="0" w:line="285" w:lineRule="atLeast"/>
-        <w:rPr>
-          <w:rFonts w:ascii="Consolas" w:eastAsia="Times New Roman" w:hAnsi="Consolas" w:cs="Times New Roman"/>
-          <w:color w:val="D4D4D4"/>
-          <w:sz w:val="21"/>
-          <w:szCs w:val="21"/>
-          <w:lang w:eastAsia="pt-BR"/>
-        </w:rPr>
-      </w:pPr>
-      <w:r>
-        <w:rPr>
-          <w:rFonts w:ascii="Consolas" w:eastAsia="Times New Roman" w:hAnsi="Consolas" w:cs="Times New Roman"/>
-          <w:color w:val="D4D4D4"/>
-          <w:sz w:val="21"/>
-          <w:szCs w:val="21"/>
-          <w:lang w:eastAsia="pt-BR"/>
-        </w:rPr>
-        <w:t xml:space="preserve">          </w:t>
-      </w:r>
-      <w:r>
-        <w:rPr>
-          <w:rFonts w:ascii="Consolas" w:eastAsia="Times New Roman" w:hAnsi="Consolas" w:cs="Times New Roman"/>
-          <w:color w:val="808080"/>
-          <w:sz w:val="21"/>
-          <w:szCs w:val="21"/>
-          <w:lang w:eastAsia="pt-BR"/>
-        </w:rPr>
-        <w:t>&lt;</w:t>
-      </w:r>
-      <w:proofErr w:type="spellStart"/>
-      <w:r>
-        <w:rPr>
-          <w:rFonts w:ascii="Consolas" w:eastAsia="Times New Roman" w:hAnsi="Consolas" w:cs="Times New Roman"/>
-          <w:color w:val="569CD6"/>
-          <w:sz w:val="21"/>
-          <w:szCs w:val="21"/>
-          <w:lang w:eastAsia="pt-BR"/>
-        </w:rPr>
-        <w:t>div</w:t>
-      </w:r>
-      <w:proofErr w:type="spellEnd"/>
-      <w:r>
-        <w:rPr>
-          <w:rFonts w:ascii="Consolas" w:eastAsia="Times New Roman" w:hAnsi="Consolas" w:cs="Times New Roman"/>
-          <w:color w:val="D4D4D4"/>
-          <w:sz w:val="21"/>
-          <w:szCs w:val="21"/>
-          <w:lang w:eastAsia="pt-BR"/>
-        </w:rPr>
-        <w:t xml:space="preserve"> </w:t>
-      </w:r>
-      <w:proofErr w:type="spellStart"/>
-      <w:r>
-        <w:rPr>
-          <w:rFonts w:ascii="Consolas" w:eastAsia="Times New Roman" w:hAnsi="Consolas" w:cs="Times New Roman"/>
-          <w:color w:val="9CDCFE"/>
-          <w:sz w:val="21"/>
-          <w:szCs w:val="21"/>
-          <w:lang w:eastAsia="pt-BR"/>
-        </w:rPr>
-        <w:t>class</w:t>
-      </w:r>
-      <w:proofErr w:type="spellEnd"/>
-      <w:r>
-        <w:rPr>
-          <w:rFonts w:ascii="Consolas" w:eastAsia="Times New Roman" w:hAnsi="Consolas" w:cs="Times New Roman"/>
-          <w:color w:val="D4D4D4"/>
-          <w:sz w:val="21"/>
-          <w:szCs w:val="21"/>
-          <w:lang w:eastAsia="pt-BR"/>
-        </w:rPr>
-        <w:t>=</w:t>
-      </w:r>
-      <w:r>
-        <w:rPr>
-          <w:rFonts w:ascii="Consolas" w:eastAsia="Times New Roman" w:hAnsi="Consolas" w:cs="Times New Roman"/>
-          <w:color w:val="CE9178"/>
-          <w:sz w:val="21"/>
-          <w:szCs w:val="21"/>
-          <w:lang w:eastAsia="pt-BR"/>
-        </w:rPr>
-        <w:t>"mb-3"</w:t>
-      </w:r>
-      <w:r>
-        <w:rPr>
-          <w:rFonts w:ascii="Consolas" w:eastAsia="Times New Roman" w:hAnsi="Consolas" w:cs="Times New Roman"/>
-          <w:color w:val="808080"/>
-          <w:sz w:val="21"/>
-          <w:szCs w:val="21"/>
-          <w:lang w:eastAsia="pt-BR"/>
-        </w:rPr>
-        <w:t>&gt;</w:t>
-      </w:r>
-    </w:p>
-    <w:p>
-      <w:pPr>
-        <w:shd w:val="clear" w:color="auto" w:fill="1E1E1E"/>
-        <w:spacing w:after="0" w:line="285" w:lineRule="atLeast"/>
-        <w:rPr>
-          <w:rFonts w:ascii="Consolas" w:eastAsia="Times New Roman" w:hAnsi="Consolas" w:cs="Times New Roman"/>
-          <w:color w:val="D4D4D4"/>
-          <w:sz w:val="21"/>
-          <w:szCs w:val="21"/>
-          <w:lang w:eastAsia="pt-BR"/>
-        </w:rPr>
-      </w:pPr>
-      <w:r>
-        <w:rPr>
-          <w:rFonts w:ascii="Consolas" w:eastAsia="Times New Roman" w:hAnsi="Consolas" w:cs="Times New Roman"/>
-          <w:color w:val="D4D4D4"/>
-          <w:sz w:val="21"/>
-          <w:szCs w:val="21"/>
-          <w:lang w:eastAsia="pt-BR"/>
-        </w:rPr>
-        <w:t xml:space="preserve">            </w:t>
-      </w:r>
-      <w:r>
-        <w:rPr>
-          <w:rFonts w:ascii="Consolas" w:eastAsia="Times New Roman" w:hAnsi="Consolas" w:cs="Times New Roman"/>
-          <w:color w:val="808080"/>
-          <w:sz w:val="21"/>
-          <w:szCs w:val="21"/>
-          <w:lang w:eastAsia="pt-BR"/>
-        </w:rPr>
-        <w:t>&lt;</w:t>
-      </w:r>
-      <w:proofErr w:type="spellStart"/>
-      <w:r>
-        <w:rPr>
-          <w:rFonts w:ascii="Consolas" w:eastAsia="Times New Roman" w:hAnsi="Consolas" w:cs="Times New Roman"/>
-          <w:color w:val="569CD6"/>
-          <w:sz w:val="21"/>
-          <w:szCs w:val="21"/>
-          <w:lang w:eastAsia="pt-BR"/>
-        </w:rPr>
-        <w:t>label</w:t>
-      </w:r>
-      <w:proofErr w:type="spellEnd"/>
-      <w:r>
-        <w:rPr>
-          <w:rFonts w:ascii="Consolas" w:eastAsia="Times New Roman" w:hAnsi="Consolas" w:cs="Times New Roman"/>
-          <w:color w:val="D4D4D4"/>
-          <w:sz w:val="21"/>
-          <w:szCs w:val="21"/>
-          <w:lang w:eastAsia="pt-BR"/>
-        </w:rPr>
-        <w:t xml:space="preserve"> </w:t>
-      </w:r>
-      <w:proofErr w:type="spellStart"/>
-      <w:r>
-        <w:rPr>
-          <w:rFonts w:ascii="Consolas" w:eastAsia="Times New Roman" w:hAnsi="Consolas" w:cs="Times New Roman"/>
-          <w:color w:val="9CDCFE"/>
-          <w:sz w:val="21"/>
-          <w:szCs w:val="21"/>
-          <w:lang w:eastAsia="pt-BR"/>
-        </w:rPr>
-        <w:t>class</w:t>
-      </w:r>
-      <w:proofErr w:type="spellEnd"/>
-      <w:r>
-        <w:rPr>
-          <w:rFonts w:ascii="Consolas" w:eastAsia="Times New Roman" w:hAnsi="Consolas" w:cs="Times New Roman"/>
-          <w:color w:val="D4D4D4"/>
-          <w:sz w:val="21"/>
-          <w:szCs w:val="21"/>
-          <w:lang w:eastAsia="pt-BR"/>
-        </w:rPr>
-        <w:t>=</w:t>
-      </w:r>
-      <w:r>
-        <w:rPr>
-          <w:rFonts w:ascii="Consolas" w:eastAsia="Times New Roman" w:hAnsi="Consolas" w:cs="Times New Roman"/>
-          <w:color w:val="CE9178"/>
-          <w:sz w:val="21"/>
-          <w:szCs w:val="21"/>
-          <w:lang w:eastAsia="pt-BR"/>
-        </w:rPr>
-        <w:t>"</w:t>
-      </w:r>
-      <w:proofErr w:type="spellStart"/>
-      <w:r>
-        <w:rPr>
-          <w:rFonts w:ascii="Consolas" w:eastAsia="Times New Roman" w:hAnsi="Consolas" w:cs="Times New Roman"/>
-          <w:color w:val="CE9178"/>
-          <w:sz w:val="21"/>
-          <w:szCs w:val="21"/>
-          <w:lang w:eastAsia="pt-BR"/>
-        </w:rPr>
-        <w:t>form-label</w:t>
-      </w:r>
-      <w:proofErr w:type="spellEnd"/>
-      <w:r>
-        <w:rPr>
-          <w:rFonts w:ascii="Consolas" w:eastAsia="Times New Roman" w:hAnsi="Consolas" w:cs="Times New Roman"/>
-          <w:color w:val="CE9178"/>
-          <w:sz w:val="21"/>
-          <w:szCs w:val="21"/>
-          <w:lang w:eastAsia="pt-BR"/>
-        </w:rPr>
-        <w:t>"</w:t>
-      </w:r>
-      <w:r>
-        <w:rPr>
-          <w:rFonts w:ascii="Consolas" w:eastAsia="Times New Roman" w:hAnsi="Consolas" w:cs="Times New Roman"/>
-          <w:color w:val="808080"/>
-          <w:sz w:val="21"/>
-          <w:szCs w:val="21"/>
-          <w:lang w:eastAsia="pt-BR"/>
-        </w:rPr>
-        <w:t>&gt;</w:t>
-      </w:r>
-      <w:r>
-        <w:rPr>
-          <w:rFonts w:ascii="Consolas" w:eastAsia="Times New Roman" w:hAnsi="Consolas" w:cs="Times New Roman"/>
-          <w:color w:val="D4D4D4"/>
-          <w:sz w:val="21"/>
-          <w:szCs w:val="21"/>
-          <w:lang w:eastAsia="pt-BR"/>
-        </w:rPr>
-        <w:t>Funcionário</w:t>
-      </w:r>
-      <w:r>
-        <w:rPr>
-          <w:rFonts w:ascii="Consolas" w:eastAsia="Times New Roman" w:hAnsi="Consolas" w:cs="Times New Roman"/>
-          <w:color w:val="808080"/>
-          <w:sz w:val="21"/>
-          <w:szCs w:val="21"/>
-          <w:lang w:eastAsia="pt-BR"/>
-        </w:rPr>
-        <w:t>&lt;/</w:t>
-      </w:r>
-      <w:proofErr w:type="spellStart"/>
-      <w:r>
-        <w:rPr>
-          <w:rFonts w:ascii="Consolas" w:eastAsia="Times New Roman" w:hAnsi="Consolas" w:cs="Times New Roman"/>
-          <w:color w:val="569CD6"/>
-          <w:sz w:val="21"/>
-          <w:szCs w:val="21"/>
-          <w:lang w:eastAsia="pt-BR"/>
-        </w:rPr>
-        <w:t>label</w:t>
-      </w:r>
-      <w:proofErr w:type="spellEnd"/>
-      <w:r>
-        <w:rPr>
-          <w:rFonts w:ascii="Consolas" w:eastAsia="Times New Roman" w:hAnsi="Consolas" w:cs="Times New Roman"/>
-          <w:color w:val="808080"/>
-          <w:sz w:val="21"/>
-          <w:szCs w:val="21"/>
-          <w:lang w:eastAsia="pt-BR"/>
-        </w:rPr>
-        <w:t>&gt;</w:t>
-      </w:r>
-    </w:p>
-    <w:p>
-      <w:pPr>
-        <w:shd w:val="clear" w:color="auto" w:fill="1E1E1E"/>
-        <w:spacing w:after="0" w:line="285" w:lineRule="atLeast"/>
-        <w:rPr>
-          <w:rFonts w:ascii="Consolas" w:eastAsia="Times New Roman" w:hAnsi="Consolas" w:cs="Times New Roman"/>
-          <w:color w:val="D4D4D4"/>
-          <w:sz w:val="21"/>
-          <w:szCs w:val="21"/>
-          <w:lang w:eastAsia="pt-BR"/>
-        </w:rPr>
-      </w:pPr>
-      <w:r>
-        <w:rPr>
-          <w:rFonts w:ascii="Consolas" w:eastAsia="Times New Roman" w:hAnsi="Consolas" w:cs="Times New Roman"/>
-          <w:color w:val="D4D4D4"/>
-          <w:sz w:val="21"/>
-          <w:szCs w:val="21"/>
-          <w:lang w:eastAsia="pt-BR"/>
-        </w:rPr>
-        <w:t xml:space="preserve">            </w:t>
-      </w:r>
-      <w:r>
-        <w:rPr>
-          <w:rFonts w:ascii="Consolas" w:eastAsia="Times New Roman" w:hAnsi="Consolas" w:cs="Times New Roman"/>
-          <w:color w:val="808080"/>
-          <w:sz w:val="21"/>
-          <w:szCs w:val="21"/>
-          <w:lang w:eastAsia="pt-BR"/>
-        </w:rPr>
-        <w:t>&lt;</w:t>
-      </w:r>
-      <w:r>
-        <w:rPr>
-          <w:rFonts w:ascii="Consolas" w:eastAsia="Times New Roman" w:hAnsi="Consolas" w:cs="Times New Roman"/>
-          <w:color w:val="569CD6"/>
-          <w:sz w:val="21"/>
-          <w:szCs w:val="21"/>
-          <w:lang w:eastAsia="pt-BR"/>
-        </w:rPr>
-        <w:t>input</w:t>
-      </w:r>
-      <w:r>
-        <w:rPr>
-          <w:rFonts w:ascii="Consolas" w:eastAsia="Times New Roman" w:hAnsi="Consolas" w:cs="Times New Roman"/>
-          <w:color w:val="D4D4D4"/>
-          <w:sz w:val="21"/>
-          <w:szCs w:val="21"/>
-          <w:lang w:eastAsia="pt-BR"/>
-        </w:rPr>
-        <w:t xml:space="preserve"> </w:t>
-      </w:r>
-      <w:proofErr w:type="spellStart"/>
-      <w:r>
-        <w:rPr>
-          <w:rFonts w:ascii="Consolas" w:eastAsia="Times New Roman" w:hAnsi="Consolas" w:cs="Times New Roman"/>
-          <w:color w:val="9CDCFE"/>
-          <w:sz w:val="21"/>
-          <w:szCs w:val="21"/>
-          <w:lang w:eastAsia="pt-BR"/>
-        </w:rPr>
-        <w:t>type</w:t>
-      </w:r>
-      <w:proofErr w:type="spellEnd"/>
-      <w:r>
-        <w:rPr>
-          <w:rFonts w:ascii="Consolas" w:eastAsia="Times New Roman" w:hAnsi="Consolas" w:cs="Times New Roman"/>
-          <w:color w:val="D4D4D4"/>
-          <w:sz w:val="21"/>
-          <w:szCs w:val="21"/>
-          <w:lang w:eastAsia="pt-BR"/>
-        </w:rPr>
-        <w:t>=</w:t>
-      </w:r>
-      <w:r>
-        <w:rPr>
-          <w:rFonts w:ascii="Consolas" w:eastAsia="Times New Roman" w:hAnsi="Consolas" w:cs="Times New Roman"/>
-          <w:color w:val="CE9178"/>
-          <w:sz w:val="21"/>
-          <w:szCs w:val="21"/>
-          <w:lang w:eastAsia="pt-BR"/>
-        </w:rPr>
-        <w:t>"</w:t>
-      </w:r>
-      <w:proofErr w:type="spellStart"/>
-      <w:r>
-        <w:rPr>
-          <w:rFonts w:ascii="Consolas" w:eastAsia="Times New Roman" w:hAnsi="Consolas" w:cs="Times New Roman"/>
-          <w:color w:val="CE9178"/>
-          <w:sz w:val="21"/>
-          <w:szCs w:val="21"/>
-          <w:lang w:eastAsia="pt-BR"/>
-        </w:rPr>
-        <w:t>text</w:t>
-      </w:r>
-      <w:proofErr w:type="spellEnd"/>
-      <w:r>
-        <w:rPr>
-          <w:rFonts w:ascii="Consolas" w:eastAsia="Times New Roman" w:hAnsi="Consolas" w:cs="Times New Roman"/>
-          <w:color w:val="CE9178"/>
-          <w:sz w:val="21"/>
-          <w:szCs w:val="21"/>
-          <w:lang w:eastAsia="pt-BR"/>
-        </w:rPr>
-        <w:t>"</w:t>
-      </w:r>
-      <w:r>
-        <w:rPr>
-          <w:rFonts w:ascii="Consolas" w:eastAsia="Times New Roman" w:hAnsi="Consolas" w:cs="Times New Roman"/>
-          <w:color w:val="D4D4D4"/>
-          <w:sz w:val="21"/>
-          <w:szCs w:val="21"/>
-          <w:lang w:eastAsia="pt-BR"/>
-        </w:rPr>
-        <w:t xml:space="preserve"> </w:t>
-      </w:r>
-      <w:proofErr w:type="spellStart"/>
-      <w:r>
-        <w:rPr>
-          <w:rFonts w:ascii="Consolas" w:eastAsia="Times New Roman" w:hAnsi="Consolas" w:cs="Times New Roman"/>
-          <w:color w:val="9CDCFE"/>
-          <w:sz w:val="21"/>
-          <w:szCs w:val="21"/>
-          <w:lang w:eastAsia="pt-BR"/>
-        </w:rPr>
-        <w:t>class</w:t>
-      </w:r>
-      <w:proofErr w:type="spellEnd"/>
-      <w:r>
-        <w:rPr>
-          <w:rFonts w:ascii="Consolas" w:eastAsia="Times New Roman" w:hAnsi="Consolas" w:cs="Times New Roman"/>
-          <w:color w:val="D4D4D4"/>
-          <w:sz w:val="21"/>
-          <w:szCs w:val="21"/>
-          <w:lang w:eastAsia="pt-BR"/>
-        </w:rPr>
-        <w:t>=</w:t>
-      </w:r>
-      <w:r>
-        <w:rPr>
-          <w:rFonts w:ascii="Consolas" w:eastAsia="Times New Roman" w:hAnsi="Consolas" w:cs="Times New Roman"/>
-          <w:color w:val="CE9178"/>
-          <w:sz w:val="21"/>
-          <w:szCs w:val="21"/>
-          <w:lang w:eastAsia="pt-BR"/>
-        </w:rPr>
-        <w:t>"</w:t>
-      </w:r>
-      <w:proofErr w:type="spellStart"/>
-      <w:r>
-        <w:rPr>
-          <w:rFonts w:ascii="Consolas" w:eastAsia="Times New Roman" w:hAnsi="Consolas" w:cs="Times New Roman"/>
-          <w:color w:val="CE9178"/>
-          <w:sz w:val="21"/>
-          <w:szCs w:val="21"/>
-          <w:lang w:eastAsia="pt-BR"/>
-        </w:rPr>
-        <w:t>form-control</w:t>
-      </w:r>
-      <w:proofErr w:type="spellEnd"/>
-      <w:r>
-        <w:rPr>
-          <w:rFonts w:ascii="Consolas" w:eastAsia="Times New Roman" w:hAnsi="Consolas" w:cs="Times New Roman"/>
-          <w:color w:val="CE9178"/>
-          <w:sz w:val="21"/>
-          <w:szCs w:val="21"/>
-          <w:lang w:eastAsia="pt-BR"/>
-        </w:rPr>
-        <w:t>"</w:t>
-      </w:r>
-      <w:r>
-        <w:rPr>
-          <w:rFonts w:ascii="Consolas" w:eastAsia="Times New Roman" w:hAnsi="Consolas" w:cs="Times New Roman"/>
-          <w:color w:val="D4D4D4"/>
-          <w:sz w:val="21"/>
-          <w:szCs w:val="21"/>
-          <w:lang w:eastAsia="pt-BR"/>
-        </w:rPr>
-        <w:t xml:space="preserve"> </w:t>
-      </w:r>
-      <w:proofErr w:type="spellStart"/>
-      <w:r>
-        <w:rPr>
-          <w:rFonts w:ascii="Consolas" w:eastAsia="Times New Roman" w:hAnsi="Consolas" w:cs="Times New Roman"/>
-          <w:color w:val="9CDCFE"/>
-          <w:sz w:val="21"/>
-          <w:szCs w:val="21"/>
-          <w:lang w:eastAsia="pt-BR"/>
-        </w:rPr>
-        <w:t>name</w:t>
-      </w:r>
-      <w:proofErr w:type="spellEnd"/>
-      <w:r>
-        <w:rPr>
-          <w:rFonts w:ascii="Consolas" w:eastAsia="Times New Roman" w:hAnsi="Consolas" w:cs="Times New Roman"/>
-          <w:color w:val="D4D4D4"/>
-          <w:sz w:val="21"/>
-          <w:szCs w:val="21"/>
-          <w:lang w:eastAsia="pt-BR"/>
-        </w:rPr>
-        <w:t>=</w:t>
-      </w:r>
-      <w:r>
-        <w:rPr>
-          <w:rFonts w:ascii="Consolas" w:eastAsia="Times New Roman" w:hAnsi="Consolas" w:cs="Times New Roman"/>
-          <w:color w:val="CE9178"/>
-          <w:sz w:val="21"/>
-          <w:szCs w:val="21"/>
-          <w:lang w:eastAsia="pt-BR"/>
-        </w:rPr>
-        <w:t>"</w:t>
-      </w:r>
-      <w:proofErr w:type="spellStart"/>
-      <w:r>
-        <w:rPr>
-          <w:rFonts w:ascii="Consolas" w:eastAsia="Times New Roman" w:hAnsi="Consolas" w:cs="Times New Roman"/>
-          <w:color w:val="CE9178"/>
-          <w:sz w:val="21"/>
-          <w:szCs w:val="21"/>
-          <w:lang w:eastAsia="pt-BR"/>
-        </w:rPr>
-        <w:t>funcionario</w:t>
-      </w:r>
-      <w:proofErr w:type="spellEnd"/>
-      <w:r>
-        <w:rPr>
-          <w:rFonts w:ascii="Consolas" w:eastAsia="Times New Roman" w:hAnsi="Consolas" w:cs="Times New Roman"/>
-          <w:color w:val="CE9178"/>
-          <w:sz w:val="21"/>
-          <w:szCs w:val="21"/>
-          <w:lang w:eastAsia="pt-BR"/>
-        </w:rPr>
-        <w:t>"</w:t>
-      </w:r>
-      <w:r>
-        <w:rPr>
-          <w:rFonts w:ascii="Consolas" w:eastAsia="Times New Roman" w:hAnsi="Consolas" w:cs="Times New Roman"/>
-          <w:color w:val="D4D4D4"/>
-          <w:sz w:val="21"/>
-          <w:szCs w:val="21"/>
-          <w:lang w:eastAsia="pt-BR"/>
-        </w:rPr>
-        <w:t xml:space="preserve"> </w:t>
-      </w:r>
-      <w:proofErr w:type="spellStart"/>
-      <w:r>
-        <w:rPr>
-          <w:rFonts w:ascii="Consolas" w:eastAsia="Times New Roman" w:hAnsi="Consolas" w:cs="Times New Roman"/>
-          <w:color w:val="9CDCFE"/>
-          <w:sz w:val="21"/>
-          <w:szCs w:val="21"/>
-          <w:lang w:eastAsia="pt-BR"/>
-        </w:rPr>
-        <w:t>placeholder</w:t>
-      </w:r>
-      <w:proofErr w:type="spellEnd"/>
-      <w:r>
-        <w:rPr>
-          <w:rFonts w:ascii="Consolas" w:eastAsia="Times New Roman" w:hAnsi="Consolas" w:cs="Times New Roman"/>
-          <w:color w:val="D4D4D4"/>
-          <w:sz w:val="21"/>
-          <w:szCs w:val="21"/>
-          <w:lang w:eastAsia="pt-BR"/>
-        </w:rPr>
-        <w:t>=</w:t>
-      </w:r>
-      <w:r>
-        <w:rPr>
-          <w:rFonts w:ascii="Consolas" w:eastAsia="Times New Roman" w:hAnsi="Consolas" w:cs="Times New Roman"/>
-          <w:color w:val="CE9178"/>
-          <w:sz w:val="21"/>
-          <w:szCs w:val="21"/>
-          <w:lang w:eastAsia="pt-BR"/>
-        </w:rPr>
-        <w:t>"Nome do colaborador"</w:t>
-      </w:r>
-      <w:r>
-        <w:rPr>
-          <w:rFonts w:ascii="Consolas" w:eastAsia="Times New Roman" w:hAnsi="Consolas" w:cs="Times New Roman"/>
-          <w:color w:val="D4D4D4"/>
-          <w:sz w:val="21"/>
-          <w:szCs w:val="21"/>
-          <w:lang w:eastAsia="pt-BR"/>
-        </w:rPr>
-        <w:t xml:space="preserve"> </w:t>
-      </w:r>
-      <w:proofErr w:type="spellStart"/>
-      <w:r>
-        <w:rPr>
-          <w:rFonts w:ascii="Consolas" w:eastAsia="Times New Roman" w:hAnsi="Consolas" w:cs="Times New Roman"/>
-          <w:color w:val="9CDCFE"/>
-          <w:sz w:val="21"/>
-          <w:szCs w:val="21"/>
-          <w:lang w:eastAsia="pt-BR"/>
-        </w:rPr>
-        <w:t>required</w:t>
-      </w:r>
-      <w:proofErr w:type="spellEnd"/>
-      <w:r>
-        <w:rPr>
-          <w:rFonts w:ascii="Consolas" w:eastAsia="Times New Roman" w:hAnsi="Consolas" w:cs="Times New Roman"/>
-          <w:color w:val="808080"/>
-          <w:sz w:val="21"/>
-          <w:szCs w:val="21"/>
-          <w:lang w:eastAsia="pt-BR"/>
-        </w:rPr>
-        <w:t>&gt;</w:t>
-      </w:r>
-    </w:p>
-    <w:p>
-      <w:pPr>
-        <w:shd w:val="clear" w:color="auto" w:fill="1E1E1E"/>
-        <w:spacing w:after="0" w:line="285" w:lineRule="atLeast"/>
-        <w:rPr>
-          <w:rFonts w:ascii="Consolas" w:eastAsia="Times New Roman" w:hAnsi="Consolas" w:cs="Times New Roman"/>
-          <w:color w:val="D4D4D4"/>
-          <w:sz w:val="21"/>
-          <w:szCs w:val="21"/>
-          <w:lang w:eastAsia="pt-BR"/>
-        </w:rPr>
-      </w:pPr>
-      <w:r>
-        <w:rPr>
-          <w:rFonts w:ascii="Consolas" w:eastAsia="Times New Roman" w:hAnsi="Consolas" w:cs="Times New Roman"/>
-          <w:color w:val="D4D4D4"/>
-          <w:sz w:val="21"/>
-          <w:szCs w:val="21"/>
-          <w:lang w:eastAsia="pt-BR"/>
-        </w:rPr>
-        <w:t xml:space="preserve">            </w:t>
-      </w:r>
-      <w:r>
-        <w:rPr>
-          <w:rFonts w:ascii="Consolas" w:eastAsia="Times New Roman" w:hAnsi="Consolas" w:cs="Times New Roman"/>
-          <w:color w:val="808080"/>
-          <w:sz w:val="21"/>
-          <w:szCs w:val="21"/>
-          <w:lang w:eastAsia="pt-BR"/>
-        </w:rPr>
-        <w:t>&lt;/</w:t>
-      </w:r>
-      <w:r>
-        <w:rPr>
-          <w:rFonts w:ascii="Consolas" w:eastAsia="Times New Roman" w:hAnsi="Consolas" w:cs="Times New Roman"/>
-          <w:color w:val="569CD6"/>
-          <w:sz w:val="21"/>
-          <w:szCs w:val="21"/>
-          <w:lang w:eastAsia="pt-BR"/>
-        </w:rPr>
-        <w:t>Funcionário</w:t>
-      </w:r>
-      <w:r>
-        <w:rPr>
-          <w:rFonts w:ascii="Consolas" w:eastAsia="Times New Roman" w:hAnsi="Consolas" w:cs="Times New Roman"/>
-          <w:color w:val="808080"/>
-          <w:sz w:val="21"/>
-          <w:szCs w:val="21"/>
-          <w:lang w:eastAsia="pt-BR"/>
-        </w:rPr>
-        <w:t>&gt;</w:t>
-      </w:r>
-    </w:p>
-    <w:p>
-      <w:pPr>
-        <w:shd w:val="clear" w:color="auto" w:fill="1E1E1E"/>
-        <w:spacing w:after="0" w:line="285" w:lineRule="atLeast"/>
-        <w:rPr>
-          <w:rFonts w:ascii="Consolas" w:eastAsia="Times New Roman" w:hAnsi="Consolas" w:cs="Times New Roman"/>
-          <w:color w:val="D4D4D4"/>
-          <w:sz w:val="21"/>
-          <w:szCs w:val="21"/>
-          <w:lang w:eastAsia="pt-BR"/>
-        </w:rPr>
-      </w:pPr>
-      <w:r>
-        <w:rPr>
-          <w:rFonts w:ascii="Consolas" w:eastAsia="Times New Roman" w:hAnsi="Consolas" w:cs="Times New Roman"/>
-          <w:color w:val="D4D4D4"/>
-          <w:sz w:val="21"/>
-          <w:szCs w:val="21"/>
-          <w:lang w:eastAsia="pt-BR"/>
-        </w:rPr>
-        <w:t xml:space="preserve">          </w:t>
-      </w:r>
-      <w:r>
-        <w:rPr>
-          <w:rFonts w:ascii="Consolas" w:eastAsia="Times New Roman" w:hAnsi="Consolas" w:cs="Times New Roman"/>
-          <w:color w:val="808080"/>
-          <w:sz w:val="21"/>
-          <w:szCs w:val="21"/>
-          <w:lang w:eastAsia="pt-BR"/>
-        </w:rPr>
-        <w:t>&lt;/</w:t>
-      </w:r>
-      <w:proofErr w:type="spellStart"/>
-      <w:r>
-        <w:rPr>
-          <w:rFonts w:ascii="Consolas" w:eastAsia="Times New Roman" w:hAnsi="Consolas" w:cs="Times New Roman"/>
-          <w:color w:val="569CD6"/>
-          <w:sz w:val="21"/>
-          <w:szCs w:val="21"/>
-          <w:lang w:eastAsia="pt-BR"/>
-        </w:rPr>
-        <w:t>div</w:t>
-      </w:r>
-      <w:proofErr w:type="spellEnd"/>
-      <w:r>
-        <w:rPr>
-          <w:rFonts w:ascii="Consolas" w:eastAsia="Times New Roman" w:hAnsi="Consolas" w:cs="Times New Roman"/>
-          <w:color w:val="808080"/>
-          <w:sz w:val="21"/>
-          <w:szCs w:val="21"/>
-          <w:lang w:eastAsia="pt-BR"/>
-        </w:rPr>
-        <w:t>&gt;</w:t>
-      </w:r>
-    </w:p>
-    <w:p>
-      <w:pPr>
-        <w:shd w:val="clear" w:color="auto" w:fill="1E1E1E"/>
-        <w:spacing w:after="0" w:line="285" w:lineRule="atLeast"/>
-        <w:rPr>
-          <w:rFonts w:ascii="Consolas" w:eastAsia="Times New Roman" w:hAnsi="Consolas" w:cs="Times New Roman"/>
-          <w:color w:val="D4D4D4"/>
-          <w:sz w:val="21"/>
-          <w:szCs w:val="21"/>
-          <w:lang w:eastAsia="pt-BR"/>
-        </w:rPr>
-      </w:pPr>
-      <w:r>
-        <w:rPr>
-          <w:rFonts w:ascii="Consolas" w:eastAsia="Times New Roman" w:hAnsi="Consolas" w:cs="Times New Roman"/>
-          <w:color w:val="D4D4D4"/>
-          <w:sz w:val="21"/>
-          <w:szCs w:val="21"/>
-          <w:lang w:eastAsia="pt-BR"/>
-        </w:rPr>
-        <w:t xml:space="preserve">        </w:t>
-      </w:r>
-      <w:r>
-        <w:rPr>
-          <w:rFonts w:ascii="Consolas" w:eastAsia="Times New Roman" w:hAnsi="Consolas" w:cs="Times New Roman"/>
-          <w:color w:val="808080"/>
-          <w:sz w:val="21"/>
-          <w:szCs w:val="21"/>
-          <w:lang w:eastAsia="pt-BR"/>
-        </w:rPr>
-        <w:t>&lt;/</w:t>
-      </w:r>
-      <w:proofErr w:type="spellStart"/>
-      <w:r>
-        <w:rPr>
-          <w:rFonts w:ascii="Consolas" w:eastAsia="Times New Roman" w:hAnsi="Consolas" w:cs="Times New Roman"/>
-          <w:color w:val="569CD6"/>
-          <w:sz w:val="21"/>
-          <w:szCs w:val="21"/>
-          <w:lang w:eastAsia="pt-BR"/>
-        </w:rPr>
-        <w:t>div</w:t>
-      </w:r>
-      <w:proofErr w:type="spellEnd"/>
       <w:r>
         <w:rPr>
           <w:rFonts w:ascii="Consolas" w:eastAsia="Times New Roman" w:hAnsi="Consolas" w:cs="Times New Roman"/>
@@ -2579,7 +1665,7 @@
           <w:szCs w:val="21"/>
           <w:lang w:eastAsia="pt-BR"/>
         </w:rPr>
-        <w:t xml:space="preserve">        </w:t>
+        <w:t xml:space="preserve">      </w:t>
       </w:r>
       <w:r>
         <w:rPr>
@@ -2654,7 +1740,7 @@
           <w:szCs w:val="21"/>
           <w:lang w:eastAsia="pt-BR"/>
         </w:rPr>
-        <w:t>col-md</w:t>
+        <w:t>row</w:t>
       </w:r>
       <w:proofErr w:type="spellEnd"/>
       <w:r>
@@ -2698,7 +1784,7 @@
           <w:szCs w:val="21"/>
           <w:lang w:eastAsia="pt-BR"/>
         </w:rPr>
-        <w:t xml:space="preserve">          </w:t>
+        <w:t xml:space="preserve">        </w:t>
       </w:r>
       <w:r>
         <w:rPr>
@@ -2762,7 +1848,29 @@
           <w:szCs w:val="21"/>
           <w:lang w:eastAsia="pt-BR"/>
         </w:rPr>
-        <w:t>"mb-3"</w:t>
+        <w:t>"</w:t>
+      </w:r>
+      <w:proofErr w:type="spellStart"/>
+      <w:r>
+        <w:rPr>
+          <w:rFonts w:ascii="Consolas" w:eastAsia="Times New Roman" w:hAnsi="Consolas" w:cs="Times New Roman"/>
+          <w:color w:val="CE9178"/>
+          <w:sz w:val="21"/>
+          <w:szCs w:val="21"/>
+          <w:lang w:eastAsia="pt-BR"/>
+        </w:rPr>
+        <w:t>col-md</w:t>
+      </w:r>
+      <w:proofErr w:type="spellEnd"/>
+      <w:r>
+        <w:rPr>
+          <w:rFonts w:ascii="Consolas" w:eastAsia="Times New Roman" w:hAnsi="Consolas" w:cs="Times New Roman"/>
+          <w:color w:val="CE9178"/>
+          <w:sz w:val="21"/>
+          <w:szCs w:val="21"/>
+          <w:lang w:eastAsia="pt-BR"/>
+        </w:rPr>
+        <w:t>"</w:t>
       </w:r>
       <w:r>
         <w:rPr>
@@ -2795,7 +1903,7 @@
           <w:szCs w:val="21"/>
           <w:lang w:eastAsia="pt-BR"/>
         </w:rPr>
-        <w:t xml:space="preserve">            </w:t>
+        <w:t xml:space="preserve">          </w:t>
       </w:r>
       <w:r>
         <w:rPr>
@@ -2816,7 +1924,7 @@
           <w:szCs w:val="21"/>
           <w:lang w:eastAsia="pt-BR"/>
         </w:rPr>
-        <w:t>label</w:t>
+        <w:t>div</w:t>
       </w:r>
       <w:proofErr w:type="spellEnd"/>
       <w:r>
@@ -2859,72 +1967,8 @@
           <w:szCs w:val="21"/>
           <w:lang w:eastAsia="pt-BR"/>
         </w:rPr>
-        <w:t>"</w:t>
-      </w:r>
-      <w:proofErr w:type="spellStart"/>
-      <w:r>
-        <w:rPr>
-          <w:rFonts w:ascii="Consolas" w:eastAsia="Times New Roman" w:hAnsi="Consolas" w:cs="Times New Roman"/>
-          <w:color w:val="CE9178"/>
-          <w:sz w:val="21"/>
-          <w:szCs w:val="21"/>
-          <w:lang w:eastAsia="pt-BR"/>
-        </w:rPr>
-        <w:t>form-label</w:t>
-      </w:r>
-      <w:proofErr w:type="spellEnd"/>
-      <w:r>
-        <w:rPr>
-          <w:rFonts w:ascii="Consolas" w:eastAsia="Times New Roman" w:hAnsi="Consolas" w:cs="Times New Roman"/>
-          <w:color w:val="CE9178"/>
-          <w:sz w:val="21"/>
-          <w:szCs w:val="21"/>
-          <w:lang w:eastAsia="pt-BR"/>
-        </w:rPr>
-        <w:t>"</w:t>
-      </w:r>
-      <w:r>
-        <w:rPr>
-          <w:rFonts w:ascii="Consolas" w:eastAsia="Times New Roman" w:hAnsi="Consolas" w:cs="Times New Roman"/>
-          <w:color w:val="808080"/>
-          <w:sz w:val="21"/>
-          <w:szCs w:val="21"/>
-          <w:lang w:eastAsia="pt-BR"/>
-        </w:rPr>
-        <w:t>&gt;</w:t>
-      </w:r>
-      <w:r>
-        <w:rPr>
-          <w:rFonts w:ascii="Consolas" w:eastAsia="Times New Roman" w:hAnsi="Consolas" w:cs="Times New Roman"/>
-          <w:color w:val="D4D4D4"/>
-          <w:sz w:val="21"/>
-          <w:szCs w:val="21"/>
-          <w:lang w:eastAsia="pt-BR"/>
-        </w:rPr>
-        <w:t>Data de Contratação</w:t>
-      </w:r>
-      <w:r>
-        <w:rPr>
-          <w:rFonts w:ascii="Consolas" w:eastAsia="Times New Roman" w:hAnsi="Consolas" w:cs="Times New Roman"/>
-          <w:color w:val="808080"/>
-          <w:sz w:val="21"/>
-          <w:szCs w:val="21"/>
-          <w:lang w:eastAsia="pt-BR"/>
-        </w:rPr>
-        <w:t>&lt;/</w:t>
-      </w:r>
-      <w:proofErr w:type="spellStart"/>
-      <w:r>
-        <w:rPr>
-          <w:rFonts w:ascii="Consolas" w:eastAsia="Times New Roman" w:hAnsi="Consolas" w:cs="Times New Roman"/>
-          <w:color w:val="569CD6"/>
-          <w:sz w:val="21"/>
-          <w:szCs w:val="21"/>
-          <w:lang w:eastAsia="pt-BR"/>
-        </w:rPr>
-        <w:t>label</w:t>
-      </w:r>
-      <w:proofErr w:type="spellEnd"/>
+        <w:t>"mb-3"</w:t>
+      </w:r>
       <w:r>
         <w:rPr>
           <w:rFonts w:ascii="Consolas" w:eastAsia="Times New Roman" w:hAnsi="Consolas" w:cs="Times New Roman"/>
@@ -2968,6 +2012,7 @@
         </w:rPr>
         <w:t>&lt;</w:t>
       </w:r>
+      <w:proofErr w:type="spellStart"/>
       <w:r>
         <w:rPr>
           <w:rFonts w:ascii="Consolas" w:eastAsia="Times New Roman" w:hAnsi="Consolas" w:cs="Times New Roman"/>
@@ -2976,8 +2021,9 @@
           <w:szCs w:val="21"/>
           <w:lang w:eastAsia="pt-BR"/>
         </w:rPr>
-        <w:t>input</w:t>
-      </w:r>
+        <w:t>label</w:t>
+      </w:r>
+      <w:proofErr w:type="spellEnd"/>
       <w:r>
         <w:rPr>
           <w:rFonts w:ascii="Consolas" w:eastAsia="Times New Roman" w:hAnsi="Consolas" w:cs="Times New Roman"/>
@@ -2997,7 +2043,7 @@
           <w:szCs w:val="21"/>
           <w:lang w:eastAsia="pt-BR"/>
         </w:rPr>
-        <w:t>type</w:t>
+        <w:t>class</w:t>
       </w:r>
       <w:proofErr w:type="spellEnd"/>
       <w:r>
@@ -3018,48 +2064,6 @@
           <w:szCs w:val="21"/>
           <w:lang w:eastAsia="pt-BR"/>
         </w:rPr>
-        <w:t>"date"</w:t>
-      </w:r>
-      <w:r>
-        <w:rPr>
-          <w:rFonts w:ascii="Consolas" w:eastAsia="Times New Roman" w:hAnsi="Consolas" w:cs="Times New Roman"/>
-          <w:color w:val="D4D4D4"/>
-          <w:sz w:val="21"/>
-          <w:szCs w:val="21"/>
-          <w:lang w:eastAsia="pt-BR"/>
-        </w:rPr>
-        <w:t xml:space="preserve"> </w:t>
-      </w:r>
-      <w:proofErr w:type="spellStart"/>
-      <w:r>
-        <w:rPr>
-          <w:rFonts w:ascii="Consolas" w:eastAsia="Times New Roman" w:hAnsi="Consolas" w:cs="Times New Roman"/>
-          <w:color w:val="9CDCFE"/>
-          <w:sz w:val="21"/>
-          <w:szCs w:val="21"/>
-          <w:lang w:eastAsia="pt-BR"/>
-        </w:rPr>
-        <w:t>name</w:t>
-      </w:r>
-      <w:proofErr w:type="spellEnd"/>
-      <w:r>
-        <w:rPr>
-          <w:rFonts w:ascii="Consolas" w:eastAsia="Times New Roman" w:hAnsi="Consolas" w:cs="Times New Roman"/>
-          <w:color w:val="D4D4D4"/>
-          <w:sz w:val="21"/>
-          <w:szCs w:val="21"/>
-          <w:lang w:eastAsia="pt-BR"/>
-        </w:rPr>
-        <w:t>=</w:t>
-      </w:r>
-      <w:r>
-        <w:rPr>
-          <w:rFonts w:ascii="Consolas" w:eastAsia="Times New Roman" w:hAnsi="Consolas" w:cs="Times New Roman"/>
-          <w:color w:val="CE9178"/>
-          <w:sz w:val="21"/>
-          <w:szCs w:val="21"/>
-          <w:lang w:eastAsia="pt-BR"/>
-        </w:rPr>
         <w:t>"</w:t>
       </w:r>
       <w:proofErr w:type="spellStart"/>
@@ -3071,7 +2075,7 @@
           <w:szCs w:val="21"/>
           <w:lang w:eastAsia="pt-BR"/>
         </w:rPr>
-        <w:t>dtContratacao</w:t>
+        <w:t>form-label</w:t>
       </w:r>
       <w:proofErr w:type="spellEnd"/>
       <w:r>
@@ -3087,141 +2091,34 @@
       <w:r>
         <w:rPr>
           <w:rFonts w:ascii="Consolas" w:eastAsia="Times New Roman" w:hAnsi="Consolas" w:cs="Times New Roman"/>
-          <w:color w:val="D4D4D4"/>
-          <w:sz w:val="21"/>
-          <w:szCs w:val="21"/>
-          <w:lang w:eastAsia="pt-BR"/>
-        </w:rPr>
-        <w:t xml:space="preserve"> </w:t>
-      </w:r>
-      <w:proofErr w:type="spellStart"/>
-      <w:r>
-        <w:rPr>
-          <w:rFonts w:ascii="Consolas" w:eastAsia="Times New Roman" w:hAnsi="Consolas" w:cs="Times New Roman"/>
-          <w:color w:val="9CDCFE"/>
-          <w:sz w:val="21"/>
-          <w:szCs w:val="21"/>
-          <w:lang w:eastAsia="pt-BR"/>
-        </w:rPr>
-        <w:t>class</w:t>
-      </w:r>
-      <w:proofErr w:type="spellEnd"/>
-      <w:r>
-        <w:rPr>
-          <w:rFonts w:ascii="Consolas" w:eastAsia="Times New Roman" w:hAnsi="Consolas" w:cs="Times New Roman"/>
-          <w:color w:val="D4D4D4"/>
-          <w:sz w:val="21"/>
-          <w:szCs w:val="21"/>
-          <w:lang w:eastAsia="pt-BR"/>
-        </w:rPr>
-        <w:t>=</w:t>
-      </w:r>
-      <w:r>
-        <w:rPr>
-          <w:rFonts w:ascii="Consolas" w:eastAsia="Times New Roman" w:hAnsi="Consolas" w:cs="Times New Roman"/>
-          <w:color w:val="CE9178"/>
-          <w:sz w:val="21"/>
-          <w:szCs w:val="21"/>
-          <w:lang w:eastAsia="pt-BR"/>
-        </w:rPr>
-        <w:t>"</w:t>
-      </w:r>
-      <w:proofErr w:type="spellStart"/>
-      <w:r>
-        <w:rPr>
-          <w:rFonts w:ascii="Consolas" w:eastAsia="Times New Roman" w:hAnsi="Consolas" w:cs="Times New Roman"/>
-          <w:color w:val="CE9178"/>
-          <w:sz w:val="21"/>
-          <w:szCs w:val="21"/>
-          <w:lang w:eastAsia="pt-BR"/>
-        </w:rPr>
-        <w:t>form-control</w:t>
-      </w:r>
-      <w:proofErr w:type="spellEnd"/>
-      <w:r>
-        <w:rPr>
-          <w:rFonts w:ascii="Consolas" w:eastAsia="Times New Roman" w:hAnsi="Consolas" w:cs="Times New Roman"/>
-          <w:color w:val="CE9178"/>
-          <w:sz w:val="21"/>
-          <w:szCs w:val="21"/>
-          <w:lang w:eastAsia="pt-BR"/>
-        </w:rPr>
-        <w:t>"</w:t>
-      </w:r>
-      <w:r>
-        <w:rPr>
-          <w:rFonts w:ascii="Consolas" w:eastAsia="Times New Roman" w:hAnsi="Consolas" w:cs="Times New Roman"/>
-          <w:color w:val="D4D4D4"/>
-          <w:sz w:val="21"/>
-          <w:szCs w:val="21"/>
-          <w:lang w:eastAsia="pt-BR"/>
-        </w:rPr>
-        <w:t xml:space="preserve"> </w:t>
-      </w:r>
-      <w:proofErr w:type="spellStart"/>
-      <w:r>
-        <w:rPr>
-          <w:rFonts w:ascii="Consolas" w:eastAsia="Times New Roman" w:hAnsi="Consolas" w:cs="Times New Roman"/>
-          <w:color w:val="9CDCFE"/>
-          <w:sz w:val="21"/>
-          <w:szCs w:val="21"/>
-          <w:lang w:eastAsia="pt-BR"/>
-        </w:rPr>
-        <w:t>placeholder</w:t>
-      </w:r>
-      <w:proofErr w:type="spellEnd"/>
-      <w:r>
-        <w:rPr>
-          <w:rFonts w:ascii="Consolas" w:eastAsia="Times New Roman" w:hAnsi="Consolas" w:cs="Times New Roman"/>
-          <w:color w:val="D4D4D4"/>
-          <w:sz w:val="21"/>
-          <w:szCs w:val="21"/>
-          <w:lang w:eastAsia="pt-BR"/>
-        </w:rPr>
-        <w:t>=</w:t>
-      </w:r>
-      <w:r>
-        <w:rPr>
-          <w:rFonts w:ascii="Consolas" w:eastAsia="Times New Roman" w:hAnsi="Consolas" w:cs="Times New Roman"/>
-          <w:color w:val="CE9178"/>
-          <w:sz w:val="21"/>
-          <w:szCs w:val="21"/>
-          <w:lang w:eastAsia="pt-BR"/>
-        </w:rPr>
-        <w:t>""</w:t>
-      </w:r>
-      <w:r>
-        <w:rPr>
-          <w:rFonts w:ascii="Consolas" w:eastAsia="Times New Roman" w:hAnsi="Consolas" w:cs="Times New Roman"/>
-          <w:color w:val="D4D4D4"/>
-          <w:sz w:val="21"/>
-          <w:szCs w:val="21"/>
-          <w:lang w:eastAsia="pt-BR"/>
-        </w:rPr>
-        <w:t xml:space="preserve"> </w:t>
-      </w:r>
-      <w:proofErr w:type="spellStart"/>
-      <w:r>
-        <w:rPr>
-          <w:rFonts w:ascii="Consolas" w:eastAsia="Times New Roman" w:hAnsi="Consolas" w:cs="Times New Roman"/>
-          <w:color w:val="9CDCFE"/>
-          <w:sz w:val="21"/>
-          <w:szCs w:val="21"/>
-          <w:lang w:eastAsia="pt-BR"/>
-        </w:rPr>
-        <w:t>required</w:t>
-      </w:r>
-      <w:proofErr w:type="spellEnd"/>
-      <w:r>
-        <w:rPr>
-          <w:rFonts w:ascii="Consolas" w:eastAsia="Times New Roman" w:hAnsi="Consolas" w:cs="Times New Roman"/>
-          <w:color w:val="808080"/>
-          <w:sz w:val="21"/>
-          <w:szCs w:val="21"/>
-          <w:lang w:eastAsia="pt-BR"/>
-        </w:rPr>
-        <w:t>&gt;&lt;/</w:t>
-      </w:r>
+          <w:color w:val="808080"/>
+          <w:sz w:val="21"/>
+          <w:szCs w:val="21"/>
+          <w:lang w:eastAsia="pt-BR"/>
+        </w:rPr>
+        <w:t>&gt;</w:t>
+      </w:r>
+      <w:r>
+        <w:rPr>
+          <w:rFonts w:ascii="Consolas" w:eastAsia="Times New Roman" w:hAnsi="Consolas" w:cs="Times New Roman"/>
+          <w:color w:val="D4D4D4"/>
+          <w:sz w:val="21"/>
+          <w:szCs w:val="21"/>
+          <w:lang w:eastAsia="pt-BR"/>
+        </w:rPr>
+        <w:t>Funcionário</w:t>
+      </w:r>
+      <w:r>
+        <w:rPr>
+          <w:rFonts w:ascii="Consolas" w:eastAsia="Times New Roman" w:hAnsi="Consolas" w:cs="Times New Roman"/>
+          <w:color w:val="808080"/>
+          <w:sz w:val="21"/>
+          <w:szCs w:val="21"/>
+          <w:lang w:eastAsia="pt-BR"/>
+        </w:rPr>
+        <w:t>&lt;/</w:t>
+      </w:r>
+      <w:proofErr w:type="spellStart"/>
       <w:r>
         <w:rPr>
           <w:rFonts w:ascii="Consolas" w:eastAsia="Times New Roman" w:hAnsi="Consolas" w:cs="Times New Roman"/>
@@ -3230,8 +2127,9 @@
           <w:szCs w:val="21"/>
           <w:lang w:eastAsia="pt-BR"/>
         </w:rPr>
-        <w:t>Funcionário</w:t>
-      </w:r>
+        <w:t>label</w:t>
+      </w:r>
+      <w:proofErr w:type="spellEnd"/>
       <w:r>
         <w:rPr>
           <w:rFonts w:ascii="Consolas" w:eastAsia="Times New Roman" w:hAnsi="Consolas" w:cs="Times New Roman"/>
@@ -3263,19 +2161,18 @@
           <w:szCs w:val="21"/>
           <w:lang w:eastAsia="pt-BR"/>
         </w:rPr>
-        <w:t xml:space="preserve">          </w:t>
-      </w:r>
-      <w:r>
-        <w:rPr>
-          <w:rFonts w:ascii="Consolas" w:eastAsia="Times New Roman" w:hAnsi="Consolas" w:cs="Times New Roman"/>
-          <w:color w:val="808080"/>
-          <w:sz w:val="21"/>
-          <w:szCs w:val="21"/>
-          <w:lang w:eastAsia="pt-BR"/>
-        </w:rPr>
-        <w:t>&lt;/</w:t>
-      </w:r>
-      <w:proofErr w:type="spellStart"/>
+        <w:t xml:space="preserve">            </w:t>
+      </w:r>
+      <w:r>
+        <w:rPr>
+          <w:rFonts w:ascii="Consolas" w:eastAsia="Times New Roman" w:hAnsi="Consolas" w:cs="Times New Roman"/>
+          <w:color w:val="808080"/>
+          <w:sz w:val="21"/>
+          <w:szCs w:val="21"/>
+          <w:lang w:eastAsia="pt-BR"/>
+        </w:rPr>
+        <w:t>&lt;</w:t>
+      </w:r>
       <w:r>
         <w:rPr>
           <w:rFonts w:ascii="Consolas" w:eastAsia="Times New Roman" w:hAnsi="Consolas" w:cs="Times New Roman"/>
@@ -3284,7 +2181,262 @@
           <w:szCs w:val="21"/>
           <w:lang w:eastAsia="pt-BR"/>
         </w:rPr>
-        <w:t>div</w:t>
+        <w:t>input</w:t>
+      </w:r>
+      <w:r>
+        <w:rPr>
+          <w:rFonts w:ascii="Consolas" w:eastAsia="Times New Roman" w:hAnsi="Consolas" w:cs="Times New Roman"/>
+          <w:color w:val="D4D4D4"/>
+          <w:sz w:val="21"/>
+          <w:szCs w:val="21"/>
+          <w:lang w:eastAsia="pt-BR"/>
+        </w:rPr>
+        <w:t xml:space="preserve"> </w:t>
+      </w:r>
+      <w:proofErr w:type="spellStart"/>
+      <w:r>
+        <w:rPr>
+          <w:rFonts w:ascii="Consolas" w:eastAsia="Times New Roman" w:hAnsi="Consolas" w:cs="Times New Roman"/>
+          <w:color w:val="9CDCFE"/>
+          <w:sz w:val="21"/>
+          <w:szCs w:val="21"/>
+          <w:lang w:eastAsia="pt-BR"/>
+        </w:rPr>
+        <w:t>type</w:t>
+      </w:r>
+      <w:proofErr w:type="spellEnd"/>
+      <w:r>
+        <w:rPr>
+          <w:rFonts w:ascii="Consolas" w:eastAsia="Times New Roman" w:hAnsi="Consolas" w:cs="Times New Roman"/>
+          <w:color w:val="D4D4D4"/>
+          <w:sz w:val="21"/>
+          <w:szCs w:val="21"/>
+          <w:lang w:eastAsia="pt-BR"/>
+        </w:rPr>
+        <w:t>=</w:t>
+      </w:r>
+      <w:r>
+        <w:rPr>
+          <w:rFonts w:ascii="Consolas" w:eastAsia="Times New Roman" w:hAnsi="Consolas" w:cs="Times New Roman"/>
+          <w:color w:val="CE9178"/>
+          <w:sz w:val="21"/>
+          <w:szCs w:val="21"/>
+          <w:lang w:eastAsia="pt-BR"/>
+        </w:rPr>
+        <w:t>"</w:t>
+      </w:r>
+      <w:proofErr w:type="spellStart"/>
+      <w:r>
+        <w:rPr>
+          <w:rFonts w:ascii="Consolas" w:eastAsia="Times New Roman" w:hAnsi="Consolas" w:cs="Times New Roman"/>
+          <w:color w:val="CE9178"/>
+          <w:sz w:val="21"/>
+          <w:szCs w:val="21"/>
+          <w:lang w:eastAsia="pt-BR"/>
+        </w:rPr>
+        <w:t>text</w:t>
+      </w:r>
+      <w:proofErr w:type="spellEnd"/>
+      <w:r>
+        <w:rPr>
+          <w:rFonts w:ascii="Consolas" w:eastAsia="Times New Roman" w:hAnsi="Consolas" w:cs="Times New Roman"/>
+          <w:color w:val="CE9178"/>
+          <w:sz w:val="21"/>
+          <w:szCs w:val="21"/>
+          <w:lang w:eastAsia="pt-BR"/>
+        </w:rPr>
+        <w:t>"</w:t>
+      </w:r>
+      <w:r>
+        <w:rPr>
+          <w:rFonts w:ascii="Consolas" w:eastAsia="Times New Roman" w:hAnsi="Consolas" w:cs="Times New Roman"/>
+          <w:color w:val="D4D4D4"/>
+          <w:sz w:val="21"/>
+          <w:szCs w:val="21"/>
+          <w:lang w:eastAsia="pt-BR"/>
+        </w:rPr>
+        <w:t xml:space="preserve"> </w:t>
+      </w:r>
+      <w:proofErr w:type="spellStart"/>
+      <w:r>
+        <w:rPr>
+          <w:rFonts w:ascii="Consolas" w:eastAsia="Times New Roman" w:hAnsi="Consolas" w:cs="Times New Roman"/>
+          <w:color w:val="9CDCFE"/>
+          <w:sz w:val="21"/>
+          <w:szCs w:val="21"/>
+          <w:lang w:eastAsia="pt-BR"/>
+        </w:rPr>
+        <w:t>class</w:t>
+      </w:r>
+      <w:proofErr w:type="spellEnd"/>
+      <w:r>
+        <w:rPr>
+          <w:rFonts w:ascii="Consolas" w:eastAsia="Times New Roman" w:hAnsi="Consolas" w:cs="Times New Roman"/>
+          <w:color w:val="D4D4D4"/>
+          <w:sz w:val="21"/>
+          <w:szCs w:val="21"/>
+          <w:lang w:eastAsia="pt-BR"/>
+        </w:rPr>
+        <w:t>=</w:t>
+      </w:r>
+      <w:r>
+        <w:rPr>
+          <w:rFonts w:ascii="Consolas" w:eastAsia="Times New Roman" w:hAnsi="Consolas" w:cs="Times New Roman"/>
+          <w:color w:val="CE9178"/>
+          <w:sz w:val="21"/>
+          <w:szCs w:val="21"/>
+          <w:lang w:eastAsia="pt-BR"/>
+        </w:rPr>
+        <w:t>"</w:t>
+      </w:r>
+      <w:proofErr w:type="spellStart"/>
+      <w:r>
+        <w:rPr>
+          <w:rFonts w:ascii="Consolas" w:eastAsia="Times New Roman" w:hAnsi="Consolas" w:cs="Times New Roman"/>
+          <w:color w:val="CE9178"/>
+          <w:sz w:val="21"/>
+          <w:szCs w:val="21"/>
+          <w:lang w:eastAsia="pt-BR"/>
+        </w:rPr>
+        <w:t>form-control</w:t>
+      </w:r>
+      <w:proofErr w:type="spellEnd"/>
+      <w:r>
+        <w:rPr>
+          <w:rFonts w:ascii="Consolas" w:eastAsia="Times New Roman" w:hAnsi="Consolas" w:cs="Times New Roman"/>
+          <w:color w:val="CE9178"/>
+          <w:sz w:val="21"/>
+          <w:szCs w:val="21"/>
+          <w:lang w:eastAsia="pt-BR"/>
+        </w:rPr>
+        <w:t>"</w:t>
+      </w:r>
+      <w:r>
+        <w:rPr>
+          <w:rFonts w:ascii="Consolas" w:eastAsia="Times New Roman" w:hAnsi="Consolas" w:cs="Times New Roman"/>
+          <w:color w:val="D4D4D4"/>
+          <w:sz w:val="21"/>
+          <w:szCs w:val="21"/>
+          <w:lang w:eastAsia="pt-BR"/>
+        </w:rPr>
+        <w:t xml:space="preserve"> </w:t>
+      </w:r>
+      <w:proofErr w:type="spellStart"/>
+      <w:r>
+        <w:rPr>
+          <w:rFonts w:ascii="Consolas" w:eastAsia="Times New Roman" w:hAnsi="Consolas" w:cs="Times New Roman"/>
+          <w:color w:val="9CDCFE"/>
+          <w:sz w:val="21"/>
+          <w:szCs w:val="21"/>
+          <w:lang w:eastAsia="pt-BR"/>
+        </w:rPr>
+        <w:t>name</w:t>
+      </w:r>
+      <w:proofErr w:type="spellEnd"/>
+      <w:r>
+        <w:rPr>
+          <w:rFonts w:ascii="Consolas" w:eastAsia="Times New Roman" w:hAnsi="Consolas" w:cs="Times New Roman"/>
+          <w:color w:val="D4D4D4"/>
+          <w:sz w:val="21"/>
+          <w:szCs w:val="21"/>
+          <w:lang w:eastAsia="pt-BR"/>
+        </w:rPr>
+        <w:t>=</w:t>
+      </w:r>
+      <w:r>
+        <w:rPr>
+          <w:rFonts w:ascii="Consolas" w:eastAsia="Times New Roman" w:hAnsi="Consolas" w:cs="Times New Roman"/>
+          <w:color w:val="CE9178"/>
+          <w:sz w:val="21"/>
+          <w:szCs w:val="21"/>
+          <w:lang w:eastAsia="pt-BR"/>
+        </w:rPr>
+        <w:t>"</w:t>
+      </w:r>
+      <w:proofErr w:type="spellStart"/>
+      <w:r>
+        <w:rPr>
+          <w:rFonts w:ascii="Consolas" w:eastAsia="Times New Roman" w:hAnsi="Consolas" w:cs="Times New Roman"/>
+          <w:color w:val="CE9178"/>
+          <w:sz w:val="21"/>
+          <w:szCs w:val="21"/>
+          <w:lang w:eastAsia="pt-BR"/>
+        </w:rPr>
+        <w:t>funcionario</w:t>
+      </w:r>
+      <w:proofErr w:type="spellEnd"/>
+      <w:r>
+        <w:rPr>
+          <w:rFonts w:ascii="Consolas" w:eastAsia="Times New Roman" w:hAnsi="Consolas" w:cs="Times New Roman"/>
+          <w:color w:val="CE9178"/>
+          <w:sz w:val="21"/>
+          <w:szCs w:val="21"/>
+          <w:lang w:eastAsia="pt-BR"/>
+        </w:rPr>
+        <w:t>"</w:t>
+      </w:r>
+      <w:r>
+        <w:rPr>
+          <w:rFonts w:ascii="Consolas" w:eastAsia="Times New Roman" w:hAnsi="Consolas" w:cs="Times New Roman"/>
+          <w:color w:val="D4D4D4"/>
+          <w:sz w:val="21"/>
+          <w:szCs w:val="21"/>
+          <w:lang w:eastAsia="pt-BR"/>
+        </w:rPr>
+        <w:t xml:space="preserve"> </w:t>
+      </w:r>
+      <w:proofErr w:type="spellStart"/>
+      <w:r>
+        <w:rPr>
+          <w:rFonts w:ascii="Consolas" w:eastAsia="Times New Roman" w:hAnsi="Consolas" w:cs="Times New Roman"/>
+          <w:color w:val="9CDCFE"/>
+          <w:sz w:val="21"/>
+          <w:szCs w:val="21"/>
+          <w:lang w:eastAsia="pt-BR"/>
+        </w:rPr>
+        <w:t>placeholder</w:t>
+      </w:r>
+      <w:proofErr w:type="spellEnd"/>
+      <w:r>
+        <w:rPr>
+          <w:rFonts w:ascii="Consolas" w:eastAsia="Times New Roman" w:hAnsi="Consolas" w:cs="Times New Roman"/>
+          <w:color w:val="D4D4D4"/>
+          <w:sz w:val="21"/>
+          <w:szCs w:val="21"/>
+          <w:lang w:eastAsia="pt-BR"/>
+        </w:rPr>
+        <w:t>=</w:t>
+      </w:r>
+      <w:r>
+        <w:rPr>
+          <w:rFonts w:ascii="Consolas" w:eastAsia="Times New Roman" w:hAnsi="Consolas" w:cs="Times New Roman"/>
+          <w:color w:val="CE9178"/>
+          <w:sz w:val="21"/>
+          <w:szCs w:val="21"/>
+          <w:lang w:eastAsia="pt-BR"/>
+        </w:rPr>
+        <w:t>"Nome do colaborador"</w:t>
+      </w:r>
+      <w:r>
+        <w:rPr>
+          <w:rFonts w:ascii="Consolas" w:eastAsia="Times New Roman" w:hAnsi="Consolas" w:cs="Times New Roman"/>
+          <w:color w:val="D4D4D4"/>
+          <w:sz w:val="21"/>
+          <w:szCs w:val="21"/>
+          <w:lang w:eastAsia="pt-BR"/>
+        </w:rPr>
+        <w:t xml:space="preserve"> </w:t>
+      </w:r>
+      <w:proofErr w:type="spellStart"/>
+      <w:r>
+        <w:rPr>
+          <w:rFonts w:ascii="Consolas" w:eastAsia="Times New Roman" w:hAnsi="Consolas" w:cs="Times New Roman"/>
+          <w:color w:val="9CDCFE"/>
+          <w:sz w:val="21"/>
+          <w:szCs w:val="21"/>
+          <w:lang w:eastAsia="pt-BR"/>
+        </w:rPr>
+        <w:t>required</w:t>
       </w:r>
       <w:proofErr w:type="spellEnd"/>
       <w:r>
@@ -3318,7 +2470,7 @@
           <w:szCs w:val="21"/>
           <w:lang w:eastAsia="pt-BR"/>
         </w:rPr>
-        <w:t xml:space="preserve">        </w:t>
+        <w:t xml:space="preserve">            </w:t>
       </w:r>
       <w:r>
         <w:rPr>
@@ -3330,7 +2482,6 @@
         </w:rPr>
         <w:t>&lt;/</w:t>
       </w:r>
-      <w:proofErr w:type="spellStart"/>
       <w:r>
         <w:rPr>
           <w:rFonts w:ascii="Consolas" w:eastAsia="Times New Roman" w:hAnsi="Consolas" w:cs="Times New Roman"/>
@@ -3339,9 +2490,8 @@
           <w:szCs w:val="21"/>
           <w:lang w:eastAsia="pt-BR"/>
         </w:rPr>
-        <w:t>div</w:t>
-      </w:r>
-      <w:proofErr w:type="spellEnd"/>
+        <w:t>Funcionário</w:t>
+      </w:r>
       <w:r>
         <w:rPr>
           <w:rFonts w:ascii="Consolas" w:eastAsia="Times New Roman" w:hAnsi="Consolas" w:cs="Times New Roman"/>
@@ -3373,7 +2523,62 @@
           <w:szCs w:val="21"/>
           <w:lang w:eastAsia="pt-BR"/>
         </w:rPr>
-        <w:t xml:space="preserve">      </w:t>
+        <w:t xml:space="preserve">          </w:t>
+      </w:r>
+      <w:r>
+        <w:rPr>
+          <w:rFonts w:ascii="Consolas" w:eastAsia="Times New Roman" w:hAnsi="Consolas" w:cs="Times New Roman"/>
+          <w:color w:val="808080"/>
+          <w:sz w:val="21"/>
+          <w:szCs w:val="21"/>
+          <w:lang w:eastAsia="pt-BR"/>
+        </w:rPr>
+        <w:t>&lt;/</w:t>
+      </w:r>
+      <w:proofErr w:type="spellStart"/>
+      <w:r>
+        <w:rPr>
+          <w:rFonts w:ascii="Consolas" w:eastAsia="Times New Roman" w:hAnsi="Consolas" w:cs="Times New Roman"/>
+          <w:color w:val="569CD6"/>
+          <w:sz w:val="21"/>
+          <w:szCs w:val="21"/>
+          <w:lang w:eastAsia="pt-BR"/>
+        </w:rPr>
+        <w:t>div</w:t>
+      </w:r>
+      <w:proofErr w:type="spellEnd"/>
+      <w:r>
+        <w:rPr>
+          <w:rFonts w:ascii="Consolas" w:eastAsia="Times New Roman" w:hAnsi="Consolas" w:cs="Times New Roman"/>
+          <w:color w:val="808080"/>
+          <w:sz w:val="21"/>
+          <w:szCs w:val="21"/>
+          <w:lang w:eastAsia="pt-BR"/>
+        </w:rPr>
+        <w:t>&gt;</w:t>
+      </w:r>
+    </w:p>
+    <w:p>
+      <w:pPr>
+        <w:shd w:val="clear" w:color="auto" w:fill="1E1E1E"/>
+        <w:spacing w:after="0" w:line="285" w:lineRule="atLeast"/>
+        <w:rPr>
+          <w:rFonts w:ascii="Consolas" w:eastAsia="Times New Roman" w:hAnsi="Consolas" w:cs="Times New Roman"/>
+          <w:color w:val="D4D4D4"/>
+          <w:sz w:val="21"/>
+          <w:szCs w:val="21"/>
+          <w:lang w:eastAsia="pt-BR"/>
+        </w:rPr>
+      </w:pPr>
+      <w:r>
+        <w:rPr>
+          <w:rFonts w:ascii="Consolas" w:eastAsia="Times New Roman" w:hAnsi="Consolas" w:cs="Times New Roman"/>
+          <w:color w:val="D4D4D4"/>
+          <w:sz w:val="21"/>
+          <w:szCs w:val="21"/>
+          <w:lang w:eastAsia="pt-BR"/>
+        </w:rPr>
+        <w:t xml:space="preserve">        </w:t>
       </w:r>
       <w:r>
         <w:rPr>
@@ -3441,7 +2646,7 @@
           <w:szCs w:val="21"/>
           <w:lang w:eastAsia="pt-BR"/>
         </w:rPr>
-        <w:t xml:space="preserve">      </w:t>
+        <w:t xml:space="preserve">        </w:t>
       </w:r>
       <w:r>
         <w:rPr>
@@ -3516,7 +2721,7 @@
           <w:szCs w:val="21"/>
           <w:lang w:eastAsia="pt-BR"/>
         </w:rPr>
-        <w:t>row</w:t>
+        <w:t>col-md</w:t>
       </w:r>
       <w:proofErr w:type="spellEnd"/>
       <w:r>
@@ -3560,7 +2765,7 @@
           <w:szCs w:val="21"/>
           <w:lang w:eastAsia="pt-BR"/>
         </w:rPr>
-        <w:t xml:space="preserve">        </w:t>
+        <w:t xml:space="preserve">          </w:t>
       </w:r>
       <w:r>
         <w:rPr>
@@ -3624,29 +2829,7 @@
           <w:szCs w:val="21"/>
           <w:lang w:eastAsia="pt-BR"/>
         </w:rPr>
-        <w:t>"</w:t>
-      </w:r>
-      <w:proofErr w:type="spellStart"/>
-      <w:r>
-        <w:rPr>
-          <w:rFonts w:ascii="Consolas" w:eastAsia="Times New Roman" w:hAnsi="Consolas" w:cs="Times New Roman"/>
-          <w:color w:val="CE9178"/>
-          <w:sz w:val="21"/>
-          <w:szCs w:val="21"/>
-          <w:lang w:eastAsia="pt-BR"/>
-        </w:rPr>
-        <w:t>col-md</w:t>
-      </w:r>
-      <w:proofErr w:type="spellEnd"/>
-      <w:r>
-        <w:rPr>
-          <w:rFonts w:ascii="Consolas" w:eastAsia="Times New Roman" w:hAnsi="Consolas" w:cs="Times New Roman"/>
-          <w:color w:val="CE9178"/>
-          <w:sz w:val="21"/>
-          <w:szCs w:val="21"/>
-          <w:lang w:eastAsia="pt-BR"/>
-        </w:rPr>
-        <w:t>"</w:t>
+        <w:t>"mb-3"</w:t>
       </w:r>
       <w:r>
         <w:rPr>
@@ -3679,7 +2862,7 @@
           <w:szCs w:val="21"/>
           <w:lang w:eastAsia="pt-BR"/>
         </w:rPr>
-        <w:t xml:space="preserve">          </w:t>
+        <w:t xml:space="preserve">            </w:t>
       </w:r>
       <w:r>
         <w:rPr>
@@ -3700,7 +2883,7 @@
           <w:szCs w:val="21"/>
           <w:lang w:eastAsia="pt-BR"/>
         </w:rPr>
-        <w:t>div</w:t>
+        <w:t>label</w:t>
       </w:r>
       <w:proofErr w:type="spellEnd"/>
       <w:r>
@@ -3743,8 +2926,72 @@
           <w:szCs w:val="21"/>
           <w:lang w:eastAsia="pt-BR"/>
         </w:rPr>
-        <w:t>"mb-3"</w:t>
-      </w:r>
+        <w:t>"</w:t>
+      </w:r>
+      <w:proofErr w:type="spellStart"/>
+      <w:r>
+        <w:rPr>
+          <w:rFonts w:ascii="Consolas" w:eastAsia="Times New Roman" w:hAnsi="Consolas" w:cs="Times New Roman"/>
+          <w:color w:val="CE9178"/>
+          <w:sz w:val="21"/>
+          <w:szCs w:val="21"/>
+          <w:lang w:eastAsia="pt-BR"/>
+        </w:rPr>
+        <w:t>form-label</w:t>
+      </w:r>
+      <w:proofErr w:type="spellEnd"/>
+      <w:r>
+        <w:rPr>
+          <w:rFonts w:ascii="Consolas" w:eastAsia="Times New Roman" w:hAnsi="Consolas" w:cs="Times New Roman"/>
+          <w:color w:val="CE9178"/>
+          <w:sz w:val="21"/>
+          <w:szCs w:val="21"/>
+          <w:lang w:eastAsia="pt-BR"/>
+        </w:rPr>
+        <w:t>"</w:t>
+      </w:r>
+      <w:r>
+        <w:rPr>
+          <w:rFonts w:ascii="Consolas" w:eastAsia="Times New Roman" w:hAnsi="Consolas" w:cs="Times New Roman"/>
+          <w:color w:val="808080"/>
+          <w:sz w:val="21"/>
+          <w:szCs w:val="21"/>
+          <w:lang w:eastAsia="pt-BR"/>
+        </w:rPr>
+        <w:t>&gt;</w:t>
+      </w:r>
+      <w:r>
+        <w:rPr>
+          <w:rFonts w:ascii="Consolas" w:eastAsia="Times New Roman" w:hAnsi="Consolas" w:cs="Times New Roman"/>
+          <w:color w:val="D4D4D4"/>
+          <w:sz w:val="21"/>
+          <w:szCs w:val="21"/>
+          <w:lang w:eastAsia="pt-BR"/>
+        </w:rPr>
+        <w:t>Data de Contratação</w:t>
+      </w:r>
+      <w:r>
+        <w:rPr>
+          <w:rFonts w:ascii="Consolas" w:eastAsia="Times New Roman" w:hAnsi="Consolas" w:cs="Times New Roman"/>
+          <w:color w:val="808080"/>
+          <w:sz w:val="21"/>
+          <w:szCs w:val="21"/>
+          <w:lang w:eastAsia="pt-BR"/>
+        </w:rPr>
+        <w:t>&lt;/</w:t>
+      </w:r>
+      <w:proofErr w:type="spellStart"/>
+      <w:r>
+        <w:rPr>
+          <w:rFonts w:ascii="Consolas" w:eastAsia="Times New Roman" w:hAnsi="Consolas" w:cs="Times New Roman"/>
+          <w:color w:val="569CD6"/>
+          <w:sz w:val="21"/>
+          <w:szCs w:val="21"/>
+          <w:lang w:eastAsia="pt-BR"/>
+        </w:rPr>
+        <w:t>label</w:t>
+      </w:r>
+      <w:proofErr w:type="spellEnd"/>
       <w:r>
         <w:rPr>
           <w:rFonts w:ascii="Consolas" w:eastAsia="Times New Roman" w:hAnsi="Consolas" w:cs="Times New Roman"/>
@@ -3776,7 +3023,6 @@
           <w:szCs w:val="21"/>
           <w:lang w:eastAsia="pt-BR"/>
         </w:rPr>
-        <w:lastRenderedPageBreak/>
         <w:t xml:space="preserve">            </w:t>
       </w:r>
       <w:r>
@@ -3789,7 +3035,6 @@
         </w:rPr>
         <w:t>&lt;</w:t>
       </w:r>
-      <w:proofErr w:type="spellStart"/>
       <w:r>
         <w:rPr>
           <w:rFonts w:ascii="Consolas" w:eastAsia="Times New Roman" w:hAnsi="Consolas" w:cs="Times New Roman"/>
@@ -3798,9 +3043,8 @@
           <w:szCs w:val="21"/>
           <w:lang w:eastAsia="pt-BR"/>
         </w:rPr>
-        <w:t>label</w:t>
-      </w:r>
-      <w:proofErr w:type="spellEnd"/>
+        <w:t>input</w:t>
+      </w:r>
       <w:r>
         <w:rPr>
           <w:rFonts w:ascii="Consolas" w:eastAsia="Times New Roman" w:hAnsi="Consolas" w:cs="Times New Roman"/>
@@ -3820,6 +3064,112 @@
           <w:szCs w:val="21"/>
           <w:lang w:eastAsia="pt-BR"/>
         </w:rPr>
+        <w:t>type</w:t>
+      </w:r>
+      <w:proofErr w:type="spellEnd"/>
+      <w:r>
+        <w:rPr>
+          <w:rFonts w:ascii="Consolas" w:eastAsia="Times New Roman" w:hAnsi="Consolas" w:cs="Times New Roman"/>
+          <w:color w:val="D4D4D4"/>
+          <w:sz w:val="21"/>
+          <w:szCs w:val="21"/>
+          <w:lang w:eastAsia="pt-BR"/>
+        </w:rPr>
+        <w:t>=</w:t>
+      </w:r>
+      <w:r>
+        <w:rPr>
+          <w:rFonts w:ascii="Consolas" w:eastAsia="Times New Roman" w:hAnsi="Consolas" w:cs="Times New Roman"/>
+          <w:color w:val="CE9178"/>
+          <w:sz w:val="21"/>
+          <w:szCs w:val="21"/>
+          <w:lang w:eastAsia="pt-BR"/>
+        </w:rPr>
+        <w:t>"date"</w:t>
+      </w:r>
+      <w:r>
+        <w:rPr>
+          <w:rFonts w:ascii="Consolas" w:eastAsia="Times New Roman" w:hAnsi="Consolas" w:cs="Times New Roman"/>
+          <w:color w:val="D4D4D4"/>
+          <w:sz w:val="21"/>
+          <w:szCs w:val="21"/>
+          <w:lang w:eastAsia="pt-BR"/>
+        </w:rPr>
+        <w:t xml:space="preserve"> </w:t>
+      </w:r>
+      <w:proofErr w:type="spellStart"/>
+      <w:r>
+        <w:rPr>
+          <w:rFonts w:ascii="Consolas" w:eastAsia="Times New Roman" w:hAnsi="Consolas" w:cs="Times New Roman"/>
+          <w:color w:val="9CDCFE"/>
+          <w:sz w:val="21"/>
+          <w:szCs w:val="21"/>
+          <w:lang w:eastAsia="pt-BR"/>
+        </w:rPr>
+        <w:t>name</w:t>
+      </w:r>
+      <w:proofErr w:type="spellEnd"/>
+      <w:r>
+        <w:rPr>
+          <w:rFonts w:ascii="Consolas" w:eastAsia="Times New Roman" w:hAnsi="Consolas" w:cs="Times New Roman"/>
+          <w:color w:val="D4D4D4"/>
+          <w:sz w:val="21"/>
+          <w:szCs w:val="21"/>
+          <w:lang w:eastAsia="pt-BR"/>
+        </w:rPr>
+        <w:t>=</w:t>
+      </w:r>
+      <w:r>
+        <w:rPr>
+          <w:rFonts w:ascii="Consolas" w:eastAsia="Times New Roman" w:hAnsi="Consolas" w:cs="Times New Roman"/>
+          <w:color w:val="CE9178"/>
+          <w:sz w:val="21"/>
+          <w:szCs w:val="21"/>
+          <w:lang w:eastAsia="pt-BR"/>
+        </w:rPr>
+        <w:t>"</w:t>
+      </w:r>
+      <w:proofErr w:type="spellStart"/>
+      <w:r>
+        <w:rPr>
+          <w:rFonts w:ascii="Consolas" w:eastAsia="Times New Roman" w:hAnsi="Consolas" w:cs="Times New Roman"/>
+          <w:color w:val="CE9178"/>
+          <w:sz w:val="21"/>
+          <w:szCs w:val="21"/>
+          <w:lang w:eastAsia="pt-BR"/>
+        </w:rPr>
+        <w:t>dtContratacao</w:t>
+      </w:r>
+      <w:proofErr w:type="spellEnd"/>
+      <w:r>
+        <w:rPr>
+          <w:rFonts w:ascii="Consolas" w:eastAsia="Times New Roman" w:hAnsi="Consolas" w:cs="Times New Roman"/>
+          <w:color w:val="CE9178"/>
+          <w:sz w:val="21"/>
+          <w:szCs w:val="21"/>
+          <w:lang w:eastAsia="pt-BR"/>
+        </w:rPr>
+        <w:t>"</w:t>
+      </w:r>
+      <w:r>
+        <w:rPr>
+          <w:rFonts w:ascii="Consolas" w:eastAsia="Times New Roman" w:hAnsi="Consolas" w:cs="Times New Roman"/>
+          <w:color w:val="D4D4D4"/>
+          <w:sz w:val="21"/>
+          <w:szCs w:val="21"/>
+          <w:lang w:eastAsia="pt-BR"/>
+        </w:rPr>
+        <w:t xml:space="preserve"> </w:t>
+      </w:r>
+      <w:proofErr w:type="spellStart"/>
+      <w:r>
+        <w:rPr>
+          <w:rFonts w:ascii="Consolas" w:eastAsia="Times New Roman" w:hAnsi="Consolas" w:cs="Times New Roman"/>
+          <w:color w:val="9CDCFE"/>
+          <w:sz w:val="21"/>
+          <w:szCs w:val="21"/>
+          <w:lang w:eastAsia="pt-BR"/>
+        </w:rPr>
         <w:t>class</w:t>
       </w:r>
       <w:proofErr w:type="spellEnd"/>
@@ -3852,7 +3202,7 @@
           <w:szCs w:val="21"/>
           <w:lang w:eastAsia="pt-BR"/>
         </w:rPr>
-        <w:t>form-label</w:t>
+        <w:t>form-control</w:t>
       </w:r>
       <w:proofErr w:type="spellEnd"/>
       <w:r>
@@ -3868,34 +3218,77 @@
       <w:r>
         <w:rPr>
           <w:rFonts w:ascii="Consolas" w:eastAsia="Times New Roman" w:hAnsi="Consolas" w:cs="Times New Roman"/>
-          <w:color w:val="808080"/>
-          <w:sz w:val="21"/>
-          <w:szCs w:val="21"/>
-          <w:lang w:eastAsia="pt-BR"/>
-        </w:rPr>
-        <w:t>&gt;</w:t>
-      </w:r>
-      <w:r>
-        <w:rPr>
-          <w:rFonts w:ascii="Consolas" w:eastAsia="Times New Roman" w:hAnsi="Consolas" w:cs="Times New Roman"/>
-          <w:color w:val="D4D4D4"/>
-          <w:sz w:val="21"/>
-          <w:szCs w:val="21"/>
-          <w:lang w:eastAsia="pt-BR"/>
-        </w:rPr>
-        <w:t>Endereço</w:t>
-      </w:r>
-      <w:r>
-        <w:rPr>
-          <w:rFonts w:ascii="Consolas" w:eastAsia="Times New Roman" w:hAnsi="Consolas" w:cs="Times New Roman"/>
-          <w:color w:val="808080"/>
-          <w:sz w:val="21"/>
-          <w:szCs w:val="21"/>
-          <w:lang w:eastAsia="pt-BR"/>
-        </w:rPr>
-        <w:t>&lt;/</w:t>
-      </w:r>
-      <w:proofErr w:type="spellStart"/>
+          <w:color w:val="D4D4D4"/>
+          <w:sz w:val="21"/>
+          <w:szCs w:val="21"/>
+          <w:lang w:eastAsia="pt-BR"/>
+        </w:rPr>
+        <w:t xml:space="preserve"> </w:t>
+      </w:r>
+      <w:proofErr w:type="spellStart"/>
+      <w:r>
+        <w:rPr>
+          <w:rFonts w:ascii="Consolas" w:eastAsia="Times New Roman" w:hAnsi="Consolas" w:cs="Times New Roman"/>
+          <w:color w:val="9CDCFE"/>
+          <w:sz w:val="21"/>
+          <w:szCs w:val="21"/>
+          <w:lang w:eastAsia="pt-BR"/>
+        </w:rPr>
+        <w:t>placeholder</w:t>
+      </w:r>
+      <w:proofErr w:type="spellEnd"/>
+      <w:r>
+        <w:rPr>
+          <w:rFonts w:ascii="Consolas" w:eastAsia="Times New Roman" w:hAnsi="Consolas" w:cs="Times New Roman"/>
+          <w:color w:val="D4D4D4"/>
+          <w:sz w:val="21"/>
+          <w:szCs w:val="21"/>
+          <w:lang w:eastAsia="pt-BR"/>
+        </w:rPr>
+        <w:t>=</w:t>
+      </w:r>
+      <w:r>
+        <w:rPr>
+          <w:rFonts w:ascii="Consolas" w:eastAsia="Times New Roman" w:hAnsi="Consolas" w:cs="Times New Roman"/>
+          <w:color w:val="CE9178"/>
+          <w:sz w:val="21"/>
+          <w:szCs w:val="21"/>
+          <w:lang w:eastAsia="pt-BR"/>
+        </w:rPr>
+        <w:t>""</w:t>
+      </w:r>
+      <w:r>
+        <w:rPr>
+          <w:rFonts w:ascii="Consolas" w:eastAsia="Times New Roman" w:hAnsi="Consolas" w:cs="Times New Roman"/>
+          <w:color w:val="D4D4D4"/>
+          <w:sz w:val="21"/>
+          <w:szCs w:val="21"/>
+          <w:lang w:eastAsia="pt-BR"/>
+        </w:rPr>
+        <w:t xml:space="preserve"> </w:t>
+      </w:r>
+      <w:proofErr w:type="spellStart"/>
+      <w:r>
+        <w:rPr>
+          <w:rFonts w:ascii="Consolas" w:eastAsia="Times New Roman" w:hAnsi="Consolas" w:cs="Times New Roman"/>
+          <w:color w:val="9CDCFE"/>
+          <w:sz w:val="21"/>
+          <w:szCs w:val="21"/>
+          <w:lang w:eastAsia="pt-BR"/>
+        </w:rPr>
+        <w:t>required</w:t>
+      </w:r>
+      <w:proofErr w:type="spellEnd"/>
+      <w:r>
+        <w:rPr>
+          <w:rFonts w:ascii="Consolas" w:eastAsia="Times New Roman" w:hAnsi="Consolas" w:cs="Times New Roman"/>
+          <w:color w:val="808080"/>
+          <w:sz w:val="21"/>
+          <w:szCs w:val="21"/>
+          <w:lang w:eastAsia="pt-BR"/>
+        </w:rPr>
+        <w:t>&gt;&lt;/</w:t>
+      </w:r>
       <w:r>
         <w:rPr>
           <w:rFonts w:ascii="Consolas" w:eastAsia="Times New Roman" w:hAnsi="Consolas" w:cs="Times New Roman"/>
@@ -3904,9 +3297,8 @@
           <w:szCs w:val="21"/>
           <w:lang w:eastAsia="pt-BR"/>
         </w:rPr>
-        <w:t>label</w:t>
-      </w:r>
-      <w:proofErr w:type="spellEnd"/>
+        <w:t>Funcionário</w:t>
+      </w:r>
       <w:r>
         <w:rPr>
           <w:rFonts w:ascii="Consolas" w:eastAsia="Times New Roman" w:hAnsi="Consolas" w:cs="Times New Roman"/>
@@ -3938,18 +3330,19 @@
           <w:szCs w:val="21"/>
           <w:lang w:eastAsia="pt-BR"/>
         </w:rPr>
-        <w:t xml:space="preserve">            </w:t>
-      </w:r>
-      <w:r>
-        <w:rPr>
-          <w:rFonts w:ascii="Consolas" w:eastAsia="Times New Roman" w:hAnsi="Consolas" w:cs="Times New Roman"/>
-          <w:color w:val="808080"/>
-          <w:sz w:val="21"/>
-          <w:szCs w:val="21"/>
-          <w:lang w:eastAsia="pt-BR"/>
-        </w:rPr>
-        <w:t>&lt;</w:t>
-      </w:r>
+        <w:t xml:space="preserve">          </w:t>
+      </w:r>
+      <w:r>
+        <w:rPr>
+          <w:rFonts w:ascii="Consolas" w:eastAsia="Times New Roman" w:hAnsi="Consolas" w:cs="Times New Roman"/>
+          <w:color w:val="808080"/>
+          <w:sz w:val="21"/>
+          <w:szCs w:val="21"/>
+          <w:lang w:eastAsia="pt-BR"/>
+        </w:rPr>
+        <w:t>&lt;/</w:t>
+      </w:r>
+      <w:proofErr w:type="spellStart"/>
       <w:r>
         <w:rPr>
           <w:rFonts w:ascii="Consolas" w:eastAsia="Times New Roman" w:hAnsi="Consolas" w:cs="Times New Roman"/>
@@ -3958,284 +3351,9 @@
           <w:szCs w:val="21"/>
           <w:lang w:eastAsia="pt-BR"/>
         </w:rPr>
-        <w:t>input</w:t>
-      </w:r>
-      <w:r>
-        <w:rPr>
-          <w:rFonts w:ascii="Consolas" w:eastAsia="Times New Roman" w:hAnsi="Consolas" w:cs="Times New Roman"/>
-          <w:color w:val="D4D4D4"/>
-          <w:sz w:val="21"/>
-          <w:szCs w:val="21"/>
-          <w:lang w:eastAsia="pt-BR"/>
-        </w:rPr>
-        <w:t xml:space="preserve"> </w:t>
-      </w:r>
-      <w:proofErr w:type="spellStart"/>
-      <w:r>
-        <w:rPr>
-          <w:rFonts w:ascii="Consolas" w:eastAsia="Times New Roman" w:hAnsi="Consolas" w:cs="Times New Roman"/>
-          <w:color w:val="9CDCFE"/>
-          <w:sz w:val="21"/>
-          <w:szCs w:val="21"/>
-          <w:lang w:eastAsia="pt-BR"/>
-        </w:rPr>
-        <w:t>type</w:t>
-      </w:r>
-      <w:proofErr w:type="spellEnd"/>
-      <w:r>
-        <w:rPr>
-          <w:rFonts w:ascii="Consolas" w:eastAsia="Times New Roman" w:hAnsi="Consolas" w:cs="Times New Roman"/>
-          <w:color w:val="D4D4D4"/>
-          <w:sz w:val="21"/>
-          <w:szCs w:val="21"/>
-          <w:lang w:eastAsia="pt-BR"/>
-        </w:rPr>
-        <w:t>=</w:t>
-      </w:r>
-      <w:r>
-        <w:rPr>
-          <w:rFonts w:ascii="Consolas" w:eastAsia="Times New Roman" w:hAnsi="Consolas" w:cs="Times New Roman"/>
-          <w:color w:val="CE9178"/>
-          <w:sz w:val="21"/>
-          <w:szCs w:val="21"/>
-          <w:lang w:eastAsia="pt-BR"/>
-        </w:rPr>
-        <w:t>"</w:t>
-      </w:r>
-      <w:proofErr w:type="spellStart"/>
-      <w:r>
-        <w:rPr>
-          <w:rFonts w:ascii="Consolas" w:eastAsia="Times New Roman" w:hAnsi="Consolas" w:cs="Times New Roman"/>
-          <w:color w:val="CE9178"/>
-          <w:sz w:val="21"/>
-          <w:szCs w:val="21"/>
-          <w:lang w:eastAsia="pt-BR"/>
-        </w:rPr>
-        <w:t>text</w:t>
-      </w:r>
-      <w:proofErr w:type="spellEnd"/>
-      <w:r>
-        <w:rPr>
-          <w:rFonts w:ascii="Consolas" w:eastAsia="Times New Roman" w:hAnsi="Consolas" w:cs="Times New Roman"/>
-          <w:color w:val="CE9178"/>
-          <w:sz w:val="21"/>
-          <w:szCs w:val="21"/>
-          <w:lang w:eastAsia="pt-BR"/>
-        </w:rPr>
-        <w:t>"</w:t>
-      </w:r>
-      <w:r>
-        <w:rPr>
-          <w:rFonts w:ascii="Consolas" w:eastAsia="Times New Roman" w:hAnsi="Consolas" w:cs="Times New Roman"/>
-          <w:color w:val="D4D4D4"/>
-          <w:sz w:val="21"/>
-          <w:szCs w:val="21"/>
-          <w:lang w:eastAsia="pt-BR"/>
-        </w:rPr>
-        <w:t xml:space="preserve"> </w:t>
-      </w:r>
-      <w:proofErr w:type="spellStart"/>
-      <w:r>
-        <w:rPr>
-          <w:rFonts w:ascii="Consolas" w:eastAsia="Times New Roman" w:hAnsi="Consolas" w:cs="Times New Roman"/>
-          <w:color w:val="9CDCFE"/>
-          <w:sz w:val="21"/>
-          <w:szCs w:val="21"/>
-          <w:lang w:eastAsia="pt-BR"/>
-        </w:rPr>
-        <w:t>name</w:t>
-      </w:r>
-      <w:proofErr w:type="spellEnd"/>
-      <w:r>
-        <w:rPr>
-          <w:rFonts w:ascii="Consolas" w:eastAsia="Times New Roman" w:hAnsi="Consolas" w:cs="Times New Roman"/>
-          <w:color w:val="D4D4D4"/>
-          <w:sz w:val="21"/>
-          <w:szCs w:val="21"/>
-          <w:lang w:eastAsia="pt-BR"/>
-        </w:rPr>
-        <w:t>=</w:t>
-      </w:r>
-      <w:r>
-        <w:rPr>
-          <w:rFonts w:ascii="Consolas" w:eastAsia="Times New Roman" w:hAnsi="Consolas" w:cs="Times New Roman"/>
-          <w:color w:val="CE9178"/>
-          <w:sz w:val="21"/>
-          <w:szCs w:val="21"/>
-          <w:lang w:eastAsia="pt-BR"/>
-        </w:rPr>
-        <w:t>"</w:t>
-      </w:r>
-      <w:proofErr w:type="spellStart"/>
-      <w:r>
-        <w:rPr>
-          <w:rFonts w:ascii="Consolas" w:eastAsia="Times New Roman" w:hAnsi="Consolas" w:cs="Times New Roman"/>
-          <w:color w:val="CE9178"/>
-          <w:sz w:val="21"/>
-          <w:szCs w:val="21"/>
-          <w:lang w:eastAsia="pt-BR"/>
-        </w:rPr>
-        <w:t>endereco</w:t>
-      </w:r>
-      <w:proofErr w:type="spellEnd"/>
-      <w:r>
-        <w:rPr>
-          <w:rFonts w:ascii="Consolas" w:eastAsia="Times New Roman" w:hAnsi="Consolas" w:cs="Times New Roman"/>
-          <w:color w:val="CE9178"/>
-          <w:sz w:val="21"/>
-          <w:szCs w:val="21"/>
-          <w:lang w:eastAsia="pt-BR"/>
-        </w:rPr>
-        <w:t>"</w:t>
-      </w:r>
-      <w:r>
-        <w:rPr>
-          <w:rFonts w:ascii="Consolas" w:eastAsia="Times New Roman" w:hAnsi="Consolas" w:cs="Times New Roman"/>
-          <w:color w:val="D4D4D4"/>
-          <w:sz w:val="21"/>
-          <w:szCs w:val="21"/>
-          <w:lang w:eastAsia="pt-BR"/>
-        </w:rPr>
-        <w:t xml:space="preserve"> </w:t>
-      </w:r>
-      <w:proofErr w:type="spellStart"/>
-      <w:r>
-        <w:rPr>
-          <w:rFonts w:ascii="Consolas" w:eastAsia="Times New Roman" w:hAnsi="Consolas" w:cs="Times New Roman"/>
-          <w:color w:val="9CDCFE"/>
-          <w:sz w:val="21"/>
-          <w:szCs w:val="21"/>
-          <w:lang w:eastAsia="pt-BR"/>
-        </w:rPr>
-        <w:t>class</w:t>
-      </w:r>
-      <w:proofErr w:type="spellEnd"/>
-      <w:r>
-        <w:rPr>
-          <w:rFonts w:ascii="Consolas" w:eastAsia="Times New Roman" w:hAnsi="Consolas" w:cs="Times New Roman"/>
-          <w:color w:val="D4D4D4"/>
-          <w:sz w:val="21"/>
-          <w:szCs w:val="21"/>
-          <w:lang w:eastAsia="pt-BR"/>
-        </w:rPr>
-        <w:t>=</w:t>
-      </w:r>
-      <w:r>
-        <w:rPr>
-          <w:rFonts w:ascii="Consolas" w:eastAsia="Times New Roman" w:hAnsi="Consolas" w:cs="Times New Roman"/>
-          <w:color w:val="CE9178"/>
-          <w:sz w:val="21"/>
-          <w:szCs w:val="21"/>
-          <w:lang w:eastAsia="pt-BR"/>
-        </w:rPr>
-        <w:t>"</w:t>
-      </w:r>
-      <w:proofErr w:type="spellStart"/>
-      <w:r>
-        <w:rPr>
-          <w:rFonts w:ascii="Consolas" w:eastAsia="Times New Roman" w:hAnsi="Consolas" w:cs="Times New Roman"/>
-          <w:color w:val="CE9178"/>
-          <w:sz w:val="21"/>
-          <w:szCs w:val="21"/>
-          <w:lang w:eastAsia="pt-BR"/>
-        </w:rPr>
-        <w:t>form-control</w:t>
-      </w:r>
-      <w:proofErr w:type="spellEnd"/>
-      <w:r>
-        <w:rPr>
-          <w:rFonts w:ascii="Consolas" w:eastAsia="Times New Roman" w:hAnsi="Consolas" w:cs="Times New Roman"/>
-          <w:color w:val="CE9178"/>
-          <w:sz w:val="21"/>
-          <w:szCs w:val="21"/>
-          <w:lang w:eastAsia="pt-BR"/>
-        </w:rPr>
-        <w:t>"</w:t>
-      </w:r>
-      <w:r>
-        <w:rPr>
-          <w:rFonts w:ascii="Consolas" w:eastAsia="Times New Roman" w:hAnsi="Consolas" w:cs="Times New Roman"/>
-          <w:color w:val="D4D4D4"/>
-          <w:sz w:val="21"/>
-          <w:szCs w:val="21"/>
-          <w:lang w:eastAsia="pt-BR"/>
-        </w:rPr>
-        <w:t xml:space="preserve"> </w:t>
-      </w:r>
-      <w:proofErr w:type="spellStart"/>
-      <w:r>
-        <w:rPr>
-          <w:rFonts w:ascii="Consolas" w:eastAsia="Times New Roman" w:hAnsi="Consolas" w:cs="Times New Roman"/>
-          <w:color w:val="9CDCFE"/>
-          <w:sz w:val="21"/>
-          <w:szCs w:val="21"/>
-          <w:lang w:eastAsia="pt-BR"/>
-        </w:rPr>
-        <w:t>placeholder</w:t>
-      </w:r>
-      <w:proofErr w:type="spellEnd"/>
-      <w:r>
-        <w:rPr>
-          <w:rFonts w:ascii="Consolas" w:eastAsia="Times New Roman" w:hAnsi="Consolas" w:cs="Times New Roman"/>
-          <w:color w:val="D4D4D4"/>
-          <w:sz w:val="21"/>
-          <w:szCs w:val="21"/>
-          <w:lang w:eastAsia="pt-BR"/>
-        </w:rPr>
-        <w:t>=</w:t>
-      </w:r>
-      <w:r>
-        <w:rPr>
-          <w:rFonts w:ascii="Consolas" w:eastAsia="Times New Roman" w:hAnsi="Consolas" w:cs="Times New Roman"/>
-          <w:color w:val="CE9178"/>
-          <w:sz w:val="21"/>
-          <w:szCs w:val="21"/>
-          <w:lang w:eastAsia="pt-BR"/>
-        </w:rPr>
-        <w:t>"Rua"</w:t>
-      </w:r>
-      <w:r>
-        <w:rPr>
-          <w:rFonts w:ascii="Consolas" w:eastAsia="Times New Roman" w:hAnsi="Consolas" w:cs="Times New Roman"/>
-          <w:color w:val="D4D4D4"/>
-          <w:sz w:val="21"/>
-          <w:szCs w:val="21"/>
-          <w:lang w:eastAsia="pt-BR"/>
-        </w:rPr>
-        <w:t xml:space="preserve"> </w:t>
-      </w:r>
-      <w:proofErr w:type="spellStart"/>
-      <w:r>
-        <w:rPr>
-          <w:rFonts w:ascii="Consolas" w:eastAsia="Times New Roman" w:hAnsi="Consolas" w:cs="Times New Roman"/>
-          <w:color w:val="9CDCFE"/>
-          <w:sz w:val="21"/>
-          <w:szCs w:val="21"/>
-          <w:lang w:eastAsia="pt-BR"/>
-        </w:rPr>
-        <w:t>required</w:t>
-      </w:r>
-      <w:proofErr w:type="spellEnd"/>
-      <w:r>
-        <w:rPr>
-          <w:rFonts w:ascii="Consolas" w:eastAsia="Times New Roman" w:hAnsi="Consolas" w:cs="Times New Roman"/>
-          <w:color w:val="808080"/>
-          <w:sz w:val="21"/>
-          <w:szCs w:val="21"/>
-          <w:lang w:eastAsia="pt-BR"/>
-        </w:rPr>
-        <w:t>&gt;&lt;/</w:t>
-      </w:r>
-      <w:r>
-        <w:rPr>
-          <w:rFonts w:ascii="Consolas" w:eastAsia="Times New Roman" w:hAnsi="Consolas" w:cs="Times New Roman"/>
-          <w:color w:val="569CD6"/>
-          <w:sz w:val="21"/>
-          <w:szCs w:val="21"/>
-          <w:lang w:eastAsia="pt-BR"/>
-        </w:rPr>
-        <w:t>Funcionário</w:t>
-      </w:r>
+        <w:t>div</w:t>
+      </w:r>
+      <w:proofErr w:type="spellEnd"/>
       <w:r>
         <w:rPr>
           <w:rFonts w:ascii="Consolas" w:eastAsia="Times New Roman" w:hAnsi="Consolas" w:cs="Times New Roman"/>
@@ -4267,7 +3385,7 @@
           <w:szCs w:val="21"/>
           <w:lang w:eastAsia="pt-BR"/>
         </w:rPr>
-        <w:t xml:space="preserve">          </w:t>
+        <w:t xml:space="preserve">        </w:t>
       </w:r>
       <w:r>
         <w:rPr>
@@ -4322,7 +3440,7 @@
           <w:szCs w:val="21"/>
           <w:lang w:eastAsia="pt-BR"/>
         </w:rPr>
-        <w:t xml:space="preserve">        </w:t>
+        <w:t xml:space="preserve">      </w:t>
       </w:r>
       <w:r>
         <w:rPr>
@@ -4390,7 +3508,7 @@
           <w:szCs w:val="21"/>
           <w:lang w:eastAsia="pt-BR"/>
         </w:rPr>
-        <w:t xml:space="preserve">        </w:t>
+        <w:t xml:space="preserve">      </w:t>
       </w:r>
       <w:r>
         <w:rPr>
@@ -4465,7 +3583,7 @@
           <w:szCs w:val="21"/>
           <w:lang w:eastAsia="pt-BR"/>
         </w:rPr>
-        <w:t>col-md</w:t>
+        <w:t>row</w:t>
       </w:r>
       <w:proofErr w:type="spellEnd"/>
       <w:r>
@@ -4509,7 +3627,8 @@
           <w:szCs w:val="21"/>
           <w:lang w:eastAsia="pt-BR"/>
         </w:rPr>
-        <w:t xml:space="preserve">          </w:t>
+        <w:lastRenderedPageBreak/>
+        <w:t xml:space="preserve">        </w:t>
       </w:r>
       <w:r>
         <w:rPr>
@@ -4573,7 +3692,29 @@
           <w:szCs w:val="21"/>
           <w:lang w:eastAsia="pt-BR"/>
         </w:rPr>
-        <w:t>"mb-3"</w:t>
+        <w:t>"</w:t>
+      </w:r>
+      <w:proofErr w:type="spellStart"/>
+      <w:r>
+        <w:rPr>
+          <w:rFonts w:ascii="Consolas" w:eastAsia="Times New Roman" w:hAnsi="Consolas" w:cs="Times New Roman"/>
+          <w:color w:val="CE9178"/>
+          <w:sz w:val="21"/>
+          <w:szCs w:val="21"/>
+          <w:lang w:eastAsia="pt-BR"/>
+        </w:rPr>
+        <w:t>col-md</w:t>
+      </w:r>
+      <w:proofErr w:type="spellEnd"/>
+      <w:r>
+        <w:rPr>
+          <w:rFonts w:ascii="Consolas" w:eastAsia="Times New Roman" w:hAnsi="Consolas" w:cs="Times New Roman"/>
+          <w:color w:val="CE9178"/>
+          <w:sz w:val="21"/>
+          <w:szCs w:val="21"/>
+          <w:lang w:eastAsia="pt-BR"/>
+        </w:rPr>
+        <w:t>"</w:t>
       </w:r>
       <w:r>
         <w:rPr>
@@ -4606,7 +3747,7 @@
           <w:szCs w:val="21"/>
           <w:lang w:eastAsia="pt-BR"/>
         </w:rPr>
-        <w:t xml:space="preserve">            </w:t>
+        <w:t xml:space="preserve">          </w:t>
       </w:r>
       <w:r>
         <w:rPr>
@@ -4627,7 +3768,7 @@
           <w:szCs w:val="21"/>
           <w:lang w:eastAsia="pt-BR"/>
         </w:rPr>
-        <w:t>label</w:t>
+        <w:t>div</w:t>
       </w:r>
       <w:proofErr w:type="spellEnd"/>
       <w:r>
@@ -4670,72 +3811,8 @@
           <w:szCs w:val="21"/>
           <w:lang w:eastAsia="pt-BR"/>
         </w:rPr>
-        <w:t>"</w:t>
-      </w:r>
-      <w:proofErr w:type="spellStart"/>
-      <w:r>
-        <w:rPr>
-          <w:rFonts w:ascii="Consolas" w:eastAsia="Times New Roman" w:hAnsi="Consolas" w:cs="Times New Roman"/>
-          <w:color w:val="CE9178"/>
-          <w:sz w:val="21"/>
-          <w:szCs w:val="21"/>
-          <w:lang w:eastAsia="pt-BR"/>
-        </w:rPr>
-        <w:t>form-label</w:t>
-      </w:r>
-      <w:proofErr w:type="spellEnd"/>
-      <w:r>
-        <w:rPr>
-          <w:rFonts w:ascii="Consolas" w:eastAsia="Times New Roman" w:hAnsi="Consolas" w:cs="Times New Roman"/>
-          <w:color w:val="CE9178"/>
-          <w:sz w:val="21"/>
-          <w:szCs w:val="21"/>
-          <w:lang w:eastAsia="pt-BR"/>
-        </w:rPr>
-        <w:t>"</w:t>
-      </w:r>
-      <w:r>
-        <w:rPr>
-          <w:rFonts w:ascii="Consolas" w:eastAsia="Times New Roman" w:hAnsi="Consolas" w:cs="Times New Roman"/>
-          <w:color w:val="808080"/>
-          <w:sz w:val="21"/>
-          <w:szCs w:val="21"/>
-          <w:lang w:eastAsia="pt-BR"/>
-        </w:rPr>
-        <w:t>&gt;</w:t>
-      </w:r>
-      <w:r>
-        <w:rPr>
-          <w:rFonts w:ascii="Consolas" w:eastAsia="Times New Roman" w:hAnsi="Consolas" w:cs="Times New Roman"/>
-          <w:color w:val="D4D4D4"/>
-          <w:sz w:val="21"/>
-          <w:szCs w:val="21"/>
-          <w:lang w:eastAsia="pt-BR"/>
-        </w:rPr>
-        <w:t>Complemento</w:t>
-      </w:r>
-      <w:r>
-        <w:rPr>
-          <w:rFonts w:ascii="Consolas" w:eastAsia="Times New Roman" w:hAnsi="Consolas" w:cs="Times New Roman"/>
-          <w:color w:val="808080"/>
-          <w:sz w:val="21"/>
-          <w:szCs w:val="21"/>
-          <w:lang w:eastAsia="pt-BR"/>
-        </w:rPr>
-        <w:t>&lt;/</w:t>
-      </w:r>
-      <w:proofErr w:type="spellStart"/>
-      <w:r>
-        <w:rPr>
-          <w:rFonts w:ascii="Consolas" w:eastAsia="Times New Roman" w:hAnsi="Consolas" w:cs="Times New Roman"/>
-          <w:color w:val="569CD6"/>
-          <w:sz w:val="21"/>
-          <w:szCs w:val="21"/>
-          <w:lang w:eastAsia="pt-BR"/>
-        </w:rPr>
-        <w:t>label</w:t>
-      </w:r>
-      <w:proofErr w:type="spellEnd"/>
+        <w:t>"mb-3"</w:t>
+      </w:r>
       <w:r>
         <w:rPr>
           <w:rFonts w:ascii="Consolas" w:eastAsia="Times New Roman" w:hAnsi="Consolas" w:cs="Times New Roman"/>
@@ -4779,6 +3856,7 @@
         </w:rPr>
         <w:t>&lt;</w:t>
       </w:r>
+      <w:proofErr w:type="spellStart"/>
       <w:r>
         <w:rPr>
           <w:rFonts w:ascii="Consolas" w:eastAsia="Times New Roman" w:hAnsi="Consolas" w:cs="Times New Roman"/>
@@ -4787,6 +3865,166 @@
           <w:szCs w:val="21"/>
           <w:lang w:eastAsia="pt-BR"/>
         </w:rPr>
+        <w:t>label</w:t>
+      </w:r>
+      <w:proofErr w:type="spellEnd"/>
+      <w:r>
+        <w:rPr>
+          <w:rFonts w:ascii="Consolas" w:eastAsia="Times New Roman" w:hAnsi="Consolas" w:cs="Times New Roman"/>
+          <w:color w:val="D4D4D4"/>
+          <w:sz w:val="21"/>
+          <w:szCs w:val="21"/>
+          <w:lang w:eastAsia="pt-BR"/>
+        </w:rPr>
+        <w:t xml:space="preserve"> </w:t>
+      </w:r>
+      <w:proofErr w:type="spellStart"/>
+      <w:r>
+        <w:rPr>
+          <w:rFonts w:ascii="Consolas" w:eastAsia="Times New Roman" w:hAnsi="Consolas" w:cs="Times New Roman"/>
+          <w:color w:val="9CDCFE"/>
+          <w:sz w:val="21"/>
+          <w:szCs w:val="21"/>
+          <w:lang w:eastAsia="pt-BR"/>
+        </w:rPr>
+        <w:t>class</w:t>
+      </w:r>
+      <w:proofErr w:type="spellEnd"/>
+      <w:r>
+        <w:rPr>
+          <w:rFonts w:ascii="Consolas" w:eastAsia="Times New Roman" w:hAnsi="Consolas" w:cs="Times New Roman"/>
+          <w:color w:val="D4D4D4"/>
+          <w:sz w:val="21"/>
+          <w:szCs w:val="21"/>
+          <w:lang w:eastAsia="pt-BR"/>
+        </w:rPr>
+        <w:t>=</w:t>
+      </w:r>
+      <w:r>
+        <w:rPr>
+          <w:rFonts w:ascii="Consolas" w:eastAsia="Times New Roman" w:hAnsi="Consolas" w:cs="Times New Roman"/>
+          <w:color w:val="CE9178"/>
+          <w:sz w:val="21"/>
+          <w:szCs w:val="21"/>
+          <w:lang w:eastAsia="pt-BR"/>
+        </w:rPr>
+        <w:t>"</w:t>
+      </w:r>
+      <w:proofErr w:type="spellStart"/>
+      <w:r>
+        <w:rPr>
+          <w:rFonts w:ascii="Consolas" w:eastAsia="Times New Roman" w:hAnsi="Consolas" w:cs="Times New Roman"/>
+          <w:color w:val="CE9178"/>
+          <w:sz w:val="21"/>
+          <w:szCs w:val="21"/>
+          <w:lang w:eastAsia="pt-BR"/>
+        </w:rPr>
+        <w:t>form-label</w:t>
+      </w:r>
+      <w:proofErr w:type="spellEnd"/>
+      <w:r>
+        <w:rPr>
+          <w:rFonts w:ascii="Consolas" w:eastAsia="Times New Roman" w:hAnsi="Consolas" w:cs="Times New Roman"/>
+          <w:color w:val="CE9178"/>
+          <w:sz w:val="21"/>
+          <w:szCs w:val="21"/>
+          <w:lang w:eastAsia="pt-BR"/>
+        </w:rPr>
+        <w:t>"</w:t>
+      </w:r>
+      <w:r>
+        <w:rPr>
+          <w:rFonts w:ascii="Consolas" w:eastAsia="Times New Roman" w:hAnsi="Consolas" w:cs="Times New Roman"/>
+          <w:color w:val="808080"/>
+          <w:sz w:val="21"/>
+          <w:szCs w:val="21"/>
+          <w:lang w:eastAsia="pt-BR"/>
+        </w:rPr>
+        <w:t>&gt;</w:t>
+      </w:r>
+      <w:r>
+        <w:rPr>
+          <w:rFonts w:ascii="Consolas" w:eastAsia="Times New Roman" w:hAnsi="Consolas" w:cs="Times New Roman"/>
+          <w:color w:val="D4D4D4"/>
+          <w:sz w:val="21"/>
+          <w:szCs w:val="21"/>
+          <w:lang w:eastAsia="pt-BR"/>
+        </w:rPr>
+        <w:t>Endereço</w:t>
+      </w:r>
+      <w:r>
+        <w:rPr>
+          <w:rFonts w:ascii="Consolas" w:eastAsia="Times New Roman" w:hAnsi="Consolas" w:cs="Times New Roman"/>
+          <w:color w:val="808080"/>
+          <w:sz w:val="21"/>
+          <w:szCs w:val="21"/>
+          <w:lang w:eastAsia="pt-BR"/>
+        </w:rPr>
+        <w:t>&lt;/</w:t>
+      </w:r>
+      <w:proofErr w:type="spellStart"/>
+      <w:r>
+        <w:rPr>
+          <w:rFonts w:ascii="Consolas" w:eastAsia="Times New Roman" w:hAnsi="Consolas" w:cs="Times New Roman"/>
+          <w:color w:val="569CD6"/>
+          <w:sz w:val="21"/>
+          <w:szCs w:val="21"/>
+          <w:lang w:eastAsia="pt-BR"/>
+        </w:rPr>
+        <w:t>label</w:t>
+      </w:r>
+      <w:proofErr w:type="spellEnd"/>
+      <w:r>
+        <w:rPr>
+          <w:rFonts w:ascii="Consolas" w:eastAsia="Times New Roman" w:hAnsi="Consolas" w:cs="Times New Roman"/>
+          <w:color w:val="808080"/>
+          <w:sz w:val="21"/>
+          <w:szCs w:val="21"/>
+          <w:lang w:eastAsia="pt-BR"/>
+        </w:rPr>
+        <w:t>&gt;</w:t>
+      </w:r>
+    </w:p>
+    <w:p>
+      <w:pPr>
+        <w:shd w:val="clear" w:color="auto" w:fill="1E1E1E"/>
+        <w:spacing w:after="0" w:line="285" w:lineRule="atLeast"/>
+        <w:rPr>
+          <w:rFonts w:ascii="Consolas" w:eastAsia="Times New Roman" w:hAnsi="Consolas" w:cs="Times New Roman"/>
+          <w:color w:val="D4D4D4"/>
+          <w:sz w:val="21"/>
+          <w:szCs w:val="21"/>
+          <w:lang w:eastAsia="pt-BR"/>
+        </w:rPr>
+      </w:pPr>
+      <w:r>
+        <w:rPr>
+          <w:rFonts w:ascii="Consolas" w:eastAsia="Times New Roman" w:hAnsi="Consolas" w:cs="Times New Roman"/>
+          <w:color w:val="D4D4D4"/>
+          <w:sz w:val="21"/>
+          <w:szCs w:val="21"/>
+          <w:lang w:eastAsia="pt-BR"/>
+        </w:rPr>
+        <w:t xml:space="preserve">            </w:t>
+      </w:r>
+      <w:r>
+        <w:rPr>
+          <w:rFonts w:ascii="Consolas" w:eastAsia="Times New Roman" w:hAnsi="Consolas" w:cs="Times New Roman"/>
+          <w:color w:val="808080"/>
+          <w:sz w:val="21"/>
+          <w:szCs w:val="21"/>
+          <w:lang w:eastAsia="pt-BR"/>
+        </w:rPr>
+        <w:t>&lt;</w:t>
+      </w:r>
+      <w:r>
+        <w:rPr>
+          <w:rFonts w:ascii="Consolas" w:eastAsia="Times New Roman" w:hAnsi="Consolas" w:cs="Times New Roman"/>
+          <w:color w:val="569CD6"/>
+          <w:sz w:val="21"/>
+          <w:szCs w:val="21"/>
+          <w:lang w:eastAsia="pt-BR"/>
+        </w:rPr>
         <w:t>input</w:t>
       </w:r>
       <w:r>
@@ -4893,7 +4131,29 @@
           <w:szCs w:val="21"/>
           <w:lang w:eastAsia="pt-BR"/>
         </w:rPr>
-        <w:t>"complemento"</w:t>
+        <w:t>"</w:t>
+      </w:r>
+      <w:proofErr w:type="spellStart"/>
+      <w:r>
+        <w:rPr>
+          <w:rFonts w:ascii="Consolas" w:eastAsia="Times New Roman" w:hAnsi="Consolas" w:cs="Times New Roman"/>
+          <w:color w:val="CE9178"/>
+          <w:sz w:val="21"/>
+          <w:szCs w:val="21"/>
+          <w:lang w:eastAsia="pt-BR"/>
+        </w:rPr>
+        <w:t>endereco</w:t>
+      </w:r>
+      <w:proofErr w:type="spellEnd"/>
+      <w:r>
+        <w:rPr>
+          <w:rFonts w:ascii="Consolas" w:eastAsia="Times New Roman" w:hAnsi="Consolas" w:cs="Times New Roman"/>
+          <w:color w:val="CE9178"/>
+          <w:sz w:val="21"/>
+          <w:szCs w:val="21"/>
+          <w:lang w:eastAsia="pt-BR"/>
+        </w:rPr>
+        <w:t>"</w:t>
       </w:r>
       <w:r>
         <w:rPr>
@@ -4999,7 +4259,7 @@
           <w:szCs w:val="21"/>
           <w:lang w:eastAsia="pt-BR"/>
         </w:rPr>
-        <w:t>"Residência"</w:t>
+        <w:t>"Rua"</w:t>
       </w:r>
       <w:r>
         <w:rPr>
@@ -5519,7 +4779,7 @@
           <w:szCs w:val="21"/>
           <w:lang w:eastAsia="pt-BR"/>
         </w:rPr>
-        <w:t>Cidade</w:t>
+        <w:t>Complemento</w:t>
       </w:r>
       <w:r>
         <w:rPr>
@@ -5700,7 +4960,7 @@
           <w:szCs w:val="21"/>
           <w:lang w:eastAsia="pt-BR"/>
         </w:rPr>
-        <w:t>"cidade"</w:t>
+        <w:t>"complemento"</w:t>
       </w:r>
       <w:r>
         <w:rPr>
@@ -5806,7 +5066,7 @@
           <w:szCs w:val="21"/>
           <w:lang w:eastAsia="pt-BR"/>
         </w:rPr>
-        <w:t>"São Paulo"</w:t>
+        <w:t>"Residência"</w:t>
       </w:r>
       <w:r>
         <w:rPr>
@@ -6326,7 +5586,7 @@
           <w:szCs w:val="21"/>
           <w:lang w:eastAsia="pt-BR"/>
         </w:rPr>
-        <w:t>Bairro</w:t>
+        <w:t>Cidade</w:t>
       </w:r>
       <w:r>
         <w:rPr>
@@ -6507,7 +5767,7 @@
           <w:szCs w:val="21"/>
           <w:lang w:eastAsia="pt-BR"/>
         </w:rPr>
-        <w:t>"bairro"</w:t>
+        <w:t>"cidade"</w:t>
       </w:r>
       <w:r>
         <w:rPr>
@@ -6613,29 +5873,7 @@
           <w:szCs w:val="21"/>
           <w:lang w:eastAsia="pt-BR"/>
         </w:rPr>
-        <w:t>"</w:t>
-      </w:r>
-      <w:proofErr w:type="spellStart"/>
-      <w:r>
-        <w:rPr>
-          <w:rFonts w:ascii="Consolas" w:eastAsia="Times New Roman" w:hAnsi="Consolas" w:cs="Times New Roman"/>
-          <w:color w:val="CE9178"/>
-          <w:sz w:val="21"/>
-          <w:szCs w:val="21"/>
-          <w:lang w:eastAsia="pt-BR"/>
-        </w:rPr>
-        <w:t>Av</w:t>
-      </w:r>
-      <w:proofErr w:type="spellEnd"/>
-      <w:r>
-        <w:rPr>
-          <w:rFonts w:ascii="Consolas" w:eastAsia="Times New Roman" w:hAnsi="Consolas" w:cs="Times New Roman"/>
-          <w:color w:val="CE9178"/>
-          <w:sz w:val="21"/>
-          <w:szCs w:val="21"/>
-          <w:lang w:eastAsia="pt-BR"/>
-        </w:rPr>
-        <w:t>"</w:t>
+        <w:t>"São Paulo"</w:t>
       </w:r>
       <w:r>
         <w:rPr>
@@ -6766,61 +6004,6 @@
           <w:lang w:eastAsia="pt-BR"/>
         </w:rPr>
         <w:t xml:space="preserve">        </w:t>
-      </w:r>
-      <w:r>
-        <w:rPr>
-          <w:rFonts w:ascii="Consolas" w:eastAsia="Times New Roman" w:hAnsi="Consolas" w:cs="Times New Roman"/>
-          <w:color w:val="808080"/>
-          <w:sz w:val="21"/>
-          <w:szCs w:val="21"/>
-          <w:lang w:eastAsia="pt-BR"/>
-        </w:rPr>
-        <w:t>&lt;/</w:t>
-      </w:r>
-      <w:proofErr w:type="spellStart"/>
-      <w:r>
-        <w:rPr>
-          <w:rFonts w:ascii="Consolas" w:eastAsia="Times New Roman" w:hAnsi="Consolas" w:cs="Times New Roman"/>
-          <w:color w:val="569CD6"/>
-          <w:sz w:val="21"/>
-          <w:szCs w:val="21"/>
-          <w:lang w:eastAsia="pt-BR"/>
-        </w:rPr>
-        <w:t>div</w:t>
-      </w:r>
-      <w:proofErr w:type="spellEnd"/>
-      <w:r>
-        <w:rPr>
-          <w:rFonts w:ascii="Consolas" w:eastAsia="Times New Roman" w:hAnsi="Consolas" w:cs="Times New Roman"/>
-          <w:color w:val="808080"/>
-          <w:sz w:val="21"/>
-          <w:szCs w:val="21"/>
-          <w:lang w:eastAsia="pt-BR"/>
-        </w:rPr>
-        <w:t>&gt;</w:t>
-      </w:r>
-    </w:p>
-    <w:p>
-      <w:pPr>
-        <w:shd w:val="clear" w:color="auto" w:fill="1E1E1E"/>
-        <w:spacing w:after="0" w:line="285" w:lineRule="atLeast"/>
-        <w:rPr>
-          <w:rFonts w:ascii="Consolas" w:eastAsia="Times New Roman" w:hAnsi="Consolas" w:cs="Times New Roman"/>
-          <w:color w:val="D4D4D4"/>
-          <w:sz w:val="21"/>
-          <w:szCs w:val="21"/>
-          <w:lang w:eastAsia="pt-BR"/>
-        </w:rPr>
-      </w:pPr>
-      <w:r>
-        <w:rPr>
-          <w:rFonts w:ascii="Consolas" w:eastAsia="Times New Roman" w:hAnsi="Consolas" w:cs="Times New Roman"/>
-          <w:color w:val="D4D4D4"/>
-          <w:sz w:val="21"/>
-          <w:szCs w:val="21"/>
-          <w:lang w:eastAsia="pt-BR"/>
-        </w:rPr>
-        <w:t xml:space="preserve">      </w:t>
       </w:r>
       <w:r>
         <w:rPr>
@@ -6888,7 +6071,7 @@
           <w:szCs w:val="21"/>
           <w:lang w:eastAsia="pt-BR"/>
         </w:rPr>
-        <w:t xml:space="preserve">      </w:t>
+        <w:t xml:space="preserve">        </w:t>
       </w:r>
       <w:r>
         <w:rPr>
@@ -6963,7 +6146,7 @@
           <w:szCs w:val="21"/>
           <w:lang w:eastAsia="pt-BR"/>
         </w:rPr>
-        <w:t>row</w:t>
+        <w:t>col-md</w:t>
       </w:r>
       <w:proofErr w:type="spellEnd"/>
       <w:r>
@@ -7007,7 +6190,7 @@
           <w:szCs w:val="21"/>
           <w:lang w:eastAsia="pt-BR"/>
         </w:rPr>
-        <w:t xml:space="preserve">        </w:t>
+        <w:t xml:space="preserve">          </w:t>
       </w:r>
       <w:r>
         <w:rPr>
@@ -7071,29 +6254,7 @@
           <w:szCs w:val="21"/>
           <w:lang w:eastAsia="pt-BR"/>
         </w:rPr>
-        <w:t>"</w:t>
-      </w:r>
-      <w:proofErr w:type="spellStart"/>
-      <w:r>
-        <w:rPr>
-          <w:rFonts w:ascii="Consolas" w:eastAsia="Times New Roman" w:hAnsi="Consolas" w:cs="Times New Roman"/>
-          <w:color w:val="CE9178"/>
-          <w:sz w:val="21"/>
-          <w:szCs w:val="21"/>
-          <w:lang w:eastAsia="pt-BR"/>
-        </w:rPr>
-        <w:t>col-md</w:t>
-      </w:r>
-      <w:proofErr w:type="spellEnd"/>
-      <w:r>
-        <w:rPr>
-          <w:rFonts w:ascii="Consolas" w:eastAsia="Times New Roman" w:hAnsi="Consolas" w:cs="Times New Roman"/>
-          <w:color w:val="CE9178"/>
-          <w:sz w:val="21"/>
-          <w:szCs w:val="21"/>
-          <w:lang w:eastAsia="pt-BR"/>
-        </w:rPr>
-        <w:t>"</w:t>
+        <w:t>"mb-3"</w:t>
       </w:r>
       <w:r>
         <w:rPr>
@@ -7126,7 +6287,7 @@
           <w:szCs w:val="21"/>
           <w:lang w:eastAsia="pt-BR"/>
         </w:rPr>
-        <w:t xml:space="preserve">          </w:t>
+        <w:t xml:space="preserve">            </w:t>
       </w:r>
       <w:r>
         <w:rPr>
@@ -7147,7 +6308,7 @@
           <w:szCs w:val="21"/>
           <w:lang w:eastAsia="pt-BR"/>
         </w:rPr>
-        <w:t>div</w:t>
+        <w:t>label</w:t>
       </w:r>
       <w:proofErr w:type="spellEnd"/>
       <w:r>
@@ -7190,8 +6351,72 @@
           <w:szCs w:val="21"/>
           <w:lang w:eastAsia="pt-BR"/>
         </w:rPr>
-        <w:t>"mb-3"</w:t>
-      </w:r>
+        <w:t>"</w:t>
+      </w:r>
+      <w:proofErr w:type="spellStart"/>
+      <w:r>
+        <w:rPr>
+          <w:rFonts w:ascii="Consolas" w:eastAsia="Times New Roman" w:hAnsi="Consolas" w:cs="Times New Roman"/>
+          <w:color w:val="CE9178"/>
+          <w:sz w:val="21"/>
+          <w:szCs w:val="21"/>
+          <w:lang w:eastAsia="pt-BR"/>
+        </w:rPr>
+        <w:t>form-label</w:t>
+      </w:r>
+      <w:proofErr w:type="spellEnd"/>
+      <w:r>
+        <w:rPr>
+          <w:rFonts w:ascii="Consolas" w:eastAsia="Times New Roman" w:hAnsi="Consolas" w:cs="Times New Roman"/>
+          <w:color w:val="CE9178"/>
+          <w:sz w:val="21"/>
+          <w:szCs w:val="21"/>
+          <w:lang w:eastAsia="pt-BR"/>
+        </w:rPr>
+        <w:t>"</w:t>
+      </w:r>
+      <w:r>
+        <w:rPr>
+          <w:rFonts w:ascii="Consolas" w:eastAsia="Times New Roman" w:hAnsi="Consolas" w:cs="Times New Roman"/>
+          <w:color w:val="808080"/>
+          <w:sz w:val="21"/>
+          <w:szCs w:val="21"/>
+          <w:lang w:eastAsia="pt-BR"/>
+        </w:rPr>
+        <w:t>&gt;</w:t>
+      </w:r>
+      <w:r>
+        <w:rPr>
+          <w:rFonts w:ascii="Consolas" w:eastAsia="Times New Roman" w:hAnsi="Consolas" w:cs="Times New Roman"/>
+          <w:color w:val="D4D4D4"/>
+          <w:sz w:val="21"/>
+          <w:szCs w:val="21"/>
+          <w:lang w:eastAsia="pt-BR"/>
+        </w:rPr>
+        <w:t>Bairro</w:t>
+      </w:r>
+      <w:r>
+        <w:rPr>
+          <w:rFonts w:ascii="Consolas" w:eastAsia="Times New Roman" w:hAnsi="Consolas" w:cs="Times New Roman"/>
+          <w:color w:val="808080"/>
+          <w:sz w:val="21"/>
+          <w:szCs w:val="21"/>
+          <w:lang w:eastAsia="pt-BR"/>
+        </w:rPr>
+        <w:t>&lt;/</w:t>
+      </w:r>
+      <w:proofErr w:type="spellStart"/>
+      <w:r>
+        <w:rPr>
+          <w:rFonts w:ascii="Consolas" w:eastAsia="Times New Roman" w:hAnsi="Consolas" w:cs="Times New Roman"/>
+          <w:color w:val="569CD6"/>
+          <w:sz w:val="21"/>
+          <w:szCs w:val="21"/>
+          <w:lang w:eastAsia="pt-BR"/>
+        </w:rPr>
+        <w:t>label</w:t>
+      </w:r>
+      <w:proofErr w:type="spellEnd"/>
       <w:r>
         <w:rPr>
           <w:rFonts w:ascii="Consolas" w:eastAsia="Times New Roman" w:hAnsi="Consolas" w:cs="Times New Roman"/>
@@ -7235,7 +6460,6 @@
         </w:rPr>
         <w:t>&lt;</w:t>
       </w:r>
-      <w:proofErr w:type="spellStart"/>
       <w:r>
         <w:rPr>
           <w:rFonts w:ascii="Consolas" w:eastAsia="Times New Roman" w:hAnsi="Consolas" w:cs="Times New Roman"/>
@@ -7244,9 +6468,8 @@
           <w:szCs w:val="21"/>
           <w:lang w:eastAsia="pt-BR"/>
         </w:rPr>
-        <w:t>label</w:t>
-      </w:r>
-      <w:proofErr w:type="spellEnd"/>
+        <w:t>input</w:t>
+      </w:r>
       <w:r>
         <w:rPr>
           <w:rFonts w:ascii="Consolas" w:eastAsia="Times New Roman" w:hAnsi="Consolas" w:cs="Times New Roman"/>
@@ -7266,6 +6489,112 @@
           <w:szCs w:val="21"/>
           <w:lang w:eastAsia="pt-BR"/>
         </w:rPr>
+        <w:t>type</w:t>
+      </w:r>
+      <w:proofErr w:type="spellEnd"/>
+      <w:r>
+        <w:rPr>
+          <w:rFonts w:ascii="Consolas" w:eastAsia="Times New Roman" w:hAnsi="Consolas" w:cs="Times New Roman"/>
+          <w:color w:val="D4D4D4"/>
+          <w:sz w:val="21"/>
+          <w:szCs w:val="21"/>
+          <w:lang w:eastAsia="pt-BR"/>
+        </w:rPr>
+        <w:t>=</w:t>
+      </w:r>
+      <w:r>
+        <w:rPr>
+          <w:rFonts w:ascii="Consolas" w:eastAsia="Times New Roman" w:hAnsi="Consolas" w:cs="Times New Roman"/>
+          <w:color w:val="CE9178"/>
+          <w:sz w:val="21"/>
+          <w:szCs w:val="21"/>
+          <w:lang w:eastAsia="pt-BR"/>
+        </w:rPr>
+        <w:t>"</w:t>
+      </w:r>
+      <w:proofErr w:type="spellStart"/>
+      <w:r>
+        <w:rPr>
+          <w:rFonts w:ascii="Consolas" w:eastAsia="Times New Roman" w:hAnsi="Consolas" w:cs="Times New Roman"/>
+          <w:color w:val="CE9178"/>
+          <w:sz w:val="21"/>
+          <w:szCs w:val="21"/>
+          <w:lang w:eastAsia="pt-BR"/>
+        </w:rPr>
+        <w:t>text</w:t>
+      </w:r>
+      <w:proofErr w:type="spellEnd"/>
+      <w:r>
+        <w:rPr>
+          <w:rFonts w:ascii="Consolas" w:eastAsia="Times New Roman" w:hAnsi="Consolas" w:cs="Times New Roman"/>
+          <w:color w:val="CE9178"/>
+          <w:sz w:val="21"/>
+          <w:szCs w:val="21"/>
+          <w:lang w:eastAsia="pt-BR"/>
+        </w:rPr>
+        <w:t>"</w:t>
+      </w:r>
+      <w:r>
+        <w:rPr>
+          <w:rFonts w:ascii="Consolas" w:eastAsia="Times New Roman" w:hAnsi="Consolas" w:cs="Times New Roman"/>
+          <w:color w:val="D4D4D4"/>
+          <w:sz w:val="21"/>
+          <w:szCs w:val="21"/>
+          <w:lang w:eastAsia="pt-BR"/>
+        </w:rPr>
+        <w:t xml:space="preserve"> </w:t>
+      </w:r>
+      <w:proofErr w:type="spellStart"/>
+      <w:r>
+        <w:rPr>
+          <w:rFonts w:ascii="Consolas" w:eastAsia="Times New Roman" w:hAnsi="Consolas" w:cs="Times New Roman"/>
+          <w:color w:val="9CDCFE"/>
+          <w:sz w:val="21"/>
+          <w:szCs w:val="21"/>
+          <w:lang w:eastAsia="pt-BR"/>
+        </w:rPr>
+        <w:t>name</w:t>
+      </w:r>
+      <w:proofErr w:type="spellEnd"/>
+      <w:r>
+        <w:rPr>
+          <w:rFonts w:ascii="Consolas" w:eastAsia="Times New Roman" w:hAnsi="Consolas" w:cs="Times New Roman"/>
+          <w:color w:val="D4D4D4"/>
+          <w:sz w:val="21"/>
+          <w:szCs w:val="21"/>
+          <w:lang w:eastAsia="pt-BR"/>
+        </w:rPr>
+        <w:t>=</w:t>
+      </w:r>
+      <w:r>
+        <w:rPr>
+          <w:rFonts w:ascii="Consolas" w:eastAsia="Times New Roman" w:hAnsi="Consolas" w:cs="Times New Roman"/>
+          <w:color w:val="CE9178"/>
+          <w:sz w:val="21"/>
+          <w:szCs w:val="21"/>
+          <w:lang w:eastAsia="pt-BR"/>
+        </w:rPr>
+        <w:t>"bairro"</w:t>
+      </w:r>
+      <w:r>
+        <w:rPr>
+          <w:rFonts w:ascii="Consolas" w:eastAsia="Times New Roman" w:hAnsi="Consolas" w:cs="Times New Roman"/>
+          <w:color w:val="D4D4D4"/>
+          <w:sz w:val="21"/>
+          <w:szCs w:val="21"/>
+          <w:lang w:eastAsia="pt-BR"/>
+        </w:rPr>
+        <w:t xml:space="preserve"> </w:t>
+      </w:r>
+      <w:proofErr w:type="spellStart"/>
+      <w:r>
+        <w:rPr>
+          <w:rFonts w:ascii="Consolas" w:eastAsia="Times New Roman" w:hAnsi="Consolas" w:cs="Times New Roman"/>
+          <w:color w:val="9CDCFE"/>
+          <w:sz w:val="21"/>
+          <w:szCs w:val="21"/>
+          <w:lang w:eastAsia="pt-BR"/>
+        </w:rPr>
         <w:t>class</w:t>
       </w:r>
       <w:proofErr w:type="spellEnd"/>
@@ -7298,7 +6627,7 @@
           <w:szCs w:val="21"/>
           <w:lang w:eastAsia="pt-BR"/>
         </w:rPr>
-        <w:t>form-label</w:t>
+        <w:t>form-control</w:t>
       </w:r>
       <w:proofErr w:type="spellEnd"/>
       <w:r>
@@ -7314,34 +6643,99 @@
       <w:r>
         <w:rPr>
           <w:rFonts w:ascii="Consolas" w:eastAsia="Times New Roman" w:hAnsi="Consolas" w:cs="Times New Roman"/>
-          <w:color w:val="808080"/>
-          <w:sz w:val="21"/>
-          <w:szCs w:val="21"/>
-          <w:lang w:eastAsia="pt-BR"/>
-        </w:rPr>
-        <w:t>&gt;</w:t>
-      </w:r>
-      <w:r>
-        <w:rPr>
-          <w:rFonts w:ascii="Consolas" w:eastAsia="Times New Roman" w:hAnsi="Consolas" w:cs="Times New Roman"/>
-          <w:color w:val="D4D4D4"/>
-          <w:sz w:val="21"/>
-          <w:szCs w:val="21"/>
-          <w:lang w:eastAsia="pt-BR"/>
-        </w:rPr>
-        <w:t>Login</w:t>
-      </w:r>
-      <w:r>
-        <w:rPr>
-          <w:rFonts w:ascii="Consolas" w:eastAsia="Times New Roman" w:hAnsi="Consolas" w:cs="Times New Roman"/>
-          <w:color w:val="808080"/>
-          <w:sz w:val="21"/>
-          <w:szCs w:val="21"/>
-          <w:lang w:eastAsia="pt-BR"/>
-        </w:rPr>
-        <w:t>&lt;/</w:t>
-      </w:r>
-      <w:proofErr w:type="spellStart"/>
+          <w:color w:val="D4D4D4"/>
+          <w:sz w:val="21"/>
+          <w:szCs w:val="21"/>
+          <w:lang w:eastAsia="pt-BR"/>
+        </w:rPr>
+        <w:t xml:space="preserve"> </w:t>
+      </w:r>
+      <w:proofErr w:type="spellStart"/>
+      <w:r>
+        <w:rPr>
+          <w:rFonts w:ascii="Consolas" w:eastAsia="Times New Roman" w:hAnsi="Consolas" w:cs="Times New Roman"/>
+          <w:color w:val="9CDCFE"/>
+          <w:sz w:val="21"/>
+          <w:szCs w:val="21"/>
+          <w:lang w:eastAsia="pt-BR"/>
+        </w:rPr>
+        <w:t>placeholder</w:t>
+      </w:r>
+      <w:proofErr w:type="spellEnd"/>
+      <w:r>
+        <w:rPr>
+          <w:rFonts w:ascii="Consolas" w:eastAsia="Times New Roman" w:hAnsi="Consolas" w:cs="Times New Roman"/>
+          <w:color w:val="D4D4D4"/>
+          <w:sz w:val="21"/>
+          <w:szCs w:val="21"/>
+          <w:lang w:eastAsia="pt-BR"/>
+        </w:rPr>
+        <w:t>=</w:t>
+      </w:r>
+      <w:r>
+        <w:rPr>
+          <w:rFonts w:ascii="Consolas" w:eastAsia="Times New Roman" w:hAnsi="Consolas" w:cs="Times New Roman"/>
+          <w:color w:val="CE9178"/>
+          <w:sz w:val="21"/>
+          <w:szCs w:val="21"/>
+          <w:lang w:eastAsia="pt-BR"/>
+        </w:rPr>
+        <w:t>"</w:t>
+      </w:r>
+      <w:proofErr w:type="spellStart"/>
+      <w:r>
+        <w:rPr>
+          <w:rFonts w:ascii="Consolas" w:eastAsia="Times New Roman" w:hAnsi="Consolas" w:cs="Times New Roman"/>
+          <w:color w:val="CE9178"/>
+          <w:sz w:val="21"/>
+          <w:szCs w:val="21"/>
+          <w:lang w:eastAsia="pt-BR"/>
+        </w:rPr>
+        <w:t>Av</w:t>
+      </w:r>
+      <w:proofErr w:type="spellEnd"/>
+      <w:r>
+        <w:rPr>
+          <w:rFonts w:ascii="Consolas" w:eastAsia="Times New Roman" w:hAnsi="Consolas" w:cs="Times New Roman"/>
+          <w:color w:val="CE9178"/>
+          <w:sz w:val="21"/>
+          <w:szCs w:val="21"/>
+          <w:lang w:eastAsia="pt-BR"/>
+        </w:rPr>
+        <w:t>"</w:t>
+      </w:r>
+      <w:r>
+        <w:rPr>
+          <w:rFonts w:ascii="Consolas" w:eastAsia="Times New Roman" w:hAnsi="Consolas" w:cs="Times New Roman"/>
+          <w:color w:val="D4D4D4"/>
+          <w:sz w:val="21"/>
+          <w:szCs w:val="21"/>
+          <w:lang w:eastAsia="pt-BR"/>
+        </w:rPr>
+        <w:t xml:space="preserve"> </w:t>
+      </w:r>
+      <w:proofErr w:type="spellStart"/>
+      <w:r>
+        <w:rPr>
+          <w:rFonts w:ascii="Consolas" w:eastAsia="Times New Roman" w:hAnsi="Consolas" w:cs="Times New Roman"/>
+          <w:color w:val="9CDCFE"/>
+          <w:sz w:val="21"/>
+          <w:szCs w:val="21"/>
+          <w:lang w:eastAsia="pt-BR"/>
+        </w:rPr>
+        <w:t>required</w:t>
+      </w:r>
+      <w:proofErr w:type="spellEnd"/>
+      <w:r>
+        <w:rPr>
+          <w:rFonts w:ascii="Consolas" w:eastAsia="Times New Roman" w:hAnsi="Consolas" w:cs="Times New Roman"/>
+          <w:color w:val="808080"/>
+          <w:sz w:val="21"/>
+          <w:szCs w:val="21"/>
+          <w:lang w:eastAsia="pt-BR"/>
+        </w:rPr>
+        <w:t>&gt;&lt;/</w:t>
+      </w:r>
       <w:r>
         <w:rPr>
           <w:rFonts w:ascii="Consolas" w:eastAsia="Times New Roman" w:hAnsi="Consolas" w:cs="Times New Roman"/>
@@ -7350,9 +6744,8 @@
           <w:szCs w:val="21"/>
           <w:lang w:eastAsia="pt-BR"/>
         </w:rPr>
-        <w:t>label</w:t>
-      </w:r>
-      <w:proofErr w:type="spellEnd"/>
+        <w:t>Funcionário</w:t>
+      </w:r>
       <w:r>
         <w:rPr>
           <w:rFonts w:ascii="Consolas" w:eastAsia="Times New Roman" w:hAnsi="Consolas" w:cs="Times New Roman"/>
@@ -7384,18 +6777,19 @@
           <w:szCs w:val="21"/>
           <w:lang w:eastAsia="pt-BR"/>
         </w:rPr>
-        <w:t xml:space="preserve">            </w:t>
-      </w:r>
-      <w:r>
-        <w:rPr>
-          <w:rFonts w:ascii="Consolas" w:eastAsia="Times New Roman" w:hAnsi="Consolas" w:cs="Times New Roman"/>
-          <w:color w:val="808080"/>
-          <w:sz w:val="21"/>
-          <w:szCs w:val="21"/>
-          <w:lang w:eastAsia="pt-BR"/>
-        </w:rPr>
-        <w:t>&lt;</w:t>
-      </w:r>
+        <w:t xml:space="preserve">          </w:t>
+      </w:r>
+      <w:r>
+        <w:rPr>
+          <w:rFonts w:ascii="Consolas" w:eastAsia="Times New Roman" w:hAnsi="Consolas" w:cs="Times New Roman"/>
+          <w:color w:val="808080"/>
+          <w:sz w:val="21"/>
+          <w:szCs w:val="21"/>
+          <w:lang w:eastAsia="pt-BR"/>
+        </w:rPr>
+        <w:t>&lt;/</w:t>
+      </w:r>
+      <w:proofErr w:type="spellStart"/>
       <w:r>
         <w:rPr>
           <w:rFonts w:ascii="Consolas" w:eastAsia="Times New Roman" w:hAnsi="Consolas" w:cs="Times New Roman"/>
@@ -7404,262 +6798,9 @@
           <w:szCs w:val="21"/>
           <w:lang w:eastAsia="pt-BR"/>
         </w:rPr>
-        <w:t>input</w:t>
-      </w:r>
-      <w:r>
-        <w:rPr>
-          <w:rFonts w:ascii="Consolas" w:eastAsia="Times New Roman" w:hAnsi="Consolas" w:cs="Times New Roman"/>
-          <w:color w:val="D4D4D4"/>
-          <w:sz w:val="21"/>
-          <w:szCs w:val="21"/>
-          <w:lang w:eastAsia="pt-BR"/>
-        </w:rPr>
-        <w:t xml:space="preserve"> </w:t>
-      </w:r>
-      <w:proofErr w:type="spellStart"/>
-      <w:r>
-        <w:rPr>
-          <w:rFonts w:ascii="Consolas" w:eastAsia="Times New Roman" w:hAnsi="Consolas" w:cs="Times New Roman"/>
-          <w:color w:val="9CDCFE"/>
-          <w:sz w:val="21"/>
-          <w:szCs w:val="21"/>
-          <w:lang w:eastAsia="pt-BR"/>
-        </w:rPr>
-        <w:t>type</w:t>
-      </w:r>
-      <w:proofErr w:type="spellEnd"/>
-      <w:r>
-        <w:rPr>
-          <w:rFonts w:ascii="Consolas" w:eastAsia="Times New Roman" w:hAnsi="Consolas" w:cs="Times New Roman"/>
-          <w:color w:val="D4D4D4"/>
-          <w:sz w:val="21"/>
-          <w:szCs w:val="21"/>
-          <w:lang w:eastAsia="pt-BR"/>
-        </w:rPr>
-        <w:t>=</w:t>
-      </w:r>
-      <w:r>
-        <w:rPr>
-          <w:rFonts w:ascii="Consolas" w:eastAsia="Times New Roman" w:hAnsi="Consolas" w:cs="Times New Roman"/>
-          <w:color w:val="CE9178"/>
-          <w:sz w:val="21"/>
-          <w:szCs w:val="21"/>
-          <w:lang w:eastAsia="pt-BR"/>
-        </w:rPr>
-        <w:t>"</w:t>
-      </w:r>
-      <w:proofErr w:type="spellStart"/>
-      <w:r>
-        <w:rPr>
-          <w:rFonts w:ascii="Consolas" w:eastAsia="Times New Roman" w:hAnsi="Consolas" w:cs="Times New Roman"/>
-          <w:color w:val="CE9178"/>
-          <w:sz w:val="21"/>
-          <w:szCs w:val="21"/>
-          <w:lang w:eastAsia="pt-BR"/>
-        </w:rPr>
-        <w:t>email</w:t>
-      </w:r>
-      <w:proofErr w:type="spellEnd"/>
-      <w:r>
-        <w:rPr>
-          <w:rFonts w:ascii="Consolas" w:eastAsia="Times New Roman" w:hAnsi="Consolas" w:cs="Times New Roman"/>
-          <w:color w:val="CE9178"/>
-          <w:sz w:val="21"/>
-          <w:szCs w:val="21"/>
-          <w:lang w:eastAsia="pt-BR"/>
-        </w:rPr>
-        <w:t>"</w:t>
-      </w:r>
-      <w:r>
-        <w:rPr>
-          <w:rFonts w:ascii="Consolas" w:eastAsia="Times New Roman" w:hAnsi="Consolas" w:cs="Times New Roman"/>
-          <w:color w:val="D4D4D4"/>
-          <w:sz w:val="21"/>
-          <w:szCs w:val="21"/>
-          <w:lang w:eastAsia="pt-BR"/>
-        </w:rPr>
-        <w:t xml:space="preserve"> </w:t>
-      </w:r>
-      <w:proofErr w:type="spellStart"/>
-      <w:r>
-        <w:rPr>
-          <w:rFonts w:ascii="Consolas" w:eastAsia="Times New Roman" w:hAnsi="Consolas" w:cs="Times New Roman"/>
-          <w:color w:val="9CDCFE"/>
-          <w:sz w:val="21"/>
-          <w:szCs w:val="21"/>
-          <w:lang w:eastAsia="pt-BR"/>
-        </w:rPr>
-        <w:t>name</w:t>
-      </w:r>
-      <w:proofErr w:type="spellEnd"/>
-      <w:r>
-        <w:rPr>
-          <w:rFonts w:ascii="Consolas" w:eastAsia="Times New Roman" w:hAnsi="Consolas" w:cs="Times New Roman"/>
-          <w:color w:val="D4D4D4"/>
-          <w:sz w:val="21"/>
-          <w:szCs w:val="21"/>
-          <w:lang w:eastAsia="pt-BR"/>
-        </w:rPr>
-        <w:t>=</w:t>
-      </w:r>
-      <w:r>
-        <w:rPr>
-          <w:rFonts w:ascii="Consolas" w:eastAsia="Times New Roman" w:hAnsi="Consolas" w:cs="Times New Roman"/>
-          <w:color w:val="CE9178"/>
-          <w:sz w:val="21"/>
-          <w:szCs w:val="21"/>
-          <w:lang w:eastAsia="pt-BR"/>
-        </w:rPr>
-        <w:t>"login"</w:t>
-      </w:r>
-      <w:r>
-        <w:rPr>
-          <w:rFonts w:ascii="Consolas" w:eastAsia="Times New Roman" w:hAnsi="Consolas" w:cs="Times New Roman"/>
-          <w:color w:val="D4D4D4"/>
-          <w:sz w:val="21"/>
-          <w:szCs w:val="21"/>
-          <w:lang w:eastAsia="pt-BR"/>
-        </w:rPr>
-        <w:t xml:space="preserve"> </w:t>
-      </w:r>
-      <w:proofErr w:type="spellStart"/>
-      <w:r>
-        <w:rPr>
-          <w:rFonts w:ascii="Consolas" w:eastAsia="Times New Roman" w:hAnsi="Consolas" w:cs="Times New Roman"/>
-          <w:color w:val="9CDCFE"/>
-          <w:sz w:val="21"/>
-          <w:szCs w:val="21"/>
-          <w:lang w:eastAsia="pt-BR"/>
-        </w:rPr>
-        <w:t>class</w:t>
-      </w:r>
-      <w:proofErr w:type="spellEnd"/>
-      <w:r>
-        <w:rPr>
-          <w:rFonts w:ascii="Consolas" w:eastAsia="Times New Roman" w:hAnsi="Consolas" w:cs="Times New Roman"/>
-          <w:color w:val="D4D4D4"/>
-          <w:sz w:val="21"/>
-          <w:szCs w:val="21"/>
-          <w:lang w:eastAsia="pt-BR"/>
-        </w:rPr>
-        <w:t>=</w:t>
-      </w:r>
-      <w:r>
-        <w:rPr>
-          <w:rFonts w:ascii="Consolas" w:eastAsia="Times New Roman" w:hAnsi="Consolas" w:cs="Times New Roman"/>
-          <w:color w:val="CE9178"/>
-          <w:sz w:val="21"/>
-          <w:szCs w:val="21"/>
-          <w:lang w:eastAsia="pt-BR"/>
-        </w:rPr>
-        <w:t>"</w:t>
-      </w:r>
-      <w:proofErr w:type="spellStart"/>
-      <w:r>
-        <w:rPr>
-          <w:rFonts w:ascii="Consolas" w:eastAsia="Times New Roman" w:hAnsi="Consolas" w:cs="Times New Roman"/>
-          <w:color w:val="CE9178"/>
-          <w:sz w:val="21"/>
-          <w:szCs w:val="21"/>
-          <w:lang w:eastAsia="pt-BR"/>
-        </w:rPr>
-        <w:t>form-control</w:t>
-      </w:r>
-      <w:proofErr w:type="spellEnd"/>
-      <w:r>
-        <w:rPr>
-          <w:rFonts w:ascii="Consolas" w:eastAsia="Times New Roman" w:hAnsi="Consolas" w:cs="Times New Roman"/>
-          <w:color w:val="CE9178"/>
-          <w:sz w:val="21"/>
-          <w:szCs w:val="21"/>
-          <w:lang w:eastAsia="pt-BR"/>
-        </w:rPr>
-        <w:t>"</w:t>
-      </w:r>
-      <w:r>
-        <w:rPr>
-          <w:rFonts w:ascii="Consolas" w:eastAsia="Times New Roman" w:hAnsi="Consolas" w:cs="Times New Roman"/>
-          <w:color w:val="D4D4D4"/>
-          <w:sz w:val="21"/>
-          <w:szCs w:val="21"/>
-          <w:lang w:eastAsia="pt-BR"/>
-        </w:rPr>
-        <w:t xml:space="preserve"> </w:t>
-      </w:r>
-      <w:proofErr w:type="spellStart"/>
-      <w:r>
-        <w:rPr>
-          <w:rFonts w:ascii="Consolas" w:eastAsia="Times New Roman" w:hAnsi="Consolas" w:cs="Times New Roman"/>
-          <w:color w:val="9CDCFE"/>
-          <w:sz w:val="21"/>
-          <w:szCs w:val="21"/>
-          <w:lang w:eastAsia="pt-BR"/>
-        </w:rPr>
-        <w:t>placeholder</w:t>
-      </w:r>
-      <w:proofErr w:type="spellEnd"/>
-      <w:r>
-        <w:rPr>
-          <w:rFonts w:ascii="Consolas" w:eastAsia="Times New Roman" w:hAnsi="Consolas" w:cs="Times New Roman"/>
-          <w:color w:val="D4D4D4"/>
-          <w:sz w:val="21"/>
-          <w:szCs w:val="21"/>
-          <w:lang w:eastAsia="pt-BR"/>
-        </w:rPr>
-        <w:t>=</w:t>
-      </w:r>
-      <w:r>
-        <w:rPr>
-          <w:rFonts w:ascii="Consolas" w:eastAsia="Times New Roman" w:hAnsi="Consolas" w:cs="Times New Roman"/>
-          <w:color w:val="CE9178"/>
-          <w:sz w:val="21"/>
-          <w:szCs w:val="21"/>
-          <w:lang w:eastAsia="pt-BR"/>
-        </w:rPr>
-        <w:t>"E-mail"</w:t>
-      </w:r>
-      <w:r>
-        <w:rPr>
-          <w:rFonts w:ascii="Consolas" w:eastAsia="Times New Roman" w:hAnsi="Consolas" w:cs="Times New Roman"/>
-          <w:color w:val="D4D4D4"/>
-          <w:sz w:val="21"/>
-          <w:szCs w:val="21"/>
-          <w:lang w:eastAsia="pt-BR"/>
-        </w:rPr>
-        <w:t xml:space="preserve"> </w:t>
-      </w:r>
-      <w:proofErr w:type="spellStart"/>
-      <w:r>
-        <w:rPr>
-          <w:rFonts w:ascii="Consolas" w:eastAsia="Times New Roman" w:hAnsi="Consolas" w:cs="Times New Roman"/>
-          <w:color w:val="9CDCFE"/>
-          <w:sz w:val="21"/>
-          <w:szCs w:val="21"/>
-          <w:lang w:eastAsia="pt-BR"/>
-        </w:rPr>
-        <w:t>required</w:t>
-      </w:r>
-      <w:proofErr w:type="spellEnd"/>
-      <w:r>
-        <w:rPr>
-          <w:rFonts w:ascii="Consolas" w:eastAsia="Times New Roman" w:hAnsi="Consolas" w:cs="Times New Roman"/>
-          <w:color w:val="808080"/>
-          <w:sz w:val="21"/>
-          <w:szCs w:val="21"/>
-          <w:lang w:eastAsia="pt-BR"/>
-        </w:rPr>
-        <w:t>&gt;&lt;/</w:t>
-      </w:r>
-      <w:r>
-        <w:rPr>
-          <w:rFonts w:ascii="Consolas" w:eastAsia="Times New Roman" w:hAnsi="Consolas" w:cs="Times New Roman"/>
-          <w:color w:val="569CD6"/>
-          <w:sz w:val="21"/>
-          <w:szCs w:val="21"/>
-          <w:lang w:eastAsia="pt-BR"/>
-        </w:rPr>
-        <w:t>Funcionário</w:t>
-      </w:r>
+        <w:t>div</w:t>
+      </w:r>
+      <w:proofErr w:type="spellEnd"/>
       <w:r>
         <w:rPr>
           <w:rFonts w:ascii="Consolas" w:eastAsia="Times New Roman" w:hAnsi="Consolas" w:cs="Times New Roman"/>
@@ -7691,7 +6832,7 @@
           <w:szCs w:val="21"/>
           <w:lang w:eastAsia="pt-BR"/>
         </w:rPr>
-        <w:t xml:space="preserve">          </w:t>
+        <w:t xml:space="preserve">        </w:t>
       </w:r>
       <w:r>
         <w:rPr>
@@ -7746,7 +6887,7 @@
           <w:szCs w:val="21"/>
           <w:lang w:eastAsia="pt-BR"/>
         </w:rPr>
-        <w:t xml:space="preserve">        </w:t>
+        <w:t xml:space="preserve">      </w:t>
       </w:r>
       <w:r>
         <w:rPr>
@@ -7814,7 +6955,7 @@
           <w:szCs w:val="21"/>
           <w:lang w:eastAsia="pt-BR"/>
         </w:rPr>
-        <w:t xml:space="preserve">        </w:t>
+        <w:t xml:space="preserve">      </w:t>
       </w:r>
       <w:r>
         <w:rPr>
@@ -7889,7 +7030,7 @@
           <w:szCs w:val="21"/>
           <w:lang w:eastAsia="pt-BR"/>
         </w:rPr>
-        <w:t>col-md</w:t>
+        <w:t>row</w:t>
       </w:r>
       <w:proofErr w:type="spellEnd"/>
       <w:r>
@@ -7933,7 +7074,7 @@
           <w:szCs w:val="21"/>
           <w:lang w:eastAsia="pt-BR"/>
         </w:rPr>
-        <w:t xml:space="preserve">          </w:t>
+        <w:t xml:space="preserve">        </w:t>
       </w:r>
       <w:r>
         <w:rPr>
@@ -7997,7 +7138,29 @@
           <w:szCs w:val="21"/>
           <w:lang w:eastAsia="pt-BR"/>
         </w:rPr>
-        <w:t>"mb-3"</w:t>
+        <w:t>"</w:t>
+      </w:r>
+      <w:proofErr w:type="spellStart"/>
+      <w:r>
+        <w:rPr>
+          <w:rFonts w:ascii="Consolas" w:eastAsia="Times New Roman" w:hAnsi="Consolas" w:cs="Times New Roman"/>
+          <w:color w:val="CE9178"/>
+          <w:sz w:val="21"/>
+          <w:szCs w:val="21"/>
+          <w:lang w:eastAsia="pt-BR"/>
+        </w:rPr>
+        <w:t>col-md</w:t>
+      </w:r>
+      <w:proofErr w:type="spellEnd"/>
+      <w:r>
+        <w:rPr>
+          <w:rFonts w:ascii="Consolas" w:eastAsia="Times New Roman" w:hAnsi="Consolas" w:cs="Times New Roman"/>
+          <w:color w:val="CE9178"/>
+          <w:sz w:val="21"/>
+          <w:szCs w:val="21"/>
+          <w:lang w:eastAsia="pt-BR"/>
+        </w:rPr>
+        <w:t>"</w:t>
       </w:r>
       <w:r>
         <w:rPr>
@@ -8030,7 +7193,7 @@
           <w:szCs w:val="21"/>
           <w:lang w:eastAsia="pt-BR"/>
         </w:rPr>
-        <w:t xml:space="preserve">            </w:t>
+        <w:t xml:space="preserve">          </w:t>
       </w:r>
       <w:r>
         <w:rPr>
@@ -8051,7 +7214,7 @@
           <w:szCs w:val="21"/>
           <w:lang w:eastAsia="pt-BR"/>
         </w:rPr>
-        <w:t>label</w:t>
+        <w:t>div</w:t>
       </w:r>
       <w:proofErr w:type="spellEnd"/>
       <w:r>
@@ -8094,72 +7257,8 @@
           <w:szCs w:val="21"/>
           <w:lang w:eastAsia="pt-BR"/>
         </w:rPr>
-        <w:t>"</w:t>
-      </w:r>
-      <w:proofErr w:type="spellStart"/>
-      <w:r>
-        <w:rPr>
-          <w:rFonts w:ascii="Consolas" w:eastAsia="Times New Roman" w:hAnsi="Consolas" w:cs="Times New Roman"/>
-          <w:color w:val="CE9178"/>
-          <w:sz w:val="21"/>
-          <w:szCs w:val="21"/>
-          <w:lang w:eastAsia="pt-BR"/>
-        </w:rPr>
-        <w:t>form-label</w:t>
-      </w:r>
-      <w:proofErr w:type="spellEnd"/>
-      <w:r>
-        <w:rPr>
-          <w:rFonts w:ascii="Consolas" w:eastAsia="Times New Roman" w:hAnsi="Consolas" w:cs="Times New Roman"/>
-          <w:color w:val="CE9178"/>
-          <w:sz w:val="21"/>
-          <w:szCs w:val="21"/>
-          <w:lang w:eastAsia="pt-BR"/>
-        </w:rPr>
-        <w:t>"</w:t>
-      </w:r>
-      <w:r>
-        <w:rPr>
-          <w:rFonts w:ascii="Consolas" w:eastAsia="Times New Roman" w:hAnsi="Consolas" w:cs="Times New Roman"/>
-          <w:color w:val="808080"/>
-          <w:sz w:val="21"/>
-          <w:szCs w:val="21"/>
-          <w:lang w:eastAsia="pt-BR"/>
-        </w:rPr>
-        <w:t>&gt;</w:t>
-      </w:r>
-      <w:r>
-        <w:rPr>
-          <w:rFonts w:ascii="Consolas" w:eastAsia="Times New Roman" w:hAnsi="Consolas" w:cs="Times New Roman"/>
-          <w:color w:val="D4D4D4"/>
-          <w:sz w:val="21"/>
-          <w:szCs w:val="21"/>
-          <w:lang w:eastAsia="pt-BR"/>
-        </w:rPr>
-        <w:t>Senha</w:t>
-      </w:r>
-      <w:r>
-        <w:rPr>
-          <w:rFonts w:ascii="Consolas" w:eastAsia="Times New Roman" w:hAnsi="Consolas" w:cs="Times New Roman"/>
-          <w:color w:val="808080"/>
-          <w:sz w:val="21"/>
-          <w:szCs w:val="21"/>
-          <w:lang w:eastAsia="pt-BR"/>
-        </w:rPr>
-        <w:t>&lt;/</w:t>
-      </w:r>
-      <w:proofErr w:type="spellStart"/>
-      <w:r>
-        <w:rPr>
-          <w:rFonts w:ascii="Consolas" w:eastAsia="Times New Roman" w:hAnsi="Consolas" w:cs="Times New Roman"/>
-          <w:color w:val="569CD6"/>
-          <w:sz w:val="21"/>
-          <w:szCs w:val="21"/>
-          <w:lang w:eastAsia="pt-BR"/>
-        </w:rPr>
-        <w:t>label</w:t>
-      </w:r>
-      <w:proofErr w:type="spellEnd"/>
+        <w:t>"mb-3"</w:t>
+      </w:r>
       <w:r>
         <w:rPr>
           <w:rFonts w:ascii="Consolas" w:eastAsia="Times New Roman" w:hAnsi="Consolas" w:cs="Times New Roman"/>
@@ -8203,6 +7302,7 @@
         </w:rPr>
         <w:t>&lt;</w:t>
       </w:r>
+      <w:proofErr w:type="spellStart"/>
       <w:r>
         <w:rPr>
           <w:rFonts w:ascii="Consolas" w:eastAsia="Times New Roman" w:hAnsi="Consolas" w:cs="Times New Roman"/>
@@ -8211,8 +7311,9 @@
           <w:szCs w:val="21"/>
           <w:lang w:eastAsia="pt-BR"/>
         </w:rPr>
-        <w:t>input</w:t>
-      </w:r>
+        <w:t>label</w:t>
+      </w:r>
+      <w:proofErr w:type="spellEnd"/>
       <w:r>
         <w:rPr>
           <w:rFonts w:ascii="Consolas" w:eastAsia="Times New Roman" w:hAnsi="Consolas" w:cs="Times New Roman"/>
@@ -8232,7 +7333,7 @@
           <w:szCs w:val="21"/>
           <w:lang w:eastAsia="pt-BR"/>
         </w:rPr>
-        <w:t>type</w:t>
+        <w:t>class</w:t>
       </w:r>
       <w:proofErr w:type="spellEnd"/>
       <w:r>
@@ -8264,7 +7365,7 @@
           <w:szCs w:val="21"/>
           <w:lang w:eastAsia="pt-BR"/>
         </w:rPr>
-        <w:t>password</w:t>
+        <w:t>form-label</w:t>
       </w:r>
       <w:proofErr w:type="spellEnd"/>
       <w:r>
@@ -8280,205 +7381,34 @@
       <w:r>
         <w:rPr>
           <w:rFonts w:ascii="Consolas" w:eastAsia="Times New Roman" w:hAnsi="Consolas" w:cs="Times New Roman"/>
-          <w:color w:val="D4D4D4"/>
-          <w:sz w:val="21"/>
-          <w:szCs w:val="21"/>
-          <w:lang w:eastAsia="pt-BR"/>
-        </w:rPr>
-        <w:t xml:space="preserve"> </w:t>
-      </w:r>
-      <w:proofErr w:type="spellStart"/>
-      <w:r>
-        <w:rPr>
-          <w:rFonts w:ascii="Consolas" w:eastAsia="Times New Roman" w:hAnsi="Consolas" w:cs="Times New Roman"/>
-          <w:color w:val="9CDCFE"/>
-          <w:sz w:val="21"/>
-          <w:szCs w:val="21"/>
-          <w:lang w:eastAsia="pt-BR"/>
-        </w:rPr>
-        <w:t>name</w:t>
-      </w:r>
-      <w:proofErr w:type="spellEnd"/>
-      <w:r>
-        <w:rPr>
-          <w:rFonts w:ascii="Consolas" w:eastAsia="Times New Roman" w:hAnsi="Consolas" w:cs="Times New Roman"/>
-          <w:color w:val="D4D4D4"/>
-          <w:sz w:val="21"/>
-          <w:szCs w:val="21"/>
-          <w:lang w:eastAsia="pt-BR"/>
-        </w:rPr>
-        <w:t>=</w:t>
-      </w:r>
-      <w:r>
-        <w:rPr>
-          <w:rFonts w:ascii="Consolas" w:eastAsia="Times New Roman" w:hAnsi="Consolas" w:cs="Times New Roman"/>
-          <w:color w:val="CE9178"/>
-          <w:sz w:val="21"/>
-          <w:szCs w:val="21"/>
-          <w:lang w:eastAsia="pt-BR"/>
-        </w:rPr>
-        <w:t>"senha"</w:t>
-      </w:r>
-      <w:r>
-        <w:rPr>
-          <w:rFonts w:ascii="Consolas" w:eastAsia="Times New Roman" w:hAnsi="Consolas" w:cs="Times New Roman"/>
-          <w:color w:val="D4D4D4"/>
-          <w:sz w:val="21"/>
-          <w:szCs w:val="21"/>
-          <w:lang w:eastAsia="pt-BR"/>
-        </w:rPr>
-        <w:t xml:space="preserve"> </w:t>
-      </w:r>
-      <w:proofErr w:type="spellStart"/>
-      <w:r>
-        <w:rPr>
-          <w:rFonts w:ascii="Consolas" w:eastAsia="Times New Roman" w:hAnsi="Consolas" w:cs="Times New Roman"/>
-          <w:color w:val="9CDCFE"/>
-          <w:sz w:val="21"/>
-          <w:szCs w:val="21"/>
-          <w:lang w:eastAsia="pt-BR"/>
-        </w:rPr>
-        <w:t>class</w:t>
-      </w:r>
-      <w:proofErr w:type="spellEnd"/>
-      <w:r>
-        <w:rPr>
-          <w:rFonts w:ascii="Consolas" w:eastAsia="Times New Roman" w:hAnsi="Consolas" w:cs="Times New Roman"/>
-          <w:color w:val="D4D4D4"/>
-          <w:sz w:val="21"/>
-          <w:szCs w:val="21"/>
-          <w:lang w:eastAsia="pt-BR"/>
-        </w:rPr>
-        <w:t>=</w:t>
-      </w:r>
-      <w:r>
-        <w:rPr>
-          <w:rFonts w:ascii="Consolas" w:eastAsia="Times New Roman" w:hAnsi="Consolas" w:cs="Times New Roman"/>
-          <w:color w:val="CE9178"/>
-          <w:sz w:val="21"/>
-          <w:szCs w:val="21"/>
-          <w:lang w:eastAsia="pt-BR"/>
-        </w:rPr>
-        <w:t>"</w:t>
-      </w:r>
-      <w:proofErr w:type="spellStart"/>
-      <w:r>
-        <w:rPr>
-          <w:rFonts w:ascii="Consolas" w:eastAsia="Times New Roman" w:hAnsi="Consolas" w:cs="Times New Roman"/>
-          <w:color w:val="CE9178"/>
-          <w:sz w:val="21"/>
-          <w:szCs w:val="21"/>
-          <w:lang w:eastAsia="pt-BR"/>
-        </w:rPr>
-        <w:t>form-control</w:t>
-      </w:r>
-      <w:proofErr w:type="spellEnd"/>
-      <w:r>
-        <w:rPr>
-          <w:rFonts w:ascii="Consolas" w:eastAsia="Times New Roman" w:hAnsi="Consolas" w:cs="Times New Roman"/>
-          <w:color w:val="CE9178"/>
-          <w:sz w:val="21"/>
-          <w:szCs w:val="21"/>
-          <w:lang w:eastAsia="pt-BR"/>
-        </w:rPr>
-        <w:t>"</w:t>
-      </w:r>
-      <w:r>
-        <w:rPr>
-          <w:rFonts w:ascii="Consolas" w:eastAsia="Times New Roman" w:hAnsi="Consolas" w:cs="Times New Roman"/>
-          <w:color w:val="D4D4D4"/>
-          <w:sz w:val="21"/>
-          <w:szCs w:val="21"/>
-          <w:lang w:eastAsia="pt-BR"/>
-        </w:rPr>
-        <w:t xml:space="preserve"> </w:t>
-      </w:r>
-      <w:proofErr w:type="spellStart"/>
-      <w:r>
-        <w:rPr>
-          <w:rFonts w:ascii="Consolas" w:eastAsia="Times New Roman" w:hAnsi="Consolas" w:cs="Times New Roman"/>
-          <w:color w:val="9CDCFE"/>
-          <w:sz w:val="21"/>
-          <w:szCs w:val="21"/>
-          <w:lang w:eastAsia="pt-BR"/>
-        </w:rPr>
-        <w:t>placeholder</w:t>
-      </w:r>
-      <w:proofErr w:type="spellEnd"/>
-      <w:r>
-        <w:rPr>
-          <w:rFonts w:ascii="Consolas" w:eastAsia="Times New Roman" w:hAnsi="Consolas" w:cs="Times New Roman"/>
-          <w:color w:val="D4D4D4"/>
-          <w:sz w:val="21"/>
-          <w:szCs w:val="21"/>
-          <w:lang w:eastAsia="pt-BR"/>
-        </w:rPr>
-        <w:t>=</w:t>
-      </w:r>
-      <w:r>
-        <w:rPr>
-          <w:rFonts w:ascii="Consolas" w:eastAsia="Times New Roman" w:hAnsi="Consolas" w:cs="Times New Roman"/>
-          <w:color w:val="CE9178"/>
-          <w:sz w:val="21"/>
-          <w:szCs w:val="21"/>
-          <w:lang w:eastAsia="pt-BR"/>
-        </w:rPr>
-        <w:t>"</w:t>
-      </w:r>
-      <w:proofErr w:type="spellStart"/>
-      <w:r>
-        <w:rPr>
-          <w:rFonts w:ascii="Consolas" w:eastAsia="Times New Roman" w:hAnsi="Consolas" w:cs="Times New Roman"/>
-          <w:color w:val="CE9178"/>
-          <w:sz w:val="21"/>
-          <w:szCs w:val="21"/>
-          <w:lang w:eastAsia="pt-BR"/>
-        </w:rPr>
-        <w:t>Passaword</w:t>
-      </w:r>
-      <w:proofErr w:type="spellEnd"/>
-      <w:r>
-        <w:rPr>
-          <w:rFonts w:ascii="Consolas" w:eastAsia="Times New Roman" w:hAnsi="Consolas" w:cs="Times New Roman"/>
-          <w:color w:val="CE9178"/>
-          <w:sz w:val="21"/>
-          <w:szCs w:val="21"/>
-          <w:lang w:eastAsia="pt-BR"/>
-        </w:rPr>
-        <w:t>"</w:t>
-      </w:r>
-      <w:r>
-        <w:rPr>
-          <w:rFonts w:ascii="Consolas" w:eastAsia="Times New Roman" w:hAnsi="Consolas" w:cs="Times New Roman"/>
-          <w:color w:val="D4D4D4"/>
-          <w:sz w:val="21"/>
-          <w:szCs w:val="21"/>
-          <w:lang w:eastAsia="pt-BR"/>
-        </w:rPr>
-        <w:t xml:space="preserve"> </w:t>
-      </w:r>
-      <w:proofErr w:type="spellStart"/>
-      <w:r>
-        <w:rPr>
-          <w:rFonts w:ascii="Consolas" w:eastAsia="Times New Roman" w:hAnsi="Consolas" w:cs="Times New Roman"/>
-          <w:color w:val="9CDCFE"/>
-          <w:sz w:val="21"/>
-          <w:szCs w:val="21"/>
-          <w:lang w:eastAsia="pt-BR"/>
-        </w:rPr>
-        <w:t>required</w:t>
-      </w:r>
-      <w:proofErr w:type="spellEnd"/>
-      <w:r>
-        <w:rPr>
-          <w:rFonts w:ascii="Consolas" w:eastAsia="Times New Roman" w:hAnsi="Consolas" w:cs="Times New Roman"/>
-          <w:color w:val="808080"/>
-          <w:sz w:val="21"/>
-          <w:szCs w:val="21"/>
-          <w:lang w:eastAsia="pt-BR"/>
-        </w:rPr>
-        <w:t>&gt;&lt;/</w:t>
-      </w:r>
+          <w:color w:val="808080"/>
+          <w:sz w:val="21"/>
+          <w:szCs w:val="21"/>
+          <w:lang w:eastAsia="pt-BR"/>
+        </w:rPr>
+        <w:t>&gt;</w:t>
+      </w:r>
+      <w:r>
+        <w:rPr>
+          <w:rFonts w:ascii="Consolas" w:eastAsia="Times New Roman" w:hAnsi="Consolas" w:cs="Times New Roman"/>
+          <w:color w:val="D4D4D4"/>
+          <w:sz w:val="21"/>
+          <w:szCs w:val="21"/>
+          <w:lang w:eastAsia="pt-BR"/>
+        </w:rPr>
+        <w:t>Login</w:t>
+      </w:r>
+      <w:r>
+        <w:rPr>
+          <w:rFonts w:ascii="Consolas" w:eastAsia="Times New Roman" w:hAnsi="Consolas" w:cs="Times New Roman"/>
+          <w:color w:val="808080"/>
+          <w:sz w:val="21"/>
+          <w:szCs w:val="21"/>
+          <w:lang w:eastAsia="pt-BR"/>
+        </w:rPr>
+        <w:t>&lt;/</w:t>
+      </w:r>
+      <w:proofErr w:type="spellStart"/>
       <w:r>
         <w:rPr>
           <w:rFonts w:ascii="Consolas" w:eastAsia="Times New Roman" w:hAnsi="Consolas" w:cs="Times New Roman"/>
@@ -8487,8 +7417,9 @@
           <w:szCs w:val="21"/>
           <w:lang w:eastAsia="pt-BR"/>
         </w:rPr>
-        <w:t>Funcionário</w:t>
-      </w:r>
+        <w:t>label</w:t>
+      </w:r>
+      <w:proofErr w:type="spellEnd"/>
       <w:r>
         <w:rPr>
           <w:rFonts w:ascii="Consolas" w:eastAsia="Times New Roman" w:hAnsi="Consolas" w:cs="Times New Roman"/>
@@ -8520,19 +7451,18 @@
           <w:szCs w:val="21"/>
           <w:lang w:eastAsia="pt-BR"/>
         </w:rPr>
-        <w:t xml:space="preserve">          </w:t>
-      </w:r>
-      <w:r>
-        <w:rPr>
-          <w:rFonts w:ascii="Consolas" w:eastAsia="Times New Roman" w:hAnsi="Consolas" w:cs="Times New Roman"/>
-          <w:color w:val="808080"/>
-          <w:sz w:val="21"/>
-          <w:szCs w:val="21"/>
-          <w:lang w:eastAsia="pt-BR"/>
-        </w:rPr>
-        <w:t>&lt;/</w:t>
-      </w:r>
-      <w:proofErr w:type="spellStart"/>
+        <w:t xml:space="preserve">            </w:t>
+      </w:r>
+      <w:r>
+        <w:rPr>
+          <w:rFonts w:ascii="Consolas" w:eastAsia="Times New Roman" w:hAnsi="Consolas" w:cs="Times New Roman"/>
+          <w:color w:val="808080"/>
+          <w:sz w:val="21"/>
+          <w:szCs w:val="21"/>
+          <w:lang w:eastAsia="pt-BR"/>
+        </w:rPr>
+        <w:t>&lt;</w:t>
+      </w:r>
       <w:r>
         <w:rPr>
           <w:rFonts w:ascii="Consolas" w:eastAsia="Times New Roman" w:hAnsi="Consolas" w:cs="Times New Roman"/>
@@ -8541,9 +7471,262 @@
           <w:szCs w:val="21"/>
           <w:lang w:eastAsia="pt-BR"/>
         </w:rPr>
-        <w:t>div</w:t>
-      </w:r>
-      <w:proofErr w:type="spellEnd"/>
+        <w:t>input</w:t>
+      </w:r>
+      <w:r>
+        <w:rPr>
+          <w:rFonts w:ascii="Consolas" w:eastAsia="Times New Roman" w:hAnsi="Consolas" w:cs="Times New Roman"/>
+          <w:color w:val="D4D4D4"/>
+          <w:sz w:val="21"/>
+          <w:szCs w:val="21"/>
+          <w:lang w:eastAsia="pt-BR"/>
+        </w:rPr>
+        <w:t xml:space="preserve"> </w:t>
+      </w:r>
+      <w:proofErr w:type="spellStart"/>
+      <w:r>
+        <w:rPr>
+          <w:rFonts w:ascii="Consolas" w:eastAsia="Times New Roman" w:hAnsi="Consolas" w:cs="Times New Roman"/>
+          <w:color w:val="9CDCFE"/>
+          <w:sz w:val="21"/>
+          <w:szCs w:val="21"/>
+          <w:lang w:eastAsia="pt-BR"/>
+        </w:rPr>
+        <w:t>type</w:t>
+      </w:r>
+      <w:proofErr w:type="spellEnd"/>
+      <w:r>
+        <w:rPr>
+          <w:rFonts w:ascii="Consolas" w:eastAsia="Times New Roman" w:hAnsi="Consolas" w:cs="Times New Roman"/>
+          <w:color w:val="D4D4D4"/>
+          <w:sz w:val="21"/>
+          <w:szCs w:val="21"/>
+          <w:lang w:eastAsia="pt-BR"/>
+        </w:rPr>
+        <w:t>=</w:t>
+      </w:r>
+      <w:r>
+        <w:rPr>
+          <w:rFonts w:ascii="Consolas" w:eastAsia="Times New Roman" w:hAnsi="Consolas" w:cs="Times New Roman"/>
+          <w:color w:val="CE9178"/>
+          <w:sz w:val="21"/>
+          <w:szCs w:val="21"/>
+          <w:lang w:eastAsia="pt-BR"/>
+        </w:rPr>
+        <w:t>"</w:t>
+      </w:r>
+      <w:proofErr w:type="spellStart"/>
+      <w:r>
+        <w:rPr>
+          <w:rFonts w:ascii="Consolas" w:eastAsia="Times New Roman" w:hAnsi="Consolas" w:cs="Times New Roman"/>
+          <w:color w:val="CE9178"/>
+          <w:sz w:val="21"/>
+          <w:szCs w:val="21"/>
+          <w:lang w:eastAsia="pt-BR"/>
+        </w:rPr>
+        <w:t>email</w:t>
+      </w:r>
+      <w:proofErr w:type="spellEnd"/>
+      <w:r>
+        <w:rPr>
+          <w:rFonts w:ascii="Consolas" w:eastAsia="Times New Roman" w:hAnsi="Consolas" w:cs="Times New Roman"/>
+          <w:color w:val="CE9178"/>
+          <w:sz w:val="21"/>
+          <w:szCs w:val="21"/>
+          <w:lang w:eastAsia="pt-BR"/>
+        </w:rPr>
+        <w:t>"</w:t>
+      </w:r>
+      <w:r>
+        <w:rPr>
+          <w:rFonts w:ascii="Consolas" w:eastAsia="Times New Roman" w:hAnsi="Consolas" w:cs="Times New Roman"/>
+          <w:color w:val="D4D4D4"/>
+          <w:sz w:val="21"/>
+          <w:szCs w:val="21"/>
+          <w:lang w:eastAsia="pt-BR"/>
+        </w:rPr>
+        <w:t xml:space="preserve"> </w:t>
+      </w:r>
+      <w:proofErr w:type="spellStart"/>
+      <w:r>
+        <w:rPr>
+          <w:rFonts w:ascii="Consolas" w:eastAsia="Times New Roman" w:hAnsi="Consolas" w:cs="Times New Roman"/>
+          <w:color w:val="9CDCFE"/>
+          <w:sz w:val="21"/>
+          <w:szCs w:val="21"/>
+          <w:lang w:eastAsia="pt-BR"/>
+        </w:rPr>
+        <w:t>name</w:t>
+      </w:r>
+      <w:proofErr w:type="spellEnd"/>
+      <w:r>
+        <w:rPr>
+          <w:rFonts w:ascii="Consolas" w:eastAsia="Times New Roman" w:hAnsi="Consolas" w:cs="Times New Roman"/>
+          <w:color w:val="D4D4D4"/>
+          <w:sz w:val="21"/>
+          <w:szCs w:val="21"/>
+          <w:lang w:eastAsia="pt-BR"/>
+        </w:rPr>
+        <w:t>=</w:t>
+      </w:r>
+      <w:r>
+        <w:rPr>
+          <w:rFonts w:ascii="Consolas" w:eastAsia="Times New Roman" w:hAnsi="Consolas" w:cs="Times New Roman"/>
+          <w:color w:val="CE9178"/>
+          <w:sz w:val="21"/>
+          <w:szCs w:val="21"/>
+          <w:lang w:eastAsia="pt-BR"/>
+        </w:rPr>
+        <w:t>"login"</w:t>
+      </w:r>
+      <w:r>
+        <w:rPr>
+          <w:rFonts w:ascii="Consolas" w:eastAsia="Times New Roman" w:hAnsi="Consolas" w:cs="Times New Roman"/>
+          <w:color w:val="D4D4D4"/>
+          <w:sz w:val="21"/>
+          <w:szCs w:val="21"/>
+          <w:lang w:eastAsia="pt-BR"/>
+        </w:rPr>
+        <w:t xml:space="preserve"> </w:t>
+      </w:r>
+      <w:proofErr w:type="spellStart"/>
+      <w:r>
+        <w:rPr>
+          <w:rFonts w:ascii="Consolas" w:eastAsia="Times New Roman" w:hAnsi="Consolas" w:cs="Times New Roman"/>
+          <w:color w:val="9CDCFE"/>
+          <w:sz w:val="21"/>
+          <w:szCs w:val="21"/>
+          <w:lang w:eastAsia="pt-BR"/>
+        </w:rPr>
+        <w:t>class</w:t>
+      </w:r>
+      <w:proofErr w:type="spellEnd"/>
+      <w:r>
+        <w:rPr>
+          <w:rFonts w:ascii="Consolas" w:eastAsia="Times New Roman" w:hAnsi="Consolas" w:cs="Times New Roman"/>
+          <w:color w:val="D4D4D4"/>
+          <w:sz w:val="21"/>
+          <w:szCs w:val="21"/>
+          <w:lang w:eastAsia="pt-BR"/>
+        </w:rPr>
+        <w:t>=</w:t>
+      </w:r>
+      <w:r>
+        <w:rPr>
+          <w:rFonts w:ascii="Consolas" w:eastAsia="Times New Roman" w:hAnsi="Consolas" w:cs="Times New Roman"/>
+          <w:color w:val="CE9178"/>
+          <w:sz w:val="21"/>
+          <w:szCs w:val="21"/>
+          <w:lang w:eastAsia="pt-BR"/>
+        </w:rPr>
+        <w:t>"</w:t>
+      </w:r>
+      <w:proofErr w:type="spellStart"/>
+      <w:r>
+        <w:rPr>
+          <w:rFonts w:ascii="Consolas" w:eastAsia="Times New Roman" w:hAnsi="Consolas" w:cs="Times New Roman"/>
+          <w:color w:val="CE9178"/>
+          <w:sz w:val="21"/>
+          <w:szCs w:val="21"/>
+          <w:lang w:eastAsia="pt-BR"/>
+        </w:rPr>
+        <w:t>form-control</w:t>
+      </w:r>
+      <w:proofErr w:type="spellEnd"/>
+      <w:r>
+        <w:rPr>
+          <w:rFonts w:ascii="Consolas" w:eastAsia="Times New Roman" w:hAnsi="Consolas" w:cs="Times New Roman"/>
+          <w:color w:val="CE9178"/>
+          <w:sz w:val="21"/>
+          <w:szCs w:val="21"/>
+          <w:lang w:eastAsia="pt-BR"/>
+        </w:rPr>
+        <w:t>"</w:t>
+      </w:r>
+      <w:r>
+        <w:rPr>
+          <w:rFonts w:ascii="Consolas" w:eastAsia="Times New Roman" w:hAnsi="Consolas" w:cs="Times New Roman"/>
+          <w:color w:val="D4D4D4"/>
+          <w:sz w:val="21"/>
+          <w:szCs w:val="21"/>
+          <w:lang w:eastAsia="pt-BR"/>
+        </w:rPr>
+        <w:t xml:space="preserve"> </w:t>
+      </w:r>
+      <w:proofErr w:type="spellStart"/>
+      <w:r>
+        <w:rPr>
+          <w:rFonts w:ascii="Consolas" w:eastAsia="Times New Roman" w:hAnsi="Consolas" w:cs="Times New Roman"/>
+          <w:color w:val="9CDCFE"/>
+          <w:sz w:val="21"/>
+          <w:szCs w:val="21"/>
+          <w:lang w:eastAsia="pt-BR"/>
+        </w:rPr>
+        <w:t>placeholder</w:t>
+      </w:r>
+      <w:proofErr w:type="spellEnd"/>
+      <w:r>
+        <w:rPr>
+          <w:rFonts w:ascii="Consolas" w:eastAsia="Times New Roman" w:hAnsi="Consolas" w:cs="Times New Roman"/>
+          <w:color w:val="D4D4D4"/>
+          <w:sz w:val="21"/>
+          <w:szCs w:val="21"/>
+          <w:lang w:eastAsia="pt-BR"/>
+        </w:rPr>
+        <w:t>=</w:t>
+      </w:r>
+      <w:r>
+        <w:rPr>
+          <w:rFonts w:ascii="Consolas" w:eastAsia="Times New Roman" w:hAnsi="Consolas" w:cs="Times New Roman"/>
+          <w:color w:val="CE9178"/>
+          <w:sz w:val="21"/>
+          <w:szCs w:val="21"/>
+          <w:lang w:eastAsia="pt-BR"/>
+        </w:rPr>
+        <w:t>"E-mail"</w:t>
+      </w:r>
+      <w:r>
+        <w:rPr>
+          <w:rFonts w:ascii="Consolas" w:eastAsia="Times New Roman" w:hAnsi="Consolas" w:cs="Times New Roman"/>
+          <w:color w:val="D4D4D4"/>
+          <w:sz w:val="21"/>
+          <w:szCs w:val="21"/>
+          <w:lang w:eastAsia="pt-BR"/>
+        </w:rPr>
+        <w:t xml:space="preserve"> </w:t>
+      </w:r>
+      <w:proofErr w:type="spellStart"/>
+      <w:r>
+        <w:rPr>
+          <w:rFonts w:ascii="Consolas" w:eastAsia="Times New Roman" w:hAnsi="Consolas" w:cs="Times New Roman"/>
+          <w:color w:val="9CDCFE"/>
+          <w:sz w:val="21"/>
+          <w:szCs w:val="21"/>
+          <w:lang w:eastAsia="pt-BR"/>
+        </w:rPr>
+        <w:t>required</w:t>
+      </w:r>
+      <w:proofErr w:type="spellEnd"/>
+      <w:r>
+        <w:rPr>
+          <w:rFonts w:ascii="Consolas" w:eastAsia="Times New Roman" w:hAnsi="Consolas" w:cs="Times New Roman"/>
+          <w:color w:val="808080"/>
+          <w:sz w:val="21"/>
+          <w:szCs w:val="21"/>
+          <w:lang w:eastAsia="pt-BR"/>
+        </w:rPr>
+        <w:t>&gt;&lt;/</w:t>
+      </w:r>
+      <w:r>
+        <w:rPr>
+          <w:rFonts w:ascii="Consolas" w:eastAsia="Times New Roman" w:hAnsi="Consolas" w:cs="Times New Roman"/>
+          <w:color w:val="569CD6"/>
+          <w:sz w:val="21"/>
+          <w:szCs w:val="21"/>
+          <w:lang w:eastAsia="pt-BR"/>
+        </w:rPr>
+        <w:t>Funcionário</w:t>
+      </w:r>
       <w:r>
         <w:rPr>
           <w:rFonts w:ascii="Consolas" w:eastAsia="Times New Roman" w:hAnsi="Consolas" w:cs="Times New Roman"/>
@@ -8575,7 +7758,7 @@
           <w:szCs w:val="21"/>
           <w:lang w:eastAsia="pt-BR"/>
         </w:rPr>
-        <w:t xml:space="preserve">        </w:t>
+        <w:t xml:space="preserve">          </w:t>
       </w:r>
       <w:r>
         <w:rPr>
@@ -8630,7 +7813,7 @@
           <w:szCs w:val="21"/>
           <w:lang w:eastAsia="pt-BR"/>
         </w:rPr>
-        <w:t xml:space="preserve">      </w:t>
+        <w:t xml:space="preserve">        </w:t>
       </w:r>
       <w:r>
         <w:rPr>
@@ -8698,7 +7881,891 @@
           <w:szCs w:val="21"/>
           <w:lang w:eastAsia="pt-BR"/>
         </w:rPr>
+        <w:t xml:space="preserve">        </w:t>
+      </w:r>
+      <w:r>
+        <w:rPr>
+          <w:rFonts w:ascii="Consolas" w:eastAsia="Times New Roman" w:hAnsi="Consolas" w:cs="Times New Roman"/>
+          <w:color w:val="808080"/>
+          <w:sz w:val="21"/>
+          <w:szCs w:val="21"/>
+          <w:lang w:eastAsia="pt-BR"/>
+        </w:rPr>
+        <w:t>&lt;</w:t>
+      </w:r>
+      <w:proofErr w:type="spellStart"/>
+      <w:r>
+        <w:rPr>
+          <w:rFonts w:ascii="Consolas" w:eastAsia="Times New Roman" w:hAnsi="Consolas" w:cs="Times New Roman"/>
+          <w:color w:val="569CD6"/>
+          <w:sz w:val="21"/>
+          <w:szCs w:val="21"/>
+          <w:lang w:eastAsia="pt-BR"/>
+        </w:rPr>
+        <w:t>div</w:t>
+      </w:r>
+      <w:proofErr w:type="spellEnd"/>
+      <w:r>
+        <w:rPr>
+          <w:rFonts w:ascii="Consolas" w:eastAsia="Times New Roman" w:hAnsi="Consolas" w:cs="Times New Roman"/>
+          <w:color w:val="D4D4D4"/>
+          <w:sz w:val="21"/>
+          <w:szCs w:val="21"/>
+          <w:lang w:eastAsia="pt-BR"/>
+        </w:rPr>
+        <w:t xml:space="preserve"> </w:t>
+      </w:r>
+      <w:proofErr w:type="spellStart"/>
+      <w:r>
+        <w:rPr>
+          <w:rFonts w:ascii="Consolas" w:eastAsia="Times New Roman" w:hAnsi="Consolas" w:cs="Times New Roman"/>
+          <w:color w:val="9CDCFE"/>
+          <w:sz w:val="21"/>
+          <w:szCs w:val="21"/>
+          <w:lang w:eastAsia="pt-BR"/>
+        </w:rPr>
+        <w:t>class</w:t>
+      </w:r>
+      <w:proofErr w:type="spellEnd"/>
+      <w:r>
+        <w:rPr>
+          <w:rFonts w:ascii="Consolas" w:eastAsia="Times New Roman" w:hAnsi="Consolas" w:cs="Times New Roman"/>
+          <w:color w:val="D4D4D4"/>
+          <w:sz w:val="21"/>
+          <w:szCs w:val="21"/>
+          <w:lang w:eastAsia="pt-BR"/>
+        </w:rPr>
+        <w:t>=</w:t>
+      </w:r>
+      <w:r>
+        <w:rPr>
+          <w:rFonts w:ascii="Consolas" w:eastAsia="Times New Roman" w:hAnsi="Consolas" w:cs="Times New Roman"/>
+          <w:color w:val="CE9178"/>
+          <w:sz w:val="21"/>
+          <w:szCs w:val="21"/>
+          <w:lang w:eastAsia="pt-BR"/>
+        </w:rPr>
+        <w:t>"</w:t>
+      </w:r>
+      <w:proofErr w:type="spellStart"/>
+      <w:r>
+        <w:rPr>
+          <w:rFonts w:ascii="Consolas" w:eastAsia="Times New Roman" w:hAnsi="Consolas" w:cs="Times New Roman"/>
+          <w:color w:val="CE9178"/>
+          <w:sz w:val="21"/>
+          <w:szCs w:val="21"/>
+          <w:lang w:eastAsia="pt-BR"/>
+        </w:rPr>
+        <w:t>col-md</w:t>
+      </w:r>
+      <w:proofErr w:type="spellEnd"/>
+      <w:r>
+        <w:rPr>
+          <w:rFonts w:ascii="Consolas" w:eastAsia="Times New Roman" w:hAnsi="Consolas" w:cs="Times New Roman"/>
+          <w:color w:val="CE9178"/>
+          <w:sz w:val="21"/>
+          <w:szCs w:val="21"/>
+          <w:lang w:eastAsia="pt-BR"/>
+        </w:rPr>
+        <w:t>"</w:t>
+      </w:r>
+      <w:r>
+        <w:rPr>
+          <w:rFonts w:ascii="Consolas" w:eastAsia="Times New Roman" w:hAnsi="Consolas" w:cs="Times New Roman"/>
+          <w:color w:val="808080"/>
+          <w:sz w:val="21"/>
+          <w:szCs w:val="21"/>
+          <w:lang w:eastAsia="pt-BR"/>
+        </w:rPr>
+        <w:t>&gt;</w:t>
+      </w:r>
+    </w:p>
+    <w:p>
+      <w:pPr>
+        <w:shd w:val="clear" w:color="auto" w:fill="1E1E1E"/>
+        <w:spacing w:after="0" w:line="285" w:lineRule="atLeast"/>
+        <w:rPr>
+          <w:rFonts w:ascii="Consolas" w:eastAsia="Times New Roman" w:hAnsi="Consolas" w:cs="Times New Roman"/>
+          <w:color w:val="D4D4D4"/>
+          <w:sz w:val="21"/>
+          <w:szCs w:val="21"/>
+          <w:lang w:eastAsia="pt-BR"/>
+        </w:rPr>
+      </w:pPr>
+      <w:r>
+        <w:rPr>
+          <w:rFonts w:ascii="Consolas" w:eastAsia="Times New Roman" w:hAnsi="Consolas" w:cs="Times New Roman"/>
+          <w:color w:val="D4D4D4"/>
+          <w:sz w:val="21"/>
+          <w:szCs w:val="21"/>
+          <w:lang w:eastAsia="pt-BR"/>
+        </w:rPr>
+        <w:t xml:space="preserve">          </w:t>
+      </w:r>
+      <w:r>
+        <w:rPr>
+          <w:rFonts w:ascii="Consolas" w:eastAsia="Times New Roman" w:hAnsi="Consolas" w:cs="Times New Roman"/>
+          <w:color w:val="808080"/>
+          <w:sz w:val="21"/>
+          <w:szCs w:val="21"/>
+          <w:lang w:eastAsia="pt-BR"/>
+        </w:rPr>
+        <w:t>&lt;</w:t>
+      </w:r>
+      <w:proofErr w:type="spellStart"/>
+      <w:r>
+        <w:rPr>
+          <w:rFonts w:ascii="Consolas" w:eastAsia="Times New Roman" w:hAnsi="Consolas" w:cs="Times New Roman"/>
+          <w:color w:val="569CD6"/>
+          <w:sz w:val="21"/>
+          <w:szCs w:val="21"/>
+          <w:lang w:eastAsia="pt-BR"/>
+        </w:rPr>
+        <w:t>div</w:t>
+      </w:r>
+      <w:proofErr w:type="spellEnd"/>
+      <w:r>
+        <w:rPr>
+          <w:rFonts w:ascii="Consolas" w:eastAsia="Times New Roman" w:hAnsi="Consolas" w:cs="Times New Roman"/>
+          <w:color w:val="D4D4D4"/>
+          <w:sz w:val="21"/>
+          <w:szCs w:val="21"/>
+          <w:lang w:eastAsia="pt-BR"/>
+        </w:rPr>
+        <w:t xml:space="preserve"> </w:t>
+      </w:r>
+      <w:proofErr w:type="spellStart"/>
+      <w:r>
+        <w:rPr>
+          <w:rFonts w:ascii="Consolas" w:eastAsia="Times New Roman" w:hAnsi="Consolas" w:cs="Times New Roman"/>
+          <w:color w:val="9CDCFE"/>
+          <w:sz w:val="21"/>
+          <w:szCs w:val="21"/>
+          <w:lang w:eastAsia="pt-BR"/>
+        </w:rPr>
+        <w:t>class</w:t>
+      </w:r>
+      <w:proofErr w:type="spellEnd"/>
+      <w:r>
+        <w:rPr>
+          <w:rFonts w:ascii="Consolas" w:eastAsia="Times New Roman" w:hAnsi="Consolas" w:cs="Times New Roman"/>
+          <w:color w:val="D4D4D4"/>
+          <w:sz w:val="21"/>
+          <w:szCs w:val="21"/>
+          <w:lang w:eastAsia="pt-BR"/>
+        </w:rPr>
+        <w:t>=</w:t>
+      </w:r>
+      <w:r>
+        <w:rPr>
+          <w:rFonts w:ascii="Consolas" w:eastAsia="Times New Roman" w:hAnsi="Consolas" w:cs="Times New Roman"/>
+          <w:color w:val="CE9178"/>
+          <w:sz w:val="21"/>
+          <w:szCs w:val="21"/>
+          <w:lang w:eastAsia="pt-BR"/>
+        </w:rPr>
+        <w:t>"mb-3"</w:t>
+      </w:r>
+      <w:r>
+        <w:rPr>
+          <w:rFonts w:ascii="Consolas" w:eastAsia="Times New Roman" w:hAnsi="Consolas" w:cs="Times New Roman"/>
+          <w:color w:val="808080"/>
+          <w:sz w:val="21"/>
+          <w:szCs w:val="21"/>
+          <w:lang w:eastAsia="pt-BR"/>
+        </w:rPr>
+        <w:t>&gt;</w:t>
+      </w:r>
+    </w:p>
+    <w:p>
+      <w:pPr>
+        <w:shd w:val="clear" w:color="auto" w:fill="1E1E1E"/>
+        <w:spacing w:after="0" w:line="285" w:lineRule="atLeast"/>
+        <w:rPr>
+          <w:rFonts w:ascii="Consolas" w:eastAsia="Times New Roman" w:hAnsi="Consolas" w:cs="Times New Roman"/>
+          <w:color w:val="D4D4D4"/>
+          <w:sz w:val="21"/>
+          <w:szCs w:val="21"/>
+          <w:lang w:eastAsia="pt-BR"/>
+        </w:rPr>
+      </w:pPr>
+      <w:r>
+        <w:rPr>
+          <w:rFonts w:ascii="Consolas" w:eastAsia="Times New Roman" w:hAnsi="Consolas" w:cs="Times New Roman"/>
+          <w:color w:val="D4D4D4"/>
+          <w:sz w:val="21"/>
+          <w:szCs w:val="21"/>
+          <w:lang w:eastAsia="pt-BR"/>
+        </w:rPr>
+        <w:t xml:space="preserve">            </w:t>
+      </w:r>
+      <w:r>
+        <w:rPr>
+          <w:rFonts w:ascii="Consolas" w:eastAsia="Times New Roman" w:hAnsi="Consolas" w:cs="Times New Roman"/>
+          <w:color w:val="808080"/>
+          <w:sz w:val="21"/>
+          <w:szCs w:val="21"/>
+          <w:lang w:eastAsia="pt-BR"/>
+        </w:rPr>
+        <w:t>&lt;</w:t>
+      </w:r>
+      <w:proofErr w:type="spellStart"/>
+      <w:r>
+        <w:rPr>
+          <w:rFonts w:ascii="Consolas" w:eastAsia="Times New Roman" w:hAnsi="Consolas" w:cs="Times New Roman"/>
+          <w:color w:val="569CD6"/>
+          <w:sz w:val="21"/>
+          <w:szCs w:val="21"/>
+          <w:lang w:eastAsia="pt-BR"/>
+        </w:rPr>
+        <w:t>label</w:t>
+      </w:r>
+      <w:proofErr w:type="spellEnd"/>
+      <w:r>
+        <w:rPr>
+          <w:rFonts w:ascii="Consolas" w:eastAsia="Times New Roman" w:hAnsi="Consolas" w:cs="Times New Roman"/>
+          <w:color w:val="D4D4D4"/>
+          <w:sz w:val="21"/>
+          <w:szCs w:val="21"/>
+          <w:lang w:eastAsia="pt-BR"/>
+        </w:rPr>
+        <w:t xml:space="preserve"> </w:t>
+      </w:r>
+      <w:proofErr w:type="spellStart"/>
+      <w:r>
+        <w:rPr>
+          <w:rFonts w:ascii="Consolas" w:eastAsia="Times New Roman" w:hAnsi="Consolas" w:cs="Times New Roman"/>
+          <w:color w:val="9CDCFE"/>
+          <w:sz w:val="21"/>
+          <w:szCs w:val="21"/>
+          <w:lang w:eastAsia="pt-BR"/>
+        </w:rPr>
+        <w:t>class</w:t>
+      </w:r>
+      <w:proofErr w:type="spellEnd"/>
+      <w:r>
+        <w:rPr>
+          <w:rFonts w:ascii="Consolas" w:eastAsia="Times New Roman" w:hAnsi="Consolas" w:cs="Times New Roman"/>
+          <w:color w:val="D4D4D4"/>
+          <w:sz w:val="21"/>
+          <w:szCs w:val="21"/>
+          <w:lang w:eastAsia="pt-BR"/>
+        </w:rPr>
+        <w:t>=</w:t>
+      </w:r>
+      <w:r>
+        <w:rPr>
+          <w:rFonts w:ascii="Consolas" w:eastAsia="Times New Roman" w:hAnsi="Consolas" w:cs="Times New Roman"/>
+          <w:color w:val="CE9178"/>
+          <w:sz w:val="21"/>
+          <w:szCs w:val="21"/>
+          <w:lang w:eastAsia="pt-BR"/>
+        </w:rPr>
+        <w:t>"</w:t>
+      </w:r>
+      <w:proofErr w:type="spellStart"/>
+      <w:r>
+        <w:rPr>
+          <w:rFonts w:ascii="Consolas" w:eastAsia="Times New Roman" w:hAnsi="Consolas" w:cs="Times New Roman"/>
+          <w:color w:val="CE9178"/>
+          <w:sz w:val="21"/>
+          <w:szCs w:val="21"/>
+          <w:lang w:eastAsia="pt-BR"/>
+        </w:rPr>
+        <w:t>form-label</w:t>
+      </w:r>
+      <w:proofErr w:type="spellEnd"/>
+      <w:r>
+        <w:rPr>
+          <w:rFonts w:ascii="Consolas" w:eastAsia="Times New Roman" w:hAnsi="Consolas" w:cs="Times New Roman"/>
+          <w:color w:val="CE9178"/>
+          <w:sz w:val="21"/>
+          <w:szCs w:val="21"/>
+          <w:lang w:eastAsia="pt-BR"/>
+        </w:rPr>
+        <w:t>"</w:t>
+      </w:r>
+      <w:r>
+        <w:rPr>
+          <w:rFonts w:ascii="Consolas" w:eastAsia="Times New Roman" w:hAnsi="Consolas" w:cs="Times New Roman"/>
+          <w:color w:val="808080"/>
+          <w:sz w:val="21"/>
+          <w:szCs w:val="21"/>
+          <w:lang w:eastAsia="pt-BR"/>
+        </w:rPr>
+        <w:t>&gt;</w:t>
+      </w:r>
+      <w:r>
+        <w:rPr>
+          <w:rFonts w:ascii="Consolas" w:eastAsia="Times New Roman" w:hAnsi="Consolas" w:cs="Times New Roman"/>
+          <w:color w:val="D4D4D4"/>
+          <w:sz w:val="21"/>
+          <w:szCs w:val="21"/>
+          <w:lang w:eastAsia="pt-BR"/>
+        </w:rPr>
+        <w:t>Senha</w:t>
+      </w:r>
+      <w:r>
+        <w:rPr>
+          <w:rFonts w:ascii="Consolas" w:eastAsia="Times New Roman" w:hAnsi="Consolas" w:cs="Times New Roman"/>
+          <w:color w:val="808080"/>
+          <w:sz w:val="21"/>
+          <w:szCs w:val="21"/>
+          <w:lang w:eastAsia="pt-BR"/>
+        </w:rPr>
+        <w:t>&lt;/</w:t>
+      </w:r>
+      <w:proofErr w:type="spellStart"/>
+      <w:r>
+        <w:rPr>
+          <w:rFonts w:ascii="Consolas" w:eastAsia="Times New Roman" w:hAnsi="Consolas" w:cs="Times New Roman"/>
+          <w:color w:val="569CD6"/>
+          <w:sz w:val="21"/>
+          <w:szCs w:val="21"/>
+          <w:lang w:eastAsia="pt-BR"/>
+        </w:rPr>
+        <w:t>label</w:t>
+      </w:r>
+      <w:proofErr w:type="spellEnd"/>
+      <w:r>
+        <w:rPr>
+          <w:rFonts w:ascii="Consolas" w:eastAsia="Times New Roman" w:hAnsi="Consolas" w:cs="Times New Roman"/>
+          <w:color w:val="808080"/>
+          <w:sz w:val="21"/>
+          <w:szCs w:val="21"/>
+          <w:lang w:eastAsia="pt-BR"/>
+        </w:rPr>
+        <w:t>&gt;</w:t>
+      </w:r>
+    </w:p>
+    <w:p>
+      <w:pPr>
+        <w:shd w:val="clear" w:color="auto" w:fill="1E1E1E"/>
+        <w:spacing w:after="0" w:line="285" w:lineRule="atLeast"/>
+        <w:rPr>
+          <w:rFonts w:ascii="Consolas" w:eastAsia="Times New Roman" w:hAnsi="Consolas" w:cs="Times New Roman"/>
+          <w:color w:val="D4D4D4"/>
+          <w:sz w:val="21"/>
+          <w:szCs w:val="21"/>
+          <w:lang w:eastAsia="pt-BR"/>
+        </w:rPr>
+      </w:pPr>
+      <w:r>
+        <w:rPr>
+          <w:rFonts w:ascii="Consolas" w:eastAsia="Times New Roman" w:hAnsi="Consolas" w:cs="Times New Roman"/>
+          <w:color w:val="D4D4D4"/>
+          <w:sz w:val="21"/>
+          <w:szCs w:val="21"/>
+          <w:lang w:eastAsia="pt-BR"/>
+        </w:rPr>
+        <w:t xml:space="preserve">            </w:t>
+      </w:r>
+      <w:r>
+        <w:rPr>
+          <w:rFonts w:ascii="Consolas" w:eastAsia="Times New Roman" w:hAnsi="Consolas" w:cs="Times New Roman"/>
+          <w:color w:val="808080"/>
+          <w:sz w:val="21"/>
+          <w:szCs w:val="21"/>
+          <w:lang w:eastAsia="pt-BR"/>
+        </w:rPr>
+        <w:t>&lt;</w:t>
+      </w:r>
+      <w:r>
+        <w:rPr>
+          <w:rFonts w:ascii="Consolas" w:eastAsia="Times New Roman" w:hAnsi="Consolas" w:cs="Times New Roman"/>
+          <w:color w:val="569CD6"/>
+          <w:sz w:val="21"/>
+          <w:szCs w:val="21"/>
+          <w:lang w:eastAsia="pt-BR"/>
+        </w:rPr>
+        <w:t>input</w:t>
+      </w:r>
+      <w:r>
+        <w:rPr>
+          <w:rFonts w:ascii="Consolas" w:eastAsia="Times New Roman" w:hAnsi="Consolas" w:cs="Times New Roman"/>
+          <w:color w:val="D4D4D4"/>
+          <w:sz w:val="21"/>
+          <w:szCs w:val="21"/>
+          <w:lang w:eastAsia="pt-BR"/>
+        </w:rPr>
+        <w:t xml:space="preserve"> </w:t>
+      </w:r>
+      <w:proofErr w:type="spellStart"/>
+      <w:r>
+        <w:rPr>
+          <w:rFonts w:ascii="Consolas" w:eastAsia="Times New Roman" w:hAnsi="Consolas" w:cs="Times New Roman"/>
+          <w:color w:val="9CDCFE"/>
+          <w:sz w:val="21"/>
+          <w:szCs w:val="21"/>
+          <w:lang w:eastAsia="pt-BR"/>
+        </w:rPr>
+        <w:t>type</w:t>
+      </w:r>
+      <w:proofErr w:type="spellEnd"/>
+      <w:r>
+        <w:rPr>
+          <w:rFonts w:ascii="Consolas" w:eastAsia="Times New Roman" w:hAnsi="Consolas" w:cs="Times New Roman"/>
+          <w:color w:val="D4D4D4"/>
+          <w:sz w:val="21"/>
+          <w:szCs w:val="21"/>
+          <w:lang w:eastAsia="pt-BR"/>
+        </w:rPr>
+        <w:t>=</w:t>
+      </w:r>
+      <w:r>
+        <w:rPr>
+          <w:rFonts w:ascii="Consolas" w:eastAsia="Times New Roman" w:hAnsi="Consolas" w:cs="Times New Roman"/>
+          <w:color w:val="CE9178"/>
+          <w:sz w:val="21"/>
+          <w:szCs w:val="21"/>
+          <w:lang w:eastAsia="pt-BR"/>
+        </w:rPr>
+        <w:t>"</w:t>
+      </w:r>
+      <w:proofErr w:type="spellStart"/>
+      <w:r>
+        <w:rPr>
+          <w:rFonts w:ascii="Consolas" w:eastAsia="Times New Roman" w:hAnsi="Consolas" w:cs="Times New Roman"/>
+          <w:color w:val="CE9178"/>
+          <w:sz w:val="21"/>
+          <w:szCs w:val="21"/>
+          <w:lang w:eastAsia="pt-BR"/>
+        </w:rPr>
+        <w:t>password</w:t>
+      </w:r>
+      <w:proofErr w:type="spellEnd"/>
+      <w:r>
+        <w:rPr>
+          <w:rFonts w:ascii="Consolas" w:eastAsia="Times New Roman" w:hAnsi="Consolas" w:cs="Times New Roman"/>
+          <w:color w:val="CE9178"/>
+          <w:sz w:val="21"/>
+          <w:szCs w:val="21"/>
+          <w:lang w:eastAsia="pt-BR"/>
+        </w:rPr>
+        <w:t>"</w:t>
+      </w:r>
+      <w:r>
+        <w:rPr>
+          <w:rFonts w:ascii="Consolas" w:eastAsia="Times New Roman" w:hAnsi="Consolas" w:cs="Times New Roman"/>
+          <w:color w:val="D4D4D4"/>
+          <w:sz w:val="21"/>
+          <w:szCs w:val="21"/>
+          <w:lang w:eastAsia="pt-BR"/>
+        </w:rPr>
+        <w:t xml:space="preserve"> </w:t>
+      </w:r>
+      <w:proofErr w:type="spellStart"/>
+      <w:r>
+        <w:rPr>
+          <w:rFonts w:ascii="Consolas" w:eastAsia="Times New Roman" w:hAnsi="Consolas" w:cs="Times New Roman"/>
+          <w:color w:val="9CDCFE"/>
+          <w:sz w:val="21"/>
+          <w:szCs w:val="21"/>
+          <w:lang w:eastAsia="pt-BR"/>
+        </w:rPr>
+        <w:t>name</w:t>
+      </w:r>
+      <w:proofErr w:type="spellEnd"/>
+      <w:r>
+        <w:rPr>
+          <w:rFonts w:ascii="Consolas" w:eastAsia="Times New Roman" w:hAnsi="Consolas" w:cs="Times New Roman"/>
+          <w:color w:val="D4D4D4"/>
+          <w:sz w:val="21"/>
+          <w:szCs w:val="21"/>
+          <w:lang w:eastAsia="pt-BR"/>
+        </w:rPr>
+        <w:t>=</w:t>
+      </w:r>
+      <w:r>
+        <w:rPr>
+          <w:rFonts w:ascii="Consolas" w:eastAsia="Times New Roman" w:hAnsi="Consolas" w:cs="Times New Roman"/>
+          <w:color w:val="CE9178"/>
+          <w:sz w:val="21"/>
+          <w:szCs w:val="21"/>
+          <w:lang w:eastAsia="pt-BR"/>
+        </w:rPr>
+        <w:t>"senha"</w:t>
+      </w:r>
+      <w:r>
+        <w:rPr>
+          <w:rFonts w:ascii="Consolas" w:eastAsia="Times New Roman" w:hAnsi="Consolas" w:cs="Times New Roman"/>
+          <w:color w:val="D4D4D4"/>
+          <w:sz w:val="21"/>
+          <w:szCs w:val="21"/>
+          <w:lang w:eastAsia="pt-BR"/>
+        </w:rPr>
+        <w:t xml:space="preserve"> </w:t>
+      </w:r>
+      <w:proofErr w:type="spellStart"/>
+      <w:r>
+        <w:rPr>
+          <w:rFonts w:ascii="Consolas" w:eastAsia="Times New Roman" w:hAnsi="Consolas" w:cs="Times New Roman"/>
+          <w:color w:val="9CDCFE"/>
+          <w:sz w:val="21"/>
+          <w:szCs w:val="21"/>
+          <w:lang w:eastAsia="pt-BR"/>
+        </w:rPr>
+        <w:t>class</w:t>
+      </w:r>
+      <w:proofErr w:type="spellEnd"/>
+      <w:r>
+        <w:rPr>
+          <w:rFonts w:ascii="Consolas" w:eastAsia="Times New Roman" w:hAnsi="Consolas" w:cs="Times New Roman"/>
+          <w:color w:val="D4D4D4"/>
+          <w:sz w:val="21"/>
+          <w:szCs w:val="21"/>
+          <w:lang w:eastAsia="pt-BR"/>
+        </w:rPr>
+        <w:t>=</w:t>
+      </w:r>
+      <w:r>
+        <w:rPr>
+          <w:rFonts w:ascii="Consolas" w:eastAsia="Times New Roman" w:hAnsi="Consolas" w:cs="Times New Roman"/>
+          <w:color w:val="CE9178"/>
+          <w:sz w:val="21"/>
+          <w:szCs w:val="21"/>
+          <w:lang w:eastAsia="pt-BR"/>
+        </w:rPr>
+        <w:t>"</w:t>
+      </w:r>
+      <w:proofErr w:type="spellStart"/>
+      <w:r>
+        <w:rPr>
+          <w:rFonts w:ascii="Consolas" w:eastAsia="Times New Roman" w:hAnsi="Consolas" w:cs="Times New Roman"/>
+          <w:color w:val="CE9178"/>
+          <w:sz w:val="21"/>
+          <w:szCs w:val="21"/>
+          <w:lang w:eastAsia="pt-BR"/>
+        </w:rPr>
+        <w:t>form-control</w:t>
+      </w:r>
+      <w:proofErr w:type="spellEnd"/>
+      <w:r>
+        <w:rPr>
+          <w:rFonts w:ascii="Consolas" w:eastAsia="Times New Roman" w:hAnsi="Consolas" w:cs="Times New Roman"/>
+          <w:color w:val="CE9178"/>
+          <w:sz w:val="21"/>
+          <w:szCs w:val="21"/>
+          <w:lang w:eastAsia="pt-BR"/>
+        </w:rPr>
+        <w:t>"</w:t>
+      </w:r>
+      <w:r>
+        <w:rPr>
+          <w:rFonts w:ascii="Consolas" w:eastAsia="Times New Roman" w:hAnsi="Consolas" w:cs="Times New Roman"/>
+          <w:color w:val="D4D4D4"/>
+          <w:sz w:val="21"/>
+          <w:szCs w:val="21"/>
+          <w:lang w:eastAsia="pt-BR"/>
+        </w:rPr>
+        <w:t xml:space="preserve"> </w:t>
+      </w:r>
+      <w:proofErr w:type="spellStart"/>
+      <w:r>
+        <w:rPr>
+          <w:rFonts w:ascii="Consolas" w:eastAsia="Times New Roman" w:hAnsi="Consolas" w:cs="Times New Roman"/>
+          <w:color w:val="9CDCFE"/>
+          <w:sz w:val="21"/>
+          <w:szCs w:val="21"/>
+          <w:lang w:eastAsia="pt-BR"/>
+        </w:rPr>
+        <w:t>placeholder</w:t>
+      </w:r>
+      <w:proofErr w:type="spellEnd"/>
+      <w:r>
+        <w:rPr>
+          <w:rFonts w:ascii="Consolas" w:eastAsia="Times New Roman" w:hAnsi="Consolas" w:cs="Times New Roman"/>
+          <w:color w:val="D4D4D4"/>
+          <w:sz w:val="21"/>
+          <w:szCs w:val="21"/>
+          <w:lang w:eastAsia="pt-BR"/>
+        </w:rPr>
+        <w:t>=</w:t>
+      </w:r>
+      <w:r>
+        <w:rPr>
+          <w:rFonts w:ascii="Consolas" w:eastAsia="Times New Roman" w:hAnsi="Consolas" w:cs="Times New Roman"/>
+          <w:color w:val="CE9178"/>
+          <w:sz w:val="21"/>
+          <w:szCs w:val="21"/>
+          <w:lang w:eastAsia="pt-BR"/>
+        </w:rPr>
+        <w:t>"</w:t>
+      </w:r>
+      <w:proofErr w:type="spellStart"/>
+      <w:r>
+        <w:rPr>
+          <w:rFonts w:ascii="Consolas" w:eastAsia="Times New Roman" w:hAnsi="Consolas" w:cs="Times New Roman"/>
+          <w:color w:val="CE9178"/>
+          <w:sz w:val="21"/>
+          <w:szCs w:val="21"/>
+          <w:lang w:eastAsia="pt-BR"/>
+        </w:rPr>
+        <w:t>Passaword</w:t>
+      </w:r>
+      <w:proofErr w:type="spellEnd"/>
+      <w:r>
+        <w:rPr>
+          <w:rFonts w:ascii="Consolas" w:eastAsia="Times New Roman" w:hAnsi="Consolas" w:cs="Times New Roman"/>
+          <w:color w:val="CE9178"/>
+          <w:sz w:val="21"/>
+          <w:szCs w:val="21"/>
+          <w:lang w:eastAsia="pt-BR"/>
+        </w:rPr>
+        <w:t>"</w:t>
+      </w:r>
+      <w:r>
+        <w:rPr>
+          <w:rFonts w:ascii="Consolas" w:eastAsia="Times New Roman" w:hAnsi="Consolas" w:cs="Times New Roman"/>
+          <w:color w:val="D4D4D4"/>
+          <w:sz w:val="21"/>
+          <w:szCs w:val="21"/>
+          <w:lang w:eastAsia="pt-BR"/>
+        </w:rPr>
+        <w:t xml:space="preserve"> </w:t>
+      </w:r>
+      <w:proofErr w:type="spellStart"/>
+      <w:r>
+        <w:rPr>
+          <w:rFonts w:ascii="Consolas" w:eastAsia="Times New Roman" w:hAnsi="Consolas" w:cs="Times New Roman"/>
+          <w:color w:val="9CDCFE"/>
+          <w:sz w:val="21"/>
+          <w:szCs w:val="21"/>
+          <w:lang w:eastAsia="pt-BR"/>
+        </w:rPr>
+        <w:t>required</w:t>
+      </w:r>
+      <w:proofErr w:type="spellEnd"/>
+      <w:r>
+        <w:rPr>
+          <w:rFonts w:ascii="Consolas" w:eastAsia="Times New Roman" w:hAnsi="Consolas" w:cs="Times New Roman"/>
+          <w:color w:val="808080"/>
+          <w:sz w:val="21"/>
+          <w:szCs w:val="21"/>
+          <w:lang w:eastAsia="pt-BR"/>
+        </w:rPr>
+        <w:t>&gt;&lt;/</w:t>
+      </w:r>
+      <w:r>
+        <w:rPr>
+          <w:rFonts w:ascii="Consolas" w:eastAsia="Times New Roman" w:hAnsi="Consolas" w:cs="Times New Roman"/>
+          <w:color w:val="569CD6"/>
+          <w:sz w:val="21"/>
+          <w:szCs w:val="21"/>
+          <w:lang w:eastAsia="pt-BR"/>
+        </w:rPr>
+        <w:t>Funcionário</w:t>
+      </w:r>
+      <w:r>
+        <w:rPr>
+          <w:rFonts w:ascii="Consolas" w:eastAsia="Times New Roman" w:hAnsi="Consolas" w:cs="Times New Roman"/>
+          <w:color w:val="808080"/>
+          <w:sz w:val="21"/>
+          <w:szCs w:val="21"/>
+          <w:lang w:eastAsia="pt-BR"/>
+        </w:rPr>
+        <w:t>&gt;</w:t>
+      </w:r>
+    </w:p>
+    <w:p>
+      <w:pPr>
+        <w:shd w:val="clear" w:color="auto" w:fill="1E1E1E"/>
+        <w:spacing w:after="0" w:line="285" w:lineRule="atLeast"/>
+        <w:rPr>
+          <w:rFonts w:ascii="Consolas" w:eastAsia="Times New Roman" w:hAnsi="Consolas" w:cs="Times New Roman"/>
+          <w:color w:val="D4D4D4"/>
+          <w:sz w:val="21"/>
+          <w:szCs w:val="21"/>
+          <w:lang w:eastAsia="pt-BR"/>
+        </w:rPr>
+      </w:pPr>
+      <w:r>
+        <w:rPr>
+          <w:rFonts w:ascii="Consolas" w:eastAsia="Times New Roman" w:hAnsi="Consolas" w:cs="Times New Roman"/>
+          <w:color w:val="D4D4D4"/>
+          <w:sz w:val="21"/>
+          <w:szCs w:val="21"/>
+          <w:lang w:eastAsia="pt-BR"/>
+        </w:rPr>
+        <w:t xml:space="preserve">          </w:t>
+      </w:r>
+      <w:r>
+        <w:rPr>
+          <w:rFonts w:ascii="Consolas" w:eastAsia="Times New Roman" w:hAnsi="Consolas" w:cs="Times New Roman"/>
+          <w:color w:val="808080"/>
+          <w:sz w:val="21"/>
+          <w:szCs w:val="21"/>
+          <w:lang w:eastAsia="pt-BR"/>
+        </w:rPr>
+        <w:t>&lt;/</w:t>
+      </w:r>
+      <w:proofErr w:type="spellStart"/>
+      <w:r>
+        <w:rPr>
+          <w:rFonts w:ascii="Consolas" w:eastAsia="Times New Roman" w:hAnsi="Consolas" w:cs="Times New Roman"/>
+          <w:color w:val="569CD6"/>
+          <w:sz w:val="21"/>
+          <w:szCs w:val="21"/>
+          <w:lang w:eastAsia="pt-BR"/>
+        </w:rPr>
+        <w:t>div</w:t>
+      </w:r>
+      <w:proofErr w:type="spellEnd"/>
+      <w:r>
+        <w:rPr>
+          <w:rFonts w:ascii="Consolas" w:eastAsia="Times New Roman" w:hAnsi="Consolas" w:cs="Times New Roman"/>
+          <w:color w:val="808080"/>
+          <w:sz w:val="21"/>
+          <w:szCs w:val="21"/>
+          <w:lang w:eastAsia="pt-BR"/>
+        </w:rPr>
+        <w:t>&gt;</w:t>
+      </w:r>
+    </w:p>
+    <w:p>
+      <w:pPr>
+        <w:shd w:val="clear" w:color="auto" w:fill="1E1E1E"/>
+        <w:spacing w:after="0" w:line="285" w:lineRule="atLeast"/>
+        <w:rPr>
+          <w:rFonts w:ascii="Consolas" w:eastAsia="Times New Roman" w:hAnsi="Consolas" w:cs="Times New Roman"/>
+          <w:color w:val="D4D4D4"/>
+          <w:sz w:val="21"/>
+          <w:szCs w:val="21"/>
+          <w:lang w:eastAsia="pt-BR"/>
+        </w:rPr>
+      </w:pPr>
+      <w:r>
+        <w:rPr>
+          <w:rFonts w:ascii="Consolas" w:eastAsia="Times New Roman" w:hAnsi="Consolas" w:cs="Times New Roman"/>
+          <w:color w:val="D4D4D4"/>
+          <w:sz w:val="21"/>
+          <w:szCs w:val="21"/>
+          <w:lang w:eastAsia="pt-BR"/>
+        </w:rPr>
+        <w:t xml:space="preserve">        </w:t>
+      </w:r>
+      <w:r>
+        <w:rPr>
+          <w:rFonts w:ascii="Consolas" w:eastAsia="Times New Roman" w:hAnsi="Consolas" w:cs="Times New Roman"/>
+          <w:color w:val="808080"/>
+          <w:sz w:val="21"/>
+          <w:szCs w:val="21"/>
+          <w:lang w:eastAsia="pt-BR"/>
+        </w:rPr>
+        <w:t>&lt;/</w:t>
+      </w:r>
+      <w:proofErr w:type="spellStart"/>
+      <w:r>
+        <w:rPr>
+          <w:rFonts w:ascii="Consolas" w:eastAsia="Times New Roman" w:hAnsi="Consolas" w:cs="Times New Roman"/>
+          <w:color w:val="569CD6"/>
+          <w:sz w:val="21"/>
+          <w:szCs w:val="21"/>
+          <w:lang w:eastAsia="pt-BR"/>
+        </w:rPr>
+        <w:t>div</w:t>
+      </w:r>
+      <w:proofErr w:type="spellEnd"/>
+      <w:r>
+        <w:rPr>
+          <w:rFonts w:ascii="Consolas" w:eastAsia="Times New Roman" w:hAnsi="Consolas" w:cs="Times New Roman"/>
+          <w:color w:val="808080"/>
+          <w:sz w:val="21"/>
+          <w:szCs w:val="21"/>
+          <w:lang w:eastAsia="pt-BR"/>
+        </w:rPr>
+        <w:t>&gt;</w:t>
+      </w:r>
+    </w:p>
+    <w:p>
+      <w:pPr>
+        <w:shd w:val="clear" w:color="auto" w:fill="1E1E1E"/>
+        <w:spacing w:after="0" w:line="285" w:lineRule="atLeast"/>
+        <w:rPr>
+          <w:rFonts w:ascii="Consolas" w:eastAsia="Times New Roman" w:hAnsi="Consolas" w:cs="Times New Roman"/>
+          <w:color w:val="D4D4D4"/>
+          <w:sz w:val="21"/>
+          <w:szCs w:val="21"/>
+          <w:lang w:eastAsia="pt-BR"/>
+        </w:rPr>
+      </w:pPr>
+      <w:r>
+        <w:rPr>
+          <w:rFonts w:ascii="Consolas" w:eastAsia="Times New Roman" w:hAnsi="Consolas" w:cs="Times New Roman"/>
+          <w:color w:val="D4D4D4"/>
+          <w:sz w:val="21"/>
+          <w:szCs w:val="21"/>
+          <w:lang w:eastAsia="pt-BR"/>
+        </w:rPr>
         <w:lastRenderedPageBreak/>
+        <w:t xml:space="preserve">      </w:t>
+      </w:r>
+      <w:r>
+        <w:rPr>
+          <w:rFonts w:ascii="Consolas" w:eastAsia="Times New Roman" w:hAnsi="Consolas" w:cs="Times New Roman"/>
+          <w:color w:val="808080"/>
+          <w:sz w:val="21"/>
+          <w:szCs w:val="21"/>
+          <w:lang w:eastAsia="pt-BR"/>
+        </w:rPr>
+        <w:t>&lt;/</w:t>
+      </w:r>
+      <w:proofErr w:type="spellStart"/>
+      <w:r>
+        <w:rPr>
+          <w:rFonts w:ascii="Consolas" w:eastAsia="Times New Roman" w:hAnsi="Consolas" w:cs="Times New Roman"/>
+          <w:color w:val="569CD6"/>
+          <w:sz w:val="21"/>
+          <w:szCs w:val="21"/>
+          <w:lang w:eastAsia="pt-BR"/>
+        </w:rPr>
+        <w:t>div</w:t>
+      </w:r>
+      <w:proofErr w:type="spellEnd"/>
+      <w:r>
+        <w:rPr>
+          <w:rFonts w:ascii="Consolas" w:eastAsia="Times New Roman" w:hAnsi="Consolas" w:cs="Times New Roman"/>
+          <w:color w:val="808080"/>
+          <w:sz w:val="21"/>
+          <w:szCs w:val="21"/>
+          <w:lang w:eastAsia="pt-BR"/>
+        </w:rPr>
+        <w:t>&gt;</w:t>
+      </w:r>
+    </w:p>
+    <w:p>
+      <w:pPr>
+        <w:shd w:val="clear" w:color="auto" w:fill="1E1E1E"/>
+        <w:spacing w:after="0" w:line="285" w:lineRule="atLeast"/>
+        <w:rPr>
+          <w:rFonts w:ascii="Consolas" w:eastAsia="Times New Roman" w:hAnsi="Consolas" w:cs="Times New Roman"/>
+          <w:color w:val="D4D4D4"/>
+          <w:sz w:val="21"/>
+          <w:szCs w:val="21"/>
+          <w:lang w:eastAsia="pt-BR"/>
+        </w:rPr>
+      </w:pPr>
+    </w:p>
+    <w:p>
+      <w:pPr>
+        <w:shd w:val="clear" w:color="auto" w:fill="1E1E1E"/>
+        <w:spacing w:after="0" w:line="285" w:lineRule="atLeast"/>
+        <w:rPr>
+          <w:rFonts w:ascii="Consolas" w:eastAsia="Times New Roman" w:hAnsi="Consolas" w:cs="Times New Roman"/>
+          <w:color w:val="D4D4D4"/>
+          <w:sz w:val="21"/>
+          <w:szCs w:val="21"/>
+          <w:lang w:eastAsia="pt-BR"/>
+        </w:rPr>
+      </w:pPr>
+      <w:r>
+        <w:rPr>
+          <w:rFonts w:ascii="Consolas" w:eastAsia="Times New Roman" w:hAnsi="Consolas" w:cs="Times New Roman"/>
+          <w:color w:val="D4D4D4"/>
+          <w:sz w:val="21"/>
+          <w:szCs w:val="21"/>
+          <w:lang w:eastAsia="pt-BR"/>
+        </w:rPr>
         <w:t xml:space="preserve">      </w:t>
       </w:r>
       <w:r>
@@ -11439,6 +11506,18 @@
     <w:semiHidden/>
     <w:unhideWhenUsed/>
   </w:style>
+  <w:style w:type="character" w:styleId="Hyperlink">
+    <w:name w:val="Hyperlink"/>
+    <w:basedOn w:val="Fontepargpadro"/>
+    <w:uiPriority w:val="99"/>
+    <w:semiHidden/>
+    <w:unhideWhenUsed/>
+    <w:rsid w:val="00597F25"/>
+    <w:rPr>
+      <w:color w:val="0000FF"/>
+      <w:u w:val="single"/>
+    </w:rPr>
+  </w:style>
 </w:styles>
 </file>
 
